--- a/src/assets/CV_Евдокимович Владимир.docx
+++ b/src/assets/CV_Евдокимович Владимир.docx
@@ -194,13 +194,7 @@
         <w:rPr>
           <w:rFonts w:ascii="Arial" w:eastAsia="Times New Roman" w:hAnsi="Arial" w:cs="Arial"/>
         </w:rPr>
-        <w:t xml:space="preserve">Личные </w:t>
-      </w:r>
-      <w:r>
-        <w:rPr>
-          <w:rFonts w:ascii="Arial" w:eastAsia="Times New Roman" w:hAnsi="Arial" w:cs="Arial"/>
-        </w:rPr>
-        <w:t>качества</w:t>
+        <w:t>Личные качества</w:t>
       </w:r>
     </w:p>
     <w:p>
@@ -248,8 +242,9 @@
           <w:sz w:val="20"/>
           <w:szCs w:val="20"/>
         </w:rPr>
-        <w:t xml:space="preserve"> интерфейсов</w:t>
-      </w:r>
+        <w:t xml:space="preserve"> интерфейсов с опытом создания одно страничных приложений и  прогрессивных </w:t>
+      </w:r>
+      <w:proofErr w:type="spellStart"/>
       <w:r>
         <w:rPr>
           <w:rFonts w:ascii="Arial" w:hAnsi="Arial"/>
@@ -257,9 +252,9 @@
           <w:sz w:val="20"/>
           <w:szCs w:val="20"/>
         </w:rPr>
-        <w:t xml:space="preserve"> с опытом создания одно страничных приложений и  прогрессивных </w:t>
-      </w:r>
-      <w:proofErr w:type="spellStart"/>
+        <w:t>веб</w:t>
+      </w:r>
+      <w:proofErr w:type="spellEnd"/>
       <w:r>
         <w:rPr>
           <w:rFonts w:ascii="Arial" w:hAnsi="Arial"/>
@@ -267,34 +262,34 @@
           <w:sz w:val="20"/>
           <w:szCs w:val="20"/>
         </w:rPr>
-        <w:t>веб</w:t>
-      </w:r>
-      <w:proofErr w:type="spellEnd"/>
-      <w:r>
+        <w:t xml:space="preserve"> приложений.</w:t>
+      </w:r>
+    </w:p>
+    <w:p>
+      <w:pPr>
+        <w:jc w:val="both"/>
         <w:rPr>
           <w:rFonts w:ascii="Arial" w:hAnsi="Arial"/>
           <w:color w:val="262626" w:themeColor="text1" w:themeTint="D9"/>
           <w:sz w:val="20"/>
           <w:szCs w:val="20"/>
         </w:rPr>
-        <w:t xml:space="preserve"> приложений.</w:t>
-      </w:r>
+      </w:pPr>
     </w:p>
     <w:p>
       <w:pPr>
         <w:jc w:val="both"/>
+      </w:pPr>
+      <w:r>
         <w:rPr>
           <w:rFonts w:ascii="Arial" w:hAnsi="Arial"/>
           <w:color w:val="262626" w:themeColor="text1" w:themeTint="D9"/>
           <w:sz w:val="20"/>
           <w:szCs w:val="20"/>
         </w:rPr>
-      </w:pPr>
-    </w:p>
-    <w:p>
-      <w:pPr>
-        <w:jc w:val="both"/>
-      </w:pPr>
+        <w:t xml:space="preserve">Ответственный, надежный, способный самостоятельно решать проблемы и устранять неполадки.  </w:t>
+      </w:r>
+      <w:proofErr w:type="gramStart"/>
       <w:r>
         <w:rPr>
           <w:rFonts w:ascii="Arial" w:hAnsi="Arial"/>
@@ -302,26 +297,7 @@
           <w:sz w:val="20"/>
           <w:szCs w:val="20"/>
         </w:rPr>
-        <w:t xml:space="preserve">Ответственный, надежный, способный самостоятельно решать проблемы и устранять неполадки.  </w:t>
-      </w:r>
-      <w:proofErr w:type="gramStart"/>
-      <w:r>
-        <w:rPr>
-          <w:rFonts w:ascii="Arial" w:hAnsi="Arial"/>
-          <w:color w:val="262626" w:themeColor="text1" w:themeTint="D9"/>
-          <w:sz w:val="20"/>
-          <w:szCs w:val="20"/>
-        </w:rPr>
-        <w:t>Ориентированный на результат и клиента, с</w:t>
-      </w:r>
-      <w:r>
-        <w:rPr>
-          <w:rFonts w:ascii="Arial" w:hAnsi="Arial"/>
-          <w:color w:val="262626" w:themeColor="text1" w:themeTint="D9"/>
-          <w:sz w:val="20"/>
-          <w:szCs w:val="20"/>
-        </w:rPr>
-        <w:t xml:space="preserve"> отличными навыками взаимодействия.</w:t>
+        <w:t>Ориентированный на результат и клиента, с отличными навыками взаимодействия.</w:t>
       </w:r>
       <w:proofErr w:type="gramEnd"/>
     </w:p>
@@ -393,13 +369,7 @@
         <w:rPr>
           <w:rFonts w:ascii="Arial" w:eastAsia="Times New Roman" w:hAnsi="Arial" w:cs="Arial"/>
         </w:rPr>
-        <w:t xml:space="preserve">Квалификация </w:t>
-      </w:r>
-      <w:r>
-        <w:rPr>
-          <w:rFonts w:ascii="Arial" w:eastAsia="Times New Roman" w:hAnsi="Arial" w:cs="Arial"/>
-        </w:rPr>
-        <w:t>/ Образование</w:t>
+        <w:t>Квалификация / Образование</w:t>
       </w:r>
     </w:p>
     <w:p>
@@ -649,7 +619,7 @@
         <w:pStyle w:val="liste"/>
         <w:numPr>
           <w:ilvl w:val="0"/>
-          <w:numId w:val="1"/>
+          <w:numId w:val="3"/>
         </w:numPr>
         <w:ind w:left="697" w:hanging="357"/>
         <w:jc w:val="both"/>
@@ -672,6 +642,755 @@
         </w:rPr>
         <w:t xml:space="preserve"> </w:t>
       </w:r>
+    </w:p>
+    <w:p>
+      <w:pPr>
+        <w:pStyle w:val="liste"/>
+        <w:numPr>
+          <w:ilvl w:val="0"/>
+          <w:numId w:val="3"/>
+        </w:numPr>
+        <w:ind w:left="697" w:hanging="357"/>
+        <w:jc w:val="both"/>
+      </w:pPr>
+      <w:proofErr w:type="spellStart"/>
+      <w:r>
+        <w:rPr>
+          <w:rFonts w:ascii="Arial" w:hAnsi="Arial"/>
+          <w:color w:val="262626" w:themeColor="text1" w:themeTint="D9"/>
+          <w:szCs w:val="20"/>
+        </w:rPr>
+        <w:t>AngularJS</w:t>
+      </w:r>
+      <w:proofErr w:type="spellEnd"/>
+    </w:p>
+    <w:p>
+      <w:pPr>
+        <w:pStyle w:val="liste"/>
+        <w:numPr>
+          <w:ilvl w:val="0"/>
+          <w:numId w:val="3"/>
+        </w:numPr>
+        <w:ind w:left="697" w:hanging="357"/>
+        <w:jc w:val="both"/>
+      </w:pPr>
+      <w:proofErr w:type="spellStart"/>
+      <w:r>
+        <w:rPr>
+          <w:rFonts w:ascii="Arial" w:hAnsi="Arial"/>
+          <w:color w:val="262626" w:themeColor="text1" w:themeTint="D9"/>
+          <w:szCs w:val="20"/>
+        </w:rPr>
+        <w:t>Angular</w:t>
+      </w:r>
+      <w:proofErr w:type="spellEnd"/>
+      <w:r>
+        <w:rPr>
+          <w:rFonts w:ascii="Arial" w:hAnsi="Arial"/>
+          <w:color w:val="262626" w:themeColor="text1" w:themeTint="D9"/>
+          <w:szCs w:val="20"/>
+        </w:rPr>
+        <w:t xml:space="preserve"> </w:t>
+      </w:r>
+      <w:proofErr w:type="spellStart"/>
+      <w:r>
+        <w:rPr>
+          <w:rFonts w:ascii="Arial" w:hAnsi="Arial"/>
+          <w:color w:val="262626" w:themeColor="text1" w:themeTint="D9"/>
+          <w:szCs w:val="20"/>
+        </w:rPr>
+        <w:t>material</w:t>
+      </w:r>
+      <w:proofErr w:type="spellEnd"/>
+    </w:p>
+    <w:p>
+      <w:pPr>
+        <w:pStyle w:val="liste"/>
+        <w:numPr>
+          <w:ilvl w:val="0"/>
+          <w:numId w:val="3"/>
+        </w:numPr>
+        <w:ind w:left="697" w:hanging="357"/>
+        <w:jc w:val="both"/>
+      </w:pPr>
+      <w:proofErr w:type="spellStart"/>
+      <w:r>
+        <w:rPr>
+          <w:rFonts w:ascii="Arial" w:hAnsi="Arial"/>
+          <w:color w:val="262626" w:themeColor="text1" w:themeTint="D9"/>
+          <w:szCs w:val="20"/>
+        </w:rPr>
+        <w:t>Bootstrap</w:t>
+      </w:r>
+      <w:proofErr w:type="spellEnd"/>
+    </w:p>
+    <w:p>
+      <w:pPr>
+        <w:pStyle w:val="liste"/>
+        <w:numPr>
+          <w:ilvl w:val="0"/>
+          <w:numId w:val="3"/>
+        </w:numPr>
+        <w:ind w:left="697" w:hanging="357"/>
+        <w:jc w:val="both"/>
+      </w:pPr>
+      <w:r>
+        <w:rPr>
+          <w:rFonts w:ascii="Arial" w:hAnsi="Arial"/>
+          <w:color w:val="262626" w:themeColor="text1" w:themeTint="D9"/>
+          <w:szCs w:val="20"/>
+        </w:rPr>
+        <w:t>JavaScript</w:t>
+      </w:r>
+    </w:p>
+    <w:p>
+      <w:pPr>
+        <w:pStyle w:val="liste"/>
+        <w:numPr>
+          <w:ilvl w:val="0"/>
+          <w:numId w:val="3"/>
+        </w:numPr>
+        <w:ind w:left="697" w:hanging="357"/>
+        <w:jc w:val="both"/>
+      </w:pPr>
+      <w:r>
+        <w:rPr>
+          <w:rFonts w:ascii="Arial" w:hAnsi="Arial"/>
+          <w:color w:val="262626" w:themeColor="text1" w:themeTint="D9"/>
+          <w:szCs w:val="20"/>
+        </w:rPr>
+        <w:t>REST</w:t>
+      </w:r>
+    </w:p>
+    <w:p>
+      <w:pPr>
+        <w:pStyle w:val="liste"/>
+        <w:numPr>
+          <w:ilvl w:val="0"/>
+          <w:numId w:val="3"/>
+        </w:numPr>
+        <w:ind w:left="697" w:hanging="357"/>
+        <w:jc w:val="both"/>
+      </w:pPr>
+      <w:proofErr w:type="spellStart"/>
+      <w:r>
+        <w:rPr>
+          <w:rFonts w:ascii="Arial" w:hAnsi="Arial"/>
+          <w:color w:val="262626" w:themeColor="text1" w:themeTint="D9"/>
+          <w:szCs w:val="20"/>
+        </w:rPr>
+        <w:t>Ajax</w:t>
+      </w:r>
+      <w:proofErr w:type="spellEnd"/>
+    </w:p>
+    <w:p>
+      <w:pPr>
+        <w:pStyle w:val="liste"/>
+        <w:numPr>
+          <w:ilvl w:val="0"/>
+          <w:numId w:val="3"/>
+        </w:numPr>
+        <w:ind w:left="697" w:hanging="357"/>
+        <w:jc w:val="both"/>
+      </w:pPr>
+      <w:proofErr w:type="spellStart"/>
+      <w:r>
+        <w:rPr>
+          <w:rFonts w:ascii="Arial" w:hAnsi="Arial"/>
+          <w:color w:val="262626" w:themeColor="text1" w:themeTint="D9"/>
+          <w:szCs w:val="20"/>
+        </w:rPr>
+        <w:t>jQuery</w:t>
+      </w:r>
+      <w:proofErr w:type="spellEnd"/>
+    </w:p>
+    <w:p>
+      <w:pPr>
+        <w:pStyle w:val="liste"/>
+        <w:numPr>
+          <w:ilvl w:val="0"/>
+          <w:numId w:val="3"/>
+        </w:numPr>
+        <w:ind w:left="697" w:hanging="357"/>
+        <w:jc w:val="both"/>
+      </w:pPr>
+      <w:proofErr w:type="spellStart"/>
+      <w:r>
+        <w:rPr>
+          <w:rFonts w:ascii="Arial" w:hAnsi="Arial"/>
+          <w:color w:val="262626" w:themeColor="text1" w:themeTint="D9"/>
+          <w:szCs w:val="20"/>
+        </w:rPr>
+        <w:t>Git</w:t>
+      </w:r>
+      <w:proofErr w:type="spellEnd"/>
+    </w:p>
+    <w:p>
+      <w:pPr>
+        <w:pStyle w:val="liste"/>
+        <w:numPr>
+          <w:ilvl w:val="0"/>
+          <w:numId w:val="3"/>
+        </w:numPr>
+        <w:ind w:left="697" w:hanging="357"/>
+        <w:jc w:val="both"/>
+      </w:pPr>
+      <w:proofErr w:type="spellStart"/>
+      <w:r>
+        <w:rPr>
+          <w:rFonts w:ascii="Arial" w:hAnsi="Arial"/>
+          <w:color w:val="262626" w:themeColor="text1" w:themeTint="D9"/>
+          <w:szCs w:val="20"/>
+        </w:rPr>
+        <w:t>webpack</w:t>
+      </w:r>
+      <w:proofErr w:type="spellEnd"/>
+    </w:p>
+    <w:p>
+      <w:pPr>
+        <w:pStyle w:val="liste"/>
+        <w:numPr>
+          <w:ilvl w:val="0"/>
+          <w:numId w:val="3"/>
+        </w:numPr>
+        <w:ind w:left="697" w:hanging="357"/>
+        <w:jc w:val="both"/>
+      </w:pPr>
+      <w:proofErr w:type="spellStart"/>
+      <w:r>
+        <w:rPr>
+          <w:rFonts w:ascii="Arial" w:hAnsi="Arial"/>
+          <w:color w:val="262626" w:themeColor="text1" w:themeTint="D9"/>
+          <w:szCs w:val="20"/>
+        </w:rPr>
+        <w:t>mocha</w:t>
+      </w:r>
+      <w:proofErr w:type="spellEnd"/>
+    </w:p>
+    <w:p>
+      <w:pPr>
+        <w:pStyle w:val="liste"/>
+        <w:numPr>
+          <w:ilvl w:val="0"/>
+          <w:numId w:val="3"/>
+        </w:numPr>
+        <w:ind w:left="697" w:hanging="357"/>
+        <w:jc w:val="both"/>
+      </w:pPr>
+      <w:r>
+        <w:rPr>
+          <w:rFonts w:ascii="Arial" w:hAnsi="Arial"/>
+          <w:color w:val="262626" w:themeColor="text1" w:themeTint="D9"/>
+          <w:szCs w:val="20"/>
+        </w:rPr>
+        <w:t xml:space="preserve">SASS </w:t>
+      </w:r>
+      <w:proofErr w:type="spellStart"/>
+      <w:r>
+        <w:rPr>
+          <w:rFonts w:ascii="Arial" w:hAnsi="Arial"/>
+          <w:color w:val="262626" w:themeColor="text1" w:themeTint="D9"/>
+          <w:szCs w:val="20"/>
+        </w:rPr>
+        <w:t>and</w:t>
+      </w:r>
+      <w:proofErr w:type="spellEnd"/>
+      <w:r>
+        <w:rPr>
+          <w:rFonts w:ascii="Arial" w:hAnsi="Arial"/>
+          <w:color w:val="262626" w:themeColor="text1" w:themeTint="D9"/>
+          <w:szCs w:val="20"/>
+        </w:rPr>
+        <w:t xml:space="preserve"> LESS</w:t>
+      </w:r>
+    </w:p>
+    <w:p>
+      <w:pPr>
+        <w:pStyle w:val="liste"/>
+        <w:numPr>
+          <w:ilvl w:val="0"/>
+          <w:numId w:val="3"/>
+        </w:numPr>
+        <w:ind w:left="697" w:hanging="357"/>
+        <w:jc w:val="both"/>
+      </w:pPr>
+      <w:r>
+        <w:rPr>
+          <w:rFonts w:ascii="Arial" w:hAnsi="Arial"/>
+          <w:color w:val="262626" w:themeColor="text1" w:themeTint="D9"/>
+          <w:szCs w:val="20"/>
+        </w:rPr>
+        <w:t xml:space="preserve">HTML5 </w:t>
+      </w:r>
+      <w:proofErr w:type="spellStart"/>
+      <w:r>
+        <w:rPr>
+          <w:rFonts w:ascii="Arial" w:hAnsi="Arial"/>
+          <w:color w:val="262626" w:themeColor="text1" w:themeTint="D9"/>
+          <w:szCs w:val="20"/>
+        </w:rPr>
+        <w:t>and</w:t>
+      </w:r>
+      <w:proofErr w:type="spellEnd"/>
+      <w:r>
+        <w:rPr>
+          <w:rFonts w:ascii="Arial" w:hAnsi="Arial"/>
+          <w:color w:val="262626" w:themeColor="text1" w:themeTint="D9"/>
+          <w:szCs w:val="20"/>
+        </w:rPr>
+        <w:t xml:space="preserve"> CSS3</w:t>
+      </w:r>
+    </w:p>
+    <w:p>
+      <w:pPr>
+        <w:pStyle w:val="titleparagraph"/>
+      </w:pPr>
+      <w:r>
+        <w:rPr>
+          <w:rFonts w:ascii="Arial" w:eastAsia="Times New Roman" w:hAnsi="Arial" w:cs="Arial"/>
+        </w:rPr>
+        <w:lastRenderedPageBreak/>
+        <w:t>Трудовая история</w:t>
+      </w:r>
+    </w:p>
+    <w:p>
+      <w:pPr>
+        <w:rPr>
+          <w:rFonts w:ascii="Arial" w:hAnsi="Arial"/>
+        </w:rPr>
+      </w:pPr>
+      <w:r>
+        <w:pict>
+          <v:rect id="_x0000_s1026" style="position:absolute;left:0;text-align:left;margin-left:0;margin-top:0;width:.1pt;height:4.05pt;z-index:251660288" fillcolor="#599ad1" stroked="f" strokecolor="#3465a4">
+            <v:fill color2="#a6652e" o:detectmouseclick="t"/>
+            <v:stroke joinstyle="round"/>
+          </v:rect>
+        </w:pict>
+      </w:r>
+    </w:p>
+    <w:p>
+      <w:pPr>
+        <w:pStyle w:val="a8"/>
+        <w:rPr>
+          <w:rFonts w:ascii="Arial" w:hAnsi="Arial"/>
+          <w:lang w:eastAsia="en-GB"/>
+        </w:rPr>
+      </w:pPr>
+    </w:p>
+    <w:p>
+      <w:pPr>
+        <w:pStyle w:val="1"/>
+        <w:shd w:val="clear" w:color="auto" w:fill="FFFFFF"/>
+        <w:spacing w:before="0" w:beforeAutospacing="0" w:after="0" w:afterAutospacing="0"/>
+        <w:textAlignment w:val="baseline"/>
+        <w:rPr>
+          <w:rFonts w:ascii="Arial" w:hAnsi="Arial" w:cs="Arial"/>
+          <w:bCs w:val="0"/>
+          <w:sz w:val="24"/>
+          <w:szCs w:val="24"/>
+          <w:lang w:val="en-US"/>
+        </w:rPr>
+      </w:pPr>
+      <w:bookmarkStart w:id="0" w:name="__DdeLink__336_2134828293"/>
+      <w:r>
+        <w:rPr>
+          <w:rFonts w:ascii="Arial" w:hAnsi="Arial" w:cs="Arial"/>
+          <w:sz w:val="24"/>
+          <w:szCs w:val="24"/>
+        </w:rPr>
+        <w:t>Программист</w:t>
+      </w:r>
+      <w:r>
+        <w:rPr>
+          <w:rFonts w:ascii="Arial" w:hAnsi="Arial" w:cs="Arial"/>
+          <w:sz w:val="24"/>
+          <w:szCs w:val="24"/>
+          <w:lang w:val="en-US"/>
+        </w:rPr>
+        <w:t xml:space="preserve">, </w:t>
+      </w:r>
+      <w:r>
+        <w:rPr>
+          <w:rFonts w:ascii="Arial" w:hAnsi="Arial" w:cs="Arial"/>
+          <w:bCs w:val="0"/>
+          <w:sz w:val="24"/>
+          <w:szCs w:val="24"/>
+          <w:lang w:val="en-US"/>
+        </w:rPr>
+        <w:t>OCS Innovation Company (OCSICO®)</w:t>
+      </w:r>
+      <w:r>
+        <w:rPr>
+          <w:rFonts w:ascii="Arial" w:hAnsi="Arial" w:cs="Arial"/>
+          <w:sz w:val="24"/>
+          <w:szCs w:val="24"/>
+          <w:lang w:val="en-US"/>
+        </w:rPr>
+        <w:t xml:space="preserve">, </w:t>
+      </w:r>
+      <w:r>
+        <w:rPr>
+          <w:rFonts w:ascii="Arial" w:hAnsi="Arial" w:cs="Arial"/>
+          <w:sz w:val="24"/>
+          <w:szCs w:val="24"/>
+        </w:rPr>
+        <w:t>Минск</w:t>
+      </w:r>
+    </w:p>
+    <w:p>
+      <w:pPr>
+        <w:pStyle w:val="date1"/>
+      </w:pPr>
+      <w:r>
+        <w:rPr>
+          <w:rFonts w:ascii="Arial" w:hAnsi="Arial" w:cs="Arial"/>
+        </w:rPr>
+        <w:t>(</w:t>
+      </w:r>
+      <w:r>
+        <w:rPr>
+          <w:rFonts w:ascii="Arial" w:hAnsi="Arial" w:cs="Arial"/>
+        </w:rPr>
+        <w:t>Сентябрь</w:t>
+      </w:r>
+      <w:r>
+        <w:rPr>
+          <w:rFonts w:ascii="Arial" w:hAnsi="Arial" w:cs="Arial"/>
+        </w:rPr>
+        <w:t xml:space="preserve"> 2018 – </w:t>
+      </w:r>
+      <w:r>
+        <w:rPr>
+          <w:rFonts w:ascii="Arial" w:hAnsi="Arial" w:cs="Arial"/>
+        </w:rPr>
+        <w:t>настоящее время</w:t>
+      </w:r>
+      <w:r>
+        <w:rPr>
+          <w:rFonts w:ascii="Arial" w:hAnsi="Arial" w:cs="Arial"/>
+        </w:rPr>
+        <w:t>)</w:t>
+      </w:r>
+    </w:p>
+    <w:p>
+      <w:pPr>
+        <w:pStyle w:val="a8"/>
+        <w:ind w:left="0"/>
+        <w:rPr>
+          <w:rFonts w:ascii="Arial" w:hAnsi="Arial"/>
+          <w:sz w:val="22"/>
+          <w:lang w:eastAsia="en-GB"/>
+        </w:rPr>
+      </w:pPr>
+    </w:p>
+    <w:p>
+      <w:pPr>
+        <w:pStyle w:val="headerlist"/>
+        <w:rPr>
+          <w:rFonts w:ascii="Arial" w:hAnsi="Arial" w:cs="Arial"/>
+          <w:color w:val="262626" w:themeColor="text1" w:themeTint="D9"/>
+        </w:rPr>
+      </w:pPr>
+      <w:r>
+        <w:rPr>
+          <w:rFonts w:ascii="Arial" w:hAnsi="Arial" w:cs="Arial"/>
+          <w:color w:val="262626" w:themeColor="text1" w:themeTint="D9"/>
+        </w:rPr>
+        <w:t>Достижения и обязанности</w:t>
+      </w:r>
+      <w:r>
+        <w:rPr>
+          <w:rFonts w:ascii="Arial" w:hAnsi="Arial" w:cs="Arial"/>
+          <w:color w:val="262626" w:themeColor="text1" w:themeTint="D9"/>
+        </w:rPr>
+        <w:t xml:space="preserve">: </w:t>
+      </w:r>
+    </w:p>
+    <w:p>
+      <w:pPr>
+        <w:pStyle w:val="headerlist"/>
+        <w:rPr>
+          <w:rFonts w:ascii="Arial" w:hAnsi="Arial" w:cs="Arial"/>
+          <w:color w:val="262626" w:themeColor="text1" w:themeTint="D9"/>
+        </w:rPr>
+      </w:pPr>
+    </w:p>
+    <w:p>
+      <w:pPr>
+        <w:pStyle w:val="liste"/>
+        <w:numPr>
+          <w:ilvl w:val="0"/>
+          <w:numId w:val="3"/>
+        </w:numPr>
+        <w:jc w:val="both"/>
+        <w:rPr>
+          <w:lang w:val="en-US"/>
+        </w:rPr>
+      </w:pPr>
+      <w:r>
+        <w:rPr>
+          <w:rFonts w:ascii="Arial" w:hAnsi="Arial"/>
+          <w:color w:val="262626" w:themeColor="text1" w:themeTint="D9"/>
+          <w:szCs w:val="20"/>
+          <w:lang w:eastAsia="en-GB" w:bidi="he-IL"/>
+        </w:rPr>
+        <w:t>Создание</w:t>
+      </w:r>
+      <w:r>
+        <w:rPr>
+          <w:rFonts w:ascii="Arial" w:hAnsi="Arial"/>
+          <w:color w:val="262626" w:themeColor="text1" w:themeTint="D9"/>
+          <w:szCs w:val="20"/>
+          <w:lang w:val="en-US" w:eastAsia="en-GB" w:bidi="he-IL"/>
+        </w:rPr>
+        <w:t xml:space="preserve"> </w:t>
+      </w:r>
+      <w:r>
+        <w:rPr>
+          <w:rFonts w:ascii="Arial" w:hAnsi="Arial"/>
+          <w:color w:val="262626" w:themeColor="text1" w:themeTint="D9"/>
+          <w:szCs w:val="20"/>
+          <w:lang w:eastAsia="en-GB" w:bidi="he-IL"/>
+        </w:rPr>
+        <w:t>приложения</w:t>
+      </w:r>
+      <w:r>
+        <w:rPr>
+          <w:rFonts w:ascii="Arial" w:hAnsi="Arial"/>
+          <w:color w:val="262626" w:themeColor="text1" w:themeTint="D9"/>
+          <w:szCs w:val="20"/>
+          <w:lang w:val="en-US" w:eastAsia="en-GB" w:bidi="he-IL"/>
+        </w:rPr>
+        <w:t xml:space="preserve"> </w:t>
+      </w:r>
+      <w:r>
+        <w:rPr>
+          <w:rFonts w:ascii="Arial" w:hAnsi="Arial"/>
+          <w:color w:val="262626" w:themeColor="text1" w:themeTint="D9"/>
+          <w:szCs w:val="20"/>
+          <w:lang w:eastAsia="en-GB" w:bidi="he-IL"/>
+        </w:rPr>
+        <w:t>на</w:t>
+      </w:r>
+      <w:r>
+        <w:rPr>
+          <w:rFonts w:ascii="Arial" w:hAnsi="Arial"/>
+          <w:color w:val="262626" w:themeColor="text1" w:themeTint="D9"/>
+          <w:szCs w:val="20"/>
+          <w:lang w:val="en-US" w:eastAsia="en-GB" w:bidi="he-IL"/>
+        </w:rPr>
+        <w:t xml:space="preserve"> Angular 6</w:t>
+      </w:r>
+      <w:r>
+        <w:rPr>
+          <w:rFonts w:ascii="Arial" w:hAnsi="Arial"/>
+          <w:color w:val="262626" w:themeColor="text1" w:themeTint="D9"/>
+          <w:szCs w:val="20"/>
+          <w:lang w:val="en-US" w:eastAsia="en-GB" w:bidi="he-IL"/>
+        </w:rPr>
+        <w:t xml:space="preserve"> </w:t>
+      </w:r>
+      <w:r>
+        <w:rPr>
+          <w:rFonts w:ascii="Arial" w:hAnsi="Arial"/>
+          <w:szCs w:val="20"/>
+          <w:shd w:val="clear" w:color="auto" w:fill="FFFFFF"/>
+        </w:rPr>
+        <w:t>с</w:t>
+      </w:r>
+      <w:r>
+        <w:rPr>
+          <w:rFonts w:ascii="Arial" w:hAnsi="Arial"/>
+          <w:szCs w:val="20"/>
+          <w:shd w:val="clear" w:color="auto" w:fill="FFFFFF"/>
+          <w:lang w:val="en-US"/>
+        </w:rPr>
+        <w:t xml:space="preserve"> Angular material </w:t>
+      </w:r>
+      <w:r>
+        <w:rPr>
+          <w:rFonts w:ascii="Arial" w:hAnsi="Arial"/>
+          <w:szCs w:val="20"/>
+          <w:shd w:val="clear" w:color="auto" w:fill="FFFFFF"/>
+        </w:rPr>
+        <w:t>и</w:t>
+      </w:r>
+      <w:r>
+        <w:rPr>
+          <w:rFonts w:ascii="Arial" w:hAnsi="Arial"/>
+          <w:szCs w:val="20"/>
+          <w:shd w:val="clear" w:color="auto" w:fill="FFFFFF"/>
+          <w:lang w:val="en-US"/>
+        </w:rPr>
+        <w:t xml:space="preserve"> A</w:t>
+      </w:r>
+      <w:r>
+        <w:rPr>
+          <w:rFonts w:ascii="Arial" w:hAnsi="Arial"/>
+          <w:szCs w:val="20"/>
+          <w:shd w:val="clear" w:color="auto" w:fill="FFFFFF"/>
+          <w:lang w:val="en-US"/>
+        </w:rPr>
+        <w:t>ngular flex-layout</w:t>
+      </w:r>
+    </w:p>
+    <w:p>
+      <w:pPr>
+        <w:pStyle w:val="liste"/>
+        <w:numPr>
+          <w:ilvl w:val="0"/>
+          <w:numId w:val="3"/>
+        </w:numPr>
+        <w:jc w:val="both"/>
+      </w:pPr>
+      <w:r>
+        <w:rPr>
+          <w:rFonts w:ascii="Arial" w:hAnsi="Arial"/>
+          <w:color w:val="262626" w:themeColor="text1" w:themeTint="D9"/>
+          <w:szCs w:val="20"/>
+          <w:lang w:eastAsia="en-GB" w:bidi="he-IL"/>
+        </w:rPr>
+        <w:t xml:space="preserve">Создание приложения на </w:t>
+      </w:r>
+      <w:proofErr w:type="spellStart"/>
+      <w:r>
+        <w:rPr>
+          <w:rFonts w:ascii="Arial" w:hAnsi="Arial"/>
+          <w:color w:val="262626" w:themeColor="text1" w:themeTint="D9"/>
+          <w:szCs w:val="20"/>
+          <w:lang w:eastAsia="en-GB" w:bidi="he-IL"/>
+        </w:rPr>
+        <w:t>Angular</w:t>
+      </w:r>
+      <w:proofErr w:type="spellEnd"/>
+      <w:r>
+        <w:rPr>
+          <w:rFonts w:ascii="Arial" w:hAnsi="Arial"/>
+          <w:color w:val="262626" w:themeColor="text1" w:themeTint="D9"/>
+          <w:szCs w:val="20"/>
+          <w:lang w:val="en-US" w:eastAsia="en-GB" w:bidi="he-IL"/>
+        </w:rPr>
+        <w:t>JS</w:t>
+      </w:r>
+    </w:p>
+    <w:p>
+      <w:pPr>
+        <w:pStyle w:val="liste"/>
+        <w:numPr>
+          <w:ilvl w:val="0"/>
+          <w:numId w:val="3"/>
+        </w:numPr>
+        <w:jc w:val="both"/>
+        <w:rPr>
+          <w:rFonts w:ascii="Arial" w:hAnsi="Arial"/>
+        </w:rPr>
+      </w:pPr>
+      <w:r>
+        <w:rPr>
+          <w:rFonts w:ascii="Arial" w:hAnsi="Arial"/>
+          <w:color w:val="262626" w:themeColor="text1" w:themeTint="D9"/>
+          <w:szCs w:val="20"/>
+          <w:lang w:eastAsia="en-GB" w:bidi="he-IL"/>
+        </w:rPr>
+        <w:t>Работа с REST API</w:t>
+      </w:r>
+    </w:p>
+    <w:p>
+      <w:pPr>
+        <w:pStyle w:val="schoolname1"/>
+        <w:rPr>
+          <w:rFonts w:ascii="Arial" w:hAnsi="Arial" w:cs="Arial"/>
+        </w:rPr>
+      </w:pPr>
+    </w:p>
+    <w:p>
+      <w:pPr>
+        <w:pStyle w:val="schoolname1"/>
+      </w:pPr>
+      <w:r>
+        <w:rPr>
+          <w:rFonts w:ascii="Arial" w:hAnsi="Arial" w:cs="Arial"/>
+        </w:rPr>
+        <w:t>Программист,</w:t>
+      </w:r>
+      <w:bookmarkEnd w:id="0"/>
+      <w:r>
+        <w:rPr>
+          <w:rFonts w:ascii="Arial" w:hAnsi="Arial" w:cs="Arial"/>
+        </w:rPr>
+        <w:t xml:space="preserve"> </w:t>
+      </w:r>
+      <w:proofErr w:type="spellStart"/>
+      <w:r>
+        <w:rPr>
+          <w:rFonts w:ascii="Arial" w:hAnsi="Arial" w:cs="Arial"/>
+        </w:rPr>
+        <w:t>Generalov</w:t>
+      </w:r>
+      <w:proofErr w:type="spellEnd"/>
+      <w:r>
+        <w:rPr>
+          <w:rFonts w:ascii="Arial" w:hAnsi="Arial" w:cs="Arial"/>
+        </w:rPr>
+        <w:t xml:space="preserve"> </w:t>
+      </w:r>
+      <w:proofErr w:type="spellStart"/>
+      <w:r>
+        <w:rPr>
+          <w:rFonts w:ascii="Arial" w:hAnsi="Arial" w:cs="Arial"/>
+        </w:rPr>
+        <w:t>Group</w:t>
+      </w:r>
+      <w:proofErr w:type="spellEnd"/>
+      <w:r>
+        <w:rPr>
+          <w:rFonts w:ascii="Arial" w:hAnsi="Arial" w:cs="Arial"/>
+        </w:rPr>
+        <w:t>, Минск</w:t>
+      </w:r>
+    </w:p>
+    <w:p>
+      <w:pPr>
+        <w:pStyle w:val="date1"/>
+      </w:pPr>
+      <w:r>
+        <w:rPr>
+          <w:rFonts w:ascii="Arial" w:hAnsi="Arial" w:cs="Arial"/>
+        </w:rPr>
+        <w:t>(Июль 2018 – Сентябрь 2018)</w:t>
+      </w:r>
+    </w:p>
+    <w:p>
+      <w:pPr>
+        <w:pStyle w:val="a8"/>
+        <w:ind w:left="0"/>
+        <w:rPr>
+          <w:rFonts w:ascii="Arial" w:hAnsi="Arial"/>
+          <w:sz w:val="22"/>
+          <w:lang w:eastAsia="en-GB"/>
+        </w:rPr>
+      </w:pPr>
+    </w:p>
+    <w:p>
+      <w:pPr>
+        <w:pStyle w:val="headerlist"/>
+      </w:pPr>
+      <w:r>
+        <w:rPr>
+          <w:rFonts w:ascii="Arial" w:hAnsi="Arial" w:cs="Arial"/>
+          <w:color w:val="262626" w:themeColor="text1" w:themeTint="D9"/>
+        </w:rPr>
+        <w:t>Достижения и обязанности:</w:t>
+      </w:r>
+    </w:p>
+    <w:p>
+      <w:pPr>
+        <w:pStyle w:val="headerlist"/>
+        <w:rPr>
+          <w:rFonts w:ascii="Arial" w:hAnsi="Arial" w:cs="Arial"/>
+          <w:color w:val="262626" w:themeColor="text1" w:themeTint="D9"/>
+        </w:rPr>
+      </w:pPr>
     </w:p>
     <w:p>
       <w:pPr>
@@ -683,16 +1402,244 @@
         <w:ind w:left="697" w:hanging="357"/>
         <w:jc w:val="both"/>
       </w:pPr>
+      <w:r>
+        <w:rPr>
+          <w:rFonts w:ascii="Arial" w:hAnsi="Arial"/>
+          <w:color w:val="262626" w:themeColor="text1" w:themeTint="D9"/>
+          <w:szCs w:val="20"/>
+          <w:lang w:eastAsia="en-GB" w:bidi="he-IL"/>
+        </w:rPr>
+        <w:t xml:space="preserve">Создание приложения на </w:t>
+      </w:r>
       <w:proofErr w:type="spellStart"/>
       <w:r>
         <w:rPr>
           <w:rFonts w:ascii="Arial" w:hAnsi="Arial"/>
           <w:color w:val="262626" w:themeColor="text1" w:themeTint="D9"/>
           <w:szCs w:val="20"/>
+          <w:lang w:eastAsia="en-GB" w:bidi="he-IL"/>
+        </w:rPr>
+        <w:t>Angular</w:t>
+      </w:r>
+      <w:proofErr w:type="spellEnd"/>
+      <w:r>
+        <w:rPr>
+          <w:rFonts w:ascii="Arial" w:hAnsi="Arial"/>
+          <w:color w:val="262626" w:themeColor="text1" w:themeTint="D9"/>
+          <w:szCs w:val="20"/>
+          <w:lang w:eastAsia="en-GB" w:bidi="he-IL"/>
+        </w:rPr>
+        <w:t xml:space="preserve"> 6 с </w:t>
+      </w:r>
+      <w:proofErr w:type="spellStart"/>
+      <w:r>
+        <w:rPr>
+          <w:rFonts w:ascii="Arial" w:hAnsi="Arial"/>
+          <w:color w:val="262626" w:themeColor="text1" w:themeTint="D9"/>
+          <w:szCs w:val="20"/>
+          <w:lang w:eastAsia="en-GB" w:bidi="he-IL"/>
         </w:rPr>
         <w:t>Bootstrap</w:t>
       </w:r>
       <w:proofErr w:type="spellEnd"/>
+      <w:r>
+        <w:rPr>
+          <w:rFonts w:ascii="Arial" w:hAnsi="Arial"/>
+          <w:color w:val="262626" w:themeColor="text1" w:themeTint="D9"/>
+          <w:szCs w:val="20"/>
+          <w:lang w:eastAsia="en-GB" w:bidi="he-IL"/>
+        </w:rPr>
+        <w:t xml:space="preserve"> 4</w:t>
+      </w:r>
+    </w:p>
+    <w:p>
+      <w:pPr>
+        <w:pStyle w:val="liste"/>
+        <w:numPr>
+          <w:ilvl w:val="0"/>
+          <w:numId w:val="1"/>
+        </w:numPr>
+        <w:jc w:val="both"/>
+      </w:pPr>
+      <w:r>
+        <w:rPr>
+          <w:rFonts w:ascii="Arial" w:hAnsi="Arial"/>
+          <w:color w:val="262626" w:themeColor="text1" w:themeTint="D9"/>
+          <w:szCs w:val="20"/>
+          <w:lang w:eastAsia="en-GB" w:bidi="he-IL"/>
+        </w:rPr>
+        <w:t>Работа с  REST API</w:t>
+      </w:r>
+    </w:p>
+    <w:p>
+      <w:pPr>
+        <w:pStyle w:val="liste"/>
+        <w:numPr>
+          <w:ilvl w:val="0"/>
+          <w:numId w:val="1"/>
+        </w:numPr>
+        <w:jc w:val="both"/>
+      </w:pPr>
+      <w:r>
+        <w:rPr>
+          <w:rFonts w:ascii="Arial" w:hAnsi="Arial"/>
+          <w:color w:val="262626" w:themeColor="text1" w:themeTint="D9"/>
+          <w:szCs w:val="20"/>
+          <w:lang w:eastAsia="en-GB" w:bidi="he-IL"/>
+        </w:rPr>
+        <w:t xml:space="preserve">Создание </w:t>
+      </w:r>
+      <w:proofErr w:type="gramStart"/>
+      <w:r>
+        <w:rPr>
+          <w:rFonts w:ascii="Arial" w:hAnsi="Arial"/>
+          <w:color w:val="262626" w:themeColor="text1" w:themeTint="D9"/>
+          <w:szCs w:val="20"/>
+          <w:lang w:eastAsia="en-GB" w:bidi="he-IL"/>
+        </w:rPr>
+        <w:t>приложений</w:t>
+      </w:r>
+      <w:proofErr w:type="gramEnd"/>
+      <w:r>
+        <w:rPr>
+          <w:rFonts w:ascii="Arial" w:hAnsi="Arial"/>
+          <w:color w:val="262626" w:themeColor="text1" w:themeTint="D9"/>
+          <w:szCs w:val="20"/>
+          <w:lang w:eastAsia="en-GB" w:bidi="he-IL"/>
+        </w:rPr>
+        <w:t xml:space="preserve"> используя JavaScript и </w:t>
+      </w:r>
+      <w:proofErr w:type="spellStart"/>
+      <w:r>
+        <w:rPr>
+          <w:rFonts w:ascii="Arial" w:hAnsi="Arial"/>
+          <w:color w:val="262626" w:themeColor="text1" w:themeTint="D9"/>
+          <w:szCs w:val="20"/>
+          <w:lang w:eastAsia="en-GB" w:bidi="he-IL"/>
+        </w:rPr>
+        <w:t>jQuery</w:t>
+      </w:r>
+      <w:proofErr w:type="spellEnd"/>
+    </w:p>
+    <w:p>
+      <w:pPr>
+        <w:pStyle w:val="liste"/>
+        <w:numPr>
+          <w:ilvl w:val="0"/>
+          <w:numId w:val="1"/>
+        </w:numPr>
+        <w:jc w:val="both"/>
+      </w:pPr>
+      <w:r>
+        <w:rPr>
+          <w:rFonts w:ascii="Arial" w:hAnsi="Arial"/>
+          <w:color w:val="262626" w:themeColor="text1" w:themeTint="D9"/>
+          <w:szCs w:val="20"/>
+          <w:lang w:eastAsia="en-GB" w:bidi="he-IL"/>
+        </w:rPr>
+        <w:t xml:space="preserve">Взаимодействие с </w:t>
+      </w:r>
+      <w:proofErr w:type="spellStart"/>
+      <w:r>
+        <w:rPr>
+          <w:rFonts w:ascii="Arial" w:hAnsi="Arial"/>
+          <w:color w:val="262626" w:themeColor="text1" w:themeTint="D9"/>
+          <w:szCs w:val="20"/>
+          <w:lang w:eastAsia="en-GB" w:bidi="he-IL"/>
+        </w:rPr>
+        <w:t>back-end</w:t>
+      </w:r>
+      <w:proofErr w:type="spellEnd"/>
+    </w:p>
+    <w:p>
+      <w:pPr>
+        <w:pStyle w:val="headerlist"/>
+        <w:rPr>
+          <w:rFonts w:ascii="Arial" w:hAnsi="Arial" w:cs="Arial"/>
+        </w:rPr>
+      </w:pPr>
+    </w:p>
+    <w:p>
+      <w:pPr>
+        <w:pStyle w:val="headerlist"/>
+        <w:rPr>
+          <w:rFonts w:ascii="Arial" w:hAnsi="Arial" w:cs="Arial"/>
+        </w:rPr>
+      </w:pPr>
+    </w:p>
+    <w:p>
+      <w:pPr>
+        <w:pStyle w:val="schoolname1"/>
+      </w:pPr>
+      <w:r>
+        <w:rPr>
+          <w:rFonts w:ascii="Arial" w:hAnsi="Arial" w:cs="Arial"/>
+        </w:rPr>
+        <w:t xml:space="preserve">Инженер программист, </w:t>
+      </w:r>
+      <w:proofErr w:type="spellStart"/>
+      <w:r>
+        <w:rPr>
+          <w:rFonts w:ascii="Arial" w:hAnsi="Arial" w:cs="Arial"/>
+        </w:rPr>
+        <w:t>фрилансер</w:t>
+      </w:r>
+      <w:proofErr w:type="spellEnd"/>
+      <w:r>
+        <w:rPr>
+          <w:rFonts w:ascii="Arial" w:hAnsi="Arial" w:cs="Arial"/>
+        </w:rPr>
+        <w:t xml:space="preserve">, </w:t>
+      </w:r>
+      <w:proofErr w:type="spellStart"/>
+      <w:r>
+        <w:rPr>
+          <w:rFonts w:ascii="Arial" w:hAnsi="Arial" w:cs="Arial"/>
+        </w:rPr>
+        <w:t>Minsk</w:t>
+      </w:r>
+      <w:proofErr w:type="spellEnd"/>
+    </w:p>
+    <w:p>
+      <w:pPr>
+        <w:pStyle w:val="date1"/>
+      </w:pPr>
+      <w:r>
+        <w:rPr>
+          <w:rFonts w:ascii="Arial" w:hAnsi="Arial" w:cs="Arial"/>
+        </w:rPr>
+        <w:t>(Сентябрь 2017 – Июль 2018)</w:t>
+      </w:r>
+    </w:p>
+    <w:p>
+      <w:pPr>
+        <w:pStyle w:val="headerlist"/>
+        <w:rPr>
+          <w:rFonts w:ascii="Arial" w:hAnsi="Arial" w:cs="Arial"/>
+        </w:rPr>
+      </w:pPr>
+    </w:p>
+    <w:p>
+      <w:pPr>
+        <w:pStyle w:val="headerlist"/>
+      </w:pPr>
+      <w:r>
+        <w:rPr>
+          <w:rFonts w:ascii="Arial" w:hAnsi="Arial" w:cs="Arial"/>
+          <w:color w:val="262626" w:themeColor="text1" w:themeTint="D9"/>
+        </w:rPr>
+        <w:t>Достижения и обязанности:</w:t>
+      </w:r>
+    </w:p>
+    <w:p>
+      <w:pPr>
+        <w:rPr>
+          <w:rFonts w:ascii="Verdana" w:hAnsi="Verdana"/>
+          <w:color w:val="262626" w:themeColor="text1" w:themeTint="D9"/>
+          <w:sz w:val="20"/>
+          <w:szCs w:val="20"/>
+        </w:rPr>
+      </w:pPr>
     </w:p>
     <w:p>
       <w:pPr>
@@ -708,9 +1655,40 @@
         <w:rPr>
           <w:rFonts w:ascii="Arial" w:hAnsi="Arial"/>
           <w:color w:val="262626" w:themeColor="text1" w:themeTint="D9"/>
-          <w:szCs w:val="20"/>
-        </w:rPr>
-        <w:t>JavaScript</w:t>
+        </w:rPr>
+        <w:t xml:space="preserve">Создание </w:t>
+      </w:r>
+      <w:proofErr w:type="gramStart"/>
+      <w:r>
+        <w:rPr>
+          <w:rFonts w:ascii="Arial" w:hAnsi="Arial"/>
+          <w:color w:val="262626" w:themeColor="text1" w:themeTint="D9"/>
+        </w:rPr>
+        <w:t>адаптивных</w:t>
+      </w:r>
+      <w:proofErr w:type="gramEnd"/>
+      <w:r>
+        <w:rPr>
+          <w:rFonts w:ascii="Arial" w:hAnsi="Arial"/>
+          <w:color w:val="262626" w:themeColor="text1" w:themeTint="D9"/>
+        </w:rPr>
+        <w:t xml:space="preserve"> и интерактивных </w:t>
+      </w:r>
+      <w:proofErr w:type="spellStart"/>
+      <w:r>
+        <w:rPr>
+          <w:rFonts w:ascii="Arial" w:hAnsi="Arial"/>
+          <w:color w:val="262626" w:themeColor="text1" w:themeTint="D9"/>
+        </w:rPr>
+        <w:t>веб-страниц</w:t>
+      </w:r>
+      <w:proofErr w:type="spellEnd"/>
+      <w:r>
+        <w:rPr>
+          <w:rFonts w:ascii="Arial" w:hAnsi="Arial"/>
+          <w:color w:val="262626" w:themeColor="text1" w:themeTint="D9"/>
+        </w:rPr>
+        <w:t xml:space="preserve"> по макету</w:t>
       </w:r>
     </w:p>
     <w:p>
@@ -727,10 +1705,18 @@
         <w:rPr>
           <w:rFonts w:ascii="Arial" w:hAnsi="Arial"/>
           <w:color w:val="262626" w:themeColor="text1" w:themeTint="D9"/>
-          <w:szCs w:val="20"/>
-        </w:rPr>
-        <w:t>REST</w:t>
-      </w:r>
+        </w:rPr>
+        <w:t xml:space="preserve">Оптимизация </w:t>
+      </w:r>
+      <w:proofErr w:type="spellStart"/>
+      <w:r>
+        <w:rPr>
+          <w:rFonts w:ascii="Arial" w:hAnsi="Arial"/>
+          <w:color w:val="262626" w:themeColor="text1" w:themeTint="D9"/>
+        </w:rPr>
+        <w:t>веб-страниц</w:t>
+      </w:r>
+      <w:proofErr w:type="spellEnd"/>
     </w:p>
     <w:p>
       <w:pPr>
@@ -742,16 +1728,101 @@
         <w:ind w:left="697" w:hanging="357"/>
         <w:jc w:val="both"/>
       </w:pPr>
-      <w:proofErr w:type="spellStart"/>
-      <w:r>
-        <w:rPr>
-          <w:rFonts w:ascii="Arial" w:hAnsi="Arial"/>
-          <w:color w:val="262626" w:themeColor="text1" w:themeTint="D9"/>
-          <w:szCs w:val="20"/>
-        </w:rPr>
-        <w:t>Ajax</w:t>
-      </w:r>
-      <w:proofErr w:type="spellEnd"/>
+      <w:r>
+        <w:rPr>
+          <w:rFonts w:ascii="Arial" w:hAnsi="Arial"/>
+          <w:color w:val="262626" w:themeColor="text1" w:themeTint="D9"/>
+        </w:rPr>
+        <w:t>Работа с REST API</w:t>
+      </w:r>
+    </w:p>
+    <w:p>
+      <w:pPr>
+        <w:pStyle w:val="schoolname1"/>
+        <w:rPr>
+          <w:rFonts w:ascii="Arial" w:hAnsi="Arial" w:cs="Arial"/>
+          <w:lang w:eastAsia="en-GB"/>
+        </w:rPr>
+      </w:pPr>
+    </w:p>
+    <w:p>
+      <w:pPr>
+        <w:pStyle w:val="schoolname1"/>
+        <w:rPr>
+          <w:rFonts w:ascii="Arial" w:hAnsi="Arial" w:cs="Arial"/>
+          <w:lang w:eastAsia="en-GB"/>
+        </w:rPr>
+      </w:pPr>
+    </w:p>
+    <w:p>
+      <w:pPr>
+        <w:pStyle w:val="schoolname1"/>
+      </w:pPr>
+      <w:r>
+        <w:rPr>
+          <w:rFonts w:ascii="Arial" w:hAnsi="Arial" w:cs="Arial"/>
+          <w:lang w:eastAsia="en-GB"/>
+        </w:rPr>
+        <w:t>Офицер, Министерство обороны</w:t>
+      </w:r>
+      <w:proofErr w:type="gramStart"/>
+      <w:r>
+        <w:rPr>
+          <w:rFonts w:ascii="Arial" w:hAnsi="Arial" w:cs="Arial"/>
+          <w:lang w:eastAsia="en-GB"/>
+        </w:rPr>
+        <w:t xml:space="preserve"> ,</w:t>
+      </w:r>
+      <w:proofErr w:type="gramEnd"/>
+      <w:r>
+        <w:rPr>
+          <w:rFonts w:ascii="Arial" w:hAnsi="Arial" w:cs="Arial"/>
+          <w:lang w:eastAsia="en-GB"/>
+        </w:rPr>
+        <w:t xml:space="preserve"> Минск</w:t>
+      </w:r>
+    </w:p>
+    <w:p>
+      <w:pPr>
+        <w:pStyle w:val="date1"/>
+      </w:pPr>
+      <w:r>
+        <w:rPr>
+          <w:rFonts w:ascii="Arial" w:eastAsia="Times New Roman" w:hAnsi="Arial" w:cs="Arial"/>
+          <w:lang w:eastAsia="en-GB"/>
+        </w:rPr>
+        <w:t>(Июль 2005 – Сентябрь 2017)</w:t>
+      </w:r>
+    </w:p>
+    <w:p>
+      <w:pPr>
+        <w:pStyle w:val="a8"/>
+        <w:rPr>
+          <w:rFonts w:ascii="Arial" w:hAnsi="Arial"/>
+          <w:lang w:eastAsia="en-GB"/>
+        </w:rPr>
+      </w:pPr>
+    </w:p>
+    <w:p>
+      <w:pPr>
+        <w:pStyle w:val="liste"/>
+      </w:pPr>
+      <w:r>
+        <w:rPr>
+          <w:rFonts w:ascii="Arial" w:hAnsi="Arial"/>
+          <w:color w:val="262626" w:themeColor="text1" w:themeTint="D9"/>
+        </w:rPr>
+        <w:t>Достижения и обязанности:</w:t>
+      </w:r>
+    </w:p>
+    <w:p>
+      <w:pPr>
+        <w:pStyle w:val="liste"/>
+        <w:rPr>
+          <w:rFonts w:ascii="Arial" w:hAnsi="Arial"/>
+          <w:color w:val="262626" w:themeColor="text1" w:themeTint="D9"/>
+        </w:rPr>
+      </w:pPr>
     </w:p>
     <w:p>
       <w:pPr>
@@ -763,16 +1834,15 @@
         <w:ind w:left="697" w:hanging="357"/>
         <w:jc w:val="both"/>
       </w:pPr>
-      <w:proofErr w:type="spellStart"/>
-      <w:r>
-        <w:rPr>
-          <w:rFonts w:ascii="Arial" w:hAnsi="Arial"/>
-          <w:color w:val="262626" w:themeColor="text1" w:themeTint="D9"/>
-          <w:szCs w:val="20"/>
-        </w:rPr>
-        <w:t>jQuery</w:t>
-      </w:r>
-      <w:proofErr w:type="spellEnd"/>
+      <w:r>
+        <w:rPr>
+          <w:rFonts w:ascii="Arial" w:hAnsi="Arial"/>
+          <w:color w:val="262626" w:themeColor="text1" w:themeTint="D9"/>
+          <w:szCs w:val="20"/>
+          <w:lang w:eastAsia="en-GB"/>
+        </w:rPr>
+        <w:t>Установка и настройка программного обеспечения</w:t>
+      </w:r>
     </w:p>
     <w:p>
       <w:pPr>
@@ -784,16 +1854,15 @@
         <w:ind w:left="697" w:hanging="357"/>
         <w:jc w:val="both"/>
       </w:pPr>
-      <w:proofErr w:type="spellStart"/>
-      <w:r>
-        <w:rPr>
-          <w:rFonts w:ascii="Arial" w:hAnsi="Arial"/>
-          <w:color w:val="262626" w:themeColor="text1" w:themeTint="D9"/>
-          <w:szCs w:val="20"/>
-        </w:rPr>
-        <w:t>Git</w:t>
-      </w:r>
-      <w:proofErr w:type="spellEnd"/>
+      <w:r>
+        <w:rPr>
+          <w:rFonts w:ascii="Arial" w:hAnsi="Arial"/>
+          <w:color w:val="262626" w:themeColor="text1" w:themeTint="D9"/>
+          <w:szCs w:val="20"/>
+          <w:lang w:eastAsia="en-GB"/>
+        </w:rPr>
+        <w:t>Организация сети и электронного документооборота</w:t>
+      </w:r>
     </w:p>
     <w:p>
       <w:pPr>
@@ -805,16 +1874,15 @@
         <w:ind w:left="697" w:hanging="357"/>
         <w:jc w:val="both"/>
       </w:pPr>
-      <w:proofErr w:type="spellStart"/>
-      <w:r>
-        <w:rPr>
-          <w:rFonts w:ascii="Arial" w:hAnsi="Arial"/>
-          <w:color w:val="262626" w:themeColor="text1" w:themeTint="D9"/>
-          <w:szCs w:val="20"/>
-        </w:rPr>
-        <w:t>webpack</w:t>
-      </w:r>
-      <w:proofErr w:type="spellEnd"/>
+      <w:r>
+        <w:rPr>
+          <w:rFonts w:ascii="Arial" w:hAnsi="Arial"/>
+          <w:color w:val="262626" w:themeColor="text1" w:themeTint="D9"/>
+          <w:szCs w:val="20"/>
+          <w:lang w:eastAsia="en-GB"/>
+        </w:rPr>
+        <w:t>Работа с офисной техникой</w:t>
+      </w:r>
     </w:p>
     <w:p>
       <w:pPr>
@@ -826,16 +1894,15 @@
         <w:ind w:left="697" w:hanging="357"/>
         <w:jc w:val="both"/>
       </w:pPr>
-      <w:proofErr w:type="spellStart"/>
-      <w:r>
-        <w:rPr>
-          <w:rFonts w:ascii="Arial" w:hAnsi="Arial"/>
-          <w:color w:val="262626" w:themeColor="text1" w:themeTint="D9"/>
-          <w:szCs w:val="20"/>
-        </w:rPr>
-        <w:t>mocha</w:t>
-      </w:r>
-      <w:proofErr w:type="spellEnd"/>
+      <w:r>
+        <w:rPr>
+          <w:rFonts w:ascii="Arial" w:hAnsi="Arial"/>
+          <w:color w:val="262626" w:themeColor="text1" w:themeTint="D9"/>
+          <w:szCs w:val="20"/>
+          <w:lang w:eastAsia="en-GB"/>
+        </w:rPr>
+        <w:t>Организация связи</w:t>
+      </w:r>
     </w:p>
     <w:p>
       <w:pPr>
@@ -852,26 +1919,9 @@
           <w:rFonts w:ascii="Arial" w:hAnsi="Arial"/>
           <w:color w:val="262626" w:themeColor="text1" w:themeTint="D9"/>
           <w:szCs w:val="20"/>
-        </w:rPr>
-        <w:t xml:space="preserve">SASS </w:t>
-      </w:r>
-      <w:proofErr w:type="spellStart"/>
-      <w:r>
-        <w:rPr>
-          <w:rFonts w:ascii="Arial" w:hAnsi="Arial"/>
-          <w:color w:val="262626" w:themeColor="text1" w:themeTint="D9"/>
-          <w:szCs w:val="20"/>
-        </w:rPr>
-        <w:t>and</w:t>
-      </w:r>
-      <w:proofErr w:type="spellEnd"/>
-      <w:r>
-        <w:rPr>
-          <w:rFonts w:ascii="Arial" w:hAnsi="Arial"/>
-          <w:color w:val="262626" w:themeColor="text1" w:themeTint="D9"/>
-          <w:szCs w:val="20"/>
-        </w:rPr>
-        <w:t xml:space="preserve"> LESS</w:t>
+          <w:lang w:eastAsia="en-GB"/>
+        </w:rPr>
+        <w:t>Шифрование</w:t>
       </w:r>
     </w:p>
     <w:p>
@@ -889,511 +1939,10 @@
           <w:rFonts w:ascii="Arial" w:hAnsi="Arial"/>
           <w:color w:val="262626" w:themeColor="text1" w:themeTint="D9"/>
           <w:szCs w:val="20"/>
-        </w:rPr>
-        <w:t xml:space="preserve">HTML5 </w:t>
-      </w:r>
-      <w:proofErr w:type="spellStart"/>
-      <w:r>
-        <w:rPr>
-          <w:rFonts w:ascii="Arial" w:hAnsi="Arial"/>
-          <w:color w:val="262626" w:themeColor="text1" w:themeTint="D9"/>
-          <w:szCs w:val="20"/>
-        </w:rPr>
-        <w:t>and</w:t>
-      </w:r>
-      <w:proofErr w:type="spellEnd"/>
-      <w:r>
-        <w:rPr>
-          <w:rFonts w:ascii="Arial" w:hAnsi="Arial"/>
-          <w:color w:val="262626" w:themeColor="text1" w:themeTint="D9"/>
-          <w:szCs w:val="20"/>
-        </w:rPr>
-        <w:t xml:space="preserve"> CSS3</w:t>
-      </w:r>
-    </w:p>
-    <w:p>
-      <w:pPr>
-        <w:pStyle w:val="titleparagraph"/>
-      </w:pPr>
-      <w:r>
-        <w:rPr>
-          <w:rFonts w:ascii="Arial" w:eastAsia="Times New Roman" w:hAnsi="Arial" w:cs="Arial"/>
-        </w:rPr>
-        <w:lastRenderedPageBreak/>
-        <w:t>Трудовая история</w:t>
-      </w:r>
-    </w:p>
-    <w:p>
-      <w:pPr>
-        <w:rPr>
-          <w:rFonts w:ascii="Arial" w:hAnsi="Arial"/>
-        </w:rPr>
-      </w:pPr>
-      <w:r>
-        <w:pict>
-          <v:rect id="_x0000_s1026" style="position:absolute;left:0;text-align:left;margin-left:0;margin-top:0;width:.1pt;height:4.05pt;z-index:251660288" fillcolor="#599ad1" stroked="f" strokecolor="#3465a4">
-            <v:fill color2="#a6652e" o:detectmouseclick="t"/>
-            <v:stroke joinstyle="round"/>
-          </v:rect>
-        </w:pict>
-      </w:r>
-    </w:p>
-    <w:p>
-      <w:pPr>
-        <w:pStyle w:val="a8"/>
-        <w:rPr>
-          <w:rFonts w:ascii="Arial" w:hAnsi="Arial"/>
           <w:lang w:eastAsia="en-GB"/>
         </w:rPr>
-      </w:pPr>
-    </w:p>
-    <w:p>
-      <w:pPr>
-        <w:pStyle w:val="1"/>
-        <w:shd w:val="clear" w:color="auto" w:fill="FFFFFF"/>
-        <w:spacing w:before="0" w:beforeAutospacing="0" w:after="0" w:afterAutospacing="0"/>
-        <w:textAlignment w:val="baseline"/>
-        <w:rPr>
-          <w:rFonts w:ascii="Arial" w:hAnsi="Arial" w:cs="Arial"/>
-          <w:bCs w:val="0"/>
-          <w:sz w:val="24"/>
-          <w:szCs w:val="24"/>
-          <w:lang w:val="en-US"/>
-        </w:rPr>
-      </w:pPr>
-      <w:bookmarkStart w:id="0" w:name="__DdeLink__336_2134828293"/>
-      <w:r>
-        <w:rPr>
-          <w:rFonts w:ascii="Arial" w:hAnsi="Arial" w:cs="Arial"/>
-          <w:sz w:val="24"/>
-          <w:szCs w:val="24"/>
-        </w:rPr>
-        <w:t>Программист</w:t>
-      </w:r>
-      <w:r>
-        <w:rPr>
-          <w:rFonts w:ascii="Arial" w:hAnsi="Arial" w:cs="Arial"/>
-          <w:sz w:val="24"/>
-          <w:szCs w:val="24"/>
-          <w:lang w:val="en-US"/>
-        </w:rPr>
-        <w:t xml:space="preserve">, </w:t>
-      </w:r>
-      <w:r>
-        <w:rPr>
-          <w:rFonts w:ascii="Arial" w:hAnsi="Arial" w:cs="Arial"/>
-          <w:bCs w:val="0"/>
-          <w:sz w:val="24"/>
-          <w:szCs w:val="24"/>
-          <w:lang w:val="en-US"/>
-        </w:rPr>
-        <w:t>OCS Innovation Company (OCSICO®)</w:t>
-      </w:r>
-      <w:r>
-        <w:rPr>
-          <w:rFonts w:ascii="Arial" w:hAnsi="Arial" w:cs="Arial"/>
-          <w:sz w:val="24"/>
-          <w:szCs w:val="24"/>
-          <w:lang w:val="en-US"/>
-        </w:rPr>
-        <w:t xml:space="preserve">, </w:t>
-      </w:r>
-      <w:r>
-        <w:rPr>
-          <w:rFonts w:ascii="Arial" w:hAnsi="Arial" w:cs="Arial"/>
-          <w:sz w:val="24"/>
-          <w:szCs w:val="24"/>
-        </w:rPr>
-        <w:t>Минск</w:t>
-      </w:r>
-    </w:p>
-    <w:p>
-      <w:pPr>
-        <w:pStyle w:val="date1"/>
-      </w:pPr>
-      <w:r>
-        <w:rPr>
-          <w:rFonts w:ascii="Arial" w:hAnsi="Arial" w:cs="Arial"/>
-        </w:rPr>
-        <w:t>(</w:t>
-      </w:r>
-      <w:r>
-        <w:rPr>
-          <w:rFonts w:ascii="Arial" w:hAnsi="Arial" w:cs="Arial"/>
-        </w:rPr>
-        <w:t>Сентябрь</w:t>
-      </w:r>
-      <w:r>
-        <w:rPr>
-          <w:rFonts w:ascii="Arial" w:hAnsi="Arial" w:cs="Arial"/>
-        </w:rPr>
-        <w:t xml:space="preserve"> 2018 – </w:t>
-      </w:r>
-      <w:r>
-        <w:rPr>
-          <w:rFonts w:ascii="Arial" w:hAnsi="Arial" w:cs="Arial"/>
-        </w:rPr>
-        <w:t>настоящее время</w:t>
-      </w:r>
-      <w:r>
-        <w:rPr>
-          <w:rFonts w:ascii="Arial" w:hAnsi="Arial" w:cs="Arial"/>
-        </w:rPr>
-        <w:t>)</w:t>
-      </w:r>
-    </w:p>
-    <w:p>
-      <w:pPr>
-        <w:pStyle w:val="a8"/>
-        <w:ind w:left="0"/>
-        <w:rPr>
-          <w:rFonts w:ascii="Arial" w:hAnsi="Arial"/>
-          <w:sz w:val="22"/>
-          <w:lang w:eastAsia="en-GB"/>
-        </w:rPr>
-      </w:pPr>
-    </w:p>
-    <w:p>
-      <w:pPr>
-        <w:pStyle w:val="headerlist"/>
-        <w:rPr>
-          <w:rFonts w:ascii="Arial" w:hAnsi="Arial" w:cs="Arial"/>
-          <w:color w:val="262626" w:themeColor="text1" w:themeTint="D9"/>
-        </w:rPr>
-      </w:pPr>
-      <w:r>
-        <w:rPr>
-          <w:rFonts w:ascii="Arial" w:hAnsi="Arial" w:cs="Arial"/>
-          <w:color w:val="262626" w:themeColor="text1" w:themeTint="D9"/>
-        </w:rPr>
-        <w:t>Достижения и обязанности</w:t>
-      </w:r>
-      <w:r>
-        <w:rPr>
-          <w:rFonts w:ascii="Arial" w:hAnsi="Arial" w:cs="Arial"/>
-          <w:color w:val="262626" w:themeColor="text1" w:themeTint="D9"/>
-        </w:rPr>
-        <w:t xml:space="preserve">: </w:t>
-      </w:r>
-    </w:p>
-    <w:p>
-      <w:pPr>
-        <w:pStyle w:val="headerlist"/>
-        <w:rPr>
-          <w:rFonts w:ascii="Arial" w:hAnsi="Arial" w:cs="Arial"/>
-          <w:color w:val="262626" w:themeColor="text1" w:themeTint="D9"/>
-        </w:rPr>
-      </w:pPr>
-    </w:p>
-    <w:p>
-      <w:pPr>
-        <w:pStyle w:val="liste"/>
-        <w:numPr>
-          <w:ilvl w:val="0"/>
-          <w:numId w:val="3"/>
-        </w:numPr>
-        <w:ind w:left="697" w:hanging="357"/>
-        <w:jc w:val="both"/>
-      </w:pPr>
-      <w:r>
-        <w:rPr>
-          <w:rFonts w:ascii="Arial" w:hAnsi="Arial"/>
-          <w:color w:val="262626" w:themeColor="text1" w:themeTint="D9"/>
-          <w:szCs w:val="20"/>
-          <w:lang w:eastAsia="en-GB" w:bidi="he-IL"/>
-        </w:rPr>
-        <w:t>Поддержка и обновление приложения</w:t>
-      </w:r>
-      <w:r>
-        <w:rPr>
-          <w:rFonts w:ascii="Arial" w:hAnsi="Arial"/>
-          <w:color w:val="262626" w:themeColor="text1" w:themeTint="D9"/>
-          <w:szCs w:val="20"/>
-          <w:lang w:eastAsia="en-GB" w:bidi="he-IL"/>
-        </w:rPr>
-        <w:t xml:space="preserve"> </w:t>
-      </w:r>
-      <w:r>
-        <w:rPr>
-          <w:rFonts w:ascii="Arial" w:hAnsi="Arial"/>
-          <w:color w:val="262626" w:themeColor="text1" w:themeTint="D9"/>
-          <w:szCs w:val="20"/>
-          <w:lang w:eastAsia="en-GB" w:bidi="he-IL"/>
-        </w:rPr>
-        <w:t>написанного на</w:t>
-      </w:r>
-      <w:r>
-        <w:rPr>
-          <w:rFonts w:ascii="Arial" w:hAnsi="Arial"/>
-          <w:color w:val="262626" w:themeColor="text1" w:themeTint="D9"/>
-          <w:szCs w:val="20"/>
-          <w:lang w:eastAsia="en-GB" w:bidi="he-IL"/>
-        </w:rPr>
-        <w:t xml:space="preserve"> </w:t>
-      </w:r>
-      <w:r>
-        <w:rPr>
-          <w:rFonts w:ascii="Arial" w:hAnsi="Arial"/>
-          <w:color w:val="262626" w:themeColor="text1" w:themeTint="D9"/>
-          <w:szCs w:val="20"/>
-          <w:lang w:val="en-US" w:eastAsia="en-GB" w:bidi="he-IL"/>
-        </w:rPr>
-        <w:t>Knockout</w:t>
-      </w:r>
-      <w:r>
-        <w:rPr>
-          <w:rFonts w:ascii="Arial" w:hAnsi="Arial"/>
-          <w:color w:val="262626" w:themeColor="text1" w:themeTint="D9"/>
-          <w:szCs w:val="20"/>
-          <w:lang w:eastAsia="en-GB" w:bidi="he-IL"/>
-        </w:rPr>
-        <w:t>.</w:t>
-      </w:r>
-      <w:proofErr w:type="spellStart"/>
-      <w:r>
-        <w:rPr>
-          <w:rFonts w:ascii="Arial" w:hAnsi="Arial"/>
-          <w:color w:val="262626" w:themeColor="text1" w:themeTint="D9"/>
-          <w:szCs w:val="20"/>
-          <w:lang w:val="en-US" w:eastAsia="en-GB" w:bidi="he-IL"/>
-        </w:rPr>
-        <w:t>js</w:t>
-      </w:r>
-      <w:proofErr w:type="spellEnd"/>
-      <w:r>
-        <w:rPr>
-          <w:rFonts w:ascii="Arial" w:hAnsi="Arial"/>
-          <w:color w:val="262626" w:themeColor="text1" w:themeTint="D9"/>
-          <w:szCs w:val="20"/>
-          <w:lang w:eastAsia="en-GB" w:bidi="he-IL"/>
-        </w:rPr>
-        <w:t xml:space="preserve"> </w:t>
-      </w:r>
-      <w:r>
-        <w:rPr>
-          <w:rFonts w:ascii="Arial" w:hAnsi="Arial"/>
-          <w:color w:val="262626" w:themeColor="text1" w:themeTint="D9"/>
-          <w:szCs w:val="20"/>
-          <w:lang w:eastAsia="en-GB" w:bidi="he-IL"/>
-        </w:rPr>
-        <w:t>и</w:t>
-      </w:r>
-      <w:r>
-        <w:rPr>
-          <w:rFonts w:ascii="Arial" w:hAnsi="Arial"/>
-          <w:color w:val="262626" w:themeColor="text1" w:themeTint="D9"/>
-          <w:szCs w:val="20"/>
-          <w:lang w:eastAsia="en-GB" w:bidi="he-IL"/>
-        </w:rPr>
-        <w:t xml:space="preserve"> </w:t>
-      </w:r>
-      <w:proofErr w:type="spellStart"/>
-      <w:r>
-        <w:rPr>
-          <w:rFonts w:ascii="Arial" w:hAnsi="Arial"/>
-          <w:color w:val="262626" w:themeColor="text1" w:themeTint="D9"/>
-          <w:szCs w:val="20"/>
-          <w:lang w:val="en-US" w:eastAsia="en-GB" w:bidi="he-IL"/>
-        </w:rPr>
-        <w:t>RequireJS</w:t>
-      </w:r>
-      <w:proofErr w:type="spellEnd"/>
-    </w:p>
-    <w:p>
-      <w:pPr>
-        <w:pStyle w:val="liste"/>
-        <w:numPr>
-          <w:ilvl w:val="0"/>
-          <w:numId w:val="3"/>
-        </w:numPr>
-        <w:jc w:val="both"/>
-      </w:pPr>
-      <w:r>
-        <w:rPr>
-          <w:rFonts w:ascii="Arial" w:hAnsi="Arial"/>
-          <w:color w:val="262626" w:themeColor="text1" w:themeTint="D9"/>
-          <w:szCs w:val="20"/>
-          <w:lang w:eastAsia="en-GB" w:bidi="he-IL"/>
-        </w:rPr>
-        <w:t>Работа с REST API</w:t>
-      </w:r>
-    </w:p>
-    <w:p>
-      <w:pPr>
-        <w:pStyle w:val="liste"/>
-        <w:numPr>
-          <w:ilvl w:val="0"/>
-          <w:numId w:val="3"/>
-        </w:numPr>
-        <w:jc w:val="both"/>
-      </w:pPr>
-      <w:r>
-        <w:rPr>
-          <w:rFonts w:ascii="Arial" w:hAnsi="Arial"/>
-          <w:color w:val="262626" w:themeColor="text1" w:themeTint="D9"/>
-          <w:szCs w:val="20"/>
-          <w:lang w:eastAsia="en-GB" w:bidi="he-IL"/>
-        </w:rPr>
-        <w:t xml:space="preserve">Работа с </w:t>
-      </w:r>
-      <w:proofErr w:type="spellStart"/>
-      <w:r>
-        <w:rPr>
-          <w:rFonts w:ascii="Arial" w:hAnsi="Arial"/>
-          <w:color w:val="262626" w:themeColor="text1" w:themeTint="D9"/>
-          <w:szCs w:val="20"/>
-          <w:lang w:eastAsia="en-GB" w:bidi="he-IL"/>
-        </w:rPr>
-        <w:t>postgresql</w:t>
-      </w:r>
-      <w:proofErr w:type="spellEnd"/>
-    </w:p>
-    <w:p>
-      <w:pPr>
-        <w:pStyle w:val="liste"/>
-        <w:numPr>
-          <w:ilvl w:val="0"/>
-          <w:numId w:val="3"/>
-        </w:numPr>
-        <w:jc w:val="both"/>
-      </w:pPr>
-      <w:r>
-        <w:rPr>
-          <w:rFonts w:ascii="Arial" w:hAnsi="Arial"/>
-          <w:color w:val="262626" w:themeColor="text1" w:themeTint="D9"/>
-          <w:szCs w:val="20"/>
-          <w:lang w:eastAsia="en-GB" w:bidi="he-IL"/>
-        </w:rPr>
-        <w:t xml:space="preserve">Работа с </w:t>
-      </w:r>
-      <w:proofErr w:type="spellStart"/>
-      <w:r>
-        <w:rPr>
-          <w:rFonts w:ascii="Arial" w:hAnsi="Arial"/>
-          <w:color w:val="262626" w:themeColor="text1" w:themeTint="D9"/>
-          <w:szCs w:val="20"/>
-          <w:lang w:eastAsia="en-GB" w:bidi="he-IL"/>
-        </w:rPr>
-        <w:t>node.js</w:t>
-      </w:r>
-      <w:proofErr w:type="spellEnd"/>
-    </w:p>
-    <w:p>
-      <w:pPr>
-        <w:pStyle w:val="headerlist"/>
-        <w:rPr>
-          <w:rFonts w:ascii="Arial" w:hAnsi="Arial" w:cs="Arial"/>
-        </w:rPr>
-      </w:pPr>
-    </w:p>
-    <w:p>
-      <w:pPr>
-        <w:pStyle w:val="schoolname1"/>
-        <w:rPr>
-          <w:rFonts w:ascii="Arial" w:hAnsi="Arial" w:cs="Arial"/>
-        </w:rPr>
-      </w:pPr>
-    </w:p>
-    <w:p>
-      <w:pPr>
-        <w:pStyle w:val="schoolname1"/>
-      </w:pPr>
-      <w:r>
-        <w:rPr>
-          <w:rFonts w:ascii="Arial" w:hAnsi="Arial" w:cs="Arial"/>
-        </w:rPr>
-        <w:t>П</w:t>
-      </w:r>
-      <w:r>
-        <w:rPr>
-          <w:rFonts w:ascii="Arial" w:hAnsi="Arial" w:cs="Arial"/>
-        </w:rPr>
-        <w:t>рограммист,</w:t>
-      </w:r>
-      <w:bookmarkEnd w:id="0"/>
-      <w:r>
-        <w:rPr>
-          <w:rFonts w:ascii="Arial" w:hAnsi="Arial" w:cs="Arial"/>
-        </w:rPr>
-        <w:t xml:space="preserve"> </w:t>
-      </w:r>
-      <w:proofErr w:type="spellStart"/>
-      <w:r>
-        <w:rPr>
-          <w:rFonts w:ascii="Arial" w:hAnsi="Arial" w:cs="Arial"/>
-        </w:rPr>
-        <w:t>Generalov</w:t>
-      </w:r>
-      <w:proofErr w:type="spellEnd"/>
-      <w:r>
-        <w:rPr>
-          <w:rFonts w:ascii="Arial" w:hAnsi="Arial" w:cs="Arial"/>
-        </w:rPr>
-        <w:t xml:space="preserve"> </w:t>
-      </w:r>
-      <w:proofErr w:type="spellStart"/>
-      <w:r>
-        <w:rPr>
-          <w:rFonts w:ascii="Arial" w:hAnsi="Arial" w:cs="Arial"/>
-        </w:rPr>
-        <w:t>Group</w:t>
-      </w:r>
-      <w:proofErr w:type="spellEnd"/>
-      <w:r>
-        <w:rPr>
-          <w:rFonts w:ascii="Arial" w:hAnsi="Arial" w:cs="Arial"/>
-        </w:rPr>
-        <w:t>, Минск</w:t>
-      </w:r>
-    </w:p>
-    <w:p>
-      <w:pPr>
-        <w:pStyle w:val="date1"/>
-      </w:pPr>
-      <w:r>
-        <w:rPr>
-          <w:rFonts w:ascii="Arial" w:hAnsi="Arial" w:cs="Arial"/>
-        </w:rPr>
-        <w:t>(Июль 2018 – Сентябрь 2018</w:t>
-      </w:r>
-      <w:r>
-        <w:rPr>
-          <w:rFonts w:ascii="Arial" w:hAnsi="Arial" w:cs="Arial"/>
-        </w:rPr>
-        <w:t>)</w:t>
-      </w:r>
-    </w:p>
-    <w:p>
-      <w:pPr>
-        <w:pStyle w:val="a8"/>
-        <w:ind w:left="0"/>
-        <w:rPr>
-          <w:rFonts w:ascii="Arial" w:hAnsi="Arial"/>
-          <w:sz w:val="22"/>
-          <w:lang w:eastAsia="en-GB"/>
-        </w:rPr>
-      </w:pPr>
-    </w:p>
-    <w:p>
-      <w:pPr>
-        <w:pStyle w:val="headerlist"/>
-      </w:pPr>
-      <w:r>
-        <w:rPr>
-          <w:rFonts w:ascii="Arial" w:hAnsi="Arial" w:cs="Arial"/>
-          <w:color w:val="262626" w:themeColor="text1" w:themeTint="D9"/>
-        </w:rPr>
-        <w:t>Достижения и обязанности:</w:t>
-      </w:r>
-    </w:p>
-    <w:p>
-      <w:pPr>
-        <w:pStyle w:val="headerlist"/>
-        <w:rPr>
-          <w:rFonts w:ascii="Arial" w:hAnsi="Arial" w:cs="Arial"/>
-          <w:color w:val="262626" w:themeColor="text1" w:themeTint="D9"/>
-        </w:rPr>
-      </w:pPr>
+        <w:t>Управление персоналом</w:t>
+      </w:r>
     </w:p>
     <w:p>
       <w:pPr>
@@ -1410,565 +1959,6 @@
           <w:rFonts w:ascii="Arial" w:hAnsi="Arial"/>
           <w:color w:val="262626" w:themeColor="text1" w:themeTint="D9"/>
           <w:szCs w:val="20"/>
-          <w:lang w:eastAsia="en-GB" w:bidi="he-IL"/>
-        </w:rPr>
-        <w:t xml:space="preserve">Создание приложения на </w:t>
-      </w:r>
-      <w:proofErr w:type="spellStart"/>
-      <w:r>
-        <w:rPr>
-          <w:rFonts w:ascii="Arial" w:hAnsi="Arial"/>
-          <w:color w:val="262626" w:themeColor="text1" w:themeTint="D9"/>
-          <w:szCs w:val="20"/>
-          <w:lang w:eastAsia="en-GB" w:bidi="he-IL"/>
-        </w:rPr>
-        <w:t>Angular</w:t>
-      </w:r>
-      <w:proofErr w:type="spellEnd"/>
-      <w:r>
-        <w:rPr>
-          <w:rFonts w:ascii="Arial" w:hAnsi="Arial"/>
-          <w:color w:val="262626" w:themeColor="text1" w:themeTint="D9"/>
-          <w:szCs w:val="20"/>
-          <w:lang w:eastAsia="en-GB" w:bidi="he-IL"/>
-        </w:rPr>
-        <w:t xml:space="preserve"> 6 с </w:t>
-      </w:r>
-      <w:proofErr w:type="spellStart"/>
-      <w:r>
-        <w:rPr>
-          <w:rFonts w:ascii="Arial" w:hAnsi="Arial"/>
-          <w:color w:val="262626" w:themeColor="text1" w:themeTint="D9"/>
-          <w:szCs w:val="20"/>
-          <w:lang w:eastAsia="en-GB" w:bidi="he-IL"/>
-        </w:rPr>
-        <w:t>Bootstrap</w:t>
-      </w:r>
-      <w:proofErr w:type="spellEnd"/>
-      <w:r>
-        <w:rPr>
-          <w:rFonts w:ascii="Arial" w:hAnsi="Arial"/>
-          <w:color w:val="262626" w:themeColor="text1" w:themeTint="D9"/>
-          <w:szCs w:val="20"/>
-          <w:lang w:eastAsia="en-GB" w:bidi="he-IL"/>
-        </w:rPr>
-        <w:t xml:space="preserve"> 4</w:t>
-      </w:r>
-    </w:p>
-    <w:p>
-      <w:pPr>
-        <w:pStyle w:val="liste"/>
-        <w:numPr>
-          <w:ilvl w:val="0"/>
-          <w:numId w:val="1"/>
-        </w:numPr>
-        <w:jc w:val="both"/>
-      </w:pPr>
-      <w:r>
-        <w:rPr>
-          <w:rFonts w:ascii="Arial" w:hAnsi="Arial"/>
-          <w:color w:val="262626" w:themeColor="text1" w:themeTint="D9"/>
-          <w:szCs w:val="20"/>
-          <w:lang w:eastAsia="en-GB" w:bidi="he-IL"/>
-        </w:rPr>
-        <w:t>Работа с  REST API</w:t>
-      </w:r>
-    </w:p>
-    <w:p>
-      <w:pPr>
-        <w:pStyle w:val="liste"/>
-        <w:numPr>
-          <w:ilvl w:val="0"/>
-          <w:numId w:val="1"/>
-        </w:numPr>
-        <w:jc w:val="both"/>
-      </w:pPr>
-      <w:r>
-        <w:rPr>
-          <w:rFonts w:ascii="Arial" w:hAnsi="Arial"/>
-          <w:color w:val="262626" w:themeColor="text1" w:themeTint="D9"/>
-          <w:szCs w:val="20"/>
-          <w:lang w:eastAsia="en-GB" w:bidi="he-IL"/>
-        </w:rPr>
-        <w:t xml:space="preserve">Создание </w:t>
-      </w:r>
-      <w:proofErr w:type="gramStart"/>
-      <w:r>
-        <w:rPr>
-          <w:rFonts w:ascii="Arial" w:hAnsi="Arial"/>
-          <w:color w:val="262626" w:themeColor="text1" w:themeTint="D9"/>
-          <w:szCs w:val="20"/>
-          <w:lang w:eastAsia="en-GB" w:bidi="he-IL"/>
-        </w:rPr>
-        <w:t>приложений</w:t>
-      </w:r>
-      <w:proofErr w:type="gramEnd"/>
-      <w:r>
-        <w:rPr>
-          <w:rFonts w:ascii="Arial" w:hAnsi="Arial"/>
-          <w:color w:val="262626" w:themeColor="text1" w:themeTint="D9"/>
-          <w:szCs w:val="20"/>
-          <w:lang w:eastAsia="en-GB" w:bidi="he-IL"/>
-        </w:rPr>
-        <w:t xml:space="preserve"> используя JavaScript и </w:t>
-      </w:r>
-      <w:proofErr w:type="spellStart"/>
-      <w:r>
-        <w:rPr>
-          <w:rFonts w:ascii="Arial" w:hAnsi="Arial"/>
-          <w:color w:val="262626" w:themeColor="text1" w:themeTint="D9"/>
-          <w:szCs w:val="20"/>
-          <w:lang w:eastAsia="en-GB" w:bidi="he-IL"/>
-        </w:rPr>
-        <w:t>jQuery</w:t>
-      </w:r>
-      <w:proofErr w:type="spellEnd"/>
-    </w:p>
-    <w:p>
-      <w:pPr>
-        <w:pStyle w:val="liste"/>
-        <w:numPr>
-          <w:ilvl w:val="0"/>
-          <w:numId w:val="1"/>
-        </w:numPr>
-        <w:jc w:val="both"/>
-      </w:pPr>
-      <w:r>
-        <w:rPr>
-          <w:rFonts w:ascii="Arial" w:hAnsi="Arial"/>
-          <w:color w:val="262626" w:themeColor="text1" w:themeTint="D9"/>
-          <w:szCs w:val="20"/>
-          <w:lang w:eastAsia="en-GB" w:bidi="he-IL"/>
-        </w:rPr>
-        <w:t xml:space="preserve">Взаимодействие с </w:t>
-      </w:r>
-      <w:proofErr w:type="spellStart"/>
-      <w:r>
-        <w:rPr>
-          <w:rFonts w:ascii="Arial" w:hAnsi="Arial"/>
-          <w:color w:val="262626" w:themeColor="text1" w:themeTint="D9"/>
-          <w:szCs w:val="20"/>
-          <w:lang w:eastAsia="en-GB" w:bidi="he-IL"/>
-        </w:rPr>
-        <w:t>back-end</w:t>
-      </w:r>
-      <w:proofErr w:type="spellEnd"/>
-    </w:p>
-    <w:p>
-      <w:pPr>
-        <w:pStyle w:val="headerlist"/>
-        <w:rPr>
-          <w:rFonts w:ascii="Arial" w:hAnsi="Arial" w:cs="Arial"/>
-        </w:rPr>
-      </w:pPr>
-    </w:p>
-    <w:p>
-      <w:pPr>
-        <w:pStyle w:val="headerlist"/>
-        <w:rPr>
-          <w:rFonts w:ascii="Arial" w:hAnsi="Arial" w:cs="Arial"/>
-        </w:rPr>
-      </w:pPr>
-    </w:p>
-    <w:p>
-      <w:pPr>
-        <w:pStyle w:val="schoolname1"/>
-      </w:pPr>
-      <w:r>
-        <w:rPr>
-          <w:rFonts w:ascii="Arial" w:hAnsi="Arial" w:cs="Arial"/>
-        </w:rPr>
-        <w:t xml:space="preserve">Инженер программист, </w:t>
-      </w:r>
-      <w:proofErr w:type="spellStart"/>
-      <w:r>
-        <w:rPr>
-          <w:rFonts w:ascii="Arial" w:hAnsi="Arial" w:cs="Arial"/>
-        </w:rPr>
-        <w:t>фрилансер</w:t>
-      </w:r>
-      <w:proofErr w:type="spellEnd"/>
-      <w:r>
-        <w:rPr>
-          <w:rFonts w:ascii="Arial" w:hAnsi="Arial" w:cs="Arial"/>
-        </w:rPr>
-        <w:t xml:space="preserve">, </w:t>
-      </w:r>
-      <w:proofErr w:type="spellStart"/>
-      <w:r>
-        <w:rPr>
-          <w:rFonts w:ascii="Arial" w:hAnsi="Arial" w:cs="Arial"/>
-        </w:rPr>
-        <w:t>Minsk</w:t>
-      </w:r>
-      <w:proofErr w:type="spellEnd"/>
-    </w:p>
-    <w:p>
-      <w:pPr>
-        <w:pStyle w:val="date1"/>
-      </w:pPr>
-      <w:r>
-        <w:rPr>
-          <w:rFonts w:ascii="Arial" w:hAnsi="Arial" w:cs="Arial"/>
-        </w:rPr>
-        <w:t>(Сентябрь 2017 – Июль 2018)</w:t>
-      </w:r>
-    </w:p>
-    <w:p>
-      <w:pPr>
-        <w:pStyle w:val="headerlist"/>
-        <w:rPr>
-          <w:rFonts w:ascii="Arial" w:hAnsi="Arial" w:cs="Arial"/>
-        </w:rPr>
-      </w:pPr>
-    </w:p>
-    <w:p>
-      <w:pPr>
-        <w:pStyle w:val="headerlist"/>
-      </w:pPr>
-      <w:r>
-        <w:rPr>
-          <w:rFonts w:ascii="Arial" w:hAnsi="Arial" w:cs="Arial"/>
-          <w:color w:val="262626" w:themeColor="text1" w:themeTint="D9"/>
-        </w:rPr>
-        <w:t>Достижения и обяза</w:t>
-      </w:r>
-      <w:r>
-        <w:rPr>
-          <w:rFonts w:ascii="Arial" w:hAnsi="Arial" w:cs="Arial"/>
-          <w:color w:val="262626" w:themeColor="text1" w:themeTint="D9"/>
-        </w:rPr>
-        <w:t>нности:</w:t>
-      </w:r>
-    </w:p>
-    <w:p>
-      <w:pPr>
-        <w:rPr>
-          <w:rFonts w:ascii="Verdana" w:hAnsi="Verdana"/>
-          <w:color w:val="262626" w:themeColor="text1" w:themeTint="D9"/>
-          <w:sz w:val="20"/>
-          <w:szCs w:val="20"/>
-        </w:rPr>
-      </w:pPr>
-    </w:p>
-    <w:p>
-      <w:pPr>
-        <w:pStyle w:val="liste"/>
-        <w:numPr>
-          <w:ilvl w:val="0"/>
-          <w:numId w:val="1"/>
-        </w:numPr>
-        <w:ind w:left="697" w:hanging="357"/>
-        <w:jc w:val="both"/>
-      </w:pPr>
-      <w:r>
-        <w:rPr>
-          <w:rFonts w:ascii="Arial" w:hAnsi="Arial"/>
-          <w:color w:val="262626" w:themeColor="text1" w:themeTint="D9"/>
-        </w:rPr>
-        <w:t xml:space="preserve">Создание </w:t>
-      </w:r>
-      <w:proofErr w:type="gramStart"/>
-      <w:r>
-        <w:rPr>
-          <w:rFonts w:ascii="Arial" w:hAnsi="Arial"/>
-          <w:color w:val="262626" w:themeColor="text1" w:themeTint="D9"/>
-        </w:rPr>
-        <w:t>адаптивных</w:t>
-      </w:r>
-      <w:proofErr w:type="gramEnd"/>
-      <w:r>
-        <w:rPr>
-          <w:rFonts w:ascii="Arial" w:hAnsi="Arial"/>
-          <w:color w:val="262626" w:themeColor="text1" w:themeTint="D9"/>
-        </w:rPr>
-        <w:t xml:space="preserve"> и интерактивных </w:t>
-      </w:r>
-      <w:proofErr w:type="spellStart"/>
-      <w:r>
-        <w:rPr>
-          <w:rFonts w:ascii="Arial" w:hAnsi="Arial"/>
-          <w:color w:val="262626" w:themeColor="text1" w:themeTint="D9"/>
-        </w:rPr>
-        <w:t>веб-страниц</w:t>
-      </w:r>
-      <w:proofErr w:type="spellEnd"/>
-      <w:r>
-        <w:rPr>
-          <w:rFonts w:ascii="Arial" w:hAnsi="Arial"/>
-          <w:color w:val="262626" w:themeColor="text1" w:themeTint="D9"/>
-        </w:rPr>
-        <w:t xml:space="preserve"> по макету</w:t>
-      </w:r>
-    </w:p>
-    <w:p>
-      <w:pPr>
-        <w:pStyle w:val="liste"/>
-        <w:numPr>
-          <w:ilvl w:val="0"/>
-          <w:numId w:val="1"/>
-        </w:numPr>
-        <w:ind w:left="697" w:hanging="357"/>
-        <w:jc w:val="both"/>
-      </w:pPr>
-      <w:r>
-        <w:rPr>
-          <w:rFonts w:ascii="Arial" w:hAnsi="Arial"/>
-          <w:color w:val="262626" w:themeColor="text1" w:themeTint="D9"/>
-        </w:rPr>
-        <w:t xml:space="preserve">Оптимизация </w:t>
-      </w:r>
-      <w:proofErr w:type="spellStart"/>
-      <w:r>
-        <w:rPr>
-          <w:rFonts w:ascii="Arial" w:hAnsi="Arial"/>
-          <w:color w:val="262626" w:themeColor="text1" w:themeTint="D9"/>
-        </w:rPr>
-        <w:t>веб-страниц</w:t>
-      </w:r>
-      <w:proofErr w:type="spellEnd"/>
-    </w:p>
-    <w:p>
-      <w:pPr>
-        <w:pStyle w:val="liste"/>
-        <w:numPr>
-          <w:ilvl w:val="0"/>
-          <w:numId w:val="1"/>
-        </w:numPr>
-        <w:ind w:left="697" w:hanging="357"/>
-        <w:jc w:val="both"/>
-      </w:pPr>
-      <w:r>
-        <w:rPr>
-          <w:rFonts w:ascii="Arial" w:hAnsi="Arial"/>
-          <w:color w:val="262626" w:themeColor="text1" w:themeTint="D9"/>
-        </w:rPr>
-        <w:t>Работа с REST API</w:t>
-      </w:r>
-    </w:p>
-    <w:p>
-      <w:pPr>
-        <w:pStyle w:val="schoolname1"/>
-        <w:rPr>
-          <w:rFonts w:ascii="Arial" w:hAnsi="Arial" w:cs="Arial"/>
-          <w:lang w:eastAsia="en-GB"/>
-        </w:rPr>
-      </w:pPr>
-    </w:p>
-    <w:p>
-      <w:pPr>
-        <w:pStyle w:val="schoolname1"/>
-        <w:rPr>
-          <w:rFonts w:ascii="Arial" w:hAnsi="Arial" w:cs="Arial"/>
-          <w:lang w:eastAsia="en-GB"/>
-        </w:rPr>
-      </w:pPr>
-    </w:p>
-    <w:p>
-      <w:pPr>
-        <w:pStyle w:val="schoolname1"/>
-      </w:pPr>
-      <w:r>
-        <w:rPr>
-          <w:rFonts w:ascii="Arial" w:hAnsi="Arial" w:cs="Arial"/>
-          <w:lang w:eastAsia="en-GB"/>
-        </w:rPr>
-        <w:t>Офицер, Министерство обороны</w:t>
-      </w:r>
-      <w:proofErr w:type="gramStart"/>
-      <w:r>
-        <w:rPr>
-          <w:rFonts w:ascii="Arial" w:hAnsi="Arial" w:cs="Arial"/>
-          <w:lang w:eastAsia="en-GB"/>
-        </w:rPr>
-        <w:t xml:space="preserve"> ,</w:t>
-      </w:r>
-      <w:proofErr w:type="gramEnd"/>
-      <w:r>
-        <w:rPr>
-          <w:rFonts w:ascii="Arial" w:hAnsi="Arial" w:cs="Arial"/>
-          <w:lang w:eastAsia="en-GB"/>
-        </w:rPr>
-        <w:t xml:space="preserve"> Минск</w:t>
-      </w:r>
-    </w:p>
-    <w:p>
-      <w:pPr>
-        <w:pStyle w:val="date1"/>
-      </w:pPr>
-      <w:r>
-        <w:rPr>
-          <w:rFonts w:ascii="Arial" w:eastAsia="Times New Roman" w:hAnsi="Arial" w:cs="Arial"/>
-          <w:lang w:eastAsia="en-GB"/>
-        </w:rPr>
-        <w:t>(Июль 2005 – Сентябрь 2017)</w:t>
-      </w:r>
-    </w:p>
-    <w:p>
-      <w:pPr>
-        <w:pStyle w:val="a8"/>
-        <w:rPr>
-          <w:rFonts w:ascii="Arial" w:hAnsi="Arial"/>
-          <w:lang w:eastAsia="en-GB"/>
-        </w:rPr>
-      </w:pPr>
-    </w:p>
-    <w:p>
-      <w:pPr>
-        <w:pStyle w:val="liste"/>
-      </w:pPr>
-      <w:r>
-        <w:rPr>
-          <w:rFonts w:ascii="Arial" w:hAnsi="Arial"/>
-          <w:color w:val="262626" w:themeColor="text1" w:themeTint="D9"/>
-        </w:rPr>
-        <w:t>Достижения и обязанности:</w:t>
-      </w:r>
-    </w:p>
-    <w:p>
-      <w:pPr>
-        <w:pStyle w:val="liste"/>
-        <w:rPr>
-          <w:rFonts w:ascii="Arial" w:hAnsi="Arial"/>
-          <w:color w:val="262626" w:themeColor="text1" w:themeTint="D9"/>
-        </w:rPr>
-      </w:pPr>
-    </w:p>
-    <w:p>
-      <w:pPr>
-        <w:pStyle w:val="liste"/>
-        <w:numPr>
-          <w:ilvl w:val="0"/>
-          <w:numId w:val="1"/>
-        </w:numPr>
-        <w:ind w:left="697" w:hanging="357"/>
-        <w:jc w:val="both"/>
-      </w:pPr>
-      <w:r>
-        <w:rPr>
-          <w:rFonts w:ascii="Arial" w:hAnsi="Arial"/>
-          <w:color w:val="262626" w:themeColor="text1" w:themeTint="D9"/>
-          <w:szCs w:val="20"/>
-          <w:lang w:eastAsia="en-GB"/>
-        </w:rPr>
-        <w:t>Установка и настройка программного обеспечения</w:t>
-      </w:r>
-    </w:p>
-    <w:p>
-      <w:pPr>
-        <w:pStyle w:val="liste"/>
-        <w:numPr>
-          <w:ilvl w:val="0"/>
-          <w:numId w:val="1"/>
-        </w:numPr>
-        <w:ind w:left="697" w:hanging="357"/>
-        <w:jc w:val="both"/>
-      </w:pPr>
-      <w:r>
-        <w:rPr>
-          <w:rFonts w:ascii="Arial" w:hAnsi="Arial"/>
-          <w:color w:val="262626" w:themeColor="text1" w:themeTint="D9"/>
-          <w:szCs w:val="20"/>
-          <w:lang w:eastAsia="en-GB"/>
-        </w:rPr>
-        <w:t>Организация сети и электронного документооборота</w:t>
-      </w:r>
-    </w:p>
-    <w:p>
-      <w:pPr>
-        <w:pStyle w:val="liste"/>
-        <w:numPr>
-          <w:ilvl w:val="0"/>
-          <w:numId w:val="1"/>
-        </w:numPr>
-        <w:ind w:left="697" w:hanging="357"/>
-        <w:jc w:val="both"/>
-      </w:pPr>
-      <w:r>
-        <w:rPr>
-          <w:rFonts w:ascii="Arial" w:hAnsi="Arial"/>
-          <w:color w:val="262626" w:themeColor="text1" w:themeTint="D9"/>
-          <w:szCs w:val="20"/>
-          <w:lang w:eastAsia="en-GB"/>
-        </w:rPr>
-        <w:t>Работа с офисной техникой</w:t>
-      </w:r>
-    </w:p>
-    <w:p>
-      <w:pPr>
-        <w:pStyle w:val="liste"/>
-        <w:numPr>
-          <w:ilvl w:val="0"/>
-          <w:numId w:val="1"/>
-        </w:numPr>
-        <w:ind w:left="697" w:hanging="357"/>
-        <w:jc w:val="both"/>
-      </w:pPr>
-      <w:r>
-        <w:rPr>
-          <w:rFonts w:ascii="Arial" w:hAnsi="Arial"/>
-          <w:color w:val="262626" w:themeColor="text1" w:themeTint="D9"/>
-          <w:szCs w:val="20"/>
-          <w:lang w:eastAsia="en-GB"/>
-        </w:rPr>
-        <w:t>Организация связи</w:t>
-      </w:r>
-    </w:p>
-    <w:p>
-      <w:pPr>
-        <w:pStyle w:val="liste"/>
-        <w:numPr>
-          <w:ilvl w:val="0"/>
-          <w:numId w:val="1"/>
-        </w:numPr>
-        <w:ind w:left="697" w:hanging="357"/>
-        <w:jc w:val="both"/>
-      </w:pPr>
-      <w:r>
-        <w:rPr>
-          <w:rFonts w:ascii="Arial" w:hAnsi="Arial"/>
-          <w:color w:val="262626" w:themeColor="text1" w:themeTint="D9"/>
-          <w:szCs w:val="20"/>
-          <w:lang w:eastAsia="en-GB"/>
-        </w:rPr>
-        <w:t>Шифрование</w:t>
-      </w:r>
-    </w:p>
-    <w:p>
-      <w:pPr>
-        <w:pStyle w:val="liste"/>
-        <w:numPr>
-          <w:ilvl w:val="0"/>
-          <w:numId w:val="1"/>
-        </w:numPr>
-        <w:ind w:left="697" w:hanging="357"/>
-        <w:jc w:val="both"/>
-      </w:pPr>
-      <w:r>
-        <w:rPr>
-          <w:rFonts w:ascii="Arial" w:hAnsi="Arial"/>
-          <w:color w:val="262626" w:themeColor="text1" w:themeTint="D9"/>
-          <w:szCs w:val="20"/>
-          <w:lang w:eastAsia="en-GB"/>
-        </w:rPr>
-        <w:t>Управление персоналом</w:t>
-      </w:r>
-    </w:p>
-    <w:p>
-      <w:pPr>
-        <w:pStyle w:val="liste"/>
-        <w:numPr>
-          <w:ilvl w:val="0"/>
-          <w:numId w:val="1"/>
-        </w:numPr>
-        <w:ind w:left="697" w:hanging="357"/>
-        <w:jc w:val="both"/>
-      </w:pPr>
-      <w:r>
-        <w:rPr>
-          <w:rFonts w:ascii="Arial" w:hAnsi="Arial"/>
-          <w:color w:val="262626" w:themeColor="text1" w:themeTint="D9"/>
-          <w:szCs w:val="20"/>
           <w:lang w:eastAsia="en-GB"/>
         </w:rPr>
         <w:t>Проведение занятий</w:t>
@@ -1976,7 +1966,7 @@
     </w:p>
     <w:sectPr>
       <w:pgSz w:w="11906" w:h="16838"/>
-      <w:pgMar w:top="1440" w:right="1440" w:bottom="1440" w:left="1440" w:header="0" w:footer="0" w:gutter="0"/>
+      <w:pgMar w:top="1440" w:right="1440" w:bottom="709" w:left="1440" w:header="0" w:footer="0" w:gutter="0"/>
       <w:cols w:space="720"/>
       <w:formProt w:val="0"/>
       <w:docGrid w:linePitch="360" w:charSpace="-2049"/>
@@ -4547,7 +4537,7 @@
   <a:extraClrSchemeLst/>
   <a:extLst>
     <a:ext uri="{05A4C25C-085E-4340-85A3-A5531E510DB2}">
-      <thm15:themeFamily xmlns:thm15="http://schemas.microsoft.com/office/thememl/2012/main" xmlns="" name="Office Theme" id="{62F939B6-93AF-4DB8-9C6B-D6C7DFDC589F}" vid="{4A3C46E8-61CC-4603-A589-7422A47A8E4A}"/>
+      <thm15:themeFamily xmlns="" xmlns:thm15="http://schemas.microsoft.com/office/thememl/2012/main" name="Office Theme" id="{62F939B6-93AF-4DB8-9C6B-D6C7DFDC589F}" vid="{4A3C46E8-61CC-4603-A589-7422A47A8E4A}"/>
     </a:ext>
   </a:extLst>
 </a:theme>

--- a/src/assets/CV_Евдокимович Владимир.docx
+++ b/src/assets/CV_Евдокимович Владимир.docx
@@ -1,6 +1,6 @@
 
 <file path=word/document.xml><?xml version="1.0" encoding="utf-8"?>
-<w:document xmlns:ve="http://schemas.openxmlformats.org/markup-compatibility/2006" xmlns:o="urn:schemas-microsoft-com:office:office" xmlns:r="http://schemas.openxmlformats.org/officeDocument/2006/relationships" xmlns:m="http://schemas.openxmlformats.org/officeDocument/2006/math" xmlns:v="urn:schemas-microsoft-com:vml" xmlns:wp="http://schemas.openxmlformats.org/drawingml/2006/wordprocessingDrawing" xmlns:w10="urn:schemas-microsoft-com:office:word" xmlns:w="http://schemas.openxmlformats.org/wordprocessingml/2006/main" xmlns:wne="http://schemas.microsoft.com/office/word/2006/wordml">
+<w:document xmlns:wpc="http://schemas.microsoft.com/office/word/2010/wordprocessingCanvas" xmlns:cx="http://schemas.microsoft.com/office/drawing/2014/chartex" xmlns:mc="http://schemas.openxmlformats.org/markup-compatibility/2006" xmlns:o="urn:schemas-microsoft-com:office:office" xmlns:r="http://schemas.openxmlformats.org/officeDocument/2006/relationships" xmlns:m="http://schemas.openxmlformats.org/officeDocument/2006/math" xmlns:v="urn:schemas-microsoft-com:vml" xmlns:wp14="http://schemas.microsoft.com/office/word/2010/wordprocessingDrawing" xmlns:wp="http://schemas.openxmlformats.org/drawingml/2006/wordprocessingDrawing" xmlns:w10="urn:schemas-microsoft-com:office:word" xmlns:w="http://schemas.openxmlformats.org/wordprocessingml/2006/main" xmlns:w14="http://schemas.microsoft.com/office/word/2010/wordml" xmlns:w15="http://schemas.microsoft.com/office/word/2012/wordml" xmlns:w16se="http://schemas.microsoft.com/office/word/2015/wordml/symex" xmlns:wpg="http://schemas.microsoft.com/office/word/2010/wordprocessingGroup" xmlns:wpi="http://schemas.microsoft.com/office/word/2010/wordprocessingInk" xmlns:wne="http://schemas.microsoft.com/office/word/2006/wordml" xmlns:wps="http://schemas.microsoft.com/office/word/2010/wordprocessingShape" mc:Ignorable="w14 w15 w16se wp14">
   <w:body>
     <w:p>
       <w:pPr>
@@ -32,14 +32,12 @@
       <w:pPr>
         <w:pStyle w:val="hmain"/>
       </w:pPr>
-      <w:proofErr w:type="spellStart"/>
       <w:r>
         <w:rPr>
           <w:rFonts w:ascii="Arial" w:hAnsi="Arial" w:cs="Arial"/>
         </w:rPr>
         <w:t>ВладимирЕвдокимович</w:t>
       </w:r>
-      <w:proofErr w:type="spellEnd"/>
     </w:p>
     <w:p>
       <w:pPr>
@@ -52,7 +50,7 @@
         <w:rPr>
           <w:rFonts w:ascii="Arial" w:hAnsi="Arial" w:cs="Arial"/>
           <w:noProof/>
-          <w:lang w:eastAsia="ru-RU"/>
+          <w:lang w:val="en-US" w:eastAsia="en-US"/>
         </w:rPr>
         <w:drawing>
           <wp:anchor distT="0" distB="0" distL="133350" distR="114300" simplePos="0" relativeHeight="251655168" behindDoc="0" locked="0" layoutInCell="1" allowOverlap="1">
@@ -224,7 +222,6 @@
       <w:pPr>
         <w:jc w:val="both"/>
       </w:pPr>
-      <w:proofErr w:type="spellStart"/>
       <w:r>
         <w:rPr>
           <w:rFonts w:ascii="Arial" w:hAnsi="Arial"/>
@@ -232,19 +229,24 @@
           <w:sz w:val="20"/>
           <w:szCs w:val="20"/>
         </w:rPr>
-        <w:t>Начинающийразработчик</w:t>
-      </w:r>
-      <w:proofErr w:type="spellEnd"/>
-      <w:r>
+        <w:t>Начинающийразработчик интерфейсов с опытом создания одно страничных приложений и  прогрессивных веб приложений.</w:t>
+      </w:r>
+    </w:p>
+    <w:p>
+      <w:pPr>
+        <w:jc w:val="both"/>
         <w:rPr>
           <w:rFonts w:ascii="Arial" w:hAnsi="Arial"/>
           <w:color w:val="262626" w:themeColor="text1" w:themeTint="D9"/>
           <w:sz w:val="20"/>
           <w:szCs w:val="20"/>
         </w:rPr>
-        <w:t xml:space="preserve"> интерфейсов с опытом создания одно страничных приложений и  прогрессивных </w:t>
-      </w:r>
-      <w:proofErr w:type="spellStart"/>
+      </w:pPr>
+    </w:p>
+    <w:p>
+      <w:pPr>
+        <w:jc w:val="both"/>
+      </w:pPr>
       <w:r>
         <w:rPr>
           <w:rFonts w:ascii="Arial" w:hAnsi="Arial"/>
@@ -252,92 +254,34 @@
           <w:sz w:val="20"/>
           <w:szCs w:val="20"/>
         </w:rPr>
-        <w:t>веб</w:t>
-      </w:r>
-      <w:proofErr w:type="spellEnd"/>
-      <w:r>
+        <w:t>Ответственный, надежный, способный самостоятельно решать проблемы и устранять неполадки.  Ориентированный на результат и клиента, с отличными навыками взаимодействия.</w:t>
+      </w:r>
+    </w:p>
+    <w:p>
+      <w:pPr>
+        <w:jc w:val="both"/>
         <w:rPr>
           <w:rFonts w:ascii="Arial" w:hAnsi="Arial"/>
           <w:color w:val="262626" w:themeColor="text1" w:themeTint="D9"/>
           <w:sz w:val="20"/>
           <w:szCs w:val="20"/>
-        </w:rPr>
-        <w:t xml:space="preserve"> приложений.</w:t>
-      </w:r>
-    </w:p>
-    <w:p>
-      <w:pPr>
-        <w:jc w:val="both"/>
+          <w:shd w:val="clear" w:color="auto" w:fill="FFFFFF"/>
+        </w:rPr>
+      </w:pPr>
+    </w:p>
+    <w:p>
+      <w:pPr>
+        <w:jc w:val="both"/>
+      </w:pPr>
+      <w:r>
         <w:rPr>
           <w:rFonts w:ascii="Arial" w:hAnsi="Arial"/>
           <w:color w:val="262626" w:themeColor="text1" w:themeTint="D9"/>
           <w:sz w:val="20"/>
           <w:szCs w:val="20"/>
-        </w:rPr>
-      </w:pPr>
-    </w:p>
-    <w:p>
-      <w:pPr>
-        <w:jc w:val="both"/>
-      </w:pPr>
-      <w:r>
-        <w:rPr>
-          <w:rFonts w:ascii="Arial" w:hAnsi="Arial"/>
-          <w:color w:val="262626" w:themeColor="text1" w:themeTint="D9"/>
-          <w:sz w:val="20"/>
-          <w:szCs w:val="20"/>
-        </w:rPr>
-        <w:t xml:space="preserve">Ответственный, надежный, способный самостоятельно решать проблемы и устранять неполадки.  </w:t>
-      </w:r>
-      <w:proofErr w:type="gramStart"/>
-      <w:r>
-        <w:rPr>
-          <w:rFonts w:ascii="Arial" w:hAnsi="Arial"/>
-          <w:color w:val="262626" w:themeColor="text1" w:themeTint="D9"/>
-          <w:sz w:val="20"/>
-          <w:szCs w:val="20"/>
-        </w:rPr>
-        <w:t>Ориентированный на результат и клиента, с отличными навыками взаимодействия.</w:t>
-      </w:r>
-      <w:proofErr w:type="gramEnd"/>
-    </w:p>
-    <w:p>
-      <w:pPr>
-        <w:jc w:val="both"/>
-        <w:rPr>
-          <w:rFonts w:ascii="Arial" w:hAnsi="Arial"/>
-          <w:color w:val="262626" w:themeColor="text1" w:themeTint="D9"/>
-          <w:sz w:val="20"/>
-          <w:szCs w:val="20"/>
-          <w:shd w:val="clear" w:color="auto" w:fill="FFFFFF"/>
-        </w:rPr>
-      </w:pPr>
-    </w:p>
-    <w:p>
-      <w:pPr>
-        <w:jc w:val="both"/>
-      </w:pPr>
-      <w:proofErr w:type="gramStart"/>
-      <w:r>
-        <w:rPr>
-          <w:rFonts w:ascii="Arial" w:hAnsi="Arial"/>
-          <w:color w:val="262626" w:themeColor="text1" w:themeTint="D9"/>
-          <w:sz w:val="20"/>
-          <w:szCs w:val="20"/>
           <w:highlight w:val="white"/>
         </w:rPr>
-        <w:t>Целеустремленный</w:t>
-      </w:r>
-      <w:proofErr w:type="gramEnd"/>
-      <w:r>
-        <w:rPr>
-          <w:rFonts w:ascii="Arial" w:hAnsi="Arial"/>
-          <w:color w:val="262626" w:themeColor="text1" w:themeTint="D9"/>
-          <w:sz w:val="20"/>
-          <w:szCs w:val="20"/>
-          <w:highlight w:val="white"/>
-        </w:rPr>
-        <w:t xml:space="preserve"> и способный проявлять инициативу и настойчивость при решении различных задач, работать под давлением, гибкий и способный эффективными расставлять приоритеты, амбициозен  и готов учиться.</w:t>
+        <w:t>Целеустремленный и способный проявлять инициативу и настойчивость при решении различных задач, работать под давлением, гибкий и способный эффективными расставлять приоритеты, амбициозен  и готов учиться.</w:t>
       </w:r>
     </w:p>
     <w:p>
@@ -408,7 +352,7 @@
       </w:pPr>
       <w:r>
         <w:rPr>
-          <w:rStyle w:val="HTML"/>
+          <w:rStyle w:val="HTMLTypewriter"/>
           <w:rFonts w:ascii="Arial" w:eastAsiaTheme="minorHAnsi" w:hAnsi="Arial" w:cs="Arial"/>
           <w:color w:val="262626" w:themeColor="text1" w:themeTint="D9"/>
         </w:rPr>
@@ -624,23 +568,13 @@
         <w:ind w:left="697" w:hanging="357"/>
         <w:jc w:val="both"/>
       </w:pPr>
-      <w:proofErr w:type="spellStart"/>
-      <w:r>
-        <w:rPr>
-          <w:rFonts w:ascii="Arial" w:hAnsi="Arial"/>
-          <w:color w:val="262626" w:themeColor="text1" w:themeTint="D9"/>
-          <w:szCs w:val="20"/>
-        </w:rPr>
-        <w:t>Angular</w:t>
-      </w:r>
-      <w:proofErr w:type="spellEnd"/>
-      <w:r>
-        <w:rPr>
-          <w:rFonts w:ascii="Arial" w:hAnsi="Arial"/>
-          <w:color w:val="262626" w:themeColor="text1" w:themeTint="D9"/>
-          <w:szCs w:val="20"/>
-        </w:rPr>
-        <w:t xml:space="preserve"> </w:t>
+      <w:r>
+        <w:rPr>
+          <w:rFonts w:ascii="Arial" w:hAnsi="Arial"/>
+          <w:color w:val="262626" w:themeColor="text1" w:themeTint="D9"/>
+          <w:szCs w:val="20"/>
+        </w:rPr>
+        <w:t xml:space="preserve">Angular </w:t>
       </w:r>
     </w:p>
     <w:p>
@@ -653,7 +587,6 @@
         <w:ind w:left="697" w:hanging="357"/>
         <w:jc w:val="both"/>
       </w:pPr>
-      <w:proofErr w:type="spellStart"/>
       <w:r>
         <w:rPr>
           <w:rFonts w:ascii="Arial" w:hAnsi="Arial"/>
@@ -662,7 +595,6 @@
         </w:rPr>
         <w:t>AngularJS</w:t>
       </w:r>
-      <w:proofErr w:type="spellEnd"/>
     </w:p>
     <w:p>
       <w:pPr>
@@ -674,34 +606,75 @@
         <w:ind w:left="697" w:hanging="357"/>
         <w:jc w:val="both"/>
       </w:pPr>
+      <w:r>
+        <w:rPr>
+          <w:rFonts w:ascii="Arial" w:hAnsi="Arial"/>
+          <w:color w:val="262626" w:themeColor="text1" w:themeTint="D9"/>
+          <w:szCs w:val="20"/>
+        </w:rPr>
+        <w:t>Angular material</w:t>
+      </w:r>
+    </w:p>
+    <w:p>
+      <w:pPr>
+        <w:pStyle w:val="liste"/>
+        <w:numPr>
+          <w:ilvl w:val="0"/>
+          <w:numId w:val="3"/>
+        </w:numPr>
+        <w:jc w:val="both"/>
+      </w:pPr>
       <w:proofErr w:type="spellStart"/>
       <w:r>
         <w:rPr>
           <w:rFonts w:ascii="Arial" w:hAnsi="Arial"/>
           <w:color w:val="262626" w:themeColor="text1" w:themeTint="D9"/>
           <w:szCs w:val="20"/>
-        </w:rPr>
-        <w:t>Angular</w:t>
+          <w:lang w:val="en-US"/>
+        </w:rPr>
+        <w:t>Vue</w:t>
       </w:r>
       <w:proofErr w:type="spellEnd"/>
-      <w:r>
-        <w:rPr>
-          <w:rFonts w:ascii="Arial" w:hAnsi="Arial"/>
-          <w:color w:val="262626" w:themeColor="text1" w:themeTint="D9"/>
-          <w:szCs w:val="20"/>
-        </w:rPr>
-        <w:t xml:space="preserve"> </w:t>
-      </w:r>
-      <w:proofErr w:type="spellStart"/>
-      <w:r>
-        <w:rPr>
-          <w:rFonts w:ascii="Arial" w:hAnsi="Arial"/>
-          <w:color w:val="262626" w:themeColor="text1" w:themeTint="D9"/>
-          <w:szCs w:val="20"/>
-        </w:rPr>
-        <w:t>material</w:t>
-      </w:r>
-      <w:proofErr w:type="spellEnd"/>
+    </w:p>
+    <w:p>
+      <w:pPr>
+        <w:pStyle w:val="liste"/>
+        <w:numPr>
+          <w:ilvl w:val="0"/>
+          <w:numId w:val="3"/>
+        </w:numPr>
+        <w:jc w:val="both"/>
+      </w:pPr>
+      <w:r>
+        <w:rPr>
+          <w:rFonts w:ascii="Arial" w:hAnsi="Arial"/>
+          <w:color w:val="262626" w:themeColor="text1" w:themeTint="D9"/>
+          <w:szCs w:val="20"/>
+          <w:lang w:val="en-US"/>
+        </w:rPr>
+        <w:t>React</w:t>
+      </w:r>
+    </w:p>
+    <w:p>
+      <w:pPr>
+        <w:pStyle w:val="liste"/>
+        <w:numPr>
+          <w:ilvl w:val="0"/>
+          <w:numId w:val="3"/>
+        </w:numPr>
+        <w:jc w:val="both"/>
+      </w:pPr>
+      <w:r>
+        <w:rPr>
+          <w:rFonts w:ascii="Arial" w:hAnsi="Arial"/>
+          <w:color w:val="262626" w:themeColor="text1" w:themeTint="D9"/>
+          <w:szCs w:val="20"/>
+          <w:lang w:val="en-US"/>
+        </w:rPr>
+        <w:t>React Native</w:t>
+      </w:r>
+      <w:bookmarkStart w:id="0" w:name="_GoBack"/>
+      <w:bookmarkEnd w:id="0"/>
     </w:p>
     <w:p>
       <w:pPr>
@@ -713,7 +686,6 @@
         <w:ind w:left="697" w:hanging="357"/>
         <w:jc w:val="both"/>
       </w:pPr>
-      <w:proofErr w:type="spellStart"/>
       <w:r>
         <w:rPr>
           <w:rFonts w:ascii="Arial" w:hAnsi="Arial"/>
@@ -722,7 +694,6 @@
         </w:rPr>
         <w:t>Bootstrap</w:t>
       </w:r>
-      <w:proofErr w:type="spellEnd"/>
     </w:p>
     <w:p>
       <w:pPr>
@@ -772,7 +743,6 @@
         <w:ind w:left="697" w:hanging="357"/>
         <w:jc w:val="both"/>
       </w:pPr>
-      <w:proofErr w:type="spellStart"/>
       <w:r>
         <w:rPr>
           <w:rFonts w:ascii="Arial" w:hAnsi="Arial"/>
@@ -781,7 +751,6 @@
         </w:rPr>
         <w:t>Ajax</w:t>
       </w:r>
-      <w:proofErr w:type="spellEnd"/>
     </w:p>
     <w:p>
       <w:pPr>
@@ -793,7 +762,6 @@
         <w:ind w:left="697" w:hanging="357"/>
         <w:jc w:val="both"/>
       </w:pPr>
-      <w:proofErr w:type="spellStart"/>
       <w:r>
         <w:rPr>
           <w:rFonts w:ascii="Arial" w:hAnsi="Arial"/>
@@ -802,7 +770,6 @@
         </w:rPr>
         <w:t>jQuery</w:t>
       </w:r>
-      <w:proofErr w:type="spellEnd"/>
     </w:p>
     <w:p>
       <w:pPr>
@@ -814,7 +781,6 @@
         <w:ind w:left="697" w:hanging="357"/>
         <w:jc w:val="both"/>
       </w:pPr>
-      <w:proofErr w:type="spellStart"/>
       <w:r>
         <w:rPr>
           <w:rFonts w:ascii="Arial" w:hAnsi="Arial"/>
@@ -823,7 +789,6 @@
         </w:rPr>
         <w:t>Git</w:t>
       </w:r>
-      <w:proofErr w:type="spellEnd"/>
     </w:p>
     <w:p>
       <w:pPr>
@@ -835,7 +800,6 @@
         <w:ind w:left="697" w:hanging="357"/>
         <w:jc w:val="both"/>
       </w:pPr>
-      <w:proofErr w:type="spellStart"/>
       <w:r>
         <w:rPr>
           <w:rFonts w:ascii="Arial" w:hAnsi="Arial"/>
@@ -844,7 +808,6 @@
         </w:rPr>
         <w:t>webpack</w:t>
       </w:r>
-      <w:proofErr w:type="spellEnd"/>
     </w:p>
     <w:p>
       <w:pPr>
@@ -856,7 +819,6 @@
         <w:ind w:left="697" w:hanging="357"/>
         <w:jc w:val="both"/>
       </w:pPr>
-      <w:proofErr w:type="spellStart"/>
       <w:r>
         <w:rPr>
           <w:rFonts w:ascii="Arial" w:hAnsi="Arial"/>
@@ -865,7 +827,6 @@
         </w:rPr>
         <w:t>mocha</w:t>
       </w:r>
-      <w:proofErr w:type="spellEnd"/>
     </w:p>
     <w:p>
       <w:pPr>
@@ -883,25 +844,7 @@
           <w:color w:val="262626" w:themeColor="text1" w:themeTint="D9"/>
           <w:szCs w:val="20"/>
         </w:rPr>
-        <w:t xml:space="preserve">SASS </w:t>
-      </w:r>
-      <w:proofErr w:type="spellStart"/>
-      <w:r>
-        <w:rPr>
-          <w:rFonts w:ascii="Arial" w:hAnsi="Arial"/>
-          <w:color w:val="262626" w:themeColor="text1" w:themeTint="D9"/>
-          <w:szCs w:val="20"/>
-        </w:rPr>
-        <w:t>and</w:t>
-      </w:r>
-      <w:proofErr w:type="spellEnd"/>
-      <w:r>
-        <w:rPr>
-          <w:rFonts w:ascii="Arial" w:hAnsi="Arial"/>
-          <w:color w:val="262626" w:themeColor="text1" w:themeTint="D9"/>
-          <w:szCs w:val="20"/>
-        </w:rPr>
-        <w:t xml:space="preserve"> LESS</w:t>
+        <w:t>SASS and LESS</w:t>
       </w:r>
     </w:p>
     <w:p>
@@ -920,25 +863,8 @@
           <w:color w:val="262626" w:themeColor="text1" w:themeTint="D9"/>
           <w:szCs w:val="20"/>
         </w:rPr>
-        <w:t xml:space="preserve">HTML5 </w:t>
-      </w:r>
-      <w:proofErr w:type="spellStart"/>
-      <w:r>
-        <w:rPr>
-          <w:rFonts w:ascii="Arial" w:hAnsi="Arial"/>
-          <w:color w:val="262626" w:themeColor="text1" w:themeTint="D9"/>
-          <w:szCs w:val="20"/>
-        </w:rPr>
-        <w:t>and</w:t>
-      </w:r>
-      <w:proofErr w:type="spellEnd"/>
-      <w:r>
-        <w:rPr>
-          <w:rFonts w:ascii="Arial" w:hAnsi="Arial"/>
-          <w:color w:val="262626" w:themeColor="text1" w:themeTint="D9"/>
-          <w:szCs w:val="20"/>
-        </w:rPr>
-        <w:t xml:space="preserve"> CSS3</w:t>
+        <w:lastRenderedPageBreak/>
+        <w:t>HTML5 and CSS3</w:t>
       </w:r>
     </w:p>
     <w:p>
@@ -949,7 +875,6 @@
         <w:rPr>
           <w:rFonts w:ascii="Arial" w:eastAsia="Times New Roman" w:hAnsi="Arial" w:cs="Arial"/>
         </w:rPr>
-        <w:lastRenderedPageBreak/>
         <w:t>Трудовая история</w:t>
       </w:r>
     </w:p>
@@ -970,7 +895,7 @@
     </w:p>
     <w:p>
       <w:pPr>
-        <w:pStyle w:val="a8"/>
+        <w:pStyle w:val="NoSpacing"/>
         <w:rPr>
           <w:rFonts w:ascii="Arial" w:hAnsi="Arial"/>
           <w:lang w:eastAsia="en-GB"/>
@@ -979,7 +904,7 @@
     </w:p>
     <w:p>
       <w:pPr>
-        <w:pStyle w:val="1"/>
+        <w:pStyle w:val="Heading1"/>
         <w:shd w:val="clear" w:color="auto" w:fill="FFFFFF"/>
         <w:spacing w:before="0" w:beforeAutospacing="0" w:after="0" w:afterAutospacing="0"/>
         <w:textAlignment w:val="baseline"/>
@@ -991,7 +916,7 @@
           <w:lang w:val="en-US"/>
         </w:rPr>
       </w:pPr>
-      <w:bookmarkStart w:id="0" w:name="__DdeLink__336_2134828293"/>
+      <w:bookmarkStart w:id="1" w:name="__DdeLink__336_2134828293"/>
       <w:r>
         <w:rPr>
           <w:rFonts w:ascii="Arial" w:hAnsi="Arial" w:cs="Arial"/>
@@ -1074,7 +999,7 @@
     </w:p>
     <w:p>
       <w:pPr>
-        <w:pStyle w:val="a8"/>
+        <w:pStyle w:val="NoSpacing"/>
         <w:ind w:left="0"/>
         <w:rPr>
           <w:rFonts w:ascii="Arial" w:hAnsi="Arial"/>
@@ -1250,19 +1175,8 @@
           <w:szCs w:val="20"/>
           <w:lang w:eastAsia="en-GB" w:bidi="he-IL"/>
         </w:rPr>
-        <w:t xml:space="preserve">Создание приложения на </w:t>
-      </w:r>
-      <w:proofErr w:type="spellStart"/>
-      <w:r>
-        <w:rPr>
-          <w:rFonts w:ascii="Arial" w:hAnsi="Arial"/>
-          <w:color w:val="262626" w:themeColor="text1" w:themeTint="D9"/>
-          <w:szCs w:val="20"/>
-          <w:lang w:eastAsia="en-GB" w:bidi="he-IL"/>
-        </w:rPr>
-        <w:t>Angular</w:t>
-      </w:r>
-      <w:proofErr w:type="spellEnd"/>
+        <w:t>Создание приложения на Angular</w:t>
+      </w:r>
       <w:r>
         <w:rPr>
           <w:rFonts w:ascii="Arial" w:hAnsi="Arial"/>
@@ -1313,56 +1227,28 @@
         </w:rPr>
         <w:t>Программист,</w:t>
       </w:r>
-      <w:bookmarkEnd w:id="0"/>
+      <w:bookmarkEnd w:id="1"/>
       <w:r>
         <w:rPr>
           <w:rFonts w:ascii="Arial" w:hAnsi="Arial" w:cs="Arial"/>
         </w:rPr>
-        <w:t xml:space="preserve"> </w:t>
-      </w:r>
-      <w:proofErr w:type="spellStart"/>
+        <w:t xml:space="preserve"> Generalov Group, Минск</w:t>
+      </w:r>
+    </w:p>
+    <w:p>
+      <w:pPr>
+        <w:pStyle w:val="date1"/>
+      </w:pPr>
       <w:r>
         <w:rPr>
           <w:rFonts w:ascii="Arial" w:hAnsi="Arial" w:cs="Arial"/>
         </w:rPr>
-        <w:t>Generalov</w:t>
-      </w:r>
-      <w:proofErr w:type="spellEnd"/>
-      <w:r>
-        <w:rPr>
-          <w:rFonts w:ascii="Arial" w:hAnsi="Arial" w:cs="Arial"/>
-        </w:rPr>
-        <w:t xml:space="preserve"> </w:t>
-      </w:r>
-      <w:proofErr w:type="spellStart"/>
-      <w:r>
-        <w:rPr>
-          <w:rFonts w:ascii="Arial" w:hAnsi="Arial" w:cs="Arial"/>
-        </w:rPr>
-        <w:t>Group</w:t>
-      </w:r>
-      <w:proofErr w:type="spellEnd"/>
-      <w:r>
-        <w:rPr>
-          <w:rFonts w:ascii="Arial" w:hAnsi="Arial" w:cs="Arial"/>
-        </w:rPr>
-        <w:t>, Минск</w:t>
-      </w:r>
-    </w:p>
-    <w:p>
-      <w:pPr>
-        <w:pStyle w:val="date1"/>
-      </w:pPr>
-      <w:r>
-        <w:rPr>
-          <w:rFonts w:ascii="Arial" w:hAnsi="Arial" w:cs="Arial"/>
-        </w:rPr>
         <w:t>(Июль 2018 – Сентябрь 2018)</w:t>
       </w:r>
     </w:p>
     <w:p>
       <w:pPr>
-        <w:pStyle w:val="a8"/>
+        <w:pStyle w:val="NoSpacing"/>
         <w:ind w:left="0"/>
         <w:rPr>
           <w:rFonts w:ascii="Arial" w:hAnsi="Arial"/>
@@ -1409,47 +1295,7 @@
           <w:szCs w:val="20"/>
           <w:lang w:eastAsia="en-GB" w:bidi="he-IL"/>
         </w:rPr>
-        <w:t xml:space="preserve">Создание приложения на </w:t>
-      </w:r>
-      <w:proofErr w:type="spellStart"/>
-      <w:r>
-        <w:rPr>
-          <w:rFonts w:ascii="Arial" w:hAnsi="Arial"/>
-          <w:color w:val="262626" w:themeColor="text1" w:themeTint="D9"/>
-          <w:szCs w:val="20"/>
-          <w:lang w:eastAsia="en-GB" w:bidi="he-IL"/>
-        </w:rPr>
-        <w:t>Angular</w:t>
-      </w:r>
-      <w:proofErr w:type="spellEnd"/>
-      <w:r>
-        <w:rPr>
-          <w:rFonts w:ascii="Arial" w:hAnsi="Arial"/>
-          <w:color w:val="262626" w:themeColor="text1" w:themeTint="D9"/>
-          <w:szCs w:val="20"/>
-          <w:lang w:eastAsia="en-GB" w:bidi="he-IL"/>
-        </w:rPr>
-        <w:t xml:space="preserve"> 6 с </w:t>
-      </w:r>
-      <w:proofErr w:type="spellStart"/>
-      <w:r>
-        <w:rPr>
-          <w:rFonts w:ascii="Arial" w:hAnsi="Arial"/>
-          <w:color w:val="262626" w:themeColor="text1" w:themeTint="D9"/>
-          <w:szCs w:val="20"/>
-          <w:lang w:eastAsia="en-GB" w:bidi="he-IL"/>
-        </w:rPr>
-        <w:t>Bootstrap</w:t>
-      </w:r>
-      <w:proofErr w:type="spellEnd"/>
-      <w:r>
-        <w:rPr>
-          <w:rFonts w:ascii="Arial" w:hAnsi="Arial"/>
-          <w:color w:val="262626" w:themeColor="text1" w:themeTint="D9"/>
-          <w:szCs w:val="20"/>
-          <w:lang w:eastAsia="en-GB" w:bidi="he-IL"/>
-        </w:rPr>
-        <w:t xml:space="preserve"> 4</w:t>
+        <w:t>Создание приложения на Angular 6 с Bootstrap 4</w:t>
       </w:r>
     </w:p>
     <w:p>
@@ -1487,39 +1333,8 @@
           <w:szCs w:val="20"/>
           <w:lang w:eastAsia="en-GB" w:bidi="he-IL"/>
         </w:rPr>
-        <w:t xml:space="preserve">Создание </w:t>
-      </w:r>
-      <w:proofErr w:type="gramStart"/>
-      <w:r>
-        <w:rPr>
-          <w:rFonts w:ascii="Arial" w:hAnsi="Arial"/>
-          <w:color w:val="262626" w:themeColor="text1" w:themeTint="D9"/>
-          <w:szCs w:val="20"/>
-          <w:lang w:eastAsia="en-GB" w:bidi="he-IL"/>
-        </w:rPr>
-        <w:t>приложений</w:t>
-      </w:r>
-      <w:proofErr w:type="gramEnd"/>
-      <w:r>
-        <w:rPr>
-          <w:rFonts w:ascii="Arial" w:hAnsi="Arial"/>
-          <w:color w:val="262626" w:themeColor="text1" w:themeTint="D9"/>
-          <w:szCs w:val="20"/>
-          <w:lang w:eastAsia="en-GB" w:bidi="he-IL"/>
-        </w:rPr>
-        <w:t xml:space="preserve"> используя JavaScript и </w:t>
-      </w:r>
-      <w:proofErr w:type="spellStart"/>
-      <w:r>
-        <w:rPr>
-          <w:rFonts w:ascii="Arial" w:hAnsi="Arial"/>
-          <w:color w:val="262626" w:themeColor="text1" w:themeTint="D9"/>
-          <w:szCs w:val="20"/>
-          <w:lang w:eastAsia="en-GB" w:bidi="he-IL"/>
-        </w:rPr>
-        <w:t>jQuery</w:t>
-      </w:r>
-      <w:proofErr w:type="spellEnd"/>
+        <w:t>Создание приложений используя JavaScript и jQuery</w:t>
+      </w:r>
     </w:p>
     <w:p>
       <w:pPr>
@@ -1537,19 +1352,8 @@
           <w:szCs w:val="20"/>
           <w:lang w:eastAsia="en-GB" w:bidi="he-IL"/>
         </w:rPr>
-        <w:t xml:space="preserve">Взаимодействие с </w:t>
-      </w:r>
-      <w:proofErr w:type="spellStart"/>
-      <w:r>
-        <w:rPr>
-          <w:rFonts w:ascii="Arial" w:hAnsi="Arial"/>
-          <w:color w:val="262626" w:themeColor="text1" w:themeTint="D9"/>
-          <w:szCs w:val="20"/>
-          <w:lang w:eastAsia="en-GB" w:bidi="he-IL"/>
-        </w:rPr>
-        <w:t>back-end</w:t>
-      </w:r>
-      <w:proofErr w:type="spellEnd"/>
+        <w:t>Взаимодействие с back-end</w:t>
+      </w:r>
     </w:p>
     <w:p>
       <w:pPr>
@@ -1575,30 +1379,8 @@
         <w:rPr>
           <w:rFonts w:ascii="Arial" w:hAnsi="Arial" w:cs="Arial"/>
         </w:rPr>
-        <w:t xml:space="preserve">Инженер программист, </w:t>
-      </w:r>
-      <w:proofErr w:type="spellStart"/>
-      <w:r>
-        <w:rPr>
-          <w:rFonts w:ascii="Arial" w:hAnsi="Arial" w:cs="Arial"/>
-        </w:rPr>
-        <w:t>фрилансер</w:t>
-      </w:r>
-      <w:proofErr w:type="spellEnd"/>
-      <w:r>
-        <w:rPr>
-          <w:rFonts w:ascii="Arial" w:hAnsi="Arial" w:cs="Arial"/>
-        </w:rPr>
-        <w:t xml:space="preserve">, </w:t>
-      </w:r>
-      <w:proofErr w:type="spellStart"/>
-      <w:r>
-        <w:rPr>
-          <w:rFonts w:ascii="Arial" w:hAnsi="Arial" w:cs="Arial"/>
-        </w:rPr>
-        <w:t>Minsk</w:t>
-      </w:r>
-      <w:proofErr w:type="spellEnd"/>
+        <w:t>Инженер программист, фрилансер, Minsk</w:t>
+      </w:r>
     </w:p>
     <w:p>
       <w:pPr>
@@ -1656,39 +1438,7 @@
           <w:rFonts w:ascii="Arial" w:hAnsi="Arial"/>
           <w:color w:val="262626" w:themeColor="text1" w:themeTint="D9"/>
         </w:rPr>
-        <w:t xml:space="preserve">Создание </w:t>
-      </w:r>
-      <w:proofErr w:type="gramStart"/>
-      <w:r>
-        <w:rPr>
-          <w:rFonts w:ascii="Arial" w:hAnsi="Arial"/>
-          <w:color w:val="262626" w:themeColor="text1" w:themeTint="D9"/>
-        </w:rPr>
-        <w:t>адаптивных</w:t>
-      </w:r>
-      <w:proofErr w:type="gramEnd"/>
-      <w:r>
-        <w:rPr>
-          <w:rFonts w:ascii="Arial" w:hAnsi="Arial"/>
-          <w:color w:val="262626" w:themeColor="text1" w:themeTint="D9"/>
-        </w:rPr>
-        <w:t xml:space="preserve"> и интерактивных </w:t>
-      </w:r>
-      <w:proofErr w:type="spellStart"/>
-      <w:r>
-        <w:rPr>
-          <w:rFonts w:ascii="Arial" w:hAnsi="Arial"/>
-          <w:color w:val="262626" w:themeColor="text1" w:themeTint="D9"/>
-        </w:rPr>
-        <w:t>веб-страниц</w:t>
-      </w:r>
-      <w:proofErr w:type="spellEnd"/>
-      <w:r>
-        <w:rPr>
-          <w:rFonts w:ascii="Arial" w:hAnsi="Arial"/>
-          <w:color w:val="262626" w:themeColor="text1" w:themeTint="D9"/>
-        </w:rPr>
-        <w:t xml:space="preserve"> по макету</w:t>
+        <w:t>Создание адаптивных и интерактивных веб-страниц по макету</w:t>
       </w:r>
     </w:p>
     <w:p>
@@ -1706,17 +1456,8 @@
           <w:rFonts w:ascii="Arial" w:hAnsi="Arial"/>
           <w:color w:val="262626" w:themeColor="text1" w:themeTint="D9"/>
         </w:rPr>
-        <w:t xml:space="preserve">Оптимизация </w:t>
-      </w:r>
-      <w:proofErr w:type="spellStart"/>
-      <w:r>
-        <w:rPr>
-          <w:rFonts w:ascii="Arial" w:hAnsi="Arial"/>
-          <w:color w:val="262626" w:themeColor="text1" w:themeTint="D9"/>
-        </w:rPr>
-        <w:t>веб-страниц</w:t>
-      </w:r>
-      <w:proofErr w:type="spellEnd"/>
+        <w:t>Оптимизация веб-страниц</w:t>
+      </w:r>
     </w:p>
     <w:p>
       <w:pPr>
@@ -1763,23 +1504,7 @@
           <w:rFonts w:ascii="Arial" w:hAnsi="Arial" w:cs="Arial"/>
           <w:lang w:eastAsia="en-GB"/>
         </w:rPr>
-        <w:t>Офицер, Министерство обороны</w:t>
-      </w:r>
-      <w:proofErr w:type="gramStart"/>
-      <w:r>
-        <w:rPr>
-          <w:rFonts w:ascii="Arial" w:hAnsi="Arial" w:cs="Arial"/>
-          <w:lang w:eastAsia="en-GB"/>
-        </w:rPr>
-        <w:t xml:space="preserve"> ,</w:t>
-      </w:r>
-      <w:proofErr w:type="gramEnd"/>
-      <w:r>
-        <w:rPr>
-          <w:rFonts w:ascii="Arial" w:hAnsi="Arial" w:cs="Arial"/>
-          <w:lang w:eastAsia="en-GB"/>
-        </w:rPr>
-        <w:t xml:space="preserve"> Минск</w:t>
+        <w:t>Офицер, Министерство обороны , Минск</w:t>
       </w:r>
     </w:p>
     <w:p>
@@ -1796,7 +1521,7 @@
     </w:p>
     <w:p>
       <w:pPr>
-        <w:pStyle w:val="a8"/>
+        <w:pStyle w:val="NoSpacing"/>
         <w:rPr>
           <w:rFonts w:ascii="Arial" w:hAnsi="Arial"/>
           <w:lang w:eastAsia="en-GB"/>
@@ -1976,8 +1701,8 @@
 </file>
 
 <file path=word/numbering.xml><?xml version="1.0" encoding="utf-8"?>
-<w:numbering xmlns:ve="http://schemas.openxmlformats.org/markup-compatibility/2006" xmlns:o="urn:schemas-microsoft-com:office:office" xmlns:r="http://schemas.openxmlformats.org/officeDocument/2006/relationships" xmlns:m="http://schemas.openxmlformats.org/officeDocument/2006/math" xmlns:v="urn:schemas-microsoft-com:vml" xmlns:wp="http://schemas.openxmlformats.org/drawingml/2006/wordprocessingDrawing" xmlns:w10="urn:schemas-microsoft-com:office:word" xmlns:w="http://schemas.openxmlformats.org/wordprocessingml/2006/main" xmlns:wne="http://schemas.microsoft.com/office/word/2006/wordml">
-  <w:abstractNum w:abstractNumId="0">
+<w:numbering xmlns:wpc="http://schemas.microsoft.com/office/word/2010/wordprocessingCanvas" xmlns:cx="http://schemas.microsoft.com/office/drawing/2014/chartex" xmlns:mc="http://schemas.openxmlformats.org/markup-compatibility/2006" xmlns:o="urn:schemas-microsoft-com:office:office" xmlns:r="http://schemas.openxmlformats.org/officeDocument/2006/relationships" xmlns:m="http://schemas.openxmlformats.org/officeDocument/2006/math" xmlns:v="urn:schemas-microsoft-com:vml" xmlns:wp14="http://schemas.microsoft.com/office/word/2010/wordprocessingDrawing" xmlns:wp="http://schemas.openxmlformats.org/drawingml/2006/wordprocessingDrawing" xmlns:w10="urn:schemas-microsoft-com:office:word" xmlns:w="http://schemas.openxmlformats.org/wordprocessingml/2006/main" xmlns:w14="http://schemas.microsoft.com/office/word/2010/wordml" xmlns:w15="http://schemas.microsoft.com/office/word/2012/wordml" xmlns:w16se="http://schemas.microsoft.com/office/word/2015/wordml/symex" xmlns:wpg="http://schemas.microsoft.com/office/word/2010/wordprocessingGroup" xmlns:wpi="http://schemas.microsoft.com/office/word/2010/wordprocessingInk" xmlns:wne="http://schemas.microsoft.com/office/word/2006/wordml" xmlns:wps="http://schemas.microsoft.com/office/word/2010/wordprocessingShape" mc:Ignorable="w14 w15 w16se wp14">
+  <w:abstractNum w:abstractNumId="0" w15:restartNumberingAfterBreak="0">
     <w:nsid w:val="00976011"/>
     <w:multiLevelType w:val="multilevel"/>
     <w:tmpl w:val="74462002"/>
@@ -2090,7 +1815,7 @@
       </w:rPr>
     </w:lvl>
   </w:abstractNum>
-  <w:abstractNum w:abstractNumId="1">
+  <w:abstractNum w:abstractNumId="1" w15:restartNumberingAfterBreak="0">
     <w:nsid w:val="169D4A1B"/>
     <w:multiLevelType w:val="multilevel"/>
     <w:tmpl w:val="65B8AEFE"/>
@@ -2203,7 +1928,7 @@
       </w:rPr>
     </w:lvl>
   </w:abstractNum>
-  <w:abstractNum w:abstractNumId="2">
+  <w:abstractNum w:abstractNumId="2" w15:restartNumberingAfterBreak="0">
     <w:nsid w:val="7D3362DE"/>
     <w:multiLevelType w:val="multilevel"/>
     <w:tmpl w:val="33721546"/>
@@ -2334,11 +2059,23 @@
   <w:num w:numId="3">
     <w:abstractNumId w:val="0"/>
   </w:num>
+  <w:num w:numId="4">
+    <w:abstractNumId w:val="0"/>
+    <w:lvlOverride w:ilvl="0"/>
+    <w:lvlOverride w:ilvl="1"/>
+    <w:lvlOverride w:ilvl="2"/>
+    <w:lvlOverride w:ilvl="3"/>
+    <w:lvlOverride w:ilvl="4"/>
+    <w:lvlOverride w:ilvl="5"/>
+    <w:lvlOverride w:ilvl="6"/>
+    <w:lvlOverride w:ilvl="7"/>
+    <w:lvlOverride w:ilvl="8"/>
+  </w:num>
 </w:numbering>
 </file>
 
 <file path=word/styles.xml><?xml version="1.0" encoding="utf-8"?>
-<w:styles xmlns:r="http://schemas.openxmlformats.org/officeDocument/2006/relationships" xmlns:w="http://schemas.openxmlformats.org/wordprocessingml/2006/main">
+<w:styles xmlns:mc="http://schemas.openxmlformats.org/markup-compatibility/2006" xmlns:r="http://schemas.openxmlformats.org/officeDocument/2006/relationships" xmlns:w="http://schemas.openxmlformats.org/wordprocessingml/2006/main" xmlns:w14="http://schemas.microsoft.com/office/word/2010/wordml" xmlns:w15="http://schemas.microsoft.com/office/word/2012/wordml" xmlns:w16se="http://schemas.microsoft.com/office/word/2015/wordml/symex" mc:Ignorable="w14 w15 w16se">
   <w:docDefaults>
     <w:rPrDefault>
       <w:rPr>
@@ -2349,148 +2086,380 @@
     </w:rPrDefault>
     <w:pPrDefault/>
   </w:docDefaults>
-  <w:latentStyles w:defLockedState="0" w:defUIPriority="99" w:defSemiHidden="1" w:defUnhideWhenUsed="1" w:defQFormat="0" w:count="267">
-    <w:lsdException w:name="Normal" w:semiHidden="0" w:uiPriority="0" w:unhideWhenUsed="0" w:qFormat="1"/>
-    <w:lsdException w:name="heading 1" w:semiHidden="0" w:uiPriority="9" w:unhideWhenUsed="0" w:qFormat="1"/>
-    <w:lsdException w:name="heading 2" w:uiPriority="9"/>
-    <w:lsdException w:name="heading 3" w:uiPriority="9"/>
-    <w:lsdException w:name="heading 4" w:uiPriority="9"/>
-    <w:lsdException w:name="heading 5" w:uiPriority="9"/>
-    <w:lsdException w:name="heading 6" w:uiPriority="9" w:qFormat="1"/>
-    <w:lsdException w:name="heading 7" w:uiPriority="9" w:qFormat="1"/>
-    <w:lsdException w:name="heading 8" w:uiPriority="9" w:qFormat="1"/>
-    <w:lsdException w:name="heading 9" w:uiPriority="9" w:qFormat="1"/>
-    <w:lsdException w:name="toc 1" w:uiPriority="39"/>
-    <w:lsdException w:name="toc 2" w:uiPriority="39"/>
-    <w:lsdException w:name="toc 3" w:uiPriority="39"/>
-    <w:lsdException w:name="toc 4" w:uiPriority="39"/>
-    <w:lsdException w:name="toc 5" w:uiPriority="39"/>
-    <w:lsdException w:name="toc 6" w:uiPriority="39"/>
-    <w:lsdException w:name="toc 7" w:uiPriority="39"/>
-    <w:lsdException w:name="toc 8" w:uiPriority="39"/>
-    <w:lsdException w:name="toc 9" w:uiPriority="39"/>
-    <w:lsdException w:name="caption" w:uiPriority="35" w:qFormat="1"/>
-    <w:lsdException w:name="List Bullet" w:uiPriority="0"/>
-    <w:lsdException w:name="Title" w:semiHidden="0" w:uiPriority="10" w:unhideWhenUsed="0"/>
-    <w:lsdException w:name="Default Paragraph Font" w:uiPriority="1"/>
-    <w:lsdException w:name="Subtitle" w:semiHidden="0" w:uiPriority="11" w:unhideWhenUsed="0"/>
-    <w:lsdException w:name="Strong" w:semiHidden="0" w:uiPriority="22" w:unhideWhenUsed="0"/>
-    <w:lsdException w:name="Emphasis" w:semiHidden="0" w:uiPriority="20" w:unhideWhenUsed="0" w:qFormat="1"/>
-    <w:lsdException w:name="HTML Typewriter" w:uiPriority="0"/>
-    <w:lsdException w:name="Table Grid" w:semiHidden="0" w:uiPriority="39" w:unhideWhenUsed="0"/>
-    <w:lsdException w:name="Placeholder Text" w:unhideWhenUsed="0"/>
-    <w:lsdException w:name="No Spacing" w:semiHidden="0" w:uiPriority="1" w:unhideWhenUsed="0" w:qFormat="1"/>
-    <w:lsdException w:name="Light Shading" w:semiHidden="0" w:uiPriority="60" w:unhideWhenUsed="0"/>
-    <w:lsdException w:name="Light List" w:semiHidden="0" w:uiPriority="61" w:unhideWhenUsed="0"/>
-    <w:lsdException w:name="Light Grid" w:semiHidden="0" w:uiPriority="62" w:unhideWhenUsed="0"/>
-    <w:lsdException w:name="Medium Shading 1" w:semiHidden="0" w:uiPriority="63" w:unhideWhenUsed="0"/>
-    <w:lsdException w:name="Medium Shading 2" w:semiHidden="0" w:uiPriority="64" w:unhideWhenUsed="0"/>
-    <w:lsdException w:name="Medium List 1" w:semiHidden="0" w:uiPriority="65" w:unhideWhenUsed="0"/>
-    <w:lsdException w:name="Medium List 2" w:semiHidden="0" w:uiPriority="66" w:unhideWhenUsed="0"/>
-    <w:lsdException w:name="Medium Grid 1" w:semiHidden="0" w:uiPriority="67" w:unhideWhenUsed="0"/>
-    <w:lsdException w:name="Medium Grid 2" w:semiHidden="0" w:uiPriority="68" w:unhideWhenUsed="0"/>
-    <w:lsdException w:name="Medium Grid 3" w:semiHidden="0" w:uiPriority="69" w:unhideWhenUsed="0"/>
-    <w:lsdException w:name="Dark List" w:semiHidden="0" w:uiPriority="70" w:unhideWhenUsed="0"/>
-    <w:lsdException w:name="Colorful Shading" w:semiHidden="0" w:uiPriority="71" w:unhideWhenUsed="0"/>
-    <w:lsdException w:name="Colorful List" w:semiHidden="0" w:uiPriority="72" w:unhideWhenUsed="0"/>
-    <w:lsdException w:name="Colorful Grid" w:semiHidden="0" w:uiPriority="73" w:unhideWhenUsed="0"/>
-    <w:lsdException w:name="Light Shading Accent 1" w:semiHidden="0" w:uiPriority="60" w:unhideWhenUsed="0"/>
-    <w:lsdException w:name="Light List Accent 1" w:semiHidden="0" w:uiPriority="61" w:unhideWhenUsed="0"/>
-    <w:lsdException w:name="Light Grid Accent 1" w:semiHidden="0" w:uiPriority="62" w:unhideWhenUsed="0"/>
-    <w:lsdException w:name="Medium Shading 1 Accent 1" w:semiHidden="0" w:uiPriority="63" w:unhideWhenUsed="0"/>
-    <w:lsdException w:name="Medium Shading 2 Accent 1" w:semiHidden="0" w:uiPriority="64" w:unhideWhenUsed="0"/>
-    <w:lsdException w:name="Medium List 1 Accent 1" w:semiHidden="0" w:uiPriority="65" w:unhideWhenUsed="0"/>
-    <w:lsdException w:name="Revision" w:unhideWhenUsed="0"/>
-    <w:lsdException w:name="List Paragraph" w:semiHidden="0" w:uiPriority="34" w:unhideWhenUsed="0"/>
-    <w:lsdException w:name="Quote" w:semiHidden="0" w:uiPriority="29" w:unhideWhenUsed="0"/>
-    <w:lsdException w:name="Intense Quote" w:semiHidden="0" w:uiPriority="30" w:unhideWhenUsed="0"/>
-    <w:lsdException w:name="Medium List 2 Accent 1" w:semiHidden="0" w:uiPriority="66" w:unhideWhenUsed="0"/>
-    <w:lsdException w:name="Medium Grid 1 Accent 1" w:semiHidden="0" w:uiPriority="67" w:unhideWhenUsed="0"/>
-    <w:lsdException w:name="Medium Grid 2 Accent 1" w:semiHidden="0" w:uiPriority="68" w:unhideWhenUsed="0"/>
-    <w:lsdException w:name="Medium Grid 3 Accent 1" w:semiHidden="0" w:uiPriority="69" w:unhideWhenUsed="0"/>
-    <w:lsdException w:name="Dark List Accent 1" w:semiHidden="0" w:uiPriority="70" w:unhideWhenUsed="0"/>
-    <w:lsdException w:name="Colorful Shading Accent 1" w:semiHidden="0" w:uiPriority="71" w:unhideWhenUsed="0"/>
-    <w:lsdException w:name="Colorful List Accent 1" w:semiHidden="0" w:uiPriority="72" w:unhideWhenUsed="0"/>
-    <w:lsdException w:name="Colorful Grid Accent 1" w:semiHidden="0" w:uiPriority="73" w:unhideWhenUsed="0"/>
-    <w:lsdException w:name="Light Shading Accent 2" w:semiHidden="0" w:uiPriority="60" w:unhideWhenUsed="0"/>
-    <w:lsdException w:name="Light List Accent 2" w:semiHidden="0" w:uiPriority="61" w:unhideWhenUsed="0"/>
-    <w:lsdException w:name="Light Grid Accent 2" w:semiHidden="0" w:uiPriority="62" w:unhideWhenUsed="0"/>
-    <w:lsdException w:name="Medium Shading 1 Accent 2" w:semiHidden="0" w:uiPriority="63" w:unhideWhenUsed="0"/>
-    <w:lsdException w:name="Medium Shading 2 Accent 2" w:semiHidden="0" w:uiPriority="64" w:unhideWhenUsed="0"/>
-    <w:lsdException w:name="Medium List 1 Accent 2" w:semiHidden="0" w:uiPriority="65" w:unhideWhenUsed="0"/>
-    <w:lsdException w:name="Medium List 2 Accent 2" w:semiHidden="0" w:uiPriority="66" w:unhideWhenUsed="0"/>
-    <w:lsdException w:name="Medium Grid 1 Accent 2" w:semiHidden="0" w:uiPriority="67" w:unhideWhenUsed="0"/>
-    <w:lsdException w:name="Medium Grid 2 Accent 2" w:semiHidden="0" w:uiPriority="68" w:unhideWhenUsed="0"/>
-    <w:lsdException w:name="Medium Grid 3 Accent 2" w:semiHidden="0" w:uiPriority="69" w:unhideWhenUsed="0"/>
-    <w:lsdException w:name="Dark List Accent 2" w:semiHidden="0" w:uiPriority="70" w:unhideWhenUsed="0"/>
-    <w:lsdException w:name="Colorful Shading Accent 2" w:semiHidden="0" w:uiPriority="71" w:unhideWhenUsed="0"/>
-    <w:lsdException w:name="Colorful List Accent 2" w:semiHidden="0" w:uiPriority="72" w:unhideWhenUsed="0"/>
-    <w:lsdException w:name="Colorful Grid Accent 2" w:semiHidden="0" w:uiPriority="73" w:unhideWhenUsed="0"/>
-    <w:lsdException w:name="Light Shading Accent 3" w:semiHidden="0" w:uiPriority="60" w:unhideWhenUsed="0"/>
-    <w:lsdException w:name="Light List Accent 3" w:semiHidden="0" w:uiPriority="61" w:unhideWhenUsed="0"/>
-    <w:lsdException w:name="Light Grid Accent 3" w:semiHidden="0" w:uiPriority="62" w:unhideWhenUsed="0"/>
-    <w:lsdException w:name="Medium Shading 1 Accent 3" w:semiHidden="0" w:uiPriority="63" w:unhideWhenUsed="0"/>
-    <w:lsdException w:name="Medium Shading 2 Accent 3" w:semiHidden="0" w:uiPriority="64" w:unhideWhenUsed="0"/>
-    <w:lsdException w:name="Medium List 1 Accent 3" w:semiHidden="0" w:uiPriority="65" w:unhideWhenUsed="0"/>
-    <w:lsdException w:name="Medium List 2 Accent 3" w:semiHidden="0" w:uiPriority="66" w:unhideWhenUsed="0"/>
-    <w:lsdException w:name="Medium Grid 1 Accent 3" w:semiHidden="0" w:uiPriority="67" w:unhideWhenUsed="0"/>
-    <w:lsdException w:name="Medium Grid 2 Accent 3" w:semiHidden="0" w:uiPriority="68" w:unhideWhenUsed="0"/>
-    <w:lsdException w:name="Medium Grid 3 Accent 3" w:semiHidden="0" w:uiPriority="69" w:unhideWhenUsed="0"/>
-    <w:lsdException w:name="Dark List Accent 3" w:semiHidden="0" w:uiPriority="70" w:unhideWhenUsed="0"/>
-    <w:lsdException w:name="Colorful Shading Accent 3" w:semiHidden="0" w:uiPriority="71" w:unhideWhenUsed="0"/>
-    <w:lsdException w:name="Colorful List Accent 3" w:semiHidden="0" w:uiPriority="72" w:unhideWhenUsed="0"/>
-    <w:lsdException w:name="Colorful Grid Accent 3" w:semiHidden="0" w:uiPriority="73" w:unhideWhenUsed="0"/>
-    <w:lsdException w:name="Light Shading Accent 4" w:semiHidden="0" w:uiPriority="60" w:unhideWhenUsed="0"/>
-    <w:lsdException w:name="Light List Accent 4" w:semiHidden="0" w:uiPriority="61" w:unhideWhenUsed="0"/>
-    <w:lsdException w:name="Light Grid Accent 4" w:semiHidden="0" w:uiPriority="62" w:unhideWhenUsed="0"/>
-    <w:lsdException w:name="Medium Shading 1 Accent 4" w:semiHidden="0" w:uiPriority="63" w:unhideWhenUsed="0"/>
-    <w:lsdException w:name="Medium Shading 2 Accent 4" w:semiHidden="0" w:uiPriority="64" w:unhideWhenUsed="0"/>
-    <w:lsdException w:name="Medium List 1 Accent 4" w:semiHidden="0" w:uiPriority="65" w:unhideWhenUsed="0"/>
-    <w:lsdException w:name="Medium List 2 Accent 4" w:semiHidden="0" w:uiPriority="66" w:unhideWhenUsed="0"/>
-    <w:lsdException w:name="Medium Grid 1 Accent 4" w:semiHidden="0" w:uiPriority="67" w:unhideWhenUsed="0"/>
-    <w:lsdException w:name="Medium Grid 2 Accent 4" w:semiHidden="0" w:uiPriority="68" w:unhideWhenUsed="0"/>
-    <w:lsdException w:name="Medium Grid 3 Accent 4" w:semiHidden="0" w:uiPriority="69" w:unhideWhenUsed="0"/>
-    <w:lsdException w:name="Dark List Accent 4" w:semiHidden="0" w:uiPriority="70" w:unhideWhenUsed="0"/>
-    <w:lsdException w:name="Colorful Shading Accent 4" w:semiHidden="0" w:uiPriority="71" w:unhideWhenUsed="0"/>
-    <w:lsdException w:name="Colorful List Accent 4" w:semiHidden="0" w:uiPriority="72" w:unhideWhenUsed="0"/>
-    <w:lsdException w:name="Colorful Grid Accent 4" w:semiHidden="0" w:uiPriority="73" w:unhideWhenUsed="0"/>
-    <w:lsdException w:name="Light Shading Accent 5" w:semiHidden="0" w:uiPriority="60" w:unhideWhenUsed="0"/>
-    <w:lsdException w:name="Light List Accent 5" w:semiHidden="0" w:uiPriority="61" w:unhideWhenUsed="0"/>
-    <w:lsdException w:name="Light Grid Accent 5" w:semiHidden="0" w:uiPriority="62" w:unhideWhenUsed="0"/>
-    <w:lsdException w:name="Medium Shading 1 Accent 5" w:semiHidden="0" w:uiPriority="63" w:unhideWhenUsed="0"/>
-    <w:lsdException w:name="Medium Shading 2 Accent 5" w:semiHidden="0" w:uiPriority="64" w:unhideWhenUsed="0"/>
-    <w:lsdException w:name="Medium List 1 Accent 5" w:semiHidden="0" w:uiPriority="65" w:unhideWhenUsed="0"/>
-    <w:lsdException w:name="Medium List 2 Accent 5" w:semiHidden="0" w:uiPriority="66" w:unhideWhenUsed="0"/>
-    <w:lsdException w:name="Medium Grid 1 Accent 5" w:semiHidden="0" w:uiPriority="67" w:unhideWhenUsed="0"/>
-    <w:lsdException w:name="Medium Grid 2 Accent 5" w:semiHidden="0" w:uiPriority="68" w:unhideWhenUsed="0"/>
-    <w:lsdException w:name="Medium Grid 3 Accent 5" w:semiHidden="0" w:uiPriority="69" w:unhideWhenUsed="0"/>
-    <w:lsdException w:name="Dark List Accent 5" w:semiHidden="0" w:uiPriority="70" w:unhideWhenUsed="0"/>
-    <w:lsdException w:name="Colorful Shading Accent 5" w:semiHidden="0" w:uiPriority="71" w:unhideWhenUsed="0"/>
-    <w:lsdException w:name="Colorful List Accent 5" w:semiHidden="0" w:uiPriority="72" w:unhideWhenUsed="0"/>
-    <w:lsdException w:name="Colorful Grid Accent 5" w:semiHidden="0" w:uiPriority="73" w:unhideWhenUsed="0"/>
-    <w:lsdException w:name="Light Shading Accent 6" w:semiHidden="0" w:uiPriority="60" w:unhideWhenUsed="0"/>
-    <w:lsdException w:name="Light List Accent 6" w:semiHidden="0" w:uiPriority="61" w:unhideWhenUsed="0"/>
-    <w:lsdException w:name="Light Grid Accent 6" w:semiHidden="0" w:uiPriority="62" w:unhideWhenUsed="0"/>
-    <w:lsdException w:name="Medium Shading 1 Accent 6" w:semiHidden="0" w:uiPriority="63" w:unhideWhenUsed="0"/>
-    <w:lsdException w:name="Medium Shading 2 Accent 6" w:semiHidden="0" w:uiPriority="64" w:unhideWhenUsed="0"/>
-    <w:lsdException w:name="Medium List 1 Accent 6" w:semiHidden="0" w:uiPriority="65" w:unhideWhenUsed="0"/>
-    <w:lsdException w:name="Medium List 2 Accent 6" w:semiHidden="0" w:uiPriority="66" w:unhideWhenUsed="0"/>
-    <w:lsdException w:name="Medium Grid 1 Accent 6" w:semiHidden="0" w:uiPriority="67" w:unhideWhenUsed="0"/>
-    <w:lsdException w:name="Medium Grid 2 Accent 6" w:semiHidden="0" w:uiPriority="68" w:unhideWhenUsed="0"/>
-    <w:lsdException w:name="Medium Grid 3 Accent 6" w:semiHidden="0" w:uiPriority="69" w:unhideWhenUsed="0"/>
-    <w:lsdException w:name="Dark List Accent 6" w:semiHidden="0" w:uiPriority="70" w:unhideWhenUsed="0"/>
-    <w:lsdException w:name="Colorful Shading Accent 6" w:semiHidden="0" w:uiPriority="71" w:unhideWhenUsed="0"/>
-    <w:lsdException w:name="Colorful List Accent 6" w:semiHidden="0" w:uiPriority="72" w:unhideWhenUsed="0"/>
-    <w:lsdException w:name="Colorful Grid Accent 6" w:semiHidden="0" w:uiPriority="73" w:unhideWhenUsed="0"/>
-    <w:lsdException w:name="Subtle Emphasis" w:semiHidden="0" w:uiPriority="19" w:unhideWhenUsed="0"/>
-    <w:lsdException w:name="Intense Emphasis" w:semiHidden="0" w:uiPriority="21" w:unhideWhenUsed="0"/>
-    <w:lsdException w:name="Subtle Reference" w:semiHidden="0" w:uiPriority="31" w:unhideWhenUsed="0"/>
-    <w:lsdException w:name="Intense Reference" w:semiHidden="0" w:uiPriority="32" w:unhideWhenUsed="0"/>
-    <w:lsdException w:name="Book Title" w:semiHidden="0" w:uiPriority="33" w:unhideWhenUsed="0"/>
-    <w:lsdException w:name="Bibliography" w:uiPriority="37"/>
-    <w:lsdException w:name="TOC Heading" w:uiPriority="39" w:qFormat="1"/>
+  <w:latentStyles w:defLockedState="0" w:defUIPriority="99" w:defSemiHidden="0" w:defUnhideWhenUsed="0" w:defQFormat="0" w:count="371">
+    <w:lsdException w:name="Normal" w:uiPriority="0" w:qFormat="1"/>
+    <w:lsdException w:name="heading 1" w:uiPriority="9" w:qFormat="1"/>
+    <w:lsdException w:name="heading 2" w:semiHidden="1" w:uiPriority="9" w:unhideWhenUsed="1"/>
+    <w:lsdException w:name="heading 3" w:semiHidden="1" w:uiPriority="9" w:unhideWhenUsed="1"/>
+    <w:lsdException w:name="heading 4" w:semiHidden="1" w:uiPriority="9" w:unhideWhenUsed="1"/>
+    <w:lsdException w:name="heading 5" w:semiHidden="1" w:uiPriority="9" w:unhideWhenUsed="1"/>
+    <w:lsdException w:name="heading 6" w:semiHidden="1" w:uiPriority="9" w:unhideWhenUsed="1" w:qFormat="1"/>
+    <w:lsdException w:name="heading 7" w:semiHidden="1" w:uiPriority="9" w:unhideWhenUsed="1" w:qFormat="1"/>
+    <w:lsdException w:name="heading 8" w:semiHidden="1" w:uiPriority="9" w:unhideWhenUsed="1" w:qFormat="1"/>
+    <w:lsdException w:name="heading 9" w:semiHidden="1" w:uiPriority="9" w:unhideWhenUsed="1" w:qFormat="1"/>
+    <w:lsdException w:name="index 1" w:semiHidden="1" w:unhideWhenUsed="1"/>
+    <w:lsdException w:name="index 2" w:semiHidden="1" w:unhideWhenUsed="1"/>
+    <w:lsdException w:name="index 3" w:semiHidden="1" w:unhideWhenUsed="1"/>
+    <w:lsdException w:name="index 4" w:semiHidden="1" w:unhideWhenUsed="1"/>
+    <w:lsdException w:name="index 5" w:semiHidden="1" w:unhideWhenUsed="1"/>
+    <w:lsdException w:name="index 6" w:semiHidden="1" w:unhideWhenUsed="1"/>
+    <w:lsdException w:name="index 7" w:semiHidden="1" w:unhideWhenUsed="1"/>
+    <w:lsdException w:name="index 8" w:semiHidden="1" w:unhideWhenUsed="1"/>
+    <w:lsdException w:name="index 9" w:semiHidden="1" w:unhideWhenUsed="1"/>
+    <w:lsdException w:name="toc 1" w:semiHidden="1" w:uiPriority="39" w:unhideWhenUsed="1"/>
+    <w:lsdException w:name="toc 2" w:semiHidden="1" w:uiPriority="39" w:unhideWhenUsed="1"/>
+    <w:lsdException w:name="toc 3" w:semiHidden="1" w:uiPriority="39" w:unhideWhenUsed="1"/>
+    <w:lsdException w:name="toc 4" w:semiHidden="1" w:uiPriority="39" w:unhideWhenUsed="1"/>
+    <w:lsdException w:name="toc 5" w:semiHidden="1" w:uiPriority="39" w:unhideWhenUsed="1"/>
+    <w:lsdException w:name="toc 6" w:semiHidden="1" w:uiPriority="39" w:unhideWhenUsed="1"/>
+    <w:lsdException w:name="toc 7" w:semiHidden="1" w:uiPriority="39" w:unhideWhenUsed="1"/>
+    <w:lsdException w:name="toc 8" w:semiHidden="1" w:uiPriority="39" w:unhideWhenUsed="1"/>
+    <w:lsdException w:name="toc 9" w:semiHidden="1" w:uiPriority="39" w:unhideWhenUsed="1"/>
+    <w:lsdException w:name="Normal Indent" w:semiHidden="1" w:unhideWhenUsed="1"/>
+    <w:lsdException w:name="footnote text" w:semiHidden="1" w:unhideWhenUsed="1"/>
+    <w:lsdException w:name="annotation text" w:semiHidden="1" w:unhideWhenUsed="1"/>
+    <w:lsdException w:name="header" w:semiHidden="1" w:unhideWhenUsed="1"/>
+    <w:lsdException w:name="footer" w:semiHidden="1" w:unhideWhenUsed="1"/>
+    <w:lsdException w:name="index heading" w:semiHidden="1" w:unhideWhenUsed="1"/>
+    <w:lsdException w:name="caption" w:semiHidden="1" w:uiPriority="35" w:unhideWhenUsed="1" w:qFormat="1"/>
+    <w:lsdException w:name="table of figures" w:semiHidden="1" w:unhideWhenUsed="1"/>
+    <w:lsdException w:name="envelope address" w:semiHidden="1" w:unhideWhenUsed="1"/>
+    <w:lsdException w:name="envelope return" w:semiHidden="1" w:unhideWhenUsed="1"/>
+    <w:lsdException w:name="footnote reference" w:semiHidden="1" w:unhideWhenUsed="1"/>
+    <w:lsdException w:name="annotation reference" w:semiHidden="1" w:unhideWhenUsed="1"/>
+    <w:lsdException w:name="line number" w:semiHidden="1" w:unhideWhenUsed="1"/>
+    <w:lsdException w:name="page number" w:semiHidden="1" w:unhideWhenUsed="1"/>
+    <w:lsdException w:name="endnote reference" w:semiHidden="1" w:unhideWhenUsed="1"/>
+    <w:lsdException w:name="endnote text" w:semiHidden="1" w:unhideWhenUsed="1"/>
+    <w:lsdException w:name="table of authorities" w:semiHidden="1" w:unhideWhenUsed="1"/>
+    <w:lsdException w:name="macro" w:semiHidden="1" w:unhideWhenUsed="1"/>
+    <w:lsdException w:name="toa heading" w:semiHidden="1" w:unhideWhenUsed="1"/>
+    <w:lsdException w:name="List" w:semiHidden="1" w:unhideWhenUsed="1"/>
+    <w:lsdException w:name="List Bullet" w:semiHidden="1" w:uiPriority="0" w:unhideWhenUsed="1"/>
+    <w:lsdException w:name="List Number" w:semiHidden="1" w:unhideWhenUsed="1"/>
+    <w:lsdException w:name="List 2" w:semiHidden="1" w:unhideWhenUsed="1"/>
+    <w:lsdException w:name="List 3" w:semiHidden="1" w:unhideWhenUsed="1"/>
+    <w:lsdException w:name="List 4" w:semiHidden="1" w:unhideWhenUsed="1"/>
+    <w:lsdException w:name="List 5" w:semiHidden="1" w:unhideWhenUsed="1"/>
+    <w:lsdException w:name="List Bullet 2" w:semiHidden="1" w:unhideWhenUsed="1"/>
+    <w:lsdException w:name="List Bullet 3" w:semiHidden="1" w:unhideWhenUsed="1"/>
+    <w:lsdException w:name="List Bullet 4" w:semiHidden="1" w:unhideWhenUsed="1"/>
+    <w:lsdException w:name="List Bullet 5" w:semiHidden="1" w:unhideWhenUsed="1"/>
+    <w:lsdException w:name="List Number 2" w:semiHidden="1" w:unhideWhenUsed="1"/>
+    <w:lsdException w:name="List Number 3" w:semiHidden="1" w:unhideWhenUsed="1"/>
+    <w:lsdException w:name="List Number 4" w:semiHidden="1" w:unhideWhenUsed="1"/>
+    <w:lsdException w:name="List Number 5" w:semiHidden="1" w:unhideWhenUsed="1"/>
+    <w:lsdException w:name="Title" w:uiPriority="10"/>
+    <w:lsdException w:name="Closing" w:semiHidden="1" w:unhideWhenUsed="1"/>
+    <w:lsdException w:name="Signature" w:semiHidden="1" w:unhideWhenUsed="1"/>
+    <w:lsdException w:name="Default Paragraph Font" w:semiHidden="1" w:uiPriority="1" w:unhideWhenUsed="1"/>
+    <w:lsdException w:name="Body Text" w:semiHidden="1" w:unhideWhenUsed="1"/>
+    <w:lsdException w:name="Body Text Indent" w:semiHidden="1" w:unhideWhenUsed="1"/>
+    <w:lsdException w:name="List Continue" w:semiHidden="1" w:unhideWhenUsed="1"/>
+    <w:lsdException w:name="List Continue 2" w:semiHidden="1" w:unhideWhenUsed="1"/>
+    <w:lsdException w:name="List Continue 3" w:semiHidden="1" w:unhideWhenUsed="1"/>
+    <w:lsdException w:name="List Continue 4" w:semiHidden="1" w:unhideWhenUsed="1"/>
+    <w:lsdException w:name="List Continue 5" w:semiHidden="1" w:unhideWhenUsed="1"/>
+    <w:lsdException w:name="Message Header" w:semiHidden="1" w:unhideWhenUsed="1"/>
+    <w:lsdException w:name="Subtitle" w:uiPriority="11"/>
+    <w:lsdException w:name="Salutation" w:semiHidden="1" w:unhideWhenUsed="1"/>
+    <w:lsdException w:name="Date" w:semiHidden="1" w:unhideWhenUsed="1"/>
+    <w:lsdException w:name="Body Text First Indent" w:semiHidden="1" w:unhideWhenUsed="1"/>
+    <w:lsdException w:name="Body Text First Indent 2" w:semiHidden="1" w:unhideWhenUsed="1"/>
+    <w:lsdException w:name="Note Heading" w:semiHidden="1" w:unhideWhenUsed="1"/>
+    <w:lsdException w:name="Body Text 2" w:semiHidden="1" w:unhideWhenUsed="1"/>
+    <w:lsdException w:name="Body Text 3" w:semiHidden="1" w:unhideWhenUsed="1"/>
+    <w:lsdException w:name="Body Text Indent 2" w:semiHidden="1" w:unhideWhenUsed="1"/>
+    <w:lsdException w:name="Body Text Indent 3" w:semiHidden="1" w:unhideWhenUsed="1"/>
+    <w:lsdException w:name="Block Text" w:semiHidden="1" w:unhideWhenUsed="1"/>
+    <w:lsdException w:name="Hyperlink" w:semiHidden="1" w:unhideWhenUsed="1"/>
+    <w:lsdException w:name="FollowedHyperlink" w:semiHidden="1" w:unhideWhenUsed="1"/>
+    <w:lsdException w:name="Strong" w:uiPriority="22"/>
+    <w:lsdException w:name="Emphasis" w:uiPriority="20" w:qFormat="1"/>
+    <w:lsdException w:name="Document Map" w:semiHidden="1" w:unhideWhenUsed="1"/>
+    <w:lsdException w:name="Plain Text" w:semiHidden="1" w:unhideWhenUsed="1"/>
+    <w:lsdException w:name="E-mail Signature" w:semiHidden="1" w:unhideWhenUsed="1"/>
+    <w:lsdException w:name="HTML Top of Form" w:semiHidden="1" w:unhideWhenUsed="1"/>
+    <w:lsdException w:name="HTML Bottom of Form" w:semiHidden="1" w:unhideWhenUsed="1"/>
+    <w:lsdException w:name="Normal (Web)" w:semiHidden="1" w:unhideWhenUsed="1"/>
+    <w:lsdException w:name="HTML Acronym" w:semiHidden="1" w:unhideWhenUsed="1"/>
+    <w:lsdException w:name="HTML Address" w:semiHidden="1" w:unhideWhenUsed="1"/>
+    <w:lsdException w:name="HTML Cite" w:semiHidden="1" w:unhideWhenUsed="1"/>
+    <w:lsdException w:name="HTML Code" w:semiHidden="1" w:unhideWhenUsed="1"/>
+    <w:lsdException w:name="HTML Definition" w:semiHidden="1" w:unhideWhenUsed="1"/>
+    <w:lsdException w:name="HTML Keyboard" w:semiHidden="1" w:unhideWhenUsed="1"/>
+    <w:lsdException w:name="HTML Preformatted" w:semiHidden="1" w:unhideWhenUsed="1"/>
+    <w:lsdException w:name="HTML Sample" w:semiHidden="1" w:unhideWhenUsed="1"/>
+    <w:lsdException w:name="HTML Typewriter" w:semiHidden="1" w:uiPriority="0" w:unhideWhenUsed="1"/>
+    <w:lsdException w:name="HTML Variable" w:semiHidden="1" w:unhideWhenUsed="1"/>
+    <w:lsdException w:name="Normal Table" w:semiHidden="1" w:unhideWhenUsed="1"/>
+    <w:lsdException w:name="annotation subject" w:semiHidden="1" w:unhideWhenUsed="1"/>
+    <w:lsdException w:name="No List" w:semiHidden="1" w:unhideWhenUsed="1"/>
+    <w:lsdException w:name="Outline List 1" w:semiHidden="1" w:unhideWhenUsed="1"/>
+    <w:lsdException w:name="Outline List 2" w:semiHidden="1" w:unhideWhenUsed="1"/>
+    <w:lsdException w:name="Outline List 3" w:semiHidden="1" w:unhideWhenUsed="1"/>
+    <w:lsdException w:name="Table Simple 1" w:semiHidden="1" w:unhideWhenUsed="1"/>
+    <w:lsdException w:name="Table Simple 2" w:semiHidden="1" w:unhideWhenUsed="1"/>
+    <w:lsdException w:name="Table Simple 3" w:semiHidden="1" w:unhideWhenUsed="1"/>
+    <w:lsdException w:name="Table Classic 1" w:semiHidden="1" w:unhideWhenUsed="1"/>
+    <w:lsdException w:name="Table Classic 2" w:semiHidden="1" w:unhideWhenUsed="1"/>
+    <w:lsdException w:name="Table Classic 3" w:semiHidden="1" w:unhideWhenUsed="1"/>
+    <w:lsdException w:name="Table Classic 4" w:semiHidden="1" w:unhideWhenUsed="1"/>
+    <w:lsdException w:name="Table Colorful 1" w:semiHidden="1" w:unhideWhenUsed="1"/>
+    <w:lsdException w:name="Table Colorful 2" w:semiHidden="1" w:unhideWhenUsed="1"/>
+    <w:lsdException w:name="Table Colorful 3" w:semiHidden="1" w:unhideWhenUsed="1"/>
+    <w:lsdException w:name="Table Columns 1" w:semiHidden="1" w:unhideWhenUsed="1"/>
+    <w:lsdException w:name="Table Columns 2" w:semiHidden="1" w:unhideWhenUsed="1"/>
+    <w:lsdException w:name="Table Columns 3" w:semiHidden="1" w:unhideWhenUsed="1"/>
+    <w:lsdException w:name="Table Columns 4" w:semiHidden="1" w:unhideWhenUsed="1"/>
+    <w:lsdException w:name="Table Columns 5" w:semiHidden="1" w:unhideWhenUsed="1"/>
+    <w:lsdException w:name="Table Grid 1" w:semiHidden="1" w:unhideWhenUsed="1"/>
+    <w:lsdException w:name="Table Grid 2" w:semiHidden="1" w:unhideWhenUsed="1"/>
+    <w:lsdException w:name="Table Grid 3" w:semiHidden="1" w:unhideWhenUsed="1"/>
+    <w:lsdException w:name="Table Grid 4" w:semiHidden="1" w:unhideWhenUsed="1"/>
+    <w:lsdException w:name="Table Grid 5" w:semiHidden="1" w:unhideWhenUsed="1"/>
+    <w:lsdException w:name="Table Grid 6" w:semiHidden="1" w:unhideWhenUsed="1"/>
+    <w:lsdException w:name="Table Grid 7" w:semiHidden="1" w:unhideWhenUsed="1"/>
+    <w:lsdException w:name="Table Grid 8" w:semiHidden="1" w:unhideWhenUsed="1"/>
+    <w:lsdException w:name="Table List 1" w:semiHidden="1" w:unhideWhenUsed="1"/>
+    <w:lsdException w:name="Table List 2" w:semiHidden="1" w:unhideWhenUsed="1"/>
+    <w:lsdException w:name="Table List 3" w:semiHidden="1" w:unhideWhenUsed="1"/>
+    <w:lsdException w:name="Table List 4" w:semiHidden="1" w:unhideWhenUsed="1"/>
+    <w:lsdException w:name="Table List 5" w:semiHidden="1" w:unhideWhenUsed="1"/>
+    <w:lsdException w:name="Table List 6" w:semiHidden="1" w:unhideWhenUsed="1"/>
+    <w:lsdException w:name="Table List 7" w:semiHidden="1" w:unhideWhenUsed="1"/>
+    <w:lsdException w:name="Table List 8" w:semiHidden="1" w:unhideWhenUsed="1"/>
+    <w:lsdException w:name="Table 3D effects 1" w:semiHidden="1" w:unhideWhenUsed="1"/>
+    <w:lsdException w:name="Table 3D effects 2" w:semiHidden="1" w:unhideWhenUsed="1"/>
+    <w:lsdException w:name="Table 3D effects 3" w:semiHidden="1" w:unhideWhenUsed="1"/>
+    <w:lsdException w:name="Table Contemporary" w:semiHidden="1" w:unhideWhenUsed="1"/>
+    <w:lsdException w:name="Table Elegant" w:semiHidden="1" w:unhideWhenUsed="1"/>
+    <w:lsdException w:name="Table Professional" w:semiHidden="1" w:unhideWhenUsed="1"/>
+    <w:lsdException w:name="Table Subtle 1" w:semiHidden="1" w:unhideWhenUsed="1"/>
+    <w:lsdException w:name="Table Subtle 2" w:semiHidden="1" w:unhideWhenUsed="1"/>
+    <w:lsdException w:name="Table Web 1" w:semiHidden="1" w:unhideWhenUsed="1"/>
+    <w:lsdException w:name="Table Web 2" w:semiHidden="1" w:unhideWhenUsed="1"/>
+    <w:lsdException w:name="Table Web 3" w:semiHidden="1" w:unhideWhenUsed="1"/>
+    <w:lsdException w:name="Balloon Text" w:semiHidden="1" w:unhideWhenUsed="1"/>
+    <w:lsdException w:name="Table Grid" w:uiPriority="39"/>
+    <w:lsdException w:name="Table Theme" w:semiHidden="1" w:unhideWhenUsed="1"/>
+    <w:lsdException w:name="Placeholder Text" w:semiHidden="1"/>
+    <w:lsdException w:name="No Spacing" w:uiPriority="1" w:qFormat="1"/>
+    <w:lsdException w:name="Light Shading" w:uiPriority="60"/>
+    <w:lsdException w:name="Light List" w:uiPriority="61"/>
+    <w:lsdException w:name="Light Grid" w:uiPriority="62"/>
+    <w:lsdException w:name="Medium Shading 1" w:uiPriority="63"/>
+    <w:lsdException w:name="Medium Shading 2" w:uiPriority="64"/>
+    <w:lsdException w:name="Medium List 1" w:uiPriority="65"/>
+    <w:lsdException w:name="Medium List 2" w:uiPriority="66"/>
+    <w:lsdException w:name="Medium Grid 1" w:uiPriority="67"/>
+    <w:lsdException w:name="Medium Grid 2" w:uiPriority="68"/>
+    <w:lsdException w:name="Medium Grid 3" w:uiPriority="69"/>
+    <w:lsdException w:name="Dark List" w:uiPriority="70"/>
+    <w:lsdException w:name="Colorful Shading" w:uiPriority="71"/>
+    <w:lsdException w:name="Colorful List" w:uiPriority="72"/>
+    <w:lsdException w:name="Colorful Grid" w:uiPriority="73"/>
+    <w:lsdException w:name="Light Shading Accent 1" w:uiPriority="60"/>
+    <w:lsdException w:name="Light List Accent 1" w:uiPriority="61"/>
+    <w:lsdException w:name="Light Grid Accent 1" w:uiPriority="62"/>
+    <w:lsdException w:name="Medium Shading 1 Accent 1" w:uiPriority="63"/>
+    <w:lsdException w:name="Medium Shading 2 Accent 1" w:uiPriority="64"/>
+    <w:lsdException w:name="Medium List 1 Accent 1" w:uiPriority="65"/>
+    <w:lsdException w:name="Revision" w:semiHidden="1"/>
+    <w:lsdException w:name="List Paragraph" w:uiPriority="34"/>
+    <w:lsdException w:name="Quote" w:uiPriority="29"/>
+    <w:lsdException w:name="Intense Quote" w:uiPriority="30"/>
+    <w:lsdException w:name="Medium List 2 Accent 1" w:uiPriority="66"/>
+    <w:lsdException w:name="Medium Grid 1 Accent 1" w:uiPriority="67"/>
+    <w:lsdException w:name="Medium Grid 2 Accent 1" w:uiPriority="68"/>
+    <w:lsdException w:name="Medium Grid 3 Accent 1" w:uiPriority="69"/>
+    <w:lsdException w:name="Dark List Accent 1" w:uiPriority="70"/>
+    <w:lsdException w:name="Colorful Shading Accent 1" w:uiPriority="71"/>
+    <w:lsdException w:name="Colorful List Accent 1" w:uiPriority="72"/>
+    <w:lsdException w:name="Colorful Grid Accent 1" w:uiPriority="73"/>
+    <w:lsdException w:name="Light Shading Accent 2" w:uiPriority="60"/>
+    <w:lsdException w:name="Light List Accent 2" w:uiPriority="61"/>
+    <w:lsdException w:name="Light Grid Accent 2" w:uiPriority="62"/>
+    <w:lsdException w:name="Medium Shading 1 Accent 2" w:uiPriority="63"/>
+    <w:lsdException w:name="Medium Shading 2 Accent 2" w:uiPriority="64"/>
+    <w:lsdException w:name="Medium List 1 Accent 2" w:uiPriority="65"/>
+    <w:lsdException w:name="Medium List 2 Accent 2" w:uiPriority="66"/>
+    <w:lsdException w:name="Medium Grid 1 Accent 2" w:uiPriority="67"/>
+    <w:lsdException w:name="Medium Grid 2 Accent 2" w:uiPriority="68"/>
+    <w:lsdException w:name="Medium Grid 3 Accent 2" w:uiPriority="69"/>
+    <w:lsdException w:name="Dark List Accent 2" w:uiPriority="70"/>
+    <w:lsdException w:name="Colorful Shading Accent 2" w:uiPriority="71"/>
+    <w:lsdException w:name="Colorful List Accent 2" w:uiPriority="72"/>
+    <w:lsdException w:name="Colorful Grid Accent 2" w:uiPriority="73"/>
+    <w:lsdException w:name="Light Shading Accent 3" w:uiPriority="60"/>
+    <w:lsdException w:name="Light List Accent 3" w:uiPriority="61"/>
+    <w:lsdException w:name="Light Grid Accent 3" w:uiPriority="62"/>
+    <w:lsdException w:name="Medium Shading 1 Accent 3" w:uiPriority="63"/>
+    <w:lsdException w:name="Medium Shading 2 Accent 3" w:uiPriority="64"/>
+    <w:lsdException w:name="Medium List 1 Accent 3" w:uiPriority="65"/>
+    <w:lsdException w:name="Medium List 2 Accent 3" w:uiPriority="66"/>
+    <w:lsdException w:name="Medium Grid 1 Accent 3" w:uiPriority="67"/>
+    <w:lsdException w:name="Medium Grid 2 Accent 3" w:uiPriority="68"/>
+    <w:lsdException w:name="Medium Grid 3 Accent 3" w:uiPriority="69"/>
+    <w:lsdException w:name="Dark List Accent 3" w:uiPriority="70"/>
+    <w:lsdException w:name="Colorful Shading Accent 3" w:uiPriority="71"/>
+    <w:lsdException w:name="Colorful List Accent 3" w:uiPriority="72"/>
+    <w:lsdException w:name="Colorful Grid Accent 3" w:uiPriority="73"/>
+    <w:lsdException w:name="Light Shading Accent 4" w:uiPriority="60"/>
+    <w:lsdException w:name="Light List Accent 4" w:uiPriority="61"/>
+    <w:lsdException w:name="Light Grid Accent 4" w:uiPriority="62"/>
+    <w:lsdException w:name="Medium Shading 1 Accent 4" w:uiPriority="63"/>
+    <w:lsdException w:name="Medium Shading 2 Accent 4" w:uiPriority="64"/>
+    <w:lsdException w:name="Medium List 1 Accent 4" w:uiPriority="65"/>
+    <w:lsdException w:name="Medium List 2 Accent 4" w:uiPriority="66"/>
+    <w:lsdException w:name="Medium Grid 1 Accent 4" w:uiPriority="67"/>
+    <w:lsdException w:name="Medium Grid 2 Accent 4" w:uiPriority="68"/>
+    <w:lsdException w:name="Medium Grid 3 Accent 4" w:uiPriority="69"/>
+    <w:lsdException w:name="Dark List Accent 4" w:uiPriority="70"/>
+    <w:lsdException w:name="Colorful Shading Accent 4" w:uiPriority="71"/>
+    <w:lsdException w:name="Colorful List Accent 4" w:uiPriority="72"/>
+    <w:lsdException w:name="Colorful Grid Accent 4" w:uiPriority="73"/>
+    <w:lsdException w:name="Light Shading Accent 5" w:uiPriority="60"/>
+    <w:lsdException w:name="Light List Accent 5" w:uiPriority="61"/>
+    <w:lsdException w:name="Light Grid Accent 5" w:uiPriority="62"/>
+    <w:lsdException w:name="Medium Shading 1 Accent 5" w:uiPriority="63"/>
+    <w:lsdException w:name="Medium Shading 2 Accent 5" w:uiPriority="64"/>
+    <w:lsdException w:name="Medium List 1 Accent 5" w:uiPriority="65"/>
+    <w:lsdException w:name="Medium List 2 Accent 5" w:uiPriority="66"/>
+    <w:lsdException w:name="Medium Grid 1 Accent 5" w:uiPriority="67"/>
+    <w:lsdException w:name="Medium Grid 2 Accent 5" w:uiPriority="68"/>
+    <w:lsdException w:name="Medium Grid 3 Accent 5" w:uiPriority="69"/>
+    <w:lsdException w:name="Dark List Accent 5" w:uiPriority="70"/>
+    <w:lsdException w:name="Colorful Shading Accent 5" w:uiPriority="71"/>
+    <w:lsdException w:name="Colorful List Accent 5" w:uiPriority="72"/>
+    <w:lsdException w:name="Colorful Grid Accent 5" w:uiPriority="73"/>
+    <w:lsdException w:name="Light Shading Accent 6" w:uiPriority="60"/>
+    <w:lsdException w:name="Light List Accent 6" w:uiPriority="61"/>
+    <w:lsdException w:name="Light Grid Accent 6" w:uiPriority="62"/>
+    <w:lsdException w:name="Medium Shading 1 Accent 6" w:uiPriority="63"/>
+    <w:lsdException w:name="Medium Shading 2 Accent 6" w:uiPriority="64"/>
+    <w:lsdException w:name="Medium List 1 Accent 6" w:uiPriority="65"/>
+    <w:lsdException w:name="Medium List 2 Accent 6" w:uiPriority="66"/>
+    <w:lsdException w:name="Medium Grid 1 Accent 6" w:uiPriority="67"/>
+    <w:lsdException w:name="Medium Grid 2 Accent 6" w:uiPriority="68"/>
+    <w:lsdException w:name="Medium Grid 3 Accent 6" w:uiPriority="69"/>
+    <w:lsdException w:name="Dark List Accent 6" w:uiPriority="70"/>
+    <w:lsdException w:name="Colorful Shading Accent 6" w:uiPriority="71"/>
+    <w:lsdException w:name="Colorful List Accent 6" w:uiPriority="72"/>
+    <w:lsdException w:name="Colorful Grid Accent 6" w:uiPriority="73"/>
+    <w:lsdException w:name="Subtle Emphasis" w:uiPriority="19"/>
+    <w:lsdException w:name="Intense Emphasis" w:uiPriority="21"/>
+    <w:lsdException w:name="Subtle Reference" w:uiPriority="31"/>
+    <w:lsdException w:name="Intense Reference" w:uiPriority="32"/>
+    <w:lsdException w:name="Book Title" w:uiPriority="33"/>
+    <w:lsdException w:name="Bibliography" w:semiHidden="1" w:uiPriority="37" w:unhideWhenUsed="1"/>
+    <w:lsdException w:name="TOC Heading" w:semiHidden="1" w:uiPriority="39" w:unhideWhenUsed="1" w:qFormat="1"/>
+    <w:lsdException w:name="Plain Table 1" w:uiPriority="41"/>
+    <w:lsdException w:name="Plain Table 2" w:uiPriority="42"/>
+    <w:lsdException w:name="Plain Table 3" w:uiPriority="43"/>
+    <w:lsdException w:name="Plain Table 4" w:uiPriority="44"/>
+    <w:lsdException w:name="Plain Table 5" w:uiPriority="45"/>
+    <w:lsdException w:name="Grid Table Light" w:uiPriority="40"/>
+    <w:lsdException w:name="Grid Table 1 Light" w:uiPriority="46"/>
+    <w:lsdException w:name="Grid Table 2" w:uiPriority="47"/>
+    <w:lsdException w:name="Grid Table 3" w:uiPriority="48"/>
+    <w:lsdException w:name="Grid Table 4" w:uiPriority="49"/>
+    <w:lsdException w:name="Grid Table 5 Dark" w:uiPriority="50"/>
+    <w:lsdException w:name="Grid Table 6 Colorful" w:uiPriority="51"/>
+    <w:lsdException w:name="Grid Table 7 Colorful" w:uiPriority="52"/>
+    <w:lsdException w:name="Grid Table 1 Light Accent 1" w:uiPriority="46"/>
+    <w:lsdException w:name="Grid Table 2 Accent 1" w:uiPriority="47"/>
+    <w:lsdException w:name="Grid Table 3 Accent 1" w:uiPriority="48"/>
+    <w:lsdException w:name="Grid Table 4 Accent 1" w:uiPriority="49"/>
+    <w:lsdException w:name="Grid Table 5 Dark Accent 1" w:uiPriority="50"/>
+    <w:lsdException w:name="Grid Table 6 Colorful Accent 1" w:uiPriority="51"/>
+    <w:lsdException w:name="Grid Table 7 Colorful Accent 1" w:uiPriority="52"/>
+    <w:lsdException w:name="Grid Table 1 Light Accent 2" w:uiPriority="46"/>
+    <w:lsdException w:name="Grid Table 2 Accent 2" w:uiPriority="47"/>
+    <w:lsdException w:name="Grid Table 3 Accent 2" w:uiPriority="48"/>
+    <w:lsdException w:name="Grid Table 4 Accent 2" w:uiPriority="49"/>
+    <w:lsdException w:name="Grid Table 5 Dark Accent 2" w:uiPriority="50"/>
+    <w:lsdException w:name="Grid Table 6 Colorful Accent 2" w:uiPriority="51"/>
+    <w:lsdException w:name="Grid Table 7 Colorful Accent 2" w:uiPriority="52"/>
+    <w:lsdException w:name="Grid Table 1 Light Accent 3" w:uiPriority="46"/>
+    <w:lsdException w:name="Grid Table 2 Accent 3" w:uiPriority="47"/>
+    <w:lsdException w:name="Grid Table 3 Accent 3" w:uiPriority="48"/>
+    <w:lsdException w:name="Grid Table 4 Accent 3" w:uiPriority="49"/>
+    <w:lsdException w:name="Grid Table 5 Dark Accent 3" w:uiPriority="50"/>
+    <w:lsdException w:name="Grid Table 6 Colorful Accent 3" w:uiPriority="51"/>
+    <w:lsdException w:name="Grid Table 7 Colorful Accent 3" w:uiPriority="52"/>
+    <w:lsdException w:name="Grid Table 1 Light Accent 4" w:uiPriority="46"/>
+    <w:lsdException w:name="Grid Table 2 Accent 4" w:uiPriority="47"/>
+    <w:lsdException w:name="Grid Table 3 Accent 4" w:uiPriority="48"/>
+    <w:lsdException w:name="Grid Table 4 Accent 4" w:uiPriority="49"/>
+    <w:lsdException w:name="Grid Table 5 Dark Accent 4" w:uiPriority="50"/>
+    <w:lsdException w:name="Grid Table 6 Colorful Accent 4" w:uiPriority="51"/>
+    <w:lsdException w:name="Grid Table 7 Colorful Accent 4" w:uiPriority="52"/>
+    <w:lsdException w:name="Grid Table 1 Light Accent 5" w:uiPriority="46"/>
+    <w:lsdException w:name="Grid Table 2 Accent 5" w:uiPriority="47"/>
+    <w:lsdException w:name="Grid Table 3 Accent 5" w:uiPriority="48"/>
+    <w:lsdException w:name="Grid Table 4 Accent 5" w:uiPriority="49"/>
+    <w:lsdException w:name="Grid Table 5 Dark Accent 5" w:uiPriority="50"/>
+    <w:lsdException w:name="Grid Table 6 Colorful Accent 5" w:uiPriority="51"/>
+    <w:lsdException w:name="Grid Table 7 Colorful Accent 5" w:uiPriority="52"/>
+    <w:lsdException w:name="Grid Table 1 Light Accent 6" w:uiPriority="46"/>
+    <w:lsdException w:name="Grid Table 2 Accent 6" w:uiPriority="47"/>
+    <w:lsdException w:name="Grid Table 3 Accent 6" w:uiPriority="48"/>
+    <w:lsdException w:name="Grid Table 4 Accent 6" w:uiPriority="49"/>
+    <w:lsdException w:name="Grid Table 5 Dark Accent 6" w:uiPriority="50"/>
+    <w:lsdException w:name="Grid Table 6 Colorful Accent 6" w:uiPriority="51"/>
+    <w:lsdException w:name="Grid Table 7 Colorful Accent 6" w:uiPriority="52"/>
+    <w:lsdException w:name="List Table 1 Light" w:uiPriority="46"/>
+    <w:lsdException w:name="List Table 2" w:uiPriority="47"/>
+    <w:lsdException w:name="List Table 3" w:uiPriority="48"/>
+    <w:lsdException w:name="List Table 4" w:uiPriority="49"/>
+    <w:lsdException w:name="List Table 5 Dark" w:uiPriority="50"/>
+    <w:lsdException w:name="List Table 6 Colorful" w:uiPriority="51"/>
+    <w:lsdException w:name="List Table 7 Colorful" w:uiPriority="52"/>
+    <w:lsdException w:name="List Table 1 Light Accent 1" w:uiPriority="46"/>
+    <w:lsdException w:name="List Table 2 Accent 1" w:uiPriority="47"/>
+    <w:lsdException w:name="List Table 3 Accent 1" w:uiPriority="48"/>
+    <w:lsdException w:name="List Table 4 Accent 1" w:uiPriority="49"/>
+    <w:lsdException w:name="List Table 5 Dark Accent 1" w:uiPriority="50"/>
+    <w:lsdException w:name="List Table 6 Colorful Accent 1" w:uiPriority="51"/>
+    <w:lsdException w:name="List Table 7 Colorful Accent 1" w:uiPriority="52"/>
+    <w:lsdException w:name="List Table 1 Light Accent 2" w:uiPriority="46"/>
+    <w:lsdException w:name="List Table 2 Accent 2" w:uiPriority="47"/>
+    <w:lsdException w:name="List Table 3 Accent 2" w:uiPriority="48"/>
+    <w:lsdException w:name="List Table 4 Accent 2" w:uiPriority="49"/>
+    <w:lsdException w:name="List Table 5 Dark Accent 2" w:uiPriority="50"/>
+    <w:lsdException w:name="List Table 6 Colorful Accent 2" w:uiPriority="51"/>
+    <w:lsdException w:name="List Table 7 Colorful Accent 2" w:uiPriority="52"/>
+    <w:lsdException w:name="List Table 1 Light Accent 3" w:uiPriority="46"/>
+    <w:lsdException w:name="List Table 2 Accent 3" w:uiPriority="47"/>
+    <w:lsdException w:name="List Table 3 Accent 3" w:uiPriority="48"/>
+    <w:lsdException w:name="List Table 4 Accent 3" w:uiPriority="49"/>
+    <w:lsdException w:name="List Table 5 Dark Accent 3" w:uiPriority="50"/>
+    <w:lsdException w:name="List Table 6 Colorful Accent 3" w:uiPriority="51"/>
+    <w:lsdException w:name="List Table 7 Colorful Accent 3" w:uiPriority="52"/>
+    <w:lsdException w:name="List Table 1 Light Accent 4" w:uiPriority="46"/>
+    <w:lsdException w:name="List Table 2 Accent 4" w:uiPriority="47"/>
+    <w:lsdException w:name="List Table 3 Accent 4" w:uiPriority="48"/>
+    <w:lsdException w:name="List Table 4 Accent 4" w:uiPriority="49"/>
+    <w:lsdException w:name="List Table 5 Dark Accent 4" w:uiPriority="50"/>
+    <w:lsdException w:name="List Table 6 Colorful Accent 4" w:uiPriority="51"/>
+    <w:lsdException w:name="List Table 7 Colorful Accent 4" w:uiPriority="52"/>
+    <w:lsdException w:name="List Table 1 Light Accent 5" w:uiPriority="46"/>
+    <w:lsdException w:name="List Table 2 Accent 5" w:uiPriority="47"/>
+    <w:lsdException w:name="List Table 3 Accent 5" w:uiPriority="48"/>
+    <w:lsdException w:name="List Table 4 Accent 5" w:uiPriority="49"/>
+    <w:lsdException w:name="List Table 5 Dark Accent 5" w:uiPriority="50"/>
+    <w:lsdException w:name="List Table 6 Colorful Accent 5" w:uiPriority="51"/>
+    <w:lsdException w:name="List Table 7 Colorful Accent 5" w:uiPriority="52"/>
+    <w:lsdException w:name="List Table 1 Light Accent 6" w:uiPriority="46"/>
+    <w:lsdException w:name="List Table 2 Accent 6" w:uiPriority="47"/>
+    <w:lsdException w:name="List Table 3 Accent 6" w:uiPriority="48"/>
+    <w:lsdException w:name="List Table 4 Accent 6" w:uiPriority="49"/>
+    <w:lsdException w:name="List Table 5 Dark Accent 6" w:uiPriority="50"/>
+    <w:lsdException w:name="List Table 6 Colorful Accent 6" w:uiPriority="51"/>
+    <w:lsdException w:name="List Table 7 Colorful Accent 6" w:uiPriority="52"/>
   </w:latentStyles>
-  <w:style w:type="paragraph" w:default="1" w:styleId="a">
+  <w:style w:type="paragraph" w:default="1" w:styleId="Normal">
     <w:name w:val="Normal"/>
     <w:qFormat/>
     <w:rsid w:val="00D21AD0"/>
@@ -2503,10 +2472,10 @@
       <w:sz w:val="22"/>
     </w:rPr>
   </w:style>
-  <w:style w:type="paragraph" w:styleId="1">
+  <w:style w:type="paragraph" w:styleId="Heading1">
     <w:name w:val="heading 1"/>
-    <w:basedOn w:val="a"/>
-    <w:link w:val="10"/>
+    <w:basedOn w:val="Normal"/>
+    <w:link w:val="Heading1Char1"/>
     <w:uiPriority w:val="9"/>
     <w:qFormat/>
     <w:rsid w:val="00655870"/>
@@ -2526,18 +2495,17 @@
       <w:lang w:eastAsia="ru-RU"/>
     </w:rPr>
   </w:style>
-  <w:style w:type="character" w:default="1" w:styleId="a0">
+  <w:style w:type="character" w:default="1" w:styleId="DefaultParagraphFont">
     <w:name w:val="Default Paragraph Font"/>
     <w:uiPriority w:val="1"/>
     <w:semiHidden/>
     <w:unhideWhenUsed/>
   </w:style>
-  <w:style w:type="table" w:default="1" w:styleId="a1">
+  <w:style w:type="table" w:default="1" w:styleId="TableNormal">
     <w:name w:val="Normal Table"/>
     <w:uiPriority w:val="99"/>
     <w:semiHidden/>
     <w:unhideWhenUsed/>
-    <w:qFormat/>
     <w:tblPr>
       <w:tblInd w:w="0" w:type="dxa"/>
       <w:tblCellMar>
@@ -2548,16 +2516,16 @@
       </w:tblCellMar>
     </w:tblPr>
   </w:style>
-  <w:style w:type="numbering" w:default="1" w:styleId="a2">
+  <w:style w:type="numbering" w:default="1" w:styleId="NoList">
     <w:name w:val="No List"/>
     <w:uiPriority w:val="99"/>
     <w:semiHidden/>
     <w:unhideWhenUsed/>
   </w:style>
-  <w:style w:type="paragraph" w:customStyle="1" w:styleId="Heading1">
-    <w:name w:val="Heading 1"/>
-    <w:basedOn w:val="a"/>
-    <w:next w:val="a"/>
+  <w:style w:type="paragraph" w:customStyle="1" w:styleId="Heading11">
+    <w:name w:val="Heading 11"/>
+    <w:basedOn w:val="Normal"/>
+    <w:next w:val="Normal"/>
     <w:link w:val="Heading1Char"/>
     <w:uiPriority w:val="9"/>
     <w:qFormat/>
@@ -2575,10 +2543,10 @@
       <w:szCs w:val="32"/>
     </w:rPr>
   </w:style>
-  <w:style w:type="paragraph" w:customStyle="1" w:styleId="Heading2">
-    <w:name w:val="Heading 2"/>
-    <w:basedOn w:val="a"/>
-    <w:next w:val="a"/>
+  <w:style w:type="paragraph" w:customStyle="1" w:styleId="Heading21">
+    <w:name w:val="Heading 21"/>
+    <w:basedOn w:val="Normal"/>
+    <w:next w:val="Normal"/>
     <w:link w:val="Heading2Char"/>
     <w:uiPriority w:val="9"/>
     <w:unhideWhenUsed/>
@@ -2598,10 +2566,10 @@
       <w:szCs w:val="26"/>
     </w:rPr>
   </w:style>
-  <w:style w:type="paragraph" w:customStyle="1" w:styleId="Heading3">
-    <w:name w:val="Heading 3"/>
-    <w:basedOn w:val="a"/>
-    <w:next w:val="a"/>
+  <w:style w:type="paragraph" w:customStyle="1" w:styleId="Heading31">
+    <w:name w:val="Heading 31"/>
+    <w:basedOn w:val="Normal"/>
+    <w:next w:val="Normal"/>
     <w:link w:val="Heading3Char"/>
     <w:uiPriority w:val="9"/>
     <w:unhideWhenUsed/>
@@ -2622,10 +2590,10 @@
       <w:szCs w:val="24"/>
     </w:rPr>
   </w:style>
-  <w:style w:type="paragraph" w:customStyle="1" w:styleId="Heading4">
-    <w:name w:val="Heading 4"/>
-    <w:basedOn w:val="a3"/>
-    <w:next w:val="a"/>
+  <w:style w:type="paragraph" w:customStyle="1" w:styleId="Heading41">
+    <w:name w:val="Heading 41"/>
+    <w:basedOn w:val="a"/>
+    <w:next w:val="Normal"/>
     <w:link w:val="Heading4Char"/>
     <w:uiPriority w:val="9"/>
     <w:unhideWhenUsed/>
@@ -2649,8 +2617,8 @@
   </w:style>
   <w:style w:type="character" w:customStyle="1" w:styleId="Heading2Char">
     <w:name w:val="Heading 2 Char"/>
-    <w:basedOn w:val="a0"/>
-    <w:link w:val="Heading2"/>
+    <w:basedOn w:val="DefaultParagraphFont"/>
+    <w:link w:val="Heading21"/>
     <w:uiPriority w:val="9"/>
     <w:qFormat/>
     <w:rsid w:val="00531C0C"/>
@@ -2664,8 +2632,8 @@
   </w:style>
   <w:style w:type="character" w:customStyle="1" w:styleId="Heading1Char">
     <w:name w:val="Heading 1 Char"/>
-    <w:basedOn w:val="a0"/>
-    <w:link w:val="Heading1"/>
+    <w:basedOn w:val="DefaultParagraphFont"/>
+    <w:link w:val="Heading11"/>
     <w:uiPriority w:val="9"/>
     <w:qFormat/>
     <w:rsid w:val="00190E11"/>
@@ -2678,8 +2646,8 @@
   </w:style>
   <w:style w:type="character" w:customStyle="1" w:styleId="Heading3Char">
     <w:name w:val="Heading 3 Char"/>
-    <w:basedOn w:val="a0"/>
-    <w:link w:val="Heading3"/>
+    <w:basedOn w:val="DefaultParagraphFont"/>
+    <w:link w:val="Heading31"/>
     <w:uiPriority w:val="9"/>
     <w:qFormat/>
     <w:rsid w:val="00BF764D"/>
@@ -2691,10 +2659,10 @@
       <w:szCs w:val="24"/>
     </w:rPr>
   </w:style>
-  <w:style w:type="character" w:customStyle="1" w:styleId="a4">
-    <w:name w:val="Выделенная цитата Знак"/>
-    <w:basedOn w:val="a0"/>
-    <w:link w:val="a5"/>
+  <w:style w:type="character" w:customStyle="1" w:styleId="IntenseQuoteChar">
+    <w:name w:val="Intense Quote Char"/>
+    <w:basedOn w:val="DefaultParagraphFont"/>
+    <w:link w:val="IntenseQuote"/>
     <w:uiPriority w:val="30"/>
     <w:qFormat/>
     <w:rsid w:val="001867A4"/>
@@ -2706,7 +2674,7 @@
   </w:style>
   <w:style w:type="character" w:customStyle="1" w:styleId="hmainChar">
     <w:name w:val="&lt;h&gt; main Char"/>
-    <w:basedOn w:val="a4"/>
+    <w:basedOn w:val="IntenseQuoteChar"/>
     <w:qFormat/>
     <w:rsid w:val="00DD0D46"/>
     <w:rPr>
@@ -2718,9 +2686,9 @@
       <w:lang w:eastAsia="en-GB"/>
     </w:rPr>
   </w:style>
-  <w:style w:type="character" w:styleId="a6">
+  <w:style w:type="character" w:styleId="Strong">
     <w:name w:val="Strong"/>
-    <w:basedOn w:val="a0"/>
+    <w:basedOn w:val="DefaultParagraphFont"/>
     <w:uiPriority w:val="22"/>
     <w:qFormat/>
     <w:rsid w:val="00E749DB"/>
@@ -2731,8 +2699,8 @@
   </w:style>
   <w:style w:type="character" w:customStyle="1" w:styleId="Heading4Char">
     <w:name w:val="Heading 4 Char"/>
-    <w:basedOn w:val="a0"/>
-    <w:link w:val="Heading4"/>
+    <w:basedOn w:val="DefaultParagraphFont"/>
+    <w:link w:val="Heading41"/>
     <w:uiPriority w:val="9"/>
     <w:qFormat/>
     <w:rsid w:val="00D602D3"/>
@@ -2746,10 +2714,10 @@
       <w:lang w:eastAsia="en-GB"/>
     </w:rPr>
   </w:style>
-  <w:style w:type="character" w:customStyle="1" w:styleId="a7">
-    <w:name w:val="Без интервала Знак"/>
-    <w:basedOn w:val="a0"/>
-    <w:link w:val="a8"/>
+  <w:style w:type="character" w:customStyle="1" w:styleId="NoSpacingChar">
+    <w:name w:val="No Spacing Char"/>
+    <w:basedOn w:val="DefaultParagraphFont"/>
+    <w:link w:val="NoSpacing"/>
     <w:uiPriority w:val="1"/>
     <w:qFormat/>
     <w:rsid w:val="00BF764D"/>
@@ -2761,7 +2729,7 @@
   </w:style>
   <w:style w:type="character" w:customStyle="1" w:styleId="listeChar">
     <w:name w:val="liste Char"/>
-    <w:basedOn w:val="a7"/>
+    <w:basedOn w:val="NoSpacingChar"/>
     <w:qFormat/>
     <w:rsid w:val="00BF764D"/>
     <w:rPr>
@@ -2772,7 +2740,7 @@
   </w:style>
   <w:style w:type="character" w:customStyle="1" w:styleId="-">
     <w:name w:val="Интернет-ссылка"/>
-    <w:basedOn w:val="a0"/>
+    <w:basedOn w:val="DefaultParagraphFont"/>
     <w:uiPriority w:val="99"/>
     <w:unhideWhenUsed/>
     <w:rsid w:val="00BB64C4"/>
@@ -2781,9 +2749,9 @@
       <w:u w:val="single"/>
     </w:rPr>
   </w:style>
-  <w:style w:type="character" w:styleId="a9">
+  <w:style w:type="character" w:styleId="FollowedHyperlink">
     <w:name w:val="FollowedHyperlink"/>
-    <w:basedOn w:val="a0"/>
+    <w:basedOn w:val="DefaultParagraphFont"/>
     <w:uiPriority w:val="99"/>
     <w:semiHidden/>
     <w:unhideWhenUsed/>
@@ -2794,10 +2762,10 @@
       <w:u w:val="single"/>
     </w:rPr>
   </w:style>
-  <w:style w:type="character" w:customStyle="1" w:styleId="aa">
-    <w:name w:val="Текст выноски Знак"/>
-    <w:basedOn w:val="a0"/>
-    <w:link w:val="ab"/>
+  <w:style w:type="character" w:customStyle="1" w:styleId="BalloonTextChar">
+    <w:name w:val="Balloon Text Char"/>
+    <w:basedOn w:val="DefaultParagraphFont"/>
+    <w:link w:val="BalloonText"/>
     <w:uiPriority w:val="99"/>
     <w:semiHidden/>
     <w:qFormat/>
@@ -2863,9 +2831,9 @@
       <w:szCs w:val="32"/>
     </w:rPr>
   </w:style>
-  <w:style w:type="character" w:styleId="ac">
+  <w:style w:type="character" w:styleId="CommentReference">
     <w:name w:val="annotation reference"/>
-    <w:basedOn w:val="a0"/>
+    <w:basedOn w:val="DefaultParagraphFont"/>
     <w:uiPriority w:val="99"/>
     <w:semiHidden/>
     <w:unhideWhenUsed/>
@@ -2876,10 +2844,10 @@
       <w:szCs w:val="16"/>
     </w:rPr>
   </w:style>
-  <w:style w:type="character" w:customStyle="1" w:styleId="ad">
-    <w:name w:val="Текст примечания Знак"/>
-    <w:basedOn w:val="a0"/>
-    <w:link w:val="ae"/>
+  <w:style w:type="character" w:customStyle="1" w:styleId="CommentTextChar">
+    <w:name w:val="Comment Text Char"/>
+    <w:basedOn w:val="DefaultParagraphFont"/>
+    <w:link w:val="CommentText"/>
     <w:uiPriority w:val="99"/>
     <w:semiHidden/>
     <w:qFormat/>
@@ -2891,10 +2859,10 @@
       <w:szCs w:val="20"/>
     </w:rPr>
   </w:style>
-  <w:style w:type="character" w:customStyle="1" w:styleId="af">
-    <w:name w:val="Тема примечания Знак"/>
-    <w:basedOn w:val="ad"/>
-    <w:link w:val="af0"/>
+  <w:style w:type="character" w:customStyle="1" w:styleId="CommentSubjectChar">
+    <w:name w:val="Comment Subject Char"/>
+    <w:basedOn w:val="CommentTextChar"/>
+    <w:link w:val="CommentSubject"/>
     <w:uiPriority w:val="99"/>
     <w:semiHidden/>
     <w:qFormat/>
@@ -2910,7 +2878,7 @@
   </w:style>
   <w:style w:type="character" w:customStyle="1" w:styleId="noteChar">
     <w:name w:val="note Char"/>
-    <w:basedOn w:val="a7"/>
+    <w:basedOn w:val="NoSpacingChar"/>
     <w:qFormat/>
     <w:rsid w:val="001A6916"/>
     <w:rPr>
@@ -2937,8 +2905,8 @@
   </w:style>
   <w:style w:type="character" w:customStyle="1" w:styleId="HeaderChar">
     <w:name w:val="Header Char"/>
-    <w:basedOn w:val="a0"/>
-    <w:link w:val="Header"/>
+    <w:basedOn w:val="DefaultParagraphFont"/>
+    <w:link w:val="Header1"/>
     <w:uiPriority w:val="99"/>
     <w:qFormat/>
     <w:rsid w:val="00D602D3"/>
@@ -2949,8 +2917,8 @@
   </w:style>
   <w:style w:type="character" w:customStyle="1" w:styleId="FooterChar">
     <w:name w:val="Footer Char"/>
-    <w:basedOn w:val="a0"/>
-    <w:link w:val="Footer"/>
+    <w:basedOn w:val="DefaultParagraphFont"/>
+    <w:link w:val="Footer1"/>
     <w:uiPriority w:val="99"/>
     <w:qFormat/>
     <w:rsid w:val="00D602D3"/>
@@ -2959,9 +2927,9 @@
       <w:color w:val="222E39"/>
     </w:rPr>
   </w:style>
-  <w:style w:type="character" w:styleId="HTML">
+  <w:style w:type="character" w:styleId="HTMLTypewriter">
     <w:name w:val="HTML Typewriter"/>
-    <w:basedOn w:val="a0"/>
+    <w:basedOn w:val="DefaultParagraphFont"/>
     <w:qFormat/>
     <w:rsid w:val="0036045D"/>
     <w:rPr>
@@ -2972,19 +2940,19 @@
   </w:style>
   <w:style w:type="character" w:customStyle="1" w:styleId="apple-style-span">
     <w:name w:val="apple-style-span"/>
-    <w:basedOn w:val="a0"/>
+    <w:basedOn w:val="DefaultParagraphFont"/>
     <w:qFormat/>
     <w:rsid w:val="00541ADF"/>
   </w:style>
   <w:style w:type="character" w:customStyle="1" w:styleId="apple-converted-space">
     <w:name w:val="apple-converted-space"/>
-    <w:basedOn w:val="a0"/>
+    <w:basedOn w:val="DefaultParagraphFont"/>
     <w:qFormat/>
     <w:rsid w:val="00541ADF"/>
   </w:style>
-  <w:style w:type="character" w:styleId="af1">
+  <w:style w:type="character" w:styleId="Emphasis">
     <w:name w:val="Emphasis"/>
-    <w:basedOn w:val="a0"/>
+    <w:basedOn w:val="DefaultParagraphFont"/>
     <w:uiPriority w:val="20"/>
     <w:qFormat/>
     <w:rsid w:val="00D401DC"/>
@@ -3785,7 +3753,7 @@
       <w:sz w:val="20"/>
     </w:rPr>
   </w:style>
-  <w:style w:type="character" w:customStyle="1" w:styleId="af2">
+  <w:style w:type="character" w:customStyle="1" w:styleId="a0">
     <w:name w:val="Маркеры списка"/>
     <w:qFormat/>
     <w:rsid w:val="00D72AB3"/>
@@ -3937,10 +3905,10 @@
       <w:rFonts w:cs="Wingdings"/>
     </w:rPr>
   </w:style>
-  <w:style w:type="paragraph" w:customStyle="1" w:styleId="a3">
+  <w:style w:type="paragraph" w:customStyle="1" w:styleId="a">
     <w:name w:val="Заголовок"/>
-    <w:basedOn w:val="a"/>
-    <w:next w:val="af3"/>
+    <w:basedOn w:val="Normal"/>
+    <w:next w:val="BodyText"/>
     <w:qFormat/>
     <w:rsid w:val="00D72AB3"/>
     <w:pPr>
@@ -3953,25 +3921,25 @@
       <w:szCs w:val="28"/>
     </w:rPr>
   </w:style>
-  <w:style w:type="paragraph" w:styleId="af3">
+  <w:style w:type="paragraph" w:styleId="BodyText">
     <w:name w:val="Body Text"/>
-    <w:basedOn w:val="a"/>
+    <w:basedOn w:val="Normal"/>
     <w:rsid w:val="00D72AB3"/>
     <w:pPr>
       <w:spacing w:after="140" w:line="288" w:lineRule="auto"/>
     </w:pPr>
   </w:style>
-  <w:style w:type="paragraph" w:styleId="af4">
+  <w:style w:type="paragraph" w:styleId="List">
     <w:name w:val="List"/>
-    <w:basedOn w:val="af3"/>
+    <w:basedOn w:val="BodyText"/>
     <w:rsid w:val="00D72AB3"/>
     <w:rPr>
       <w:rFonts w:cs="Lohit Devanagari"/>
     </w:rPr>
   </w:style>
-  <w:style w:type="paragraph" w:customStyle="1" w:styleId="Caption">
-    <w:name w:val="Caption"/>
-    <w:basedOn w:val="a"/>
+  <w:style w:type="paragraph" w:customStyle="1" w:styleId="Caption1">
+    <w:name w:val="Caption1"/>
+    <w:basedOn w:val="Normal"/>
     <w:qFormat/>
     <w:rsid w:val="00D72AB3"/>
     <w:pPr>
@@ -3986,9 +3954,9 @@
       <w:szCs w:val="24"/>
     </w:rPr>
   </w:style>
-  <w:style w:type="paragraph" w:styleId="af5">
+  <w:style w:type="paragraph" w:styleId="IndexHeading">
     <w:name w:val="index heading"/>
-    <w:basedOn w:val="a"/>
+    <w:basedOn w:val="Normal"/>
     <w:qFormat/>
     <w:rsid w:val="00D72AB3"/>
     <w:pPr>
@@ -3998,9 +3966,9 @@
       <w:rFonts w:cs="Lohit Devanagari"/>
     </w:rPr>
   </w:style>
-  <w:style w:type="paragraph" w:styleId="af6">
+  <w:style w:type="paragraph" w:styleId="ListParagraph">
     <w:name w:val="List Paragraph"/>
-    <w:basedOn w:val="a"/>
+    <w:basedOn w:val="Normal"/>
     <w:uiPriority w:val="34"/>
     <w:qFormat/>
     <w:rsid w:val="001867A4"/>
@@ -4013,11 +3981,11 @@
       <w:szCs w:val="24"/>
     </w:rPr>
   </w:style>
-  <w:style w:type="paragraph" w:styleId="a5">
+  <w:style w:type="paragraph" w:styleId="IntenseQuote">
     <w:name w:val="Intense Quote"/>
-    <w:basedOn w:val="a"/>
-    <w:next w:val="a"/>
-    <w:link w:val="a4"/>
+    <w:basedOn w:val="Normal"/>
+    <w:next w:val="Normal"/>
+    <w:link w:val="IntenseQuoteChar"/>
     <w:uiPriority w:val="30"/>
     <w:qFormat/>
     <w:rsid w:val="001867A4"/>
@@ -4051,9 +4019,9 @@
       <w:lang w:eastAsia="en-GB"/>
     </w:rPr>
   </w:style>
-  <w:style w:type="paragraph" w:styleId="a8">
+  <w:style w:type="paragraph" w:styleId="NoSpacing">
     <w:name w:val="No Spacing"/>
-    <w:link w:val="a7"/>
+    <w:link w:val="NoSpacingChar"/>
     <w:uiPriority w:val="1"/>
     <w:qFormat/>
     <w:rsid w:val="00BF764D"/>
@@ -4067,17 +4035,17 @@
   </w:style>
   <w:style w:type="paragraph" w:customStyle="1" w:styleId="liste">
     <w:name w:val="liste"/>
-    <w:basedOn w:val="a8"/>
+    <w:basedOn w:val="NoSpacing"/>
     <w:qFormat/>
     <w:rsid w:val="00BF764D"/>
     <w:pPr>
       <w:ind w:left="697" w:hanging="357"/>
     </w:pPr>
   </w:style>
-  <w:style w:type="paragraph" w:styleId="ab">
+  <w:style w:type="paragraph" w:styleId="BalloonText">
     <w:name w:val="Balloon Text"/>
-    <w:basedOn w:val="a"/>
-    <w:link w:val="aa"/>
+    <w:basedOn w:val="Normal"/>
+    <w:link w:val="BalloonTextChar"/>
     <w:uiPriority w:val="99"/>
     <w:semiHidden/>
     <w:unhideWhenUsed/>
@@ -4091,8 +4059,8 @@
   </w:style>
   <w:style w:type="paragraph" w:customStyle="1" w:styleId="titleparagraph">
     <w:name w:val="title paragraph"/>
-    <w:basedOn w:val="Heading2"/>
-    <w:next w:val="a"/>
+    <w:basedOn w:val="Heading21"/>
+    <w:next w:val="Normal"/>
     <w:qFormat/>
     <w:rsid w:val="00104F0C"/>
     <w:pPr>
@@ -4140,10 +4108,10 @@
       <w:szCs w:val="32"/>
     </w:rPr>
   </w:style>
-  <w:style w:type="paragraph" w:styleId="ae">
+  <w:style w:type="paragraph" w:styleId="CommentText">
     <w:name w:val="annotation text"/>
-    <w:basedOn w:val="a"/>
-    <w:link w:val="ad"/>
+    <w:basedOn w:val="Normal"/>
+    <w:link w:val="CommentTextChar"/>
     <w:uiPriority w:val="99"/>
     <w:semiHidden/>
     <w:unhideWhenUsed/>
@@ -4154,10 +4122,10 @@
       <w:szCs w:val="20"/>
     </w:rPr>
   </w:style>
-  <w:style w:type="paragraph" w:styleId="af0">
+  <w:style w:type="paragraph" w:styleId="CommentSubject">
     <w:name w:val="annotation subject"/>
-    <w:basedOn w:val="ae"/>
-    <w:link w:val="af"/>
+    <w:basedOn w:val="CommentText"/>
+    <w:link w:val="CommentSubjectChar"/>
     <w:uiPriority w:val="99"/>
     <w:semiHidden/>
     <w:unhideWhenUsed/>
@@ -4170,7 +4138,7 @@
   </w:style>
   <w:style w:type="paragraph" w:customStyle="1" w:styleId="note">
     <w:name w:val="note"/>
-    <w:basedOn w:val="a8"/>
+    <w:basedOn w:val="NoSpacing"/>
     <w:qFormat/>
     <w:rsid w:val="001A6916"/>
     <w:rPr>
@@ -4180,7 +4148,7 @@
   </w:style>
   <w:style w:type="paragraph" w:customStyle="1" w:styleId="mainparagraphtitle">
     <w:name w:val="main paragraph title"/>
-    <w:basedOn w:val="Heading3"/>
+    <w:basedOn w:val="Heading31"/>
     <w:qFormat/>
     <w:rsid w:val="00104F0C"/>
     <w:pPr>
@@ -4194,9 +4162,9 @@
       <w:lang w:eastAsia="en-GB"/>
     </w:rPr>
   </w:style>
-  <w:style w:type="paragraph" w:customStyle="1" w:styleId="Header">
-    <w:name w:val="Header"/>
-    <w:basedOn w:val="a"/>
+  <w:style w:type="paragraph" w:customStyle="1" w:styleId="Header1">
+    <w:name w:val="Header1"/>
+    <w:basedOn w:val="Normal"/>
     <w:link w:val="HeaderChar"/>
     <w:uiPriority w:val="99"/>
     <w:unhideWhenUsed/>
@@ -4208,9 +4176,9 @@
       </w:tabs>
     </w:pPr>
   </w:style>
-  <w:style w:type="paragraph" w:customStyle="1" w:styleId="Footer">
-    <w:name w:val="Footer"/>
-    <w:basedOn w:val="a"/>
+  <w:style w:type="paragraph" w:customStyle="1" w:styleId="Footer1">
+    <w:name w:val="Footer1"/>
+    <w:basedOn w:val="Normal"/>
     <w:link w:val="FooterChar"/>
     <w:uiPriority w:val="99"/>
     <w:unhideWhenUsed/>
@@ -4222,9 +4190,9 @@
       </w:tabs>
     </w:pPr>
   </w:style>
-  <w:style w:type="paragraph" w:styleId="af7">
+  <w:style w:type="paragraph" w:styleId="ListBullet">
     <w:name w:val="List Bullet"/>
-    <w:basedOn w:val="a"/>
+    <w:basedOn w:val="Normal"/>
     <w:qFormat/>
     <w:rsid w:val="00541ADF"/>
     <w:pPr>
@@ -4241,7 +4209,7 @@
   </w:style>
   <w:style w:type="paragraph" w:customStyle="1" w:styleId="Achievement">
     <w:name w:val="Achievement"/>
-    <w:basedOn w:val="a"/>
+    <w:basedOn w:val="Normal"/>
     <w:qFormat/>
     <w:rsid w:val="00541ADF"/>
     <w:pPr>
@@ -4255,7 +4223,7 @@
   </w:style>
   <w:style w:type="paragraph" w:customStyle="1" w:styleId="StyleLeft0cmHanging254cm">
     <w:name w:val="Style Left:  0 cm Hanging:  254 cm"/>
-    <w:basedOn w:val="a"/>
+    <w:basedOn w:val="Normal"/>
     <w:qFormat/>
     <w:rsid w:val="00D72AB3"/>
     <w:pPr>
@@ -4263,10 +4231,10 @@
       <w:ind w:left="1440" w:hanging="1440"/>
     </w:pPr>
   </w:style>
-  <w:style w:type="character" w:customStyle="1" w:styleId="10">
-    <w:name w:val="Заголовок 1 Знак"/>
-    <w:basedOn w:val="a0"/>
-    <w:link w:val="1"/>
+  <w:style w:type="character" w:customStyle="1" w:styleId="Heading1Char1">
+    <w:name w:val="Heading 1 Char1"/>
+    <w:basedOn w:val="DefaultParagraphFont"/>
+    <w:link w:val="Heading1"/>
     <w:uiPriority w:val="9"/>
     <w:rsid w:val="00655870"/>
     <w:rPr>
@@ -4537,7 +4505,7 @@
   <a:extraClrSchemeLst/>
   <a:extLst>
     <a:ext uri="{05A4C25C-085E-4340-85A3-A5531E510DB2}">
-      <thm15:themeFamily xmlns="" xmlns:thm15="http://schemas.microsoft.com/office/thememl/2012/main" name="Office Theme" id="{62F939B6-93AF-4DB8-9C6B-D6C7DFDC589F}" vid="{4A3C46E8-61CC-4603-A589-7422A47A8E4A}"/>
+      <thm15:themeFamily xmlns:thm15="http://schemas.microsoft.com/office/thememl/2012/main" name="Office Theme" id="{62F939B6-93AF-4DB8-9C6B-D6C7DFDC589F}" vid="{4A3C46E8-61CC-4603-A589-7422A47A8E4A}"/>
     </a:ext>
   </a:extLst>
 </a:theme>
@@ -4548,7 +4516,7 @@
 </file>
 
 <file path=customXml/itemProps1.xml><?xml version="1.0" encoding="utf-8"?>
-<ds:datastoreItem xmlns:ds="http://schemas.openxmlformats.org/officeDocument/2006/customXml" ds:itemID="{94C2A48C-0E17-4C7E-8BF9-D610BEA25C95}">
+<ds:datastoreItem xmlns:ds="http://schemas.openxmlformats.org/officeDocument/2006/customXml" ds:itemID="{448EA7CB-8D96-44DD-9B7A-6D4766B0350D}">
   <ds:schemaRefs>
     <ds:schemaRef ds:uri="http://schemas.openxmlformats.org/officeDocument/2006/bibliography"/>
   </ds:schemaRefs>

--- a/src/assets/CV_Евдокимович Владимир.docx
+++ b/src/assets/CV_Евдокимович Владимир.docx
@@ -1,6 +1,6 @@
 
 <file path=word/document.xml><?xml version="1.0" encoding="utf-8"?>
-<w:document xmlns:wpc="http://schemas.microsoft.com/office/word/2010/wordprocessingCanvas" xmlns:cx="http://schemas.microsoft.com/office/drawing/2014/chartex" xmlns:mc="http://schemas.openxmlformats.org/markup-compatibility/2006" xmlns:o="urn:schemas-microsoft-com:office:office" xmlns:r="http://schemas.openxmlformats.org/officeDocument/2006/relationships" xmlns:m="http://schemas.openxmlformats.org/officeDocument/2006/math" xmlns:v="urn:schemas-microsoft-com:vml" xmlns:wp14="http://schemas.microsoft.com/office/word/2010/wordprocessingDrawing" xmlns:wp="http://schemas.openxmlformats.org/drawingml/2006/wordprocessingDrawing" xmlns:w10="urn:schemas-microsoft-com:office:word" xmlns:w="http://schemas.openxmlformats.org/wordprocessingml/2006/main" xmlns:w14="http://schemas.microsoft.com/office/word/2010/wordml" xmlns:w15="http://schemas.microsoft.com/office/word/2012/wordml" xmlns:w16se="http://schemas.microsoft.com/office/word/2015/wordml/symex" xmlns:wpg="http://schemas.microsoft.com/office/word/2010/wordprocessingGroup" xmlns:wpi="http://schemas.microsoft.com/office/word/2010/wordprocessingInk" xmlns:wne="http://schemas.microsoft.com/office/word/2006/wordml" xmlns:wps="http://schemas.microsoft.com/office/word/2010/wordprocessingShape" mc:Ignorable="w14 w15 w16se wp14">
+<w:document xmlns:ve="http://schemas.openxmlformats.org/markup-compatibility/2006" xmlns:o="urn:schemas-microsoft-com:office:office" xmlns:r="http://schemas.openxmlformats.org/officeDocument/2006/relationships" xmlns:m="http://schemas.openxmlformats.org/officeDocument/2006/math" xmlns:v="urn:schemas-microsoft-com:vml" xmlns:wp="http://schemas.openxmlformats.org/drawingml/2006/wordprocessingDrawing" xmlns:w10="urn:schemas-microsoft-com:office:word" xmlns:w="http://schemas.openxmlformats.org/wordprocessingml/2006/main" xmlns:wne="http://schemas.microsoft.com/office/word/2006/wordml">
   <w:body>
     <w:p>
       <w:pPr>
@@ -50,7 +50,7 @@
         <w:rPr>
           <w:rFonts w:ascii="Arial" w:hAnsi="Arial" w:cs="Arial"/>
           <w:noProof/>
-          <w:lang w:val="en-US" w:eastAsia="en-US"/>
+          <w:lang w:eastAsia="ru-RU"/>
         </w:rPr>
         <w:drawing>
           <wp:anchor distT="0" distB="0" distL="133350" distR="114300" simplePos="0" relativeHeight="251655168" behindDoc="0" locked="0" layoutInCell="1" allowOverlap="1">
@@ -229,7 +229,177 @@
           <w:sz w:val="20"/>
           <w:szCs w:val="20"/>
         </w:rPr>
-        <w:t>Начинающийразработчик интерфейсов с опытом создания одно страничных приложений и  прогрессивных веб приложений.</w:t>
+        <w:t>Программист</w:t>
+      </w:r>
+      <w:r>
+        <w:rPr>
+          <w:rFonts w:ascii="Arial" w:hAnsi="Arial"/>
+          <w:color w:val="262626" w:themeColor="text1" w:themeTint="D9"/>
+          <w:sz w:val="20"/>
+          <w:szCs w:val="20"/>
+        </w:rPr>
+        <w:t xml:space="preserve"> с опытом создания одностраничных приложений и</w:t>
+      </w:r>
+      <w:r>
+        <w:rPr>
+          <w:rFonts w:ascii="Arial" w:hAnsi="Arial"/>
+          <w:color w:val="262626" w:themeColor="text1" w:themeTint="D9"/>
+          <w:sz w:val="20"/>
+          <w:szCs w:val="20"/>
+        </w:rPr>
+        <w:t xml:space="preserve"> прогрессивных </w:t>
+      </w:r>
+      <w:proofErr w:type="spellStart"/>
+      <w:r>
+        <w:rPr>
+          <w:rFonts w:ascii="Arial" w:hAnsi="Arial"/>
+          <w:color w:val="262626" w:themeColor="text1" w:themeTint="D9"/>
+          <w:sz w:val="20"/>
+          <w:szCs w:val="20"/>
+        </w:rPr>
+        <w:t>веб</w:t>
+      </w:r>
+      <w:proofErr w:type="spellEnd"/>
+      <w:r>
+        <w:rPr>
+          <w:rFonts w:ascii="Arial" w:hAnsi="Arial"/>
+          <w:color w:val="262626" w:themeColor="text1" w:themeTint="D9"/>
+          <w:sz w:val="20"/>
+          <w:szCs w:val="20"/>
+        </w:rPr>
+        <w:t xml:space="preserve"> приложений</w:t>
+      </w:r>
+      <w:r>
+        <w:rPr>
+          <w:rFonts w:ascii="Arial" w:hAnsi="Arial"/>
+          <w:color w:val="262626" w:themeColor="text1" w:themeTint="D9"/>
+          <w:sz w:val="20"/>
+          <w:szCs w:val="20"/>
+        </w:rPr>
+        <w:t xml:space="preserve"> с использованием </w:t>
+      </w:r>
+      <w:proofErr w:type="spellStart"/>
+      <w:r>
+        <w:rPr>
+          <w:rFonts w:ascii="Arial" w:hAnsi="Arial"/>
+          <w:color w:val="262626" w:themeColor="text1" w:themeTint="D9"/>
+          <w:sz w:val="20"/>
+          <w:szCs w:val="20"/>
+        </w:rPr>
+        <w:t>фреймворков</w:t>
+      </w:r>
+      <w:proofErr w:type="spellEnd"/>
+      <w:r>
+        <w:rPr>
+          <w:rFonts w:ascii="Arial" w:hAnsi="Arial"/>
+          <w:color w:val="262626" w:themeColor="text1" w:themeTint="D9"/>
+          <w:sz w:val="20"/>
+          <w:szCs w:val="20"/>
+        </w:rPr>
+        <w:t xml:space="preserve"> </w:t>
+      </w:r>
+      <w:r>
+        <w:rPr>
+          <w:rFonts w:ascii="Arial" w:hAnsi="Arial"/>
+          <w:color w:val="262626" w:themeColor="text1" w:themeTint="D9"/>
+          <w:sz w:val="20"/>
+          <w:szCs w:val="20"/>
+          <w:lang w:val="en-US"/>
+        </w:rPr>
+        <w:t>Angular</w:t>
+      </w:r>
+      <w:r>
+        <w:rPr>
+          <w:rFonts w:ascii="Arial" w:hAnsi="Arial"/>
+          <w:color w:val="262626" w:themeColor="text1" w:themeTint="D9"/>
+          <w:sz w:val="20"/>
+          <w:szCs w:val="20"/>
+        </w:rPr>
+        <w:t xml:space="preserve">, </w:t>
+      </w:r>
+      <w:r>
+        <w:rPr>
+          <w:rFonts w:ascii="Arial" w:hAnsi="Arial"/>
+          <w:color w:val="262626" w:themeColor="text1" w:themeTint="D9"/>
+          <w:sz w:val="20"/>
+          <w:szCs w:val="20"/>
+          <w:lang w:val="en-US"/>
+        </w:rPr>
+        <w:t>Angular</w:t>
+      </w:r>
+      <w:r>
+        <w:rPr>
+          <w:rFonts w:ascii="Arial" w:hAnsi="Arial"/>
+          <w:color w:val="262626" w:themeColor="text1" w:themeTint="D9"/>
+          <w:sz w:val="20"/>
+          <w:szCs w:val="20"/>
+        </w:rPr>
+        <w:t xml:space="preserve"> </w:t>
+      </w:r>
+      <w:r>
+        <w:rPr>
+          <w:rFonts w:ascii="Arial" w:hAnsi="Arial"/>
+          <w:color w:val="262626" w:themeColor="text1" w:themeTint="D9"/>
+          <w:sz w:val="20"/>
+          <w:szCs w:val="20"/>
+          <w:lang w:val="en-US"/>
+        </w:rPr>
+        <w:t>Material</w:t>
+      </w:r>
+      <w:r>
+        <w:rPr>
+          <w:rFonts w:ascii="Arial" w:hAnsi="Arial"/>
+          <w:color w:val="262626" w:themeColor="text1" w:themeTint="D9"/>
+          <w:sz w:val="20"/>
+          <w:szCs w:val="20"/>
+        </w:rPr>
+        <w:t>,</w:t>
+      </w:r>
+      <w:r>
+        <w:rPr>
+          <w:rFonts w:ascii="Arial" w:hAnsi="Arial"/>
+          <w:color w:val="262626" w:themeColor="text1" w:themeTint="D9"/>
+          <w:sz w:val="20"/>
+          <w:szCs w:val="20"/>
+        </w:rPr>
+        <w:t xml:space="preserve"> </w:t>
+      </w:r>
+      <w:r>
+        <w:rPr>
+          <w:rFonts w:ascii="Arial" w:hAnsi="Arial"/>
+          <w:color w:val="262626" w:themeColor="text1" w:themeTint="D9"/>
+          <w:sz w:val="20"/>
+          <w:szCs w:val="20"/>
+          <w:lang w:val="en-US"/>
+        </w:rPr>
+        <w:t>Bootstrap</w:t>
+      </w:r>
+      <w:r>
+        <w:rPr>
+          <w:rFonts w:ascii="Arial" w:hAnsi="Arial"/>
+          <w:color w:val="262626" w:themeColor="text1" w:themeTint="D9"/>
+          <w:sz w:val="20"/>
+          <w:szCs w:val="20"/>
+        </w:rPr>
+        <w:t xml:space="preserve"> </w:t>
+      </w:r>
+      <w:r>
+        <w:rPr>
+          <w:rFonts w:ascii="Arial" w:hAnsi="Arial"/>
+          <w:color w:val="262626" w:themeColor="text1" w:themeTint="D9"/>
+          <w:sz w:val="20"/>
+          <w:szCs w:val="20"/>
+        </w:rPr>
+        <w:t>и различных библиотек</w:t>
+      </w:r>
+      <w:r>
+        <w:rPr>
+          <w:rFonts w:ascii="Arial" w:hAnsi="Arial"/>
+          <w:color w:val="262626" w:themeColor="text1" w:themeTint="D9"/>
+          <w:sz w:val="20"/>
+          <w:szCs w:val="20"/>
+        </w:rPr>
+        <w:t>.</w:t>
       </w:r>
     </w:p>
     <w:p>
@@ -273,6 +443,7 @@
       <w:pPr>
         <w:jc w:val="both"/>
       </w:pPr>
+      <w:proofErr w:type="gramStart"/>
       <w:r>
         <w:rPr>
           <w:rFonts w:ascii="Arial" w:hAnsi="Arial"/>
@@ -281,7 +452,58 @@
           <w:szCs w:val="20"/>
           <w:highlight w:val="white"/>
         </w:rPr>
-        <w:t>Целеустремленный и способный проявлять инициативу и настойчивость при решении различных задач, работать под давлением, гибкий и способный эффективными расставлять приоритеты, амбициозен  и готов учиться.</w:t>
+        <w:t>Целеустремленный</w:t>
+      </w:r>
+      <w:proofErr w:type="gramEnd"/>
+      <w:r>
+        <w:rPr>
+          <w:rFonts w:ascii="Arial" w:hAnsi="Arial"/>
+          <w:color w:val="262626" w:themeColor="text1" w:themeTint="D9"/>
+          <w:sz w:val="20"/>
+          <w:szCs w:val="20"/>
+          <w:highlight w:val="white"/>
+        </w:rPr>
+        <w:t xml:space="preserve"> и способный проявлять инициативу и настойчивость при решении различных задач, работать под давлением,</w:t>
+      </w:r>
+      <w:r>
+        <w:rPr>
+          <w:rFonts w:ascii="Arial" w:hAnsi="Arial"/>
+          <w:color w:val="262626" w:themeColor="text1" w:themeTint="D9"/>
+          <w:sz w:val="20"/>
+          <w:szCs w:val="20"/>
+          <w:highlight w:val="white"/>
+        </w:rPr>
+        <w:t xml:space="preserve"> гибкий и способный эффективно</w:t>
+      </w:r>
+      <w:r>
+        <w:rPr>
+          <w:rFonts w:ascii="Arial" w:hAnsi="Arial"/>
+          <w:color w:val="262626" w:themeColor="text1" w:themeTint="D9"/>
+          <w:sz w:val="20"/>
+          <w:szCs w:val="20"/>
+          <w:highlight w:val="white"/>
+        </w:rPr>
+        <w:t xml:space="preserve"> расставлять приоритеты, амбициозен  и готов </w:t>
+      </w:r>
+      <w:r>
+        <w:rPr>
+          <w:rFonts w:ascii="Arial" w:hAnsi="Arial"/>
+          <w:color w:val="262626" w:themeColor="text1" w:themeTint="D9"/>
+          <w:sz w:val="20"/>
+          <w:szCs w:val="20"/>
+          <w:highlight w:val="white"/>
+        </w:rPr>
+        <w:t>развиваться</w:t>
+      </w:r>
+      <w:r>
+        <w:rPr>
+          <w:rFonts w:ascii="Arial" w:hAnsi="Arial"/>
+          <w:color w:val="262626" w:themeColor="text1" w:themeTint="D9"/>
+          <w:sz w:val="20"/>
+          <w:szCs w:val="20"/>
+          <w:highlight w:val="white"/>
+        </w:rPr>
+        <w:t>.</w:t>
       </w:r>
     </w:p>
     <w:p>
@@ -352,7 +574,7 @@
       </w:pPr>
       <w:r>
         <w:rPr>
-          <w:rStyle w:val="HTMLTypewriter"/>
+          <w:rStyle w:val="HTML"/>
           <w:rFonts w:ascii="Arial" w:eastAsiaTheme="minorHAnsi" w:hAnsi="Arial" w:cs="Arial"/>
           <w:color w:val="262626" w:themeColor="text1" w:themeTint="D9"/>
         </w:rPr>
@@ -376,14 +598,98 @@
         </w:numPr>
         <w:ind w:left="697" w:hanging="357"/>
         <w:jc w:val="both"/>
-      </w:pPr>
-      <w:r>
-        <w:rPr>
-          <w:rFonts w:ascii="Arial" w:hAnsi="Arial"/>
-          <w:color w:val="262626" w:themeColor="text1" w:themeTint="D9"/>
-          <w:szCs w:val="20"/>
-        </w:rPr>
-        <w:t>Академия Управления при Президенте, специальность: государственное управление и экономика   2015-2019</w:t>
+        <w:rPr>
+          <w:lang w:val="en-US"/>
+        </w:rPr>
+      </w:pPr>
+      <w:r>
+        <w:rPr>
+          <w:rFonts w:ascii="Arial" w:hAnsi="Arial"/>
+          <w:color w:val="262626" w:themeColor="text1" w:themeTint="D9"/>
+          <w:szCs w:val="20"/>
+          <w:lang w:val="en-US"/>
+        </w:rPr>
+        <w:t xml:space="preserve">The Rolling Scopes School: </w:t>
+      </w:r>
+      <w:r>
+        <w:rPr>
+          <w:rFonts w:ascii="Arial" w:hAnsi="Arial"/>
+          <w:color w:val="262626" w:themeColor="text1" w:themeTint="D9"/>
+          <w:szCs w:val="20"/>
+        </w:rPr>
+        <w:t>разработкаинтерфейсов</w:t>
+      </w:r>
+      <w:r>
+        <w:rPr>
+          <w:rFonts w:ascii="Arial" w:hAnsi="Arial"/>
+          <w:color w:val="262626" w:themeColor="text1" w:themeTint="D9"/>
+          <w:szCs w:val="20"/>
+          <w:lang w:val="en-US"/>
+        </w:rPr>
+        <w:t xml:space="preserve"> 2017-2018</w:t>
+      </w:r>
+    </w:p>
+    <w:p>
+      <w:pPr>
+        <w:pStyle w:val="liste"/>
+        <w:ind w:left="340"/>
+        <w:rPr>
+          <w:rFonts w:ascii="Arial" w:hAnsi="Arial"/>
+          <w:lang w:val="en-US" w:eastAsia="en-GB"/>
+        </w:rPr>
+      </w:pPr>
+    </w:p>
+    <w:p>
+      <w:pPr>
+        <w:pStyle w:val="titleparagraph"/>
+      </w:pPr>
+      <w:r>
+        <w:rPr>
+          <w:rFonts w:ascii="Arial" w:eastAsia="Times New Roman" w:hAnsi="Arial" w:cs="Arial"/>
+        </w:rPr>
+        <w:t xml:space="preserve">Языки </w:t>
+      </w:r>
+    </w:p>
+    <w:p>
+      <w:pPr>
+        <w:rPr>
+          <w:rFonts w:ascii="Arial" w:hAnsi="Arial"/>
+          <w:lang w:eastAsia="en-GB"/>
+        </w:rPr>
+      </w:pPr>
+      <w:r>
+        <w:pict>
+          <v:rect id="_x0000_s1028" style="position:absolute;left:0;text-align:left;margin-left:0;margin-top:0;width:.1pt;height:4.05pt;z-index:251658240" fillcolor="#599ad1" stroked="f" strokecolor="#3465a4">
+            <v:fill color2="#a6652e" o:detectmouseclick="t"/>
+            <v:stroke joinstyle="round"/>
+          </v:rect>
+        </w:pict>
+      </w:r>
+    </w:p>
+    <w:p>
+      <w:pPr>
+        <w:pStyle w:val="liste"/>
+        <w:rPr>
+          <w:color w:val="262626" w:themeColor="text1" w:themeTint="D9"/>
+        </w:rPr>
+      </w:pPr>
+    </w:p>
+    <w:p>
+      <w:pPr>
+        <w:pStyle w:val="liste"/>
+        <w:numPr>
+          <w:ilvl w:val="0"/>
+          <w:numId w:val="1"/>
+        </w:numPr>
+        <w:ind w:left="697" w:hanging="357"/>
+      </w:pPr>
+      <w:r>
+        <w:rPr>
+          <w:rFonts w:ascii="Arial" w:hAnsi="Arial"/>
+          <w:color w:val="262626" w:themeColor="text1" w:themeTint="D9"/>
+          <w:shd w:val="clear" w:color="auto" w:fill="FFFFFF"/>
+        </w:rPr>
+        <w:t>Английский: уровень B1</w:t>
       </w:r>
     </w:p>
     <w:p>
@@ -395,9 +701,135 @@
         </w:numPr>
         <w:ind w:left="697" w:hanging="357"/>
         <w:jc w:val="both"/>
-        <w:rPr>
+      </w:pPr>
+      <w:r>
+        <w:rPr>
+          <w:rFonts w:ascii="Arial" w:hAnsi="Arial"/>
+          <w:color w:val="262626" w:themeColor="text1" w:themeTint="D9"/>
+          <w:szCs w:val="20"/>
+          <w:shd w:val="clear" w:color="auto" w:fill="FFFFFF"/>
+        </w:rPr>
+        <w:t>Русский: родной</w:t>
+      </w:r>
+    </w:p>
+    <w:p>
+      <w:pPr>
+        <w:jc w:val="both"/>
+        <w:rPr>
+          <w:rFonts w:ascii="Arial" w:hAnsi="Arial"/>
+          <w:sz w:val="20"/>
+          <w:szCs w:val="20"/>
+        </w:rPr>
+      </w:pPr>
+    </w:p>
+    <w:p>
+      <w:pPr>
+        <w:pStyle w:val="titleparagraph"/>
+      </w:pPr>
+      <w:r>
+        <w:rPr>
+          <w:rFonts w:ascii="Arial" w:hAnsi="Arial" w:cs="Arial"/>
+          <w:color w:val="2E74B5" w:themeColor="accent1" w:themeShade="BF"/>
+        </w:rPr>
+        <w:t xml:space="preserve">Технологии </w:t>
+      </w:r>
+    </w:p>
+    <w:p>
+      <w:r>
+        <w:pict>
+          <v:rect id="_x0000_s1027" style="position:absolute;left:0;text-align:left;margin-left:0;margin-top:0;width:.1pt;height:4.05pt;z-index:251659264" fillcolor="#2e74b5" stroked="f" strokecolor="#3465a4">
+            <v:fill color2="#d18b4a" o:detectmouseclick="t"/>
+            <v:stroke joinstyle="round"/>
+          </v:rect>
+        </w:pict>
+      </w:r>
+    </w:p>
+    <w:p>
+      <w:pPr>
+        <w:pStyle w:val="liste"/>
+        <w:numPr>
+          <w:ilvl w:val="0"/>
+          <w:numId w:val="3"/>
+        </w:numPr>
+        <w:ind w:left="697" w:hanging="357"/>
+        <w:jc w:val="both"/>
+      </w:pPr>
+      <w:r>
+        <w:rPr>
+          <w:rFonts w:ascii="Arial" w:hAnsi="Arial"/>
+          <w:color w:val="262626" w:themeColor="text1" w:themeTint="D9"/>
+          <w:szCs w:val="20"/>
+        </w:rPr>
+        <w:t xml:space="preserve">Angular </w:t>
+      </w:r>
+    </w:p>
+    <w:p>
+      <w:pPr>
+        <w:pStyle w:val="liste"/>
+        <w:numPr>
+          <w:ilvl w:val="0"/>
+          <w:numId w:val="3"/>
+        </w:numPr>
+        <w:ind w:left="697" w:hanging="357"/>
+        <w:jc w:val="both"/>
+      </w:pPr>
+      <w:r>
+        <w:rPr>
+          <w:rFonts w:ascii="Arial" w:hAnsi="Arial"/>
+          <w:color w:val="262626" w:themeColor="text1" w:themeTint="D9"/>
+          <w:szCs w:val="20"/>
+        </w:rPr>
+        <w:t>AngularJS</w:t>
+      </w:r>
+    </w:p>
+    <w:p>
+      <w:pPr>
+        <w:pStyle w:val="liste"/>
+        <w:numPr>
+          <w:ilvl w:val="0"/>
+          <w:numId w:val="3"/>
+        </w:numPr>
+        <w:ind w:left="697" w:hanging="357"/>
+        <w:jc w:val="both"/>
+      </w:pPr>
+      <w:r>
+        <w:rPr>
+          <w:rFonts w:ascii="Arial" w:hAnsi="Arial"/>
+          <w:color w:val="262626" w:themeColor="text1" w:themeTint="D9"/>
+          <w:szCs w:val="20"/>
+        </w:rPr>
+        <w:t>Angular material</w:t>
+      </w:r>
+    </w:p>
+    <w:p>
+      <w:pPr>
+        <w:pStyle w:val="liste"/>
+        <w:numPr>
+          <w:ilvl w:val="0"/>
+          <w:numId w:val="3"/>
+        </w:numPr>
+        <w:jc w:val="both"/>
+      </w:pPr>
+      <w:proofErr w:type="spellStart"/>
+      <w:r>
+        <w:rPr>
+          <w:rFonts w:ascii="Arial" w:hAnsi="Arial"/>
+          <w:color w:val="262626" w:themeColor="text1" w:themeTint="D9"/>
+          <w:szCs w:val="20"/>
           <w:lang w:val="en-US"/>
         </w:rPr>
+        <w:t>Vue</w:t>
+      </w:r>
+      <w:proofErr w:type="spellEnd"/>
+    </w:p>
+    <w:p>
+      <w:pPr>
+        <w:pStyle w:val="liste"/>
+        <w:numPr>
+          <w:ilvl w:val="0"/>
+          <w:numId w:val="3"/>
+        </w:numPr>
+        <w:jc w:val="both"/>
       </w:pPr>
       <w:r>
         <w:rPr>
@@ -406,16 +838,18 @@
           <w:szCs w:val="20"/>
           <w:lang w:val="en-US"/>
         </w:rPr>
-        <w:t xml:space="preserve">The Rolling Scopes School: </w:t>
-      </w:r>
-      <w:r>
-        <w:rPr>
-          <w:rFonts w:ascii="Arial" w:hAnsi="Arial"/>
-          <w:color w:val="262626" w:themeColor="text1" w:themeTint="D9"/>
-          <w:szCs w:val="20"/>
-        </w:rPr>
-        <w:t>разработка</w:t>
-      </w:r>
+        <w:t>React</w:t>
+      </w:r>
+    </w:p>
+    <w:p>
+      <w:pPr>
+        <w:pStyle w:val="liste"/>
+        <w:numPr>
+          <w:ilvl w:val="0"/>
+          <w:numId w:val="3"/>
+        </w:numPr>
+        <w:jc w:val="both"/>
+      </w:pPr>
       <w:r>
         <w:rPr>
           <w:rFonts w:ascii="Arial" w:hAnsi="Arial"/>
@@ -423,35 +857,162 @@
           <w:szCs w:val="20"/>
           <w:lang w:val="en-US"/>
         </w:rPr>
-        <w:t xml:space="preserve"> </w:t>
-      </w:r>
-      <w:r>
-        <w:rPr>
-          <w:rFonts w:ascii="Arial" w:hAnsi="Arial"/>
-          <w:color w:val="262626" w:themeColor="text1" w:themeTint="D9"/>
-          <w:szCs w:val="20"/>
-        </w:rPr>
-        <w:t>интерфейсов</w:t>
-      </w:r>
-      <w:r>
-        <w:rPr>
-          <w:rFonts w:ascii="Arial" w:hAnsi="Arial"/>
-          <w:color w:val="262626" w:themeColor="text1" w:themeTint="D9"/>
-          <w:szCs w:val="20"/>
-          <w:lang w:val="en-US"/>
-        </w:rPr>
-        <w:t xml:space="preserve"> 2017-2018</w:t>
-      </w:r>
+        <w:t>React Native</w:t>
+      </w:r>
+      <w:bookmarkStart w:id="0" w:name="_GoBack"/>
+      <w:bookmarkEnd w:id="0"/>
     </w:p>
     <w:p>
       <w:pPr>
         <w:pStyle w:val="liste"/>
-        <w:ind w:left="340"/>
-        <w:rPr>
-          <w:rFonts w:ascii="Arial" w:hAnsi="Arial"/>
-          <w:lang w:val="en-US" w:eastAsia="en-GB"/>
-        </w:rPr>
-      </w:pPr>
+        <w:numPr>
+          <w:ilvl w:val="0"/>
+          <w:numId w:val="3"/>
+        </w:numPr>
+        <w:ind w:left="697" w:hanging="357"/>
+        <w:jc w:val="both"/>
+      </w:pPr>
+      <w:r>
+        <w:rPr>
+          <w:rFonts w:ascii="Arial" w:hAnsi="Arial"/>
+          <w:color w:val="262626" w:themeColor="text1" w:themeTint="D9"/>
+          <w:szCs w:val="20"/>
+        </w:rPr>
+        <w:t>Bootstrap</w:t>
+      </w:r>
+    </w:p>
+    <w:p>
+      <w:pPr>
+        <w:pStyle w:val="liste"/>
+        <w:numPr>
+          <w:ilvl w:val="0"/>
+          <w:numId w:val="3"/>
+        </w:numPr>
+        <w:ind w:left="697" w:hanging="357"/>
+        <w:jc w:val="both"/>
+      </w:pPr>
+      <w:r>
+        <w:rPr>
+          <w:rFonts w:ascii="Arial" w:hAnsi="Arial"/>
+          <w:color w:val="262626" w:themeColor="text1" w:themeTint="D9"/>
+          <w:szCs w:val="20"/>
+        </w:rPr>
+        <w:t>JavaScript</w:t>
+      </w:r>
+    </w:p>
+    <w:p>
+      <w:pPr>
+        <w:pStyle w:val="liste"/>
+        <w:numPr>
+          <w:ilvl w:val="0"/>
+          <w:numId w:val="3"/>
+        </w:numPr>
+        <w:ind w:left="697" w:hanging="357"/>
+        <w:jc w:val="both"/>
+      </w:pPr>
+      <w:r>
+        <w:rPr>
+          <w:rFonts w:ascii="Arial" w:hAnsi="Arial"/>
+          <w:color w:val="262626" w:themeColor="text1" w:themeTint="D9"/>
+          <w:szCs w:val="20"/>
+        </w:rPr>
+        <w:t>REST</w:t>
+      </w:r>
+    </w:p>
+    <w:p>
+      <w:pPr>
+        <w:pStyle w:val="liste"/>
+        <w:numPr>
+          <w:ilvl w:val="0"/>
+          <w:numId w:val="3"/>
+        </w:numPr>
+        <w:ind w:left="697" w:hanging="357"/>
+        <w:jc w:val="both"/>
+      </w:pPr>
+      <w:r>
+        <w:rPr>
+          <w:rFonts w:ascii="Arial" w:hAnsi="Arial"/>
+          <w:color w:val="262626" w:themeColor="text1" w:themeTint="D9"/>
+          <w:szCs w:val="20"/>
+        </w:rPr>
+        <w:t>Git</w:t>
+      </w:r>
+    </w:p>
+    <w:p>
+      <w:pPr>
+        <w:pStyle w:val="liste"/>
+        <w:numPr>
+          <w:ilvl w:val="0"/>
+          <w:numId w:val="3"/>
+        </w:numPr>
+        <w:ind w:left="697" w:hanging="357"/>
+        <w:jc w:val="both"/>
+      </w:pPr>
+      <w:r>
+        <w:rPr>
+          <w:rFonts w:ascii="Arial" w:hAnsi="Arial"/>
+          <w:color w:val="262626" w:themeColor="text1" w:themeTint="D9"/>
+          <w:szCs w:val="20"/>
+        </w:rPr>
+        <w:t>webpack</w:t>
+      </w:r>
+    </w:p>
+    <w:p>
+      <w:pPr>
+        <w:pStyle w:val="liste"/>
+        <w:numPr>
+          <w:ilvl w:val="0"/>
+          <w:numId w:val="3"/>
+        </w:numPr>
+        <w:ind w:left="697" w:hanging="357"/>
+        <w:jc w:val="both"/>
+      </w:pPr>
+      <w:r>
+        <w:rPr>
+          <w:rFonts w:ascii="Arial" w:hAnsi="Arial"/>
+          <w:color w:val="262626" w:themeColor="text1" w:themeTint="D9"/>
+          <w:szCs w:val="20"/>
+        </w:rPr>
+        <w:t>mocha</w:t>
+      </w:r>
+    </w:p>
+    <w:p>
+      <w:pPr>
+        <w:pStyle w:val="liste"/>
+        <w:numPr>
+          <w:ilvl w:val="0"/>
+          <w:numId w:val="3"/>
+        </w:numPr>
+        <w:ind w:left="697" w:hanging="357"/>
+        <w:jc w:val="both"/>
+      </w:pPr>
+      <w:r>
+        <w:rPr>
+          <w:rFonts w:ascii="Arial" w:hAnsi="Arial"/>
+          <w:color w:val="262626" w:themeColor="text1" w:themeTint="D9"/>
+          <w:szCs w:val="20"/>
+        </w:rPr>
+        <w:t>SASS and LESS</w:t>
+      </w:r>
+    </w:p>
+    <w:p>
+      <w:pPr>
+        <w:pStyle w:val="liste"/>
+        <w:numPr>
+          <w:ilvl w:val="0"/>
+          <w:numId w:val="3"/>
+        </w:numPr>
+        <w:ind w:left="697" w:hanging="357"/>
+        <w:jc w:val="both"/>
+      </w:pPr>
+      <w:r>
+        <w:rPr>
+          <w:rFonts w:ascii="Arial" w:hAnsi="Arial"/>
+          <w:color w:val="262626" w:themeColor="text1" w:themeTint="D9"/>
+          <w:szCs w:val="20"/>
+        </w:rPr>
+        <w:t>HTML5 and CSS3</w:t>
+      </w:r>
     </w:p>
     <w:p>
       <w:pPr>
@@ -461,19 +1022,19 @@
         <w:rPr>
           <w:rFonts w:ascii="Arial" w:eastAsia="Times New Roman" w:hAnsi="Arial" w:cs="Arial"/>
         </w:rPr>
-        <w:t xml:space="preserve">Языки </w:t>
-      </w:r>
-    </w:p>
-    <w:p>
-      <w:pPr>
-        <w:rPr>
-          <w:rFonts w:ascii="Arial" w:hAnsi="Arial"/>
-          <w:lang w:eastAsia="en-GB"/>
+        <w:lastRenderedPageBreak/>
+        <w:t>Трудовая история</w:t>
+      </w:r>
+    </w:p>
+    <w:p>
+      <w:pPr>
+        <w:rPr>
+          <w:rFonts w:ascii="Arial" w:hAnsi="Arial"/>
         </w:rPr>
       </w:pPr>
       <w:r>
         <w:pict>
-          <v:rect id="_x0000_s1028" style="position:absolute;left:0;text-align:left;margin-left:0;margin-top:0;width:.1pt;height:4.05pt;z-index:251658240" fillcolor="#599ad1" stroked="f" strokecolor="#3465a4">
+          <v:rect id="_x0000_s1026" style="position:absolute;left:0;text-align:left;margin-left:0;margin-top:0;width:.1pt;height:4.05pt;z-index:251660288" fillcolor="#599ad1" stroked="f" strokecolor="#3465a4">
             <v:fill color2="#a6652e" o:detectmouseclick="t"/>
             <v:stroke joinstyle="round"/>
           </v:rect>
@@ -482,8 +1043,145 @@
     </w:p>
     <w:p>
       <w:pPr>
-        <w:pStyle w:val="liste"/>
-        <w:rPr>
+        <w:pStyle w:val="a8"/>
+        <w:rPr>
+          <w:rFonts w:ascii="Arial" w:hAnsi="Arial"/>
+          <w:lang w:eastAsia="en-GB"/>
+        </w:rPr>
+      </w:pPr>
+    </w:p>
+    <w:p>
+      <w:pPr>
+        <w:pStyle w:val="1"/>
+        <w:shd w:val="clear" w:color="auto" w:fill="FFFFFF"/>
+        <w:spacing w:before="0" w:beforeAutospacing="0" w:after="0" w:afterAutospacing="0"/>
+        <w:textAlignment w:val="baseline"/>
+        <w:rPr>
+          <w:rFonts w:ascii="Arial" w:hAnsi="Arial" w:cs="Arial"/>
+          <w:bCs w:val="0"/>
+          <w:sz w:val="24"/>
+          <w:szCs w:val="24"/>
+        </w:rPr>
+      </w:pPr>
+      <w:r>
+        <w:rPr>
+          <w:rFonts w:ascii="Arial" w:hAnsi="Arial" w:cs="Arial"/>
+          <w:sz w:val="24"/>
+          <w:szCs w:val="24"/>
+        </w:rPr>
+        <w:t>Программист</w:t>
+      </w:r>
+      <w:r>
+        <w:rPr>
+          <w:rFonts w:ascii="Arial" w:hAnsi="Arial" w:cs="Arial"/>
+          <w:sz w:val="24"/>
+          <w:szCs w:val="24"/>
+        </w:rPr>
+        <w:t xml:space="preserve">, </w:t>
+      </w:r>
+      <w:proofErr w:type="spellStart"/>
+      <w:r>
+        <w:rPr>
+          <w:rFonts w:ascii="Arial" w:hAnsi="Arial" w:cs="Arial"/>
+          <w:bCs w:val="0"/>
+          <w:sz w:val="24"/>
+          <w:szCs w:val="24"/>
+          <w:lang w:val="en-US"/>
+        </w:rPr>
+        <w:t>iMlab</w:t>
+      </w:r>
+      <w:proofErr w:type="spellEnd"/>
+      <w:r>
+        <w:rPr>
+          <w:rFonts w:ascii="Arial" w:hAnsi="Arial" w:cs="Arial"/>
+          <w:sz w:val="24"/>
+          <w:szCs w:val="24"/>
+        </w:rPr>
+        <w:t xml:space="preserve">, </w:t>
+      </w:r>
+      <w:r>
+        <w:rPr>
+          <w:rFonts w:ascii="Arial" w:hAnsi="Arial" w:cs="Arial"/>
+          <w:sz w:val="24"/>
+          <w:szCs w:val="24"/>
+        </w:rPr>
+        <w:t>Минск</w:t>
+      </w:r>
+    </w:p>
+    <w:p>
+      <w:pPr>
+        <w:pStyle w:val="date1"/>
+      </w:pPr>
+      <w:r>
+        <w:rPr>
+          <w:rFonts w:ascii="Arial" w:hAnsi="Arial" w:cs="Arial"/>
+        </w:rPr>
+        <w:t>(</w:t>
+      </w:r>
+      <w:r>
+        <w:rPr>
+          <w:rFonts w:ascii="Arial" w:hAnsi="Arial" w:cs="Arial"/>
+        </w:rPr>
+        <w:t xml:space="preserve">Декабрь </w:t>
+      </w:r>
+      <w:r>
+        <w:rPr>
+          <w:rFonts w:ascii="Arial" w:hAnsi="Arial" w:cs="Arial"/>
+        </w:rPr>
+        <w:t xml:space="preserve">2018 – </w:t>
+      </w:r>
+      <w:r>
+        <w:rPr>
+          <w:rFonts w:ascii="Arial" w:hAnsi="Arial" w:cs="Arial"/>
+        </w:rPr>
+        <w:t>по настоящее время</w:t>
+      </w:r>
+      <w:r>
+        <w:rPr>
+          <w:rFonts w:ascii="Arial" w:hAnsi="Arial" w:cs="Arial"/>
+        </w:rPr>
+        <w:t>)</w:t>
+      </w:r>
+    </w:p>
+    <w:p>
+      <w:pPr>
+        <w:pStyle w:val="a8"/>
+        <w:ind w:left="0"/>
+        <w:rPr>
+          <w:rFonts w:ascii="Arial" w:hAnsi="Arial"/>
+          <w:sz w:val="22"/>
+          <w:lang w:eastAsia="en-GB"/>
+        </w:rPr>
+      </w:pPr>
+    </w:p>
+    <w:p>
+      <w:pPr>
+        <w:pStyle w:val="headerlist"/>
+        <w:rPr>
+          <w:rFonts w:ascii="Arial" w:hAnsi="Arial" w:cs="Arial"/>
+          <w:color w:val="262626" w:themeColor="text1" w:themeTint="D9"/>
+        </w:rPr>
+      </w:pPr>
+      <w:r>
+        <w:rPr>
+          <w:rFonts w:ascii="Arial" w:hAnsi="Arial" w:cs="Arial"/>
+          <w:color w:val="262626" w:themeColor="text1" w:themeTint="D9"/>
+        </w:rPr>
+        <w:t>Достижения и обязанности</w:t>
+      </w:r>
+      <w:r>
+        <w:rPr>
+          <w:rFonts w:ascii="Arial" w:hAnsi="Arial" w:cs="Arial"/>
+          <w:color w:val="262626" w:themeColor="text1" w:themeTint="D9"/>
+        </w:rPr>
+        <w:t xml:space="preserve">: </w:t>
+      </w:r>
+    </w:p>
+    <w:p>
+      <w:pPr>
+        <w:pStyle w:val="headerlist"/>
+        <w:rPr>
+          <w:rFonts w:ascii="Arial" w:hAnsi="Arial" w:cs="Arial"/>
           <w:color w:val="262626" w:themeColor="text1" w:themeTint="D9"/>
         </w:rPr>
       </w:pPr>
@@ -493,18 +1191,640 @@
         <w:pStyle w:val="liste"/>
         <w:numPr>
           <w:ilvl w:val="0"/>
-          <w:numId w:val="1"/>
+          <w:numId w:val="3"/>
         </w:numPr>
-        <w:ind w:left="697" w:hanging="357"/>
-      </w:pPr>
-      <w:r>
-        <w:rPr>
-          <w:rFonts w:ascii="Arial" w:hAnsi="Arial"/>
-          <w:color w:val="262626" w:themeColor="text1" w:themeTint="D9"/>
+        <w:jc w:val="both"/>
+      </w:pPr>
+      <w:r>
+        <w:rPr>
+          <w:rFonts w:ascii="Arial" w:hAnsi="Arial"/>
+          <w:color w:val="262626" w:themeColor="text1" w:themeTint="D9"/>
+          <w:szCs w:val="20"/>
+          <w:lang w:eastAsia="en-GB" w:bidi="he-IL"/>
+        </w:rPr>
+        <w:t>Разработка</w:t>
+      </w:r>
+      <w:r>
+        <w:rPr>
+          <w:rFonts w:ascii="Arial" w:hAnsi="Arial"/>
+          <w:color w:val="262626" w:themeColor="text1" w:themeTint="D9"/>
+          <w:szCs w:val="20"/>
+          <w:lang w:eastAsia="en-GB" w:bidi="he-IL"/>
+        </w:rPr>
+        <w:t xml:space="preserve"> </w:t>
+      </w:r>
+      <w:r>
+        <w:rPr>
+          <w:rFonts w:ascii="Arial" w:hAnsi="Arial"/>
+          <w:color w:val="262626" w:themeColor="text1" w:themeTint="D9"/>
+          <w:szCs w:val="20"/>
+          <w:lang w:eastAsia="en-GB" w:bidi="he-IL"/>
+        </w:rPr>
+        <w:t>приложения</w:t>
+      </w:r>
+      <w:r>
+        <w:rPr>
+          <w:rFonts w:ascii="Arial" w:hAnsi="Arial"/>
+          <w:color w:val="262626" w:themeColor="text1" w:themeTint="D9"/>
+          <w:szCs w:val="20"/>
+          <w:lang w:eastAsia="en-GB" w:bidi="he-IL"/>
+        </w:rPr>
+        <w:t xml:space="preserve"> </w:t>
+      </w:r>
+      <w:r>
+        <w:rPr>
+          <w:rFonts w:ascii="Arial" w:hAnsi="Arial"/>
+          <w:color w:val="262626" w:themeColor="text1" w:themeTint="D9"/>
+          <w:szCs w:val="20"/>
+          <w:lang w:eastAsia="en-GB" w:bidi="he-IL"/>
+        </w:rPr>
+        <w:t>на</w:t>
+      </w:r>
+      <w:r>
+        <w:rPr>
+          <w:rFonts w:ascii="Arial" w:hAnsi="Arial"/>
+          <w:color w:val="262626" w:themeColor="text1" w:themeTint="D9"/>
+          <w:szCs w:val="20"/>
+          <w:lang w:eastAsia="en-GB" w:bidi="he-IL"/>
+        </w:rPr>
+        <w:t xml:space="preserve"> </w:t>
+      </w:r>
+      <w:r>
+        <w:rPr>
+          <w:rFonts w:ascii="Arial" w:hAnsi="Arial"/>
+          <w:color w:val="262626" w:themeColor="text1" w:themeTint="D9"/>
+          <w:szCs w:val="20"/>
+          <w:lang w:val="en-US" w:eastAsia="en-GB" w:bidi="he-IL"/>
+        </w:rPr>
+        <w:t>Angular</w:t>
+      </w:r>
+      <w:r>
+        <w:rPr>
+          <w:rFonts w:ascii="Arial" w:hAnsi="Arial"/>
+          <w:color w:val="262626" w:themeColor="text1" w:themeTint="D9"/>
+          <w:szCs w:val="20"/>
+          <w:lang w:eastAsia="en-GB" w:bidi="he-IL"/>
+        </w:rPr>
+        <w:t xml:space="preserve"> 7 </w:t>
+      </w:r>
+      <w:r>
+        <w:rPr>
+          <w:rFonts w:ascii="Arial" w:hAnsi="Arial"/>
+          <w:szCs w:val="20"/>
           <w:shd w:val="clear" w:color="auto" w:fill="FFFFFF"/>
         </w:rPr>
-        <w:t>Английский: уровень B1</w:t>
-      </w:r>
+        <w:t>и</w:t>
+      </w:r>
+      <w:r>
+        <w:rPr>
+          <w:rFonts w:ascii="Arial" w:hAnsi="Arial"/>
+          <w:szCs w:val="20"/>
+          <w:shd w:val="clear" w:color="auto" w:fill="FFFFFF"/>
+        </w:rPr>
+        <w:t xml:space="preserve"> </w:t>
+      </w:r>
+      <w:r>
+        <w:rPr>
+          <w:rFonts w:ascii="Arial" w:hAnsi="Arial"/>
+          <w:szCs w:val="20"/>
+          <w:shd w:val="clear" w:color="auto" w:fill="FFFFFF"/>
+          <w:lang w:val="en-US"/>
+        </w:rPr>
+        <w:t>Angular</w:t>
+      </w:r>
+      <w:r>
+        <w:rPr>
+          <w:rFonts w:ascii="Arial" w:hAnsi="Arial"/>
+          <w:szCs w:val="20"/>
+          <w:shd w:val="clear" w:color="auto" w:fill="FFFFFF"/>
+        </w:rPr>
+        <w:t xml:space="preserve"> </w:t>
+      </w:r>
+      <w:r>
+        <w:rPr>
+          <w:rFonts w:ascii="Arial" w:hAnsi="Arial"/>
+          <w:szCs w:val="20"/>
+          <w:shd w:val="clear" w:color="auto" w:fill="FFFFFF"/>
+          <w:lang w:val="en-US"/>
+        </w:rPr>
+        <w:t>material</w:t>
+      </w:r>
+      <w:r>
+        <w:rPr>
+          <w:rFonts w:ascii="Arial" w:hAnsi="Arial"/>
+          <w:szCs w:val="20"/>
+          <w:shd w:val="clear" w:color="auto" w:fill="FFFFFF"/>
+        </w:rPr>
+        <w:t xml:space="preserve"> (</w:t>
+      </w:r>
+      <w:r>
+        <w:rPr>
+          <w:rFonts w:ascii="Arial" w:hAnsi="Arial"/>
+          <w:szCs w:val="20"/>
+          <w:shd w:val="clear" w:color="auto" w:fill="FFFFFF"/>
+          <w:lang w:val="en-US"/>
+        </w:rPr>
+        <w:t>http</w:t>
+      </w:r>
+      <w:r>
+        <w:rPr>
+          <w:rFonts w:ascii="Arial" w:hAnsi="Arial"/>
+          <w:szCs w:val="20"/>
+          <w:shd w:val="clear" w:color="auto" w:fill="FFFFFF"/>
+        </w:rPr>
+        <w:t>://</w:t>
+      </w:r>
+      <w:proofErr w:type="spellStart"/>
+      <w:r>
+        <w:rPr>
+          <w:rFonts w:ascii="Arial" w:hAnsi="Arial"/>
+          <w:szCs w:val="20"/>
+          <w:shd w:val="clear" w:color="auto" w:fill="FFFFFF"/>
+          <w:lang w:val="en-US"/>
+        </w:rPr>
+        <w:t>ikassa</w:t>
+      </w:r>
+      <w:proofErr w:type="spellEnd"/>
+      <w:r>
+        <w:rPr>
+          <w:rFonts w:ascii="Arial" w:hAnsi="Arial"/>
+          <w:szCs w:val="20"/>
+          <w:shd w:val="clear" w:color="auto" w:fill="FFFFFF"/>
+        </w:rPr>
+        <w:t>.</w:t>
+      </w:r>
+      <w:r>
+        <w:rPr>
+          <w:rFonts w:ascii="Arial" w:hAnsi="Arial"/>
+          <w:szCs w:val="20"/>
+          <w:shd w:val="clear" w:color="auto" w:fill="FFFFFF"/>
+          <w:lang w:val="en-US"/>
+        </w:rPr>
+        <w:t>by</w:t>
+      </w:r>
+      <w:r>
+        <w:rPr>
+          <w:rFonts w:ascii="Arial" w:hAnsi="Arial"/>
+          <w:szCs w:val="20"/>
+          <w:shd w:val="clear" w:color="auto" w:fill="FFFFFF"/>
+        </w:rPr>
+        <w:t>)</w:t>
+      </w:r>
+    </w:p>
+    <w:p>
+      <w:pPr>
+        <w:pStyle w:val="liste"/>
+        <w:numPr>
+          <w:ilvl w:val="0"/>
+          <w:numId w:val="3"/>
+        </w:numPr>
+        <w:jc w:val="both"/>
+        <w:rPr>
+          <w:rFonts w:ascii="Arial" w:hAnsi="Arial"/>
+        </w:rPr>
+      </w:pPr>
+      <w:r>
+        <w:rPr>
+          <w:rFonts w:ascii="Arial" w:hAnsi="Arial"/>
+          <w:color w:val="262626" w:themeColor="text1" w:themeTint="D9"/>
+          <w:szCs w:val="20"/>
+          <w:lang w:eastAsia="en-GB" w:bidi="he-IL"/>
+        </w:rPr>
+        <w:t>Работа с REST API</w:t>
+      </w:r>
+    </w:p>
+    <w:p>
+      <w:pPr>
+        <w:pStyle w:val="a8"/>
+        <w:ind w:left="0"/>
+        <w:rPr>
+          <w:rFonts w:ascii="Arial" w:hAnsi="Arial"/>
+          <w:lang w:eastAsia="en-GB"/>
+        </w:rPr>
+      </w:pPr>
+    </w:p>
+    <w:p>
+      <w:pPr>
+        <w:pStyle w:val="1"/>
+        <w:shd w:val="clear" w:color="auto" w:fill="FFFFFF"/>
+        <w:spacing w:before="0" w:beforeAutospacing="0" w:after="0" w:afterAutospacing="0"/>
+        <w:textAlignment w:val="baseline"/>
+        <w:rPr>
+          <w:rFonts w:ascii="Arial" w:hAnsi="Arial" w:cs="Arial"/>
+          <w:bCs w:val="0"/>
+          <w:sz w:val="24"/>
+          <w:szCs w:val="24"/>
+          <w:lang w:val="en-US"/>
+        </w:rPr>
+      </w:pPr>
+      <w:bookmarkStart w:id="1" w:name="__DdeLink__336_2134828293"/>
+      <w:r>
+        <w:rPr>
+          <w:rFonts w:ascii="Arial" w:hAnsi="Arial" w:cs="Arial"/>
+          <w:sz w:val="24"/>
+          <w:szCs w:val="24"/>
+        </w:rPr>
+        <w:t>Программист</w:t>
+      </w:r>
+      <w:r>
+        <w:rPr>
+          <w:rFonts w:ascii="Arial" w:hAnsi="Arial" w:cs="Arial"/>
+          <w:sz w:val="24"/>
+          <w:szCs w:val="24"/>
+          <w:lang w:val="en-US"/>
+        </w:rPr>
+        <w:t xml:space="preserve">, </w:t>
+      </w:r>
+      <w:r>
+        <w:rPr>
+          <w:rFonts w:ascii="Arial" w:hAnsi="Arial" w:cs="Arial"/>
+          <w:bCs w:val="0"/>
+          <w:sz w:val="24"/>
+          <w:szCs w:val="24"/>
+          <w:lang w:val="en-US"/>
+        </w:rPr>
+        <w:t>OCS Innovation Company (OCSICO®)</w:t>
+      </w:r>
+      <w:r>
+        <w:rPr>
+          <w:rFonts w:ascii="Arial" w:hAnsi="Arial" w:cs="Arial"/>
+          <w:sz w:val="24"/>
+          <w:szCs w:val="24"/>
+          <w:lang w:val="en-US"/>
+        </w:rPr>
+        <w:t xml:space="preserve">, </w:t>
+      </w:r>
+      <w:r>
+        <w:rPr>
+          <w:rFonts w:ascii="Arial" w:hAnsi="Arial" w:cs="Arial"/>
+          <w:sz w:val="24"/>
+          <w:szCs w:val="24"/>
+        </w:rPr>
+        <w:t>Минск</w:t>
+      </w:r>
+    </w:p>
+    <w:p>
+      <w:pPr>
+        <w:pStyle w:val="date1"/>
+      </w:pPr>
+      <w:r>
+        <w:rPr>
+          <w:rFonts w:ascii="Arial" w:hAnsi="Arial" w:cs="Arial"/>
+        </w:rPr>
+        <w:t>(</w:t>
+      </w:r>
+      <w:r>
+        <w:rPr>
+          <w:rFonts w:ascii="Arial" w:hAnsi="Arial" w:cs="Arial"/>
+        </w:rPr>
+        <w:t>Сентябрь</w:t>
+      </w:r>
+      <w:r>
+        <w:rPr>
+          <w:rFonts w:ascii="Arial" w:hAnsi="Arial" w:cs="Arial"/>
+        </w:rPr>
+        <w:t xml:space="preserve"> 2018 – </w:t>
+      </w:r>
+      <w:r>
+        <w:rPr>
+          <w:rFonts w:ascii="Arial" w:hAnsi="Arial" w:cs="Arial"/>
+        </w:rPr>
+        <w:t>Декабрь 2018</w:t>
+      </w:r>
+      <w:r>
+        <w:rPr>
+          <w:rFonts w:ascii="Arial" w:hAnsi="Arial" w:cs="Arial"/>
+        </w:rPr>
+        <w:t>)</w:t>
+      </w:r>
+    </w:p>
+    <w:p>
+      <w:pPr>
+        <w:pStyle w:val="a8"/>
+        <w:ind w:left="0"/>
+        <w:rPr>
+          <w:rFonts w:ascii="Arial" w:hAnsi="Arial"/>
+          <w:sz w:val="22"/>
+          <w:lang w:eastAsia="en-GB"/>
+        </w:rPr>
+      </w:pPr>
+    </w:p>
+    <w:p>
+      <w:pPr>
+        <w:pStyle w:val="headerlist"/>
+        <w:rPr>
+          <w:rFonts w:ascii="Arial" w:hAnsi="Arial" w:cs="Arial"/>
+          <w:color w:val="262626" w:themeColor="text1" w:themeTint="D9"/>
+        </w:rPr>
+      </w:pPr>
+      <w:r>
+        <w:rPr>
+          <w:rFonts w:ascii="Arial" w:hAnsi="Arial" w:cs="Arial"/>
+          <w:color w:val="262626" w:themeColor="text1" w:themeTint="D9"/>
+        </w:rPr>
+        <w:t>Достижения и обязанности</w:t>
+      </w:r>
+      <w:r>
+        <w:rPr>
+          <w:rFonts w:ascii="Arial" w:hAnsi="Arial" w:cs="Arial"/>
+          <w:color w:val="262626" w:themeColor="text1" w:themeTint="D9"/>
+        </w:rPr>
+        <w:t xml:space="preserve">: </w:t>
+      </w:r>
+    </w:p>
+    <w:p>
+      <w:pPr>
+        <w:pStyle w:val="headerlist"/>
+        <w:rPr>
+          <w:rFonts w:ascii="Arial" w:hAnsi="Arial" w:cs="Arial"/>
+          <w:color w:val="262626" w:themeColor="text1" w:themeTint="D9"/>
+        </w:rPr>
+      </w:pPr>
+    </w:p>
+    <w:p>
+      <w:pPr>
+        <w:pStyle w:val="liste"/>
+        <w:numPr>
+          <w:ilvl w:val="0"/>
+          <w:numId w:val="3"/>
+        </w:numPr>
+        <w:jc w:val="both"/>
+      </w:pPr>
+      <w:r>
+        <w:rPr>
+          <w:rFonts w:ascii="Arial" w:hAnsi="Arial"/>
+          <w:color w:val="262626" w:themeColor="text1" w:themeTint="D9"/>
+          <w:szCs w:val="20"/>
+          <w:lang w:eastAsia="en-GB" w:bidi="he-IL"/>
+        </w:rPr>
+        <w:t>Разработка</w:t>
+      </w:r>
+      <w:r>
+        <w:rPr>
+          <w:rFonts w:ascii="Arial" w:hAnsi="Arial"/>
+          <w:color w:val="262626" w:themeColor="text1" w:themeTint="D9"/>
+          <w:szCs w:val="20"/>
+          <w:lang w:eastAsia="en-GB" w:bidi="he-IL"/>
+        </w:rPr>
+        <w:t xml:space="preserve"> </w:t>
+      </w:r>
+      <w:r>
+        <w:rPr>
+          <w:rFonts w:ascii="Arial" w:hAnsi="Arial"/>
+          <w:color w:val="262626" w:themeColor="text1" w:themeTint="D9"/>
+          <w:szCs w:val="20"/>
+          <w:lang w:eastAsia="en-GB" w:bidi="he-IL"/>
+        </w:rPr>
+        <w:t>приложения</w:t>
+      </w:r>
+      <w:r>
+        <w:rPr>
+          <w:rFonts w:ascii="Arial" w:hAnsi="Arial"/>
+          <w:color w:val="262626" w:themeColor="text1" w:themeTint="D9"/>
+          <w:szCs w:val="20"/>
+          <w:lang w:eastAsia="en-GB" w:bidi="he-IL"/>
+        </w:rPr>
+        <w:t xml:space="preserve"> </w:t>
+      </w:r>
+      <w:r>
+        <w:rPr>
+          <w:rFonts w:ascii="Arial" w:hAnsi="Arial"/>
+          <w:color w:val="262626" w:themeColor="text1" w:themeTint="D9"/>
+          <w:szCs w:val="20"/>
+          <w:lang w:eastAsia="en-GB" w:bidi="he-IL"/>
+        </w:rPr>
+        <w:t>на</w:t>
+      </w:r>
+      <w:r>
+        <w:rPr>
+          <w:rFonts w:ascii="Arial" w:hAnsi="Arial"/>
+          <w:color w:val="262626" w:themeColor="text1" w:themeTint="D9"/>
+          <w:szCs w:val="20"/>
+          <w:lang w:eastAsia="en-GB" w:bidi="he-IL"/>
+        </w:rPr>
+        <w:t xml:space="preserve"> </w:t>
+      </w:r>
+      <w:r>
+        <w:rPr>
+          <w:rFonts w:ascii="Arial" w:hAnsi="Arial"/>
+          <w:color w:val="262626" w:themeColor="text1" w:themeTint="D9"/>
+          <w:szCs w:val="20"/>
+          <w:lang w:val="en-US" w:eastAsia="en-GB" w:bidi="he-IL"/>
+        </w:rPr>
+        <w:t>Angular</w:t>
+      </w:r>
+      <w:r>
+        <w:rPr>
+          <w:rFonts w:ascii="Arial" w:hAnsi="Arial"/>
+          <w:color w:val="262626" w:themeColor="text1" w:themeTint="D9"/>
+          <w:szCs w:val="20"/>
+          <w:lang w:eastAsia="en-GB" w:bidi="he-IL"/>
+        </w:rPr>
+        <w:t xml:space="preserve"> 6</w:t>
+      </w:r>
+      <w:r>
+        <w:rPr>
+          <w:rFonts w:ascii="Arial" w:hAnsi="Arial"/>
+          <w:color w:val="262626" w:themeColor="text1" w:themeTint="D9"/>
+          <w:szCs w:val="20"/>
+          <w:lang w:eastAsia="en-GB" w:bidi="he-IL"/>
+        </w:rPr>
+        <w:t xml:space="preserve"> </w:t>
+      </w:r>
+      <w:r>
+        <w:rPr>
+          <w:rFonts w:ascii="Arial" w:hAnsi="Arial"/>
+          <w:color w:val="262626" w:themeColor="text1" w:themeTint="D9"/>
+          <w:szCs w:val="20"/>
+          <w:lang w:eastAsia="en-GB" w:bidi="he-IL"/>
+        </w:rPr>
+        <w:t>и</w:t>
+      </w:r>
+      <w:r>
+        <w:rPr>
+          <w:rFonts w:ascii="Arial" w:hAnsi="Arial"/>
+          <w:szCs w:val="20"/>
+          <w:shd w:val="clear" w:color="auto" w:fill="FFFFFF"/>
+        </w:rPr>
+        <w:t xml:space="preserve"> </w:t>
+      </w:r>
+      <w:r>
+        <w:rPr>
+          <w:rFonts w:ascii="Arial" w:hAnsi="Arial"/>
+          <w:szCs w:val="20"/>
+          <w:shd w:val="clear" w:color="auto" w:fill="FFFFFF"/>
+          <w:lang w:val="en-US"/>
+        </w:rPr>
+        <w:t>Angular</w:t>
+      </w:r>
+      <w:r>
+        <w:rPr>
+          <w:rFonts w:ascii="Arial" w:hAnsi="Arial"/>
+          <w:szCs w:val="20"/>
+          <w:shd w:val="clear" w:color="auto" w:fill="FFFFFF"/>
+        </w:rPr>
+        <w:t xml:space="preserve"> </w:t>
+      </w:r>
+      <w:r>
+        <w:rPr>
+          <w:rFonts w:ascii="Arial" w:hAnsi="Arial"/>
+          <w:szCs w:val="20"/>
+          <w:shd w:val="clear" w:color="auto" w:fill="FFFFFF"/>
+          <w:lang w:val="en-US"/>
+        </w:rPr>
+        <w:t>material</w:t>
+      </w:r>
+    </w:p>
+    <w:p>
+      <w:pPr>
+        <w:pStyle w:val="liste"/>
+        <w:numPr>
+          <w:ilvl w:val="0"/>
+          <w:numId w:val="3"/>
+        </w:numPr>
+        <w:jc w:val="both"/>
+      </w:pPr>
+      <w:r>
+        <w:rPr>
+          <w:rFonts w:ascii="Arial" w:hAnsi="Arial"/>
+          <w:color w:val="262626" w:themeColor="text1" w:themeTint="D9"/>
+          <w:szCs w:val="20"/>
+          <w:lang w:eastAsia="en-GB" w:bidi="he-IL"/>
+        </w:rPr>
+        <w:t>Поддержка</w:t>
+      </w:r>
+      <w:r>
+        <w:rPr>
+          <w:rFonts w:ascii="Arial" w:hAnsi="Arial"/>
+          <w:color w:val="262626" w:themeColor="text1" w:themeTint="D9"/>
+          <w:szCs w:val="20"/>
+          <w:lang w:eastAsia="en-GB" w:bidi="he-IL"/>
+        </w:rPr>
+        <w:t xml:space="preserve"> приложения на </w:t>
+      </w:r>
+      <w:proofErr w:type="spellStart"/>
+      <w:r>
+        <w:rPr>
+          <w:rFonts w:ascii="Arial" w:hAnsi="Arial"/>
+          <w:color w:val="262626" w:themeColor="text1" w:themeTint="D9"/>
+          <w:szCs w:val="20"/>
+          <w:lang w:eastAsia="en-GB" w:bidi="he-IL"/>
+        </w:rPr>
+        <w:t>Angular</w:t>
+      </w:r>
+      <w:proofErr w:type="spellEnd"/>
+      <w:r>
+        <w:rPr>
+          <w:rFonts w:ascii="Arial" w:hAnsi="Arial"/>
+          <w:color w:val="262626" w:themeColor="text1" w:themeTint="D9"/>
+          <w:szCs w:val="20"/>
+          <w:lang w:val="en-US" w:eastAsia="en-GB" w:bidi="he-IL"/>
+        </w:rPr>
+        <w:t>JS</w:t>
+      </w:r>
+    </w:p>
+    <w:p>
+      <w:pPr>
+        <w:pStyle w:val="liste"/>
+        <w:numPr>
+          <w:ilvl w:val="0"/>
+          <w:numId w:val="3"/>
+        </w:numPr>
+        <w:jc w:val="both"/>
+        <w:rPr>
+          <w:rFonts w:ascii="Arial" w:hAnsi="Arial"/>
+        </w:rPr>
+      </w:pPr>
+      <w:r>
+        <w:rPr>
+          <w:rFonts w:ascii="Arial" w:hAnsi="Arial"/>
+          <w:color w:val="262626" w:themeColor="text1" w:themeTint="D9"/>
+          <w:szCs w:val="20"/>
+          <w:lang w:eastAsia="en-GB" w:bidi="he-IL"/>
+        </w:rPr>
+        <w:t>Работа с REST API</w:t>
+      </w:r>
+    </w:p>
+    <w:p>
+      <w:pPr>
+        <w:pStyle w:val="schoolname1"/>
+        <w:rPr>
+          <w:rFonts w:ascii="Arial" w:hAnsi="Arial" w:cs="Arial"/>
+        </w:rPr>
+      </w:pPr>
+    </w:p>
+    <w:p>
+      <w:pPr>
+        <w:pStyle w:val="schoolname1"/>
+      </w:pPr>
+      <w:r>
+        <w:rPr>
+          <w:rFonts w:ascii="Arial" w:hAnsi="Arial" w:cs="Arial"/>
+        </w:rPr>
+        <w:t>Программист,</w:t>
+      </w:r>
+      <w:bookmarkEnd w:id="1"/>
+      <w:r>
+        <w:rPr>
+          <w:rFonts w:ascii="Arial" w:hAnsi="Arial" w:cs="Arial"/>
+        </w:rPr>
+        <w:t xml:space="preserve"> Generalov Group, Минск</w:t>
+      </w:r>
+    </w:p>
+    <w:p>
+      <w:pPr>
+        <w:pStyle w:val="date1"/>
+      </w:pPr>
+      <w:r>
+        <w:rPr>
+          <w:rFonts w:ascii="Arial" w:hAnsi="Arial" w:cs="Arial"/>
+        </w:rPr>
+        <w:t>(</w:t>
+      </w:r>
+      <w:r>
+        <w:rPr>
+          <w:rFonts w:ascii="Arial" w:hAnsi="Arial" w:cs="Arial"/>
+        </w:rPr>
+        <w:t>Апрель</w:t>
+      </w:r>
+      <w:r>
+        <w:rPr>
+          <w:rFonts w:ascii="Arial" w:hAnsi="Arial" w:cs="Arial"/>
+        </w:rPr>
+        <w:t xml:space="preserve"> 2018 – Сентябрь 2018)</w:t>
+      </w:r>
+    </w:p>
+    <w:p>
+      <w:pPr>
+        <w:pStyle w:val="a8"/>
+        <w:ind w:left="0"/>
+        <w:rPr>
+          <w:rFonts w:ascii="Arial" w:hAnsi="Arial"/>
+          <w:sz w:val="22"/>
+          <w:lang w:eastAsia="en-GB"/>
+        </w:rPr>
+      </w:pPr>
+    </w:p>
+    <w:p>
+      <w:pPr>
+        <w:pStyle w:val="headerlist"/>
+      </w:pPr>
+      <w:r>
+        <w:rPr>
+          <w:rFonts w:ascii="Arial" w:hAnsi="Arial" w:cs="Arial"/>
+          <w:color w:val="262626" w:themeColor="text1" w:themeTint="D9"/>
+        </w:rPr>
+        <w:t>Достижения и обязанности:</w:t>
+      </w:r>
+    </w:p>
+    <w:p>
+      <w:pPr>
+        <w:pStyle w:val="headerlist"/>
+        <w:rPr>
+          <w:rFonts w:ascii="Arial" w:hAnsi="Arial" w:cs="Arial"/>
+          <w:color w:val="262626" w:themeColor="text1" w:themeTint="D9"/>
+        </w:rPr>
+      </w:pPr>
     </w:p>
     <w:p>
       <w:pPr>
@@ -521,41 +1841,141 @@
           <w:rFonts w:ascii="Arial" w:hAnsi="Arial"/>
           <w:color w:val="262626" w:themeColor="text1" w:themeTint="D9"/>
           <w:szCs w:val="20"/>
-          <w:shd w:val="clear" w:color="auto" w:fill="FFFFFF"/>
-        </w:rPr>
-        <w:t>Русский: родной</w:t>
-      </w:r>
-    </w:p>
-    <w:p>
-      <w:pPr>
-        <w:jc w:val="both"/>
-        <w:rPr>
-          <w:rFonts w:ascii="Arial" w:hAnsi="Arial"/>
-          <w:sz w:val="20"/>
-          <w:szCs w:val="20"/>
-        </w:rPr>
-      </w:pPr>
-    </w:p>
-    <w:p>
-      <w:pPr>
-        <w:pStyle w:val="titleparagraph"/>
-      </w:pPr>
-      <w:r>
-        <w:rPr>
-          <w:rFonts w:ascii="Arial" w:hAnsi="Arial" w:cs="Arial"/>
-          <w:color w:val="2E74B5" w:themeColor="accent1" w:themeShade="BF"/>
-        </w:rPr>
-        <w:t xml:space="preserve">Технологии </w:t>
-      </w:r>
-    </w:p>
-    <w:p>
-      <w:r>
-        <w:pict>
-          <v:rect id="_x0000_s1027" style="position:absolute;left:0;text-align:left;margin-left:0;margin-top:0;width:.1pt;height:4.05pt;z-index:251659264" fillcolor="#2e74b5" stroked="f" strokecolor="#3465a4">
-            <v:fill color2="#d18b4a" o:detectmouseclick="t"/>
-            <v:stroke joinstyle="round"/>
-          </v:rect>
-        </w:pict>
+          <w:lang w:eastAsia="en-GB" w:bidi="he-IL"/>
+        </w:rPr>
+        <w:t xml:space="preserve">Разработка приложения на </w:t>
+      </w:r>
+      <w:proofErr w:type="spellStart"/>
+      <w:r>
+        <w:rPr>
+          <w:rFonts w:ascii="Arial" w:hAnsi="Arial"/>
+          <w:color w:val="262626" w:themeColor="text1" w:themeTint="D9"/>
+          <w:szCs w:val="20"/>
+          <w:lang w:eastAsia="en-GB" w:bidi="he-IL"/>
+        </w:rPr>
+        <w:t>Angular</w:t>
+      </w:r>
+      <w:proofErr w:type="spellEnd"/>
+      <w:r>
+        <w:rPr>
+          <w:rFonts w:ascii="Arial" w:hAnsi="Arial"/>
+          <w:color w:val="262626" w:themeColor="text1" w:themeTint="D9"/>
+          <w:szCs w:val="20"/>
+          <w:lang w:eastAsia="en-GB" w:bidi="he-IL"/>
+        </w:rPr>
+        <w:t xml:space="preserve"> 4 и</w:t>
+      </w:r>
+      <w:r>
+        <w:rPr>
+          <w:rFonts w:ascii="Arial" w:hAnsi="Arial"/>
+          <w:color w:val="262626" w:themeColor="text1" w:themeTint="D9"/>
+          <w:szCs w:val="20"/>
+          <w:lang w:eastAsia="en-GB" w:bidi="he-IL"/>
+        </w:rPr>
+        <w:t xml:space="preserve"> </w:t>
+      </w:r>
+      <w:proofErr w:type="spellStart"/>
+      <w:r>
+        <w:rPr>
+          <w:rFonts w:ascii="Arial" w:hAnsi="Arial"/>
+          <w:color w:val="262626" w:themeColor="text1" w:themeTint="D9"/>
+          <w:szCs w:val="20"/>
+          <w:lang w:eastAsia="en-GB" w:bidi="he-IL"/>
+        </w:rPr>
+        <w:t>Bootstrap</w:t>
+      </w:r>
+      <w:proofErr w:type="spellEnd"/>
+      <w:r>
+        <w:rPr>
+          <w:rFonts w:ascii="Arial" w:hAnsi="Arial"/>
+          <w:color w:val="262626" w:themeColor="text1" w:themeTint="D9"/>
+          <w:szCs w:val="20"/>
+          <w:lang w:eastAsia="en-GB" w:bidi="he-IL"/>
+        </w:rPr>
+        <w:t xml:space="preserve"> 4</w:t>
+      </w:r>
+      <w:r>
+        <w:rPr>
+          <w:rFonts w:ascii="Arial" w:hAnsi="Arial"/>
+          <w:color w:val="262626" w:themeColor="text1" w:themeTint="D9"/>
+          <w:szCs w:val="20"/>
+          <w:lang w:eastAsia="en-GB" w:bidi="he-IL"/>
+        </w:rPr>
+        <w:t xml:space="preserve"> (</w:t>
+      </w:r>
+      <w:r>
+        <w:rPr>
+          <w:rFonts w:ascii="Arial" w:hAnsi="Arial"/>
+          <w:color w:val="262626" w:themeColor="text1" w:themeTint="D9"/>
+          <w:szCs w:val="20"/>
+          <w:lang w:val="en-US" w:eastAsia="en-GB" w:bidi="he-IL"/>
+        </w:rPr>
+        <w:t>https</w:t>
+      </w:r>
+      <w:r>
+        <w:rPr>
+          <w:rFonts w:ascii="Arial" w:hAnsi="Arial"/>
+          <w:color w:val="262626" w:themeColor="text1" w:themeTint="D9"/>
+          <w:szCs w:val="20"/>
+          <w:lang w:eastAsia="en-GB" w:bidi="he-IL"/>
+        </w:rPr>
+        <w:t>://</w:t>
+      </w:r>
+      <w:r>
+        <w:rPr>
+          <w:rFonts w:ascii="Arial" w:hAnsi="Arial"/>
+          <w:color w:val="262626" w:themeColor="text1" w:themeTint="D9"/>
+          <w:szCs w:val="20"/>
+          <w:lang w:val="en-US" w:eastAsia="en-GB" w:bidi="he-IL"/>
+        </w:rPr>
+        <w:t>www</w:t>
+      </w:r>
+      <w:r>
+        <w:rPr>
+          <w:rFonts w:ascii="Arial" w:hAnsi="Arial"/>
+          <w:color w:val="262626" w:themeColor="text1" w:themeTint="D9"/>
+          <w:szCs w:val="20"/>
+          <w:lang w:eastAsia="en-GB" w:bidi="he-IL"/>
+        </w:rPr>
+        <w:t>.</w:t>
+      </w:r>
+      <w:proofErr w:type="spellStart"/>
+      <w:r>
+        <w:rPr>
+          <w:rFonts w:ascii="Arial" w:hAnsi="Arial"/>
+          <w:color w:val="262626" w:themeColor="text1" w:themeTint="D9"/>
+          <w:szCs w:val="20"/>
+          <w:lang w:val="en-US" w:eastAsia="en-GB" w:bidi="he-IL"/>
+        </w:rPr>
+        <w:t>abamahotelresort</w:t>
+      </w:r>
+      <w:proofErr w:type="spellEnd"/>
+      <w:r>
+        <w:rPr>
+          <w:rFonts w:ascii="Arial" w:hAnsi="Arial"/>
+          <w:color w:val="262626" w:themeColor="text1" w:themeTint="D9"/>
+          <w:szCs w:val="20"/>
+          <w:lang w:eastAsia="en-GB" w:bidi="he-IL"/>
+        </w:rPr>
+        <w:t>.</w:t>
+      </w:r>
+      <w:r>
+        <w:rPr>
+          <w:rFonts w:ascii="Arial" w:hAnsi="Arial"/>
+          <w:color w:val="262626" w:themeColor="text1" w:themeTint="D9"/>
+          <w:szCs w:val="20"/>
+          <w:lang w:val="en-US" w:eastAsia="en-GB" w:bidi="he-IL"/>
+        </w:rPr>
+        <w:t>com</w:t>
+      </w:r>
+      <w:r>
+        <w:rPr>
+          <w:rFonts w:ascii="Arial" w:hAnsi="Arial"/>
+          <w:color w:val="262626" w:themeColor="text1" w:themeTint="D9"/>
+          <w:szCs w:val="20"/>
+          <w:lang w:eastAsia="en-GB" w:bidi="he-IL"/>
+        </w:rPr>
+        <w:t>)</w:t>
       </w:r>
     </w:p>
     <w:p>
@@ -563,404 +1983,69 @@
         <w:pStyle w:val="liste"/>
         <w:numPr>
           <w:ilvl w:val="0"/>
-          <w:numId w:val="3"/>
-        </w:numPr>
-        <w:ind w:left="697" w:hanging="357"/>
-        <w:jc w:val="both"/>
-      </w:pPr>
-      <w:r>
-        <w:rPr>
-          <w:rFonts w:ascii="Arial" w:hAnsi="Arial"/>
-          <w:color w:val="262626" w:themeColor="text1" w:themeTint="D9"/>
-          <w:szCs w:val="20"/>
-        </w:rPr>
-        <w:t xml:space="preserve">Angular </w:t>
-      </w:r>
-    </w:p>
-    <w:p>
-      <w:pPr>
-        <w:pStyle w:val="liste"/>
-        <w:numPr>
-          <w:ilvl w:val="0"/>
-          <w:numId w:val="3"/>
-        </w:numPr>
-        <w:ind w:left="697" w:hanging="357"/>
-        <w:jc w:val="both"/>
-      </w:pPr>
-      <w:r>
-        <w:rPr>
-          <w:rFonts w:ascii="Arial" w:hAnsi="Arial"/>
-          <w:color w:val="262626" w:themeColor="text1" w:themeTint="D9"/>
-          <w:szCs w:val="20"/>
-        </w:rPr>
-        <w:t>AngularJS</w:t>
-      </w:r>
-    </w:p>
-    <w:p>
-      <w:pPr>
-        <w:pStyle w:val="liste"/>
-        <w:numPr>
-          <w:ilvl w:val="0"/>
-          <w:numId w:val="3"/>
-        </w:numPr>
-        <w:ind w:left="697" w:hanging="357"/>
-        <w:jc w:val="both"/>
-      </w:pPr>
-      <w:r>
-        <w:rPr>
-          <w:rFonts w:ascii="Arial" w:hAnsi="Arial"/>
-          <w:color w:val="262626" w:themeColor="text1" w:themeTint="D9"/>
-          <w:szCs w:val="20"/>
-        </w:rPr>
-        <w:t>Angular material</w:t>
-      </w:r>
-    </w:p>
-    <w:p>
-      <w:pPr>
-        <w:pStyle w:val="liste"/>
-        <w:numPr>
-          <w:ilvl w:val="0"/>
-          <w:numId w:val="3"/>
+          <w:numId w:val="1"/>
         </w:numPr>
         <w:jc w:val="both"/>
-      </w:pPr>
+        <w:rPr>
+          <w:rFonts w:ascii="Arial" w:hAnsi="Arial"/>
+        </w:rPr>
+      </w:pPr>
+      <w:r>
+        <w:rPr>
+          <w:rFonts w:ascii="Arial" w:hAnsi="Arial"/>
+          <w:color w:val="262626" w:themeColor="text1" w:themeTint="D9"/>
+          <w:szCs w:val="20"/>
+          <w:lang w:eastAsia="en-GB" w:bidi="he-IL"/>
+        </w:rPr>
+        <w:t>Работа с  REST API</w:t>
+      </w:r>
+    </w:p>
+    <w:p>
+      <w:pPr>
+        <w:pStyle w:val="headerlist"/>
+        <w:rPr>
+          <w:rFonts w:ascii="Arial" w:hAnsi="Arial" w:cs="Arial"/>
+        </w:rPr>
+      </w:pPr>
+    </w:p>
+    <w:p>
+      <w:pPr>
+        <w:pStyle w:val="schoolname1"/>
+      </w:pPr>
+      <w:r>
+        <w:rPr>
+          <w:rFonts w:ascii="Arial" w:hAnsi="Arial" w:cs="Arial"/>
+        </w:rPr>
+        <w:t>П</w:t>
+      </w:r>
+      <w:r>
+        <w:rPr>
+          <w:rFonts w:ascii="Arial" w:hAnsi="Arial" w:cs="Arial"/>
+        </w:rPr>
+        <w:t xml:space="preserve">рограммист, </w:t>
+      </w:r>
       <w:proofErr w:type="spellStart"/>
       <w:r>
         <w:rPr>
-          <w:rFonts w:ascii="Arial" w:hAnsi="Arial"/>
-          <w:color w:val="262626" w:themeColor="text1" w:themeTint="D9"/>
-          <w:szCs w:val="20"/>
-          <w:lang w:val="en-US"/>
-        </w:rPr>
-        <w:t>Vue</w:t>
+          <w:rFonts w:ascii="Arial" w:hAnsi="Arial" w:cs="Arial"/>
+        </w:rPr>
+        <w:t>фрилансер</w:t>
       </w:r>
       <w:proofErr w:type="spellEnd"/>
-    </w:p>
-    <w:p>
-      <w:pPr>
-        <w:pStyle w:val="liste"/>
-        <w:numPr>
-          <w:ilvl w:val="0"/>
-          <w:numId w:val="3"/>
-        </w:numPr>
-        <w:jc w:val="both"/>
-      </w:pPr>
-      <w:r>
-        <w:rPr>
-          <w:rFonts w:ascii="Arial" w:hAnsi="Arial"/>
-          <w:color w:val="262626" w:themeColor="text1" w:themeTint="D9"/>
-          <w:szCs w:val="20"/>
-          <w:lang w:val="en-US"/>
-        </w:rPr>
-        <w:t>React</w:t>
-      </w:r>
-    </w:p>
-    <w:p>
-      <w:pPr>
-        <w:pStyle w:val="liste"/>
-        <w:numPr>
-          <w:ilvl w:val="0"/>
-          <w:numId w:val="3"/>
-        </w:numPr>
-        <w:jc w:val="both"/>
-      </w:pPr>
-      <w:r>
-        <w:rPr>
-          <w:rFonts w:ascii="Arial" w:hAnsi="Arial"/>
-          <w:color w:val="262626" w:themeColor="text1" w:themeTint="D9"/>
-          <w:szCs w:val="20"/>
-          <w:lang w:val="en-US"/>
-        </w:rPr>
-        <w:t>React Native</w:t>
-      </w:r>
-      <w:bookmarkStart w:id="0" w:name="_GoBack"/>
-      <w:bookmarkEnd w:id="0"/>
-    </w:p>
-    <w:p>
-      <w:pPr>
-        <w:pStyle w:val="liste"/>
-        <w:numPr>
-          <w:ilvl w:val="0"/>
-          <w:numId w:val="3"/>
-        </w:numPr>
-        <w:ind w:left="697" w:hanging="357"/>
-        <w:jc w:val="both"/>
-      </w:pPr>
-      <w:r>
-        <w:rPr>
-          <w:rFonts w:ascii="Arial" w:hAnsi="Arial"/>
-          <w:color w:val="262626" w:themeColor="text1" w:themeTint="D9"/>
-          <w:szCs w:val="20"/>
-        </w:rPr>
-        <w:t>Bootstrap</w:t>
-      </w:r>
-    </w:p>
-    <w:p>
-      <w:pPr>
-        <w:pStyle w:val="liste"/>
-        <w:numPr>
-          <w:ilvl w:val="0"/>
-          <w:numId w:val="3"/>
-        </w:numPr>
-        <w:ind w:left="697" w:hanging="357"/>
-        <w:jc w:val="both"/>
-      </w:pPr>
-      <w:r>
-        <w:rPr>
-          <w:rFonts w:ascii="Arial" w:hAnsi="Arial"/>
-          <w:color w:val="262626" w:themeColor="text1" w:themeTint="D9"/>
-          <w:szCs w:val="20"/>
-        </w:rPr>
-        <w:t>JavaScript</w:t>
-      </w:r>
-    </w:p>
-    <w:p>
-      <w:pPr>
-        <w:pStyle w:val="liste"/>
-        <w:numPr>
-          <w:ilvl w:val="0"/>
-          <w:numId w:val="3"/>
-        </w:numPr>
-        <w:ind w:left="697" w:hanging="357"/>
-        <w:jc w:val="both"/>
-      </w:pPr>
-      <w:r>
-        <w:rPr>
-          <w:rFonts w:ascii="Arial" w:hAnsi="Arial"/>
-          <w:color w:val="262626" w:themeColor="text1" w:themeTint="D9"/>
-          <w:szCs w:val="20"/>
-        </w:rPr>
-        <w:t>REST</w:t>
-      </w:r>
-    </w:p>
-    <w:p>
-      <w:pPr>
-        <w:pStyle w:val="liste"/>
-        <w:numPr>
-          <w:ilvl w:val="0"/>
-          <w:numId w:val="3"/>
-        </w:numPr>
-        <w:ind w:left="697" w:hanging="357"/>
-        <w:jc w:val="both"/>
-      </w:pPr>
-      <w:r>
-        <w:rPr>
-          <w:rFonts w:ascii="Arial" w:hAnsi="Arial"/>
-          <w:color w:val="262626" w:themeColor="text1" w:themeTint="D9"/>
-          <w:szCs w:val="20"/>
-        </w:rPr>
-        <w:t>Ajax</w:t>
-      </w:r>
-    </w:p>
-    <w:p>
-      <w:pPr>
-        <w:pStyle w:val="liste"/>
-        <w:numPr>
-          <w:ilvl w:val="0"/>
-          <w:numId w:val="3"/>
-        </w:numPr>
-        <w:ind w:left="697" w:hanging="357"/>
-        <w:jc w:val="both"/>
-      </w:pPr>
-      <w:r>
-        <w:rPr>
-          <w:rFonts w:ascii="Arial" w:hAnsi="Arial"/>
-          <w:color w:val="262626" w:themeColor="text1" w:themeTint="D9"/>
-          <w:szCs w:val="20"/>
-        </w:rPr>
-        <w:t>jQuery</w:t>
-      </w:r>
-    </w:p>
-    <w:p>
-      <w:pPr>
-        <w:pStyle w:val="liste"/>
-        <w:numPr>
-          <w:ilvl w:val="0"/>
-          <w:numId w:val="3"/>
-        </w:numPr>
-        <w:ind w:left="697" w:hanging="357"/>
-        <w:jc w:val="both"/>
-      </w:pPr>
-      <w:r>
-        <w:rPr>
-          <w:rFonts w:ascii="Arial" w:hAnsi="Arial"/>
-          <w:color w:val="262626" w:themeColor="text1" w:themeTint="D9"/>
-          <w:szCs w:val="20"/>
-        </w:rPr>
-        <w:t>Git</w:t>
-      </w:r>
-    </w:p>
-    <w:p>
-      <w:pPr>
-        <w:pStyle w:val="liste"/>
-        <w:numPr>
-          <w:ilvl w:val="0"/>
-          <w:numId w:val="3"/>
-        </w:numPr>
-        <w:ind w:left="697" w:hanging="357"/>
-        <w:jc w:val="both"/>
-      </w:pPr>
-      <w:r>
-        <w:rPr>
-          <w:rFonts w:ascii="Arial" w:hAnsi="Arial"/>
-          <w:color w:val="262626" w:themeColor="text1" w:themeTint="D9"/>
-          <w:szCs w:val="20"/>
-        </w:rPr>
-        <w:t>webpack</w:t>
-      </w:r>
-    </w:p>
-    <w:p>
-      <w:pPr>
-        <w:pStyle w:val="liste"/>
-        <w:numPr>
-          <w:ilvl w:val="0"/>
-          <w:numId w:val="3"/>
-        </w:numPr>
-        <w:ind w:left="697" w:hanging="357"/>
-        <w:jc w:val="both"/>
-      </w:pPr>
-      <w:r>
-        <w:rPr>
-          <w:rFonts w:ascii="Arial" w:hAnsi="Arial"/>
-          <w:color w:val="262626" w:themeColor="text1" w:themeTint="D9"/>
-          <w:szCs w:val="20"/>
-        </w:rPr>
-        <w:t>mocha</w:t>
-      </w:r>
-    </w:p>
-    <w:p>
-      <w:pPr>
-        <w:pStyle w:val="liste"/>
-        <w:numPr>
-          <w:ilvl w:val="0"/>
-          <w:numId w:val="3"/>
-        </w:numPr>
-        <w:ind w:left="697" w:hanging="357"/>
-        <w:jc w:val="both"/>
-      </w:pPr>
-      <w:r>
-        <w:rPr>
-          <w:rFonts w:ascii="Arial" w:hAnsi="Arial"/>
-          <w:color w:val="262626" w:themeColor="text1" w:themeTint="D9"/>
-          <w:szCs w:val="20"/>
-        </w:rPr>
-        <w:t>SASS and LESS</w:t>
-      </w:r>
-    </w:p>
-    <w:p>
-      <w:pPr>
-        <w:pStyle w:val="liste"/>
-        <w:numPr>
-          <w:ilvl w:val="0"/>
-          <w:numId w:val="3"/>
-        </w:numPr>
-        <w:ind w:left="697" w:hanging="357"/>
-        <w:jc w:val="both"/>
-      </w:pPr>
-      <w:r>
-        <w:rPr>
-          <w:rFonts w:ascii="Arial" w:hAnsi="Arial"/>
-          <w:color w:val="262626" w:themeColor="text1" w:themeTint="D9"/>
-          <w:szCs w:val="20"/>
-        </w:rPr>
-        <w:lastRenderedPageBreak/>
-        <w:t>HTML5 and CSS3</w:t>
-      </w:r>
-    </w:p>
-    <w:p>
-      <w:pPr>
-        <w:pStyle w:val="titleparagraph"/>
-      </w:pPr>
-      <w:r>
-        <w:rPr>
-          <w:rFonts w:ascii="Arial" w:eastAsia="Times New Roman" w:hAnsi="Arial" w:cs="Arial"/>
-        </w:rPr>
-        <w:t>Трудовая история</w:t>
-      </w:r>
-    </w:p>
-    <w:p>
-      <w:pPr>
-        <w:rPr>
-          <w:rFonts w:ascii="Arial" w:hAnsi="Arial"/>
-        </w:rPr>
-      </w:pPr>
-      <w:r>
-        <w:pict>
-          <v:rect id="_x0000_s1026" style="position:absolute;left:0;text-align:left;margin-left:0;margin-top:0;width:.1pt;height:4.05pt;z-index:251660288" fillcolor="#599ad1" stroked="f" strokecolor="#3465a4">
-            <v:fill color2="#a6652e" o:detectmouseclick="t"/>
-            <v:stroke joinstyle="round"/>
-          </v:rect>
-        </w:pict>
-      </w:r>
-    </w:p>
-    <w:p>
-      <w:pPr>
-        <w:pStyle w:val="NoSpacing"/>
-        <w:rPr>
-          <w:rFonts w:ascii="Arial" w:hAnsi="Arial"/>
-          <w:lang w:eastAsia="en-GB"/>
-        </w:rPr>
-      </w:pPr>
-    </w:p>
-    <w:p>
-      <w:pPr>
-        <w:pStyle w:val="Heading1"/>
-        <w:shd w:val="clear" w:color="auto" w:fill="FFFFFF"/>
-        <w:spacing w:before="0" w:beforeAutospacing="0" w:after="0" w:afterAutospacing="0"/>
-        <w:textAlignment w:val="baseline"/>
-        <w:rPr>
-          <w:rFonts w:ascii="Arial" w:hAnsi="Arial" w:cs="Arial"/>
-          <w:bCs w:val="0"/>
-          <w:sz w:val="24"/>
-          <w:szCs w:val="24"/>
-          <w:lang w:val="en-US"/>
-        </w:rPr>
-      </w:pPr>
-      <w:bookmarkStart w:id="1" w:name="__DdeLink__336_2134828293"/>
-      <w:r>
-        <w:rPr>
-          <w:rFonts w:ascii="Arial" w:hAnsi="Arial" w:cs="Arial"/>
-          <w:sz w:val="24"/>
-          <w:szCs w:val="24"/>
-        </w:rPr>
-        <w:t>Программист</w:t>
-      </w:r>
-      <w:r>
-        <w:rPr>
-          <w:rFonts w:ascii="Arial" w:hAnsi="Arial" w:cs="Arial"/>
-          <w:sz w:val="24"/>
-          <w:szCs w:val="24"/>
-          <w:lang w:val="en-US"/>
+      <w:r>
+        <w:rPr>
+          <w:rFonts w:ascii="Arial" w:hAnsi="Arial" w:cs="Arial"/>
         </w:rPr>
         <w:t xml:space="preserve">, </w:t>
       </w:r>
-      <w:r>
-        <w:rPr>
-          <w:rFonts w:ascii="Arial" w:hAnsi="Arial" w:cs="Arial"/>
-          <w:bCs w:val="0"/>
-          <w:sz w:val="24"/>
-          <w:szCs w:val="24"/>
-          <w:lang w:val="en-US"/>
-        </w:rPr>
-        <w:t>OCS Innovation Company (OCSICO®)</w:t>
-      </w:r>
-      <w:r>
-        <w:rPr>
-          <w:rFonts w:ascii="Arial" w:hAnsi="Arial" w:cs="Arial"/>
-          <w:sz w:val="24"/>
-          <w:szCs w:val="24"/>
-          <w:lang w:val="en-US"/>
-        </w:rPr>
-        <w:t xml:space="preserve">, </w:t>
-      </w:r>
-      <w:r>
-        <w:rPr>
-          <w:rFonts w:ascii="Arial" w:hAnsi="Arial" w:cs="Arial"/>
-          <w:sz w:val="24"/>
-          <w:szCs w:val="24"/>
-        </w:rPr>
-        <w:t>Минск</w:t>
-      </w:r>
+      <w:proofErr w:type="spellStart"/>
+      <w:r>
+        <w:rPr>
+          <w:rFonts w:ascii="Arial" w:hAnsi="Arial" w:cs="Arial"/>
+        </w:rPr>
+        <w:t>Minsk</w:t>
+      </w:r>
+      <w:proofErr w:type="spellEnd"/>
     </w:p>
     <w:p>
       <w:pPr>
@@ -976,290 +2061,38 @@
         <w:rPr>
           <w:rFonts w:ascii="Arial" w:hAnsi="Arial" w:cs="Arial"/>
         </w:rPr>
-        <w:t>Сентябрь</w:t>
-      </w:r>
-      <w:r>
-        <w:rPr>
-          <w:rFonts w:ascii="Arial" w:hAnsi="Arial" w:cs="Arial"/>
-        </w:rPr>
-        <w:t xml:space="preserve"> 2018 – </w:t>
-      </w:r>
-      <w:r>
-        <w:rPr>
-          <w:rFonts w:ascii="Arial" w:hAnsi="Arial" w:cs="Arial"/>
-        </w:rPr>
-        <w:t>настоящее время</w:t>
-      </w:r>
-      <w:r>
-        <w:rPr>
-          <w:rFonts w:ascii="Arial" w:hAnsi="Arial" w:cs="Arial"/>
-        </w:rPr>
-        <w:t>)</w:t>
-      </w:r>
-    </w:p>
-    <w:p>
-      <w:pPr>
-        <w:pStyle w:val="NoSpacing"/>
-        <w:ind w:left="0"/>
-        <w:rPr>
-          <w:rFonts w:ascii="Arial" w:hAnsi="Arial"/>
-          <w:sz w:val="22"/>
-          <w:lang w:eastAsia="en-GB"/>
-        </w:rPr>
-      </w:pPr>
+        <w:t>Март</w:t>
+      </w:r>
+      <w:r>
+        <w:rPr>
+          <w:rFonts w:ascii="Arial" w:hAnsi="Arial" w:cs="Arial"/>
+        </w:rPr>
+        <w:t xml:space="preserve"> 2017 – </w:t>
+      </w:r>
+      <w:r>
+        <w:rPr>
+          <w:rFonts w:ascii="Arial" w:hAnsi="Arial" w:cs="Arial"/>
+        </w:rPr>
+        <w:t>Апрель</w:t>
+      </w:r>
+      <w:r>
+        <w:rPr>
+          <w:rFonts w:ascii="Arial" w:hAnsi="Arial" w:cs="Arial"/>
+        </w:rPr>
+        <w:t xml:space="preserve"> 2018)</w:t>
+      </w:r>
     </w:p>
     <w:p>
       <w:pPr>
         <w:pStyle w:val="headerlist"/>
         <w:rPr>
           <w:rFonts w:ascii="Arial" w:hAnsi="Arial" w:cs="Arial"/>
-          <w:color w:val="262626" w:themeColor="text1" w:themeTint="D9"/>
-        </w:rPr>
-      </w:pPr>
-      <w:r>
-        <w:rPr>
-          <w:rFonts w:ascii="Arial" w:hAnsi="Arial" w:cs="Arial"/>
-          <w:color w:val="262626" w:themeColor="text1" w:themeTint="D9"/>
-        </w:rPr>
-        <w:t>Достижения и обязанности</w:t>
-      </w:r>
-      <w:r>
-        <w:rPr>
-          <w:rFonts w:ascii="Arial" w:hAnsi="Arial" w:cs="Arial"/>
-          <w:color w:val="262626" w:themeColor="text1" w:themeTint="D9"/>
-        </w:rPr>
-        <w:t xml:space="preserve">: </w:t>
-      </w:r>
+        </w:rPr>
+      </w:pPr>
     </w:p>
     <w:p>
       <w:pPr>
         <w:pStyle w:val="headerlist"/>
-        <w:rPr>
-          <w:rFonts w:ascii="Arial" w:hAnsi="Arial" w:cs="Arial"/>
-          <w:color w:val="262626" w:themeColor="text1" w:themeTint="D9"/>
-        </w:rPr>
-      </w:pPr>
-    </w:p>
-    <w:p>
-      <w:pPr>
-        <w:pStyle w:val="liste"/>
-        <w:numPr>
-          <w:ilvl w:val="0"/>
-          <w:numId w:val="3"/>
-        </w:numPr>
-        <w:jc w:val="both"/>
-        <w:rPr>
-          <w:lang w:val="en-US"/>
-        </w:rPr>
-      </w:pPr>
-      <w:r>
-        <w:rPr>
-          <w:rFonts w:ascii="Arial" w:hAnsi="Arial"/>
-          <w:color w:val="262626" w:themeColor="text1" w:themeTint="D9"/>
-          <w:szCs w:val="20"/>
-          <w:lang w:eastAsia="en-GB" w:bidi="he-IL"/>
-        </w:rPr>
-        <w:t>Создание</w:t>
-      </w:r>
-      <w:r>
-        <w:rPr>
-          <w:rFonts w:ascii="Arial" w:hAnsi="Arial"/>
-          <w:color w:val="262626" w:themeColor="text1" w:themeTint="D9"/>
-          <w:szCs w:val="20"/>
-          <w:lang w:val="en-US" w:eastAsia="en-GB" w:bidi="he-IL"/>
-        </w:rPr>
-        <w:t xml:space="preserve"> </w:t>
-      </w:r>
-      <w:r>
-        <w:rPr>
-          <w:rFonts w:ascii="Arial" w:hAnsi="Arial"/>
-          <w:color w:val="262626" w:themeColor="text1" w:themeTint="D9"/>
-          <w:szCs w:val="20"/>
-          <w:lang w:eastAsia="en-GB" w:bidi="he-IL"/>
-        </w:rPr>
-        <w:t>приложения</w:t>
-      </w:r>
-      <w:r>
-        <w:rPr>
-          <w:rFonts w:ascii="Arial" w:hAnsi="Arial"/>
-          <w:color w:val="262626" w:themeColor="text1" w:themeTint="D9"/>
-          <w:szCs w:val="20"/>
-          <w:lang w:val="en-US" w:eastAsia="en-GB" w:bidi="he-IL"/>
-        </w:rPr>
-        <w:t xml:space="preserve"> </w:t>
-      </w:r>
-      <w:r>
-        <w:rPr>
-          <w:rFonts w:ascii="Arial" w:hAnsi="Arial"/>
-          <w:color w:val="262626" w:themeColor="text1" w:themeTint="D9"/>
-          <w:szCs w:val="20"/>
-          <w:lang w:eastAsia="en-GB" w:bidi="he-IL"/>
-        </w:rPr>
-        <w:t>на</w:t>
-      </w:r>
-      <w:r>
-        <w:rPr>
-          <w:rFonts w:ascii="Arial" w:hAnsi="Arial"/>
-          <w:color w:val="262626" w:themeColor="text1" w:themeTint="D9"/>
-          <w:szCs w:val="20"/>
-          <w:lang w:val="en-US" w:eastAsia="en-GB" w:bidi="he-IL"/>
-        </w:rPr>
-        <w:t xml:space="preserve"> Angular 6</w:t>
-      </w:r>
-      <w:r>
-        <w:rPr>
-          <w:rFonts w:ascii="Arial" w:hAnsi="Arial"/>
-          <w:color w:val="262626" w:themeColor="text1" w:themeTint="D9"/>
-          <w:szCs w:val="20"/>
-          <w:lang w:val="en-US" w:eastAsia="en-GB" w:bidi="he-IL"/>
-        </w:rPr>
-        <w:t xml:space="preserve"> </w:t>
-      </w:r>
-      <w:r>
-        <w:rPr>
-          <w:rFonts w:ascii="Arial" w:hAnsi="Arial"/>
-          <w:szCs w:val="20"/>
-          <w:shd w:val="clear" w:color="auto" w:fill="FFFFFF"/>
-        </w:rPr>
-        <w:t>с</w:t>
-      </w:r>
-      <w:r>
-        <w:rPr>
-          <w:rFonts w:ascii="Arial" w:hAnsi="Arial"/>
-          <w:szCs w:val="20"/>
-          <w:shd w:val="clear" w:color="auto" w:fill="FFFFFF"/>
-          <w:lang w:val="en-US"/>
-        </w:rPr>
-        <w:t xml:space="preserve"> Angular material </w:t>
-      </w:r>
-      <w:r>
-        <w:rPr>
-          <w:rFonts w:ascii="Arial" w:hAnsi="Arial"/>
-          <w:szCs w:val="20"/>
-          <w:shd w:val="clear" w:color="auto" w:fill="FFFFFF"/>
-        </w:rPr>
-        <w:t>и</w:t>
-      </w:r>
-      <w:r>
-        <w:rPr>
-          <w:rFonts w:ascii="Arial" w:hAnsi="Arial"/>
-          <w:szCs w:val="20"/>
-          <w:shd w:val="clear" w:color="auto" w:fill="FFFFFF"/>
-          <w:lang w:val="en-US"/>
-        </w:rPr>
-        <w:t xml:space="preserve"> A</w:t>
-      </w:r>
-      <w:r>
-        <w:rPr>
-          <w:rFonts w:ascii="Arial" w:hAnsi="Arial"/>
-          <w:szCs w:val="20"/>
-          <w:shd w:val="clear" w:color="auto" w:fill="FFFFFF"/>
-          <w:lang w:val="en-US"/>
-        </w:rPr>
-        <w:t>ngular flex-layout</w:t>
-      </w:r>
-    </w:p>
-    <w:p>
-      <w:pPr>
-        <w:pStyle w:val="liste"/>
-        <w:numPr>
-          <w:ilvl w:val="0"/>
-          <w:numId w:val="3"/>
-        </w:numPr>
-        <w:jc w:val="both"/>
-      </w:pPr>
-      <w:r>
-        <w:rPr>
-          <w:rFonts w:ascii="Arial" w:hAnsi="Arial"/>
-          <w:color w:val="262626" w:themeColor="text1" w:themeTint="D9"/>
-          <w:szCs w:val="20"/>
-          <w:lang w:eastAsia="en-GB" w:bidi="he-IL"/>
-        </w:rPr>
-        <w:t>Создание приложения на Angular</w:t>
-      </w:r>
-      <w:r>
-        <w:rPr>
-          <w:rFonts w:ascii="Arial" w:hAnsi="Arial"/>
-          <w:color w:val="262626" w:themeColor="text1" w:themeTint="D9"/>
-          <w:szCs w:val="20"/>
-          <w:lang w:val="en-US" w:eastAsia="en-GB" w:bidi="he-IL"/>
-        </w:rPr>
-        <w:t>JS</w:t>
-      </w:r>
-    </w:p>
-    <w:p>
-      <w:pPr>
-        <w:pStyle w:val="liste"/>
-        <w:numPr>
-          <w:ilvl w:val="0"/>
-          <w:numId w:val="3"/>
-        </w:numPr>
-        <w:jc w:val="both"/>
-        <w:rPr>
-          <w:rFonts w:ascii="Arial" w:hAnsi="Arial"/>
-        </w:rPr>
-      </w:pPr>
-      <w:r>
-        <w:rPr>
-          <w:rFonts w:ascii="Arial" w:hAnsi="Arial"/>
-          <w:color w:val="262626" w:themeColor="text1" w:themeTint="D9"/>
-          <w:szCs w:val="20"/>
-          <w:lang w:eastAsia="en-GB" w:bidi="he-IL"/>
-        </w:rPr>
-        <w:t>Работа с REST API</w:t>
-      </w:r>
-    </w:p>
-    <w:p>
-      <w:pPr>
-        <w:pStyle w:val="schoolname1"/>
-        <w:rPr>
-          <w:rFonts w:ascii="Arial" w:hAnsi="Arial" w:cs="Arial"/>
-        </w:rPr>
-      </w:pPr>
-    </w:p>
-    <w:p>
-      <w:pPr>
-        <w:pStyle w:val="schoolname1"/>
-      </w:pPr>
-      <w:r>
-        <w:rPr>
-          <w:rFonts w:ascii="Arial" w:hAnsi="Arial" w:cs="Arial"/>
-        </w:rPr>
-        <w:t>Программист,</w:t>
-      </w:r>
-      <w:bookmarkEnd w:id="1"/>
-      <w:r>
-        <w:rPr>
-          <w:rFonts w:ascii="Arial" w:hAnsi="Arial" w:cs="Arial"/>
-        </w:rPr>
-        <w:t xml:space="preserve"> Generalov Group, Минск</w:t>
-      </w:r>
-    </w:p>
-    <w:p>
-      <w:pPr>
-        <w:pStyle w:val="date1"/>
-      </w:pPr>
-      <w:r>
-        <w:rPr>
-          <w:rFonts w:ascii="Arial" w:hAnsi="Arial" w:cs="Arial"/>
-        </w:rPr>
-        <w:t>(Июль 2018 – Сентябрь 2018)</w:t>
-      </w:r>
-    </w:p>
-    <w:p>
-      <w:pPr>
-        <w:pStyle w:val="NoSpacing"/>
-        <w:ind w:left="0"/>
-        <w:rPr>
-          <w:rFonts w:ascii="Arial" w:hAnsi="Arial"/>
-          <w:sz w:val="22"/>
-          <w:lang w:eastAsia="en-GB"/>
-        </w:rPr>
-      </w:pPr>
-    </w:p>
-    <w:p>
-      <w:pPr>
-        <w:pStyle w:val="headerlist"/>
       </w:pPr>
       <w:r>
         <w:rPr>
@@ -1271,10 +2104,11 @@
     </w:p>
     <w:p>
       <w:pPr>
-        <w:pStyle w:val="headerlist"/>
-        <w:rPr>
-          <w:rFonts w:ascii="Arial" w:hAnsi="Arial" w:cs="Arial"/>
-          <w:color w:val="262626" w:themeColor="text1" w:themeTint="D9"/>
+        <w:rPr>
+          <w:rFonts w:ascii="Verdana" w:hAnsi="Verdana"/>
+          <w:color w:val="262626" w:themeColor="text1" w:themeTint="D9"/>
+          <w:sz w:val="20"/>
+          <w:szCs w:val="20"/>
         </w:rPr>
       </w:pPr>
     </w:p>
@@ -1292,136 +2126,16 @@
         <w:rPr>
           <w:rFonts w:ascii="Arial" w:hAnsi="Arial"/>
           <w:color w:val="262626" w:themeColor="text1" w:themeTint="D9"/>
-          <w:szCs w:val="20"/>
-          <w:lang w:eastAsia="en-GB" w:bidi="he-IL"/>
-        </w:rPr>
-        <w:t>Создание приложения на Angular 6 с Bootstrap 4</w:t>
-      </w:r>
-    </w:p>
-    <w:p>
-      <w:pPr>
-        <w:pStyle w:val="liste"/>
-        <w:numPr>
-          <w:ilvl w:val="0"/>
-          <w:numId w:val="1"/>
-        </w:numPr>
-        <w:jc w:val="both"/>
-      </w:pPr>
-      <w:r>
-        <w:rPr>
-          <w:rFonts w:ascii="Arial" w:hAnsi="Arial"/>
-          <w:color w:val="262626" w:themeColor="text1" w:themeTint="D9"/>
-          <w:szCs w:val="20"/>
-          <w:lang w:eastAsia="en-GB" w:bidi="he-IL"/>
-        </w:rPr>
-        <w:t>Работа с  REST API</w:t>
-      </w:r>
-    </w:p>
-    <w:p>
-      <w:pPr>
-        <w:pStyle w:val="liste"/>
-        <w:numPr>
-          <w:ilvl w:val="0"/>
-          <w:numId w:val="1"/>
-        </w:numPr>
-        <w:jc w:val="both"/>
-      </w:pPr>
-      <w:r>
-        <w:rPr>
-          <w:rFonts w:ascii="Arial" w:hAnsi="Arial"/>
-          <w:color w:val="262626" w:themeColor="text1" w:themeTint="D9"/>
-          <w:szCs w:val="20"/>
-          <w:lang w:eastAsia="en-GB" w:bidi="he-IL"/>
-        </w:rPr>
-        <w:t>Создание приложений используя JavaScript и jQuery</w:t>
-      </w:r>
-    </w:p>
-    <w:p>
-      <w:pPr>
-        <w:pStyle w:val="liste"/>
-        <w:numPr>
-          <w:ilvl w:val="0"/>
-          <w:numId w:val="1"/>
-        </w:numPr>
-        <w:jc w:val="both"/>
-      </w:pPr>
-      <w:r>
-        <w:rPr>
-          <w:rFonts w:ascii="Arial" w:hAnsi="Arial"/>
-          <w:color w:val="262626" w:themeColor="text1" w:themeTint="D9"/>
-          <w:szCs w:val="20"/>
-          <w:lang w:eastAsia="en-GB" w:bidi="he-IL"/>
-        </w:rPr>
-        <w:t>Взаимодействие с back-end</w:t>
-      </w:r>
-    </w:p>
-    <w:p>
-      <w:pPr>
-        <w:pStyle w:val="headerlist"/>
-        <w:rPr>
-          <w:rFonts w:ascii="Arial" w:hAnsi="Arial" w:cs="Arial"/>
-        </w:rPr>
-      </w:pPr>
-    </w:p>
-    <w:p>
-      <w:pPr>
-        <w:pStyle w:val="headerlist"/>
-        <w:rPr>
-          <w:rFonts w:ascii="Arial" w:hAnsi="Arial" w:cs="Arial"/>
-        </w:rPr>
-      </w:pPr>
-    </w:p>
-    <w:p>
-      <w:pPr>
-        <w:pStyle w:val="schoolname1"/>
-      </w:pPr>
-      <w:r>
-        <w:rPr>
-          <w:rFonts w:ascii="Arial" w:hAnsi="Arial" w:cs="Arial"/>
-        </w:rPr>
-        <w:t>Инженер программист, фрилансер, Minsk</w:t>
-      </w:r>
-    </w:p>
-    <w:p>
-      <w:pPr>
-        <w:pStyle w:val="date1"/>
-      </w:pPr>
-      <w:r>
-        <w:rPr>
-          <w:rFonts w:ascii="Arial" w:hAnsi="Arial" w:cs="Arial"/>
-        </w:rPr>
-        <w:t>(Сентябрь 2017 – Июль 2018)</w:t>
-      </w:r>
-    </w:p>
-    <w:p>
-      <w:pPr>
-        <w:pStyle w:val="headerlist"/>
-        <w:rPr>
-          <w:rFonts w:ascii="Arial" w:hAnsi="Arial" w:cs="Arial"/>
-        </w:rPr>
-      </w:pPr>
-    </w:p>
-    <w:p>
-      <w:pPr>
-        <w:pStyle w:val="headerlist"/>
-      </w:pPr>
-      <w:r>
-        <w:rPr>
-          <w:rFonts w:ascii="Arial" w:hAnsi="Arial" w:cs="Arial"/>
-          <w:color w:val="262626" w:themeColor="text1" w:themeTint="D9"/>
-        </w:rPr>
-        <w:t>Достижения и обязанности:</w:t>
-      </w:r>
-    </w:p>
-    <w:p>
-      <w:pPr>
-        <w:rPr>
-          <w:rFonts w:ascii="Verdana" w:hAnsi="Verdana"/>
-          <w:color w:val="262626" w:themeColor="text1" w:themeTint="D9"/>
-          <w:sz w:val="20"/>
-          <w:szCs w:val="20"/>
-        </w:rPr>
-      </w:pPr>
+        </w:rPr>
+        <w:t>Разработка сайтов</w:t>
+      </w:r>
+      <w:r>
+        <w:rPr>
+          <w:rFonts w:ascii="Arial" w:hAnsi="Arial"/>
+          <w:color w:val="262626" w:themeColor="text1" w:themeTint="D9"/>
+        </w:rPr>
+        <w:t xml:space="preserve"> по макету</w:t>
+      </w:r>
     </w:p>
     <w:p>
       <w:pPr>
@@ -1438,7 +2152,14 @@
           <w:rFonts w:ascii="Arial" w:hAnsi="Arial"/>
           <w:color w:val="262626" w:themeColor="text1" w:themeTint="D9"/>
         </w:rPr>
-        <w:t>Создание адаптивных и интерактивных веб-страниц по макету</w:t>
+        <w:t xml:space="preserve">Оптимизация </w:t>
+      </w:r>
+      <w:r>
+        <w:rPr>
+          <w:rFonts w:ascii="Arial" w:hAnsi="Arial"/>
+          <w:color w:val="262626" w:themeColor="text1" w:themeTint="D9"/>
+        </w:rPr>
+        <w:t>сайтов</w:t>
       </w:r>
     </w:p>
     <w:p>
@@ -1456,24 +2177,6 @@
           <w:rFonts w:ascii="Arial" w:hAnsi="Arial"/>
           <w:color w:val="262626" w:themeColor="text1" w:themeTint="D9"/>
         </w:rPr>
-        <w:t>Оптимизация веб-страниц</w:t>
-      </w:r>
-    </w:p>
-    <w:p>
-      <w:pPr>
-        <w:pStyle w:val="liste"/>
-        <w:numPr>
-          <w:ilvl w:val="0"/>
-          <w:numId w:val="1"/>
-        </w:numPr>
-        <w:ind w:left="697" w:hanging="357"/>
-        <w:jc w:val="both"/>
-      </w:pPr>
-      <w:r>
-        <w:rPr>
-          <w:rFonts w:ascii="Arial" w:hAnsi="Arial"/>
-          <w:color w:val="262626" w:themeColor="text1" w:themeTint="D9"/>
-        </w:rPr>
         <w:t>Работа с REST API</w:t>
       </w:r>
     </w:p>
@@ -1504,7 +2207,30 @@
           <w:rFonts w:ascii="Arial" w:hAnsi="Arial" w:cs="Arial"/>
           <w:lang w:eastAsia="en-GB"/>
         </w:rPr>
-        <w:t>Офицер, Министерство обороны , Минск</w:t>
+        <w:t>Военнослужащий</w:t>
+      </w:r>
+      <w:r>
+        <w:rPr>
+          <w:rFonts w:ascii="Arial" w:hAnsi="Arial" w:cs="Arial"/>
+          <w:lang w:eastAsia="en-GB"/>
+        </w:rPr>
+        <w:t>, Министерство обороны</w:t>
+      </w:r>
+      <w:proofErr w:type="gramStart"/>
+      <w:r>
+        <w:rPr>
+          <w:rFonts w:ascii="Arial" w:hAnsi="Arial" w:cs="Arial"/>
+          <w:lang w:eastAsia="en-GB"/>
+        </w:rPr>
+        <w:t xml:space="preserve"> ,</w:t>
+      </w:r>
+      <w:proofErr w:type="gramEnd"/>
+      <w:r>
+        <w:rPr>
+          <w:rFonts w:ascii="Arial" w:hAnsi="Arial" w:cs="Arial"/>
+          <w:lang w:eastAsia="en-GB"/>
+        </w:rPr>
+        <w:t xml:space="preserve"> Минск</w:t>
       </w:r>
     </w:p>
     <w:p>
@@ -1516,12 +2242,26 @@
           <w:rFonts w:ascii="Arial" w:eastAsia="Times New Roman" w:hAnsi="Arial" w:cs="Arial"/>
           <w:lang w:eastAsia="en-GB"/>
         </w:rPr>
-        <w:t>(Июль 2005 – Сентябрь 2017)</w:t>
-      </w:r>
-    </w:p>
-    <w:p>
-      <w:pPr>
-        <w:pStyle w:val="NoSpacing"/>
+        <w:t xml:space="preserve">(Июль 2005 – </w:t>
+      </w:r>
+      <w:r>
+        <w:rPr>
+          <w:rFonts w:ascii="Arial" w:eastAsia="Times New Roman" w:hAnsi="Arial" w:cs="Arial"/>
+          <w:lang w:eastAsia="en-GB"/>
+        </w:rPr>
+        <w:t>Март</w:t>
+      </w:r>
+      <w:r>
+        <w:rPr>
+          <w:rFonts w:ascii="Arial" w:eastAsia="Times New Roman" w:hAnsi="Arial" w:cs="Arial"/>
+          <w:lang w:eastAsia="en-GB"/>
+        </w:rPr>
+        <w:t xml:space="preserve"> 2017)</w:t>
+      </w:r>
+    </w:p>
+    <w:p>
+      <w:pPr>
+        <w:pStyle w:val="a8"/>
         <w:rPr>
           <w:rFonts w:ascii="Arial" w:hAnsi="Arial"/>
           <w:lang w:eastAsia="en-GB"/>
@@ -1701,8 +2441,8 @@
 </file>
 
 <file path=word/numbering.xml><?xml version="1.0" encoding="utf-8"?>
-<w:numbering xmlns:wpc="http://schemas.microsoft.com/office/word/2010/wordprocessingCanvas" xmlns:cx="http://schemas.microsoft.com/office/drawing/2014/chartex" xmlns:mc="http://schemas.openxmlformats.org/markup-compatibility/2006" xmlns:o="urn:schemas-microsoft-com:office:office" xmlns:r="http://schemas.openxmlformats.org/officeDocument/2006/relationships" xmlns:m="http://schemas.openxmlformats.org/officeDocument/2006/math" xmlns:v="urn:schemas-microsoft-com:vml" xmlns:wp14="http://schemas.microsoft.com/office/word/2010/wordprocessingDrawing" xmlns:wp="http://schemas.openxmlformats.org/drawingml/2006/wordprocessingDrawing" xmlns:w10="urn:schemas-microsoft-com:office:word" xmlns:w="http://schemas.openxmlformats.org/wordprocessingml/2006/main" xmlns:w14="http://schemas.microsoft.com/office/word/2010/wordml" xmlns:w15="http://schemas.microsoft.com/office/word/2012/wordml" xmlns:w16se="http://schemas.microsoft.com/office/word/2015/wordml/symex" xmlns:wpg="http://schemas.microsoft.com/office/word/2010/wordprocessingGroup" xmlns:wpi="http://schemas.microsoft.com/office/word/2010/wordprocessingInk" xmlns:wne="http://schemas.microsoft.com/office/word/2006/wordml" xmlns:wps="http://schemas.microsoft.com/office/word/2010/wordprocessingShape" mc:Ignorable="w14 w15 w16se wp14">
-  <w:abstractNum w:abstractNumId="0" w15:restartNumberingAfterBreak="0">
+<w:numbering xmlns:ve="http://schemas.openxmlformats.org/markup-compatibility/2006" xmlns:o="urn:schemas-microsoft-com:office:office" xmlns:r="http://schemas.openxmlformats.org/officeDocument/2006/relationships" xmlns:m="http://schemas.openxmlformats.org/officeDocument/2006/math" xmlns:v="urn:schemas-microsoft-com:vml" xmlns:wp="http://schemas.openxmlformats.org/drawingml/2006/wordprocessingDrawing" xmlns:w10="urn:schemas-microsoft-com:office:word" xmlns:w="http://schemas.openxmlformats.org/wordprocessingml/2006/main" xmlns:wne="http://schemas.microsoft.com/office/word/2006/wordml">
+  <w:abstractNum w:abstractNumId="0">
     <w:nsid w:val="00976011"/>
     <w:multiLevelType w:val="multilevel"/>
     <w:tmpl w:val="74462002"/>
@@ -1815,7 +2555,7 @@
       </w:rPr>
     </w:lvl>
   </w:abstractNum>
-  <w:abstractNum w:abstractNumId="1" w15:restartNumberingAfterBreak="0">
+  <w:abstractNum w:abstractNumId="1">
     <w:nsid w:val="169D4A1B"/>
     <w:multiLevelType w:val="multilevel"/>
     <w:tmpl w:val="65B8AEFE"/>
@@ -1928,7 +2668,7 @@
       </w:rPr>
     </w:lvl>
   </w:abstractNum>
-  <w:abstractNum w:abstractNumId="2" w15:restartNumberingAfterBreak="0">
+  <w:abstractNum w:abstractNumId="2">
     <w:nsid w:val="7D3362DE"/>
     <w:multiLevelType w:val="multilevel"/>
     <w:tmpl w:val="33721546"/>
@@ -2061,21 +2801,12 @@
   </w:num>
   <w:num w:numId="4">
     <w:abstractNumId w:val="0"/>
-    <w:lvlOverride w:ilvl="0"/>
-    <w:lvlOverride w:ilvl="1"/>
-    <w:lvlOverride w:ilvl="2"/>
-    <w:lvlOverride w:ilvl="3"/>
-    <w:lvlOverride w:ilvl="4"/>
-    <w:lvlOverride w:ilvl="5"/>
-    <w:lvlOverride w:ilvl="6"/>
-    <w:lvlOverride w:ilvl="7"/>
-    <w:lvlOverride w:ilvl="8"/>
   </w:num>
 </w:numbering>
 </file>
 
 <file path=word/styles.xml><?xml version="1.0" encoding="utf-8"?>
-<w:styles xmlns:mc="http://schemas.openxmlformats.org/markup-compatibility/2006" xmlns:r="http://schemas.openxmlformats.org/officeDocument/2006/relationships" xmlns:w="http://schemas.openxmlformats.org/wordprocessingml/2006/main" xmlns:w14="http://schemas.microsoft.com/office/word/2010/wordml" xmlns:w15="http://schemas.microsoft.com/office/word/2012/wordml" xmlns:w16se="http://schemas.microsoft.com/office/word/2015/wordml/symex" mc:Ignorable="w14 w15 w16se">
+<w:styles xmlns:r="http://schemas.openxmlformats.org/officeDocument/2006/relationships" xmlns:w="http://schemas.openxmlformats.org/wordprocessingml/2006/main">
   <w:docDefaults>
     <w:rPrDefault>
       <w:rPr>
@@ -2086,380 +2817,148 @@
     </w:rPrDefault>
     <w:pPrDefault/>
   </w:docDefaults>
-  <w:latentStyles w:defLockedState="0" w:defUIPriority="99" w:defSemiHidden="0" w:defUnhideWhenUsed="0" w:defQFormat="0" w:count="371">
-    <w:lsdException w:name="Normal" w:uiPriority="0" w:qFormat="1"/>
-    <w:lsdException w:name="heading 1" w:uiPriority="9" w:qFormat="1"/>
-    <w:lsdException w:name="heading 2" w:semiHidden="1" w:uiPriority="9" w:unhideWhenUsed="1"/>
-    <w:lsdException w:name="heading 3" w:semiHidden="1" w:uiPriority="9" w:unhideWhenUsed="1"/>
-    <w:lsdException w:name="heading 4" w:semiHidden="1" w:uiPriority="9" w:unhideWhenUsed="1"/>
-    <w:lsdException w:name="heading 5" w:semiHidden="1" w:uiPriority="9" w:unhideWhenUsed="1"/>
-    <w:lsdException w:name="heading 6" w:semiHidden="1" w:uiPriority="9" w:unhideWhenUsed="1" w:qFormat="1"/>
-    <w:lsdException w:name="heading 7" w:semiHidden="1" w:uiPriority="9" w:unhideWhenUsed="1" w:qFormat="1"/>
-    <w:lsdException w:name="heading 8" w:semiHidden="1" w:uiPriority="9" w:unhideWhenUsed="1" w:qFormat="1"/>
-    <w:lsdException w:name="heading 9" w:semiHidden="1" w:uiPriority="9" w:unhideWhenUsed="1" w:qFormat="1"/>
-    <w:lsdException w:name="index 1" w:semiHidden="1" w:unhideWhenUsed="1"/>
-    <w:lsdException w:name="index 2" w:semiHidden="1" w:unhideWhenUsed="1"/>
-    <w:lsdException w:name="index 3" w:semiHidden="1" w:unhideWhenUsed="1"/>
-    <w:lsdException w:name="index 4" w:semiHidden="1" w:unhideWhenUsed="1"/>
-    <w:lsdException w:name="index 5" w:semiHidden="1" w:unhideWhenUsed="1"/>
-    <w:lsdException w:name="index 6" w:semiHidden="1" w:unhideWhenUsed="1"/>
-    <w:lsdException w:name="index 7" w:semiHidden="1" w:unhideWhenUsed="1"/>
-    <w:lsdException w:name="index 8" w:semiHidden="1" w:unhideWhenUsed="1"/>
-    <w:lsdException w:name="index 9" w:semiHidden="1" w:unhideWhenUsed="1"/>
-    <w:lsdException w:name="toc 1" w:semiHidden="1" w:uiPriority="39" w:unhideWhenUsed="1"/>
-    <w:lsdException w:name="toc 2" w:semiHidden="1" w:uiPriority="39" w:unhideWhenUsed="1"/>
-    <w:lsdException w:name="toc 3" w:semiHidden="1" w:uiPriority="39" w:unhideWhenUsed="1"/>
-    <w:lsdException w:name="toc 4" w:semiHidden="1" w:uiPriority="39" w:unhideWhenUsed="1"/>
-    <w:lsdException w:name="toc 5" w:semiHidden="1" w:uiPriority="39" w:unhideWhenUsed="1"/>
-    <w:lsdException w:name="toc 6" w:semiHidden="1" w:uiPriority="39" w:unhideWhenUsed="1"/>
-    <w:lsdException w:name="toc 7" w:semiHidden="1" w:uiPriority="39" w:unhideWhenUsed="1"/>
-    <w:lsdException w:name="toc 8" w:semiHidden="1" w:uiPriority="39" w:unhideWhenUsed="1"/>
-    <w:lsdException w:name="toc 9" w:semiHidden="1" w:uiPriority="39" w:unhideWhenUsed="1"/>
-    <w:lsdException w:name="Normal Indent" w:semiHidden="1" w:unhideWhenUsed="1"/>
-    <w:lsdException w:name="footnote text" w:semiHidden="1" w:unhideWhenUsed="1"/>
-    <w:lsdException w:name="annotation text" w:semiHidden="1" w:unhideWhenUsed="1"/>
-    <w:lsdException w:name="header" w:semiHidden="1" w:unhideWhenUsed="1"/>
-    <w:lsdException w:name="footer" w:semiHidden="1" w:unhideWhenUsed="1"/>
-    <w:lsdException w:name="index heading" w:semiHidden="1" w:unhideWhenUsed="1"/>
-    <w:lsdException w:name="caption" w:semiHidden="1" w:uiPriority="35" w:unhideWhenUsed="1" w:qFormat="1"/>
-    <w:lsdException w:name="table of figures" w:semiHidden="1" w:unhideWhenUsed="1"/>
-    <w:lsdException w:name="envelope address" w:semiHidden="1" w:unhideWhenUsed="1"/>
-    <w:lsdException w:name="envelope return" w:semiHidden="1" w:unhideWhenUsed="1"/>
-    <w:lsdException w:name="footnote reference" w:semiHidden="1" w:unhideWhenUsed="1"/>
-    <w:lsdException w:name="annotation reference" w:semiHidden="1" w:unhideWhenUsed="1"/>
-    <w:lsdException w:name="line number" w:semiHidden="1" w:unhideWhenUsed="1"/>
-    <w:lsdException w:name="page number" w:semiHidden="1" w:unhideWhenUsed="1"/>
-    <w:lsdException w:name="endnote reference" w:semiHidden="1" w:unhideWhenUsed="1"/>
-    <w:lsdException w:name="endnote text" w:semiHidden="1" w:unhideWhenUsed="1"/>
-    <w:lsdException w:name="table of authorities" w:semiHidden="1" w:unhideWhenUsed="1"/>
-    <w:lsdException w:name="macro" w:semiHidden="1" w:unhideWhenUsed="1"/>
-    <w:lsdException w:name="toa heading" w:semiHidden="1" w:unhideWhenUsed="1"/>
-    <w:lsdException w:name="List" w:semiHidden="1" w:unhideWhenUsed="1"/>
-    <w:lsdException w:name="List Bullet" w:semiHidden="1" w:uiPriority="0" w:unhideWhenUsed="1"/>
-    <w:lsdException w:name="List Number" w:semiHidden="1" w:unhideWhenUsed="1"/>
-    <w:lsdException w:name="List 2" w:semiHidden="1" w:unhideWhenUsed="1"/>
-    <w:lsdException w:name="List 3" w:semiHidden="1" w:unhideWhenUsed="1"/>
-    <w:lsdException w:name="List 4" w:semiHidden="1" w:unhideWhenUsed="1"/>
-    <w:lsdException w:name="List 5" w:semiHidden="1" w:unhideWhenUsed="1"/>
-    <w:lsdException w:name="List Bullet 2" w:semiHidden="1" w:unhideWhenUsed="1"/>
-    <w:lsdException w:name="List Bullet 3" w:semiHidden="1" w:unhideWhenUsed="1"/>
-    <w:lsdException w:name="List Bullet 4" w:semiHidden="1" w:unhideWhenUsed="1"/>
-    <w:lsdException w:name="List Bullet 5" w:semiHidden="1" w:unhideWhenUsed="1"/>
-    <w:lsdException w:name="List Number 2" w:semiHidden="1" w:unhideWhenUsed="1"/>
-    <w:lsdException w:name="List Number 3" w:semiHidden="1" w:unhideWhenUsed="1"/>
-    <w:lsdException w:name="List Number 4" w:semiHidden="1" w:unhideWhenUsed="1"/>
-    <w:lsdException w:name="List Number 5" w:semiHidden="1" w:unhideWhenUsed="1"/>
-    <w:lsdException w:name="Title" w:uiPriority="10"/>
-    <w:lsdException w:name="Closing" w:semiHidden="1" w:unhideWhenUsed="1"/>
-    <w:lsdException w:name="Signature" w:semiHidden="1" w:unhideWhenUsed="1"/>
-    <w:lsdException w:name="Default Paragraph Font" w:semiHidden="1" w:uiPriority="1" w:unhideWhenUsed="1"/>
-    <w:lsdException w:name="Body Text" w:semiHidden="1" w:unhideWhenUsed="1"/>
-    <w:lsdException w:name="Body Text Indent" w:semiHidden="1" w:unhideWhenUsed="1"/>
-    <w:lsdException w:name="List Continue" w:semiHidden="1" w:unhideWhenUsed="1"/>
-    <w:lsdException w:name="List Continue 2" w:semiHidden="1" w:unhideWhenUsed="1"/>
-    <w:lsdException w:name="List Continue 3" w:semiHidden="1" w:unhideWhenUsed="1"/>
-    <w:lsdException w:name="List Continue 4" w:semiHidden="1" w:unhideWhenUsed="1"/>
-    <w:lsdException w:name="List Continue 5" w:semiHidden="1" w:unhideWhenUsed="1"/>
-    <w:lsdException w:name="Message Header" w:semiHidden="1" w:unhideWhenUsed="1"/>
-    <w:lsdException w:name="Subtitle" w:uiPriority="11"/>
-    <w:lsdException w:name="Salutation" w:semiHidden="1" w:unhideWhenUsed="1"/>
-    <w:lsdException w:name="Date" w:semiHidden="1" w:unhideWhenUsed="1"/>
-    <w:lsdException w:name="Body Text First Indent" w:semiHidden="1" w:unhideWhenUsed="1"/>
-    <w:lsdException w:name="Body Text First Indent 2" w:semiHidden="1" w:unhideWhenUsed="1"/>
-    <w:lsdException w:name="Note Heading" w:semiHidden="1" w:unhideWhenUsed="1"/>
-    <w:lsdException w:name="Body Text 2" w:semiHidden="1" w:unhideWhenUsed="1"/>
-    <w:lsdException w:name="Body Text 3" w:semiHidden="1" w:unhideWhenUsed="1"/>
-    <w:lsdException w:name="Body Text Indent 2" w:semiHidden="1" w:unhideWhenUsed="1"/>
-    <w:lsdException w:name="Body Text Indent 3" w:semiHidden="1" w:unhideWhenUsed="1"/>
-    <w:lsdException w:name="Block Text" w:semiHidden="1" w:unhideWhenUsed="1"/>
-    <w:lsdException w:name="Hyperlink" w:semiHidden="1" w:unhideWhenUsed="1"/>
-    <w:lsdException w:name="FollowedHyperlink" w:semiHidden="1" w:unhideWhenUsed="1"/>
-    <w:lsdException w:name="Strong" w:uiPriority="22"/>
-    <w:lsdException w:name="Emphasis" w:uiPriority="20" w:qFormat="1"/>
-    <w:lsdException w:name="Document Map" w:semiHidden="1" w:unhideWhenUsed="1"/>
-    <w:lsdException w:name="Plain Text" w:semiHidden="1" w:unhideWhenUsed="1"/>
-    <w:lsdException w:name="E-mail Signature" w:semiHidden="1" w:unhideWhenUsed="1"/>
-    <w:lsdException w:name="HTML Top of Form" w:semiHidden="1" w:unhideWhenUsed="1"/>
-    <w:lsdException w:name="HTML Bottom of Form" w:semiHidden="1" w:unhideWhenUsed="1"/>
-    <w:lsdException w:name="Normal (Web)" w:semiHidden="1" w:unhideWhenUsed="1"/>
-    <w:lsdException w:name="HTML Acronym" w:semiHidden="1" w:unhideWhenUsed="1"/>
-    <w:lsdException w:name="HTML Address" w:semiHidden="1" w:unhideWhenUsed="1"/>
-    <w:lsdException w:name="HTML Cite" w:semiHidden="1" w:unhideWhenUsed="1"/>
-    <w:lsdException w:name="HTML Code" w:semiHidden="1" w:unhideWhenUsed="1"/>
-    <w:lsdException w:name="HTML Definition" w:semiHidden="1" w:unhideWhenUsed="1"/>
-    <w:lsdException w:name="HTML Keyboard" w:semiHidden="1" w:unhideWhenUsed="1"/>
-    <w:lsdException w:name="HTML Preformatted" w:semiHidden="1" w:unhideWhenUsed="1"/>
-    <w:lsdException w:name="HTML Sample" w:semiHidden="1" w:unhideWhenUsed="1"/>
-    <w:lsdException w:name="HTML Typewriter" w:semiHidden="1" w:uiPriority="0" w:unhideWhenUsed="1"/>
-    <w:lsdException w:name="HTML Variable" w:semiHidden="1" w:unhideWhenUsed="1"/>
-    <w:lsdException w:name="Normal Table" w:semiHidden="1" w:unhideWhenUsed="1"/>
-    <w:lsdException w:name="annotation subject" w:semiHidden="1" w:unhideWhenUsed="1"/>
-    <w:lsdException w:name="No List" w:semiHidden="1" w:unhideWhenUsed="1"/>
-    <w:lsdException w:name="Outline List 1" w:semiHidden="1" w:unhideWhenUsed="1"/>
-    <w:lsdException w:name="Outline List 2" w:semiHidden="1" w:unhideWhenUsed="1"/>
-    <w:lsdException w:name="Outline List 3" w:semiHidden="1" w:unhideWhenUsed="1"/>
-    <w:lsdException w:name="Table Simple 1" w:semiHidden="1" w:unhideWhenUsed="1"/>
-    <w:lsdException w:name="Table Simple 2" w:semiHidden="1" w:unhideWhenUsed="1"/>
-    <w:lsdException w:name="Table Simple 3" w:semiHidden="1" w:unhideWhenUsed="1"/>
-    <w:lsdException w:name="Table Classic 1" w:semiHidden="1" w:unhideWhenUsed="1"/>
-    <w:lsdException w:name="Table Classic 2" w:semiHidden="1" w:unhideWhenUsed="1"/>
-    <w:lsdException w:name="Table Classic 3" w:semiHidden="1" w:unhideWhenUsed="1"/>
-    <w:lsdException w:name="Table Classic 4" w:semiHidden="1" w:unhideWhenUsed="1"/>
-    <w:lsdException w:name="Table Colorful 1" w:semiHidden="1" w:unhideWhenUsed="1"/>
-    <w:lsdException w:name="Table Colorful 2" w:semiHidden="1" w:unhideWhenUsed="1"/>
-    <w:lsdException w:name="Table Colorful 3" w:semiHidden="1" w:unhideWhenUsed="1"/>
-    <w:lsdException w:name="Table Columns 1" w:semiHidden="1" w:unhideWhenUsed="1"/>
-    <w:lsdException w:name="Table Columns 2" w:semiHidden="1" w:unhideWhenUsed="1"/>
-    <w:lsdException w:name="Table Columns 3" w:semiHidden="1" w:unhideWhenUsed="1"/>
-    <w:lsdException w:name="Table Columns 4" w:semiHidden="1" w:unhideWhenUsed="1"/>
-    <w:lsdException w:name="Table Columns 5" w:semiHidden="1" w:unhideWhenUsed="1"/>
-    <w:lsdException w:name="Table Grid 1" w:semiHidden="1" w:unhideWhenUsed="1"/>
-    <w:lsdException w:name="Table Grid 2" w:semiHidden="1" w:unhideWhenUsed="1"/>
-    <w:lsdException w:name="Table Grid 3" w:semiHidden="1" w:unhideWhenUsed="1"/>
-    <w:lsdException w:name="Table Grid 4" w:semiHidden="1" w:unhideWhenUsed="1"/>
-    <w:lsdException w:name="Table Grid 5" w:semiHidden="1" w:unhideWhenUsed="1"/>
-    <w:lsdException w:name="Table Grid 6" w:semiHidden="1" w:unhideWhenUsed="1"/>
-    <w:lsdException w:name="Table Grid 7" w:semiHidden="1" w:unhideWhenUsed="1"/>
-    <w:lsdException w:name="Table Grid 8" w:semiHidden="1" w:unhideWhenUsed="1"/>
-    <w:lsdException w:name="Table List 1" w:semiHidden="1" w:unhideWhenUsed="1"/>
-    <w:lsdException w:name="Table List 2" w:semiHidden="1" w:unhideWhenUsed="1"/>
-    <w:lsdException w:name="Table List 3" w:semiHidden="1" w:unhideWhenUsed="1"/>
-    <w:lsdException w:name="Table List 4" w:semiHidden="1" w:unhideWhenUsed="1"/>
-    <w:lsdException w:name="Table List 5" w:semiHidden="1" w:unhideWhenUsed="1"/>
-    <w:lsdException w:name="Table List 6" w:semiHidden="1" w:unhideWhenUsed="1"/>
-    <w:lsdException w:name="Table List 7" w:semiHidden="1" w:unhideWhenUsed="1"/>
-    <w:lsdException w:name="Table List 8" w:semiHidden="1" w:unhideWhenUsed="1"/>
-    <w:lsdException w:name="Table 3D effects 1" w:semiHidden="1" w:unhideWhenUsed="1"/>
-    <w:lsdException w:name="Table 3D effects 2" w:semiHidden="1" w:unhideWhenUsed="1"/>
-    <w:lsdException w:name="Table 3D effects 3" w:semiHidden="1" w:unhideWhenUsed="1"/>
-    <w:lsdException w:name="Table Contemporary" w:semiHidden="1" w:unhideWhenUsed="1"/>
-    <w:lsdException w:name="Table Elegant" w:semiHidden="1" w:unhideWhenUsed="1"/>
-    <w:lsdException w:name="Table Professional" w:semiHidden="1" w:unhideWhenUsed="1"/>
-    <w:lsdException w:name="Table Subtle 1" w:semiHidden="1" w:unhideWhenUsed="1"/>
-    <w:lsdException w:name="Table Subtle 2" w:semiHidden="1" w:unhideWhenUsed="1"/>
-    <w:lsdException w:name="Table Web 1" w:semiHidden="1" w:unhideWhenUsed="1"/>
-    <w:lsdException w:name="Table Web 2" w:semiHidden="1" w:unhideWhenUsed="1"/>
-    <w:lsdException w:name="Table Web 3" w:semiHidden="1" w:unhideWhenUsed="1"/>
-    <w:lsdException w:name="Balloon Text" w:semiHidden="1" w:unhideWhenUsed="1"/>
-    <w:lsdException w:name="Table Grid" w:uiPriority="39"/>
-    <w:lsdException w:name="Table Theme" w:semiHidden="1" w:unhideWhenUsed="1"/>
-    <w:lsdException w:name="Placeholder Text" w:semiHidden="1"/>
-    <w:lsdException w:name="No Spacing" w:uiPriority="1" w:qFormat="1"/>
-    <w:lsdException w:name="Light Shading" w:uiPriority="60"/>
-    <w:lsdException w:name="Light List" w:uiPriority="61"/>
-    <w:lsdException w:name="Light Grid" w:uiPriority="62"/>
-    <w:lsdException w:name="Medium Shading 1" w:uiPriority="63"/>
-    <w:lsdException w:name="Medium Shading 2" w:uiPriority="64"/>
-    <w:lsdException w:name="Medium List 1" w:uiPriority="65"/>
-    <w:lsdException w:name="Medium List 2" w:uiPriority="66"/>
-    <w:lsdException w:name="Medium Grid 1" w:uiPriority="67"/>
-    <w:lsdException w:name="Medium Grid 2" w:uiPriority="68"/>
-    <w:lsdException w:name="Medium Grid 3" w:uiPriority="69"/>
-    <w:lsdException w:name="Dark List" w:uiPriority="70"/>
-    <w:lsdException w:name="Colorful Shading" w:uiPriority="71"/>
-    <w:lsdException w:name="Colorful List" w:uiPriority="72"/>
-    <w:lsdException w:name="Colorful Grid" w:uiPriority="73"/>
-    <w:lsdException w:name="Light Shading Accent 1" w:uiPriority="60"/>
-    <w:lsdException w:name="Light List Accent 1" w:uiPriority="61"/>
-    <w:lsdException w:name="Light Grid Accent 1" w:uiPriority="62"/>
-    <w:lsdException w:name="Medium Shading 1 Accent 1" w:uiPriority="63"/>
-    <w:lsdException w:name="Medium Shading 2 Accent 1" w:uiPriority="64"/>
-    <w:lsdException w:name="Medium List 1 Accent 1" w:uiPriority="65"/>
-    <w:lsdException w:name="Revision" w:semiHidden="1"/>
-    <w:lsdException w:name="List Paragraph" w:uiPriority="34"/>
-    <w:lsdException w:name="Quote" w:uiPriority="29"/>
-    <w:lsdException w:name="Intense Quote" w:uiPriority="30"/>
-    <w:lsdException w:name="Medium List 2 Accent 1" w:uiPriority="66"/>
-    <w:lsdException w:name="Medium Grid 1 Accent 1" w:uiPriority="67"/>
-    <w:lsdException w:name="Medium Grid 2 Accent 1" w:uiPriority="68"/>
-    <w:lsdException w:name="Medium Grid 3 Accent 1" w:uiPriority="69"/>
-    <w:lsdException w:name="Dark List Accent 1" w:uiPriority="70"/>
-    <w:lsdException w:name="Colorful Shading Accent 1" w:uiPriority="71"/>
-    <w:lsdException w:name="Colorful List Accent 1" w:uiPriority="72"/>
-    <w:lsdException w:name="Colorful Grid Accent 1" w:uiPriority="73"/>
-    <w:lsdException w:name="Light Shading Accent 2" w:uiPriority="60"/>
-    <w:lsdException w:name="Light List Accent 2" w:uiPriority="61"/>
-    <w:lsdException w:name="Light Grid Accent 2" w:uiPriority="62"/>
-    <w:lsdException w:name="Medium Shading 1 Accent 2" w:uiPriority="63"/>
-    <w:lsdException w:name="Medium Shading 2 Accent 2" w:uiPriority="64"/>
-    <w:lsdException w:name="Medium List 1 Accent 2" w:uiPriority="65"/>
-    <w:lsdException w:name="Medium List 2 Accent 2" w:uiPriority="66"/>
-    <w:lsdException w:name="Medium Grid 1 Accent 2" w:uiPriority="67"/>
-    <w:lsdException w:name="Medium Grid 2 Accent 2" w:uiPriority="68"/>
-    <w:lsdException w:name="Medium Grid 3 Accent 2" w:uiPriority="69"/>
-    <w:lsdException w:name="Dark List Accent 2" w:uiPriority="70"/>
-    <w:lsdException w:name="Colorful Shading Accent 2" w:uiPriority="71"/>
-    <w:lsdException w:name="Colorful List Accent 2" w:uiPriority="72"/>
-    <w:lsdException w:name="Colorful Grid Accent 2" w:uiPriority="73"/>
-    <w:lsdException w:name="Light Shading Accent 3" w:uiPriority="60"/>
-    <w:lsdException w:name="Light List Accent 3" w:uiPriority="61"/>
-    <w:lsdException w:name="Light Grid Accent 3" w:uiPriority="62"/>
-    <w:lsdException w:name="Medium Shading 1 Accent 3" w:uiPriority="63"/>
-    <w:lsdException w:name="Medium Shading 2 Accent 3" w:uiPriority="64"/>
-    <w:lsdException w:name="Medium List 1 Accent 3" w:uiPriority="65"/>
-    <w:lsdException w:name="Medium List 2 Accent 3" w:uiPriority="66"/>
-    <w:lsdException w:name="Medium Grid 1 Accent 3" w:uiPriority="67"/>
-    <w:lsdException w:name="Medium Grid 2 Accent 3" w:uiPriority="68"/>
-    <w:lsdException w:name="Medium Grid 3 Accent 3" w:uiPriority="69"/>
-    <w:lsdException w:name="Dark List Accent 3" w:uiPriority="70"/>
-    <w:lsdException w:name="Colorful Shading Accent 3" w:uiPriority="71"/>
-    <w:lsdException w:name="Colorful List Accent 3" w:uiPriority="72"/>
-    <w:lsdException w:name="Colorful Grid Accent 3" w:uiPriority="73"/>
-    <w:lsdException w:name="Light Shading Accent 4" w:uiPriority="60"/>
-    <w:lsdException w:name="Light List Accent 4" w:uiPriority="61"/>
-    <w:lsdException w:name="Light Grid Accent 4" w:uiPriority="62"/>
-    <w:lsdException w:name="Medium Shading 1 Accent 4" w:uiPriority="63"/>
-    <w:lsdException w:name="Medium Shading 2 Accent 4" w:uiPriority="64"/>
-    <w:lsdException w:name="Medium List 1 Accent 4" w:uiPriority="65"/>
-    <w:lsdException w:name="Medium List 2 Accent 4" w:uiPriority="66"/>
-    <w:lsdException w:name="Medium Grid 1 Accent 4" w:uiPriority="67"/>
-    <w:lsdException w:name="Medium Grid 2 Accent 4" w:uiPriority="68"/>
-    <w:lsdException w:name="Medium Grid 3 Accent 4" w:uiPriority="69"/>
-    <w:lsdException w:name="Dark List Accent 4" w:uiPriority="70"/>
-    <w:lsdException w:name="Colorful Shading Accent 4" w:uiPriority="71"/>
-    <w:lsdException w:name="Colorful List Accent 4" w:uiPriority="72"/>
-    <w:lsdException w:name="Colorful Grid Accent 4" w:uiPriority="73"/>
-    <w:lsdException w:name="Light Shading Accent 5" w:uiPriority="60"/>
-    <w:lsdException w:name="Light List Accent 5" w:uiPriority="61"/>
-    <w:lsdException w:name="Light Grid Accent 5" w:uiPriority="62"/>
-    <w:lsdException w:name="Medium Shading 1 Accent 5" w:uiPriority="63"/>
-    <w:lsdException w:name="Medium Shading 2 Accent 5" w:uiPriority="64"/>
-    <w:lsdException w:name="Medium List 1 Accent 5" w:uiPriority="65"/>
-    <w:lsdException w:name="Medium List 2 Accent 5" w:uiPriority="66"/>
-    <w:lsdException w:name="Medium Grid 1 Accent 5" w:uiPriority="67"/>
-    <w:lsdException w:name="Medium Grid 2 Accent 5" w:uiPriority="68"/>
-    <w:lsdException w:name="Medium Grid 3 Accent 5" w:uiPriority="69"/>
-    <w:lsdException w:name="Dark List Accent 5" w:uiPriority="70"/>
-    <w:lsdException w:name="Colorful Shading Accent 5" w:uiPriority="71"/>
-    <w:lsdException w:name="Colorful List Accent 5" w:uiPriority="72"/>
-    <w:lsdException w:name="Colorful Grid Accent 5" w:uiPriority="73"/>
-    <w:lsdException w:name="Light Shading Accent 6" w:uiPriority="60"/>
-    <w:lsdException w:name="Light List Accent 6" w:uiPriority="61"/>
-    <w:lsdException w:name="Light Grid Accent 6" w:uiPriority="62"/>
-    <w:lsdException w:name="Medium Shading 1 Accent 6" w:uiPriority="63"/>
-    <w:lsdException w:name="Medium Shading 2 Accent 6" w:uiPriority="64"/>
-    <w:lsdException w:name="Medium List 1 Accent 6" w:uiPriority="65"/>
-    <w:lsdException w:name="Medium List 2 Accent 6" w:uiPriority="66"/>
-    <w:lsdException w:name="Medium Grid 1 Accent 6" w:uiPriority="67"/>
-    <w:lsdException w:name="Medium Grid 2 Accent 6" w:uiPriority="68"/>
-    <w:lsdException w:name="Medium Grid 3 Accent 6" w:uiPriority="69"/>
-    <w:lsdException w:name="Dark List Accent 6" w:uiPriority="70"/>
-    <w:lsdException w:name="Colorful Shading Accent 6" w:uiPriority="71"/>
-    <w:lsdException w:name="Colorful List Accent 6" w:uiPriority="72"/>
-    <w:lsdException w:name="Colorful Grid Accent 6" w:uiPriority="73"/>
-    <w:lsdException w:name="Subtle Emphasis" w:uiPriority="19"/>
-    <w:lsdException w:name="Intense Emphasis" w:uiPriority="21"/>
-    <w:lsdException w:name="Subtle Reference" w:uiPriority="31"/>
-    <w:lsdException w:name="Intense Reference" w:uiPriority="32"/>
-    <w:lsdException w:name="Book Title" w:uiPriority="33"/>
-    <w:lsdException w:name="Bibliography" w:semiHidden="1" w:uiPriority="37" w:unhideWhenUsed="1"/>
-    <w:lsdException w:name="TOC Heading" w:semiHidden="1" w:uiPriority="39" w:unhideWhenUsed="1" w:qFormat="1"/>
-    <w:lsdException w:name="Plain Table 1" w:uiPriority="41"/>
-    <w:lsdException w:name="Plain Table 2" w:uiPriority="42"/>
-    <w:lsdException w:name="Plain Table 3" w:uiPriority="43"/>
-    <w:lsdException w:name="Plain Table 4" w:uiPriority="44"/>
-    <w:lsdException w:name="Plain Table 5" w:uiPriority="45"/>
-    <w:lsdException w:name="Grid Table Light" w:uiPriority="40"/>
-    <w:lsdException w:name="Grid Table 1 Light" w:uiPriority="46"/>
-    <w:lsdException w:name="Grid Table 2" w:uiPriority="47"/>
-    <w:lsdException w:name="Grid Table 3" w:uiPriority="48"/>
-    <w:lsdException w:name="Grid Table 4" w:uiPriority="49"/>
-    <w:lsdException w:name="Grid Table 5 Dark" w:uiPriority="50"/>
-    <w:lsdException w:name="Grid Table 6 Colorful" w:uiPriority="51"/>
-    <w:lsdException w:name="Grid Table 7 Colorful" w:uiPriority="52"/>
-    <w:lsdException w:name="Grid Table 1 Light Accent 1" w:uiPriority="46"/>
-    <w:lsdException w:name="Grid Table 2 Accent 1" w:uiPriority="47"/>
-    <w:lsdException w:name="Grid Table 3 Accent 1" w:uiPriority="48"/>
-    <w:lsdException w:name="Grid Table 4 Accent 1" w:uiPriority="49"/>
-    <w:lsdException w:name="Grid Table 5 Dark Accent 1" w:uiPriority="50"/>
-    <w:lsdException w:name="Grid Table 6 Colorful Accent 1" w:uiPriority="51"/>
-    <w:lsdException w:name="Grid Table 7 Colorful Accent 1" w:uiPriority="52"/>
-    <w:lsdException w:name="Grid Table 1 Light Accent 2" w:uiPriority="46"/>
-    <w:lsdException w:name="Grid Table 2 Accent 2" w:uiPriority="47"/>
-    <w:lsdException w:name="Grid Table 3 Accent 2" w:uiPriority="48"/>
-    <w:lsdException w:name="Grid Table 4 Accent 2" w:uiPriority="49"/>
-    <w:lsdException w:name="Grid Table 5 Dark Accent 2" w:uiPriority="50"/>
-    <w:lsdException w:name="Grid Table 6 Colorful Accent 2" w:uiPriority="51"/>
-    <w:lsdException w:name="Grid Table 7 Colorful Accent 2" w:uiPriority="52"/>
-    <w:lsdException w:name="Grid Table 1 Light Accent 3" w:uiPriority="46"/>
-    <w:lsdException w:name="Grid Table 2 Accent 3" w:uiPriority="47"/>
-    <w:lsdException w:name="Grid Table 3 Accent 3" w:uiPriority="48"/>
-    <w:lsdException w:name="Grid Table 4 Accent 3" w:uiPriority="49"/>
-    <w:lsdException w:name="Grid Table 5 Dark Accent 3" w:uiPriority="50"/>
-    <w:lsdException w:name="Grid Table 6 Colorful Accent 3" w:uiPriority="51"/>
-    <w:lsdException w:name="Grid Table 7 Colorful Accent 3" w:uiPriority="52"/>
-    <w:lsdException w:name="Grid Table 1 Light Accent 4" w:uiPriority="46"/>
-    <w:lsdException w:name="Grid Table 2 Accent 4" w:uiPriority="47"/>
-    <w:lsdException w:name="Grid Table 3 Accent 4" w:uiPriority="48"/>
-    <w:lsdException w:name="Grid Table 4 Accent 4" w:uiPriority="49"/>
-    <w:lsdException w:name="Grid Table 5 Dark Accent 4" w:uiPriority="50"/>
-    <w:lsdException w:name="Grid Table 6 Colorful Accent 4" w:uiPriority="51"/>
-    <w:lsdException w:name="Grid Table 7 Colorful Accent 4" w:uiPriority="52"/>
-    <w:lsdException w:name="Grid Table 1 Light Accent 5" w:uiPriority="46"/>
-    <w:lsdException w:name="Grid Table 2 Accent 5" w:uiPriority="47"/>
-    <w:lsdException w:name="Grid Table 3 Accent 5" w:uiPriority="48"/>
-    <w:lsdException w:name="Grid Table 4 Accent 5" w:uiPriority="49"/>
-    <w:lsdException w:name="Grid Table 5 Dark Accent 5" w:uiPriority="50"/>
-    <w:lsdException w:name="Grid Table 6 Colorful Accent 5" w:uiPriority="51"/>
-    <w:lsdException w:name="Grid Table 7 Colorful Accent 5" w:uiPriority="52"/>
-    <w:lsdException w:name="Grid Table 1 Light Accent 6" w:uiPriority="46"/>
-    <w:lsdException w:name="Grid Table 2 Accent 6" w:uiPriority="47"/>
-    <w:lsdException w:name="Grid Table 3 Accent 6" w:uiPriority="48"/>
-    <w:lsdException w:name="Grid Table 4 Accent 6" w:uiPriority="49"/>
-    <w:lsdException w:name="Grid Table 5 Dark Accent 6" w:uiPriority="50"/>
-    <w:lsdException w:name="Grid Table 6 Colorful Accent 6" w:uiPriority="51"/>
-    <w:lsdException w:name="Grid Table 7 Colorful Accent 6" w:uiPriority="52"/>
-    <w:lsdException w:name="List Table 1 Light" w:uiPriority="46"/>
-    <w:lsdException w:name="List Table 2" w:uiPriority="47"/>
-    <w:lsdException w:name="List Table 3" w:uiPriority="48"/>
-    <w:lsdException w:name="List Table 4" w:uiPriority="49"/>
-    <w:lsdException w:name="List Table 5 Dark" w:uiPriority="50"/>
-    <w:lsdException w:name="List Table 6 Colorful" w:uiPriority="51"/>
-    <w:lsdException w:name="List Table 7 Colorful" w:uiPriority="52"/>
-    <w:lsdException w:name="List Table 1 Light Accent 1" w:uiPriority="46"/>
-    <w:lsdException w:name="List Table 2 Accent 1" w:uiPriority="47"/>
-    <w:lsdException w:name="List Table 3 Accent 1" w:uiPriority="48"/>
-    <w:lsdException w:name="List Table 4 Accent 1" w:uiPriority="49"/>
-    <w:lsdException w:name="List Table 5 Dark Accent 1" w:uiPriority="50"/>
-    <w:lsdException w:name="List Table 6 Colorful Accent 1" w:uiPriority="51"/>
-    <w:lsdException w:name="List Table 7 Colorful Accent 1" w:uiPriority="52"/>
-    <w:lsdException w:name="List Table 1 Light Accent 2" w:uiPriority="46"/>
-    <w:lsdException w:name="List Table 2 Accent 2" w:uiPriority="47"/>
-    <w:lsdException w:name="List Table 3 Accent 2" w:uiPriority="48"/>
-    <w:lsdException w:name="List Table 4 Accent 2" w:uiPriority="49"/>
-    <w:lsdException w:name="List Table 5 Dark Accent 2" w:uiPriority="50"/>
-    <w:lsdException w:name="List Table 6 Colorful Accent 2" w:uiPriority="51"/>
-    <w:lsdException w:name="List Table 7 Colorful Accent 2" w:uiPriority="52"/>
-    <w:lsdException w:name="List Table 1 Light Accent 3" w:uiPriority="46"/>
-    <w:lsdException w:name="List Table 2 Accent 3" w:uiPriority="47"/>
-    <w:lsdException w:name="List Table 3 Accent 3" w:uiPriority="48"/>
-    <w:lsdException w:name="List Table 4 Accent 3" w:uiPriority="49"/>
-    <w:lsdException w:name="List Table 5 Dark Accent 3" w:uiPriority="50"/>
-    <w:lsdException w:name="List Table 6 Colorful Accent 3" w:uiPriority="51"/>
-    <w:lsdException w:name="List Table 7 Colorful Accent 3" w:uiPriority="52"/>
-    <w:lsdException w:name="List Table 1 Light Accent 4" w:uiPriority="46"/>
-    <w:lsdException w:name="List Table 2 Accent 4" w:uiPriority="47"/>
-    <w:lsdException w:name="List Table 3 Accent 4" w:uiPriority="48"/>
-    <w:lsdException w:name="List Table 4 Accent 4" w:uiPriority="49"/>
-    <w:lsdException w:name="List Table 5 Dark Accent 4" w:uiPriority="50"/>
-    <w:lsdException w:name="List Table 6 Colorful Accent 4" w:uiPriority="51"/>
-    <w:lsdException w:name="List Table 7 Colorful Accent 4" w:uiPriority="52"/>
-    <w:lsdException w:name="List Table 1 Light Accent 5" w:uiPriority="46"/>
-    <w:lsdException w:name="List Table 2 Accent 5" w:uiPriority="47"/>
-    <w:lsdException w:name="List Table 3 Accent 5" w:uiPriority="48"/>
-    <w:lsdException w:name="List Table 4 Accent 5" w:uiPriority="49"/>
-    <w:lsdException w:name="List Table 5 Dark Accent 5" w:uiPriority="50"/>
-    <w:lsdException w:name="List Table 6 Colorful Accent 5" w:uiPriority="51"/>
-    <w:lsdException w:name="List Table 7 Colorful Accent 5" w:uiPriority="52"/>
-    <w:lsdException w:name="List Table 1 Light Accent 6" w:uiPriority="46"/>
-    <w:lsdException w:name="List Table 2 Accent 6" w:uiPriority="47"/>
-    <w:lsdException w:name="List Table 3 Accent 6" w:uiPriority="48"/>
-    <w:lsdException w:name="List Table 4 Accent 6" w:uiPriority="49"/>
-    <w:lsdException w:name="List Table 5 Dark Accent 6" w:uiPriority="50"/>
-    <w:lsdException w:name="List Table 6 Colorful Accent 6" w:uiPriority="51"/>
-    <w:lsdException w:name="List Table 7 Colorful Accent 6" w:uiPriority="52"/>
+  <w:latentStyles w:defLockedState="0" w:defUIPriority="99" w:defSemiHidden="1" w:defUnhideWhenUsed="1" w:defQFormat="0" w:count="267">
+    <w:lsdException w:name="Normal" w:semiHidden="0" w:uiPriority="0" w:unhideWhenUsed="0" w:qFormat="1"/>
+    <w:lsdException w:name="heading 1" w:semiHidden="0" w:uiPriority="9" w:unhideWhenUsed="0" w:qFormat="1"/>
+    <w:lsdException w:name="heading 2" w:uiPriority="9"/>
+    <w:lsdException w:name="heading 3" w:uiPriority="9"/>
+    <w:lsdException w:name="heading 4" w:uiPriority="9"/>
+    <w:lsdException w:name="heading 5" w:uiPriority="9"/>
+    <w:lsdException w:name="heading 6" w:uiPriority="9" w:qFormat="1"/>
+    <w:lsdException w:name="heading 7" w:uiPriority="9" w:qFormat="1"/>
+    <w:lsdException w:name="heading 8" w:uiPriority="9" w:qFormat="1"/>
+    <w:lsdException w:name="heading 9" w:uiPriority="9" w:qFormat="1"/>
+    <w:lsdException w:name="toc 1" w:uiPriority="39"/>
+    <w:lsdException w:name="toc 2" w:uiPriority="39"/>
+    <w:lsdException w:name="toc 3" w:uiPriority="39"/>
+    <w:lsdException w:name="toc 4" w:uiPriority="39"/>
+    <w:lsdException w:name="toc 5" w:uiPriority="39"/>
+    <w:lsdException w:name="toc 6" w:uiPriority="39"/>
+    <w:lsdException w:name="toc 7" w:uiPriority="39"/>
+    <w:lsdException w:name="toc 8" w:uiPriority="39"/>
+    <w:lsdException w:name="toc 9" w:uiPriority="39"/>
+    <w:lsdException w:name="caption" w:uiPriority="35" w:qFormat="1"/>
+    <w:lsdException w:name="List Bullet" w:uiPriority="0"/>
+    <w:lsdException w:name="Title" w:semiHidden="0" w:uiPriority="10" w:unhideWhenUsed="0"/>
+    <w:lsdException w:name="Default Paragraph Font" w:uiPriority="1"/>
+    <w:lsdException w:name="Subtitle" w:semiHidden="0" w:uiPriority="11" w:unhideWhenUsed="0"/>
+    <w:lsdException w:name="Strong" w:semiHidden="0" w:uiPriority="22" w:unhideWhenUsed="0"/>
+    <w:lsdException w:name="Emphasis" w:semiHidden="0" w:uiPriority="20" w:unhideWhenUsed="0" w:qFormat="1"/>
+    <w:lsdException w:name="HTML Typewriter" w:uiPriority="0"/>
+    <w:lsdException w:name="Table Grid" w:semiHidden="0" w:uiPriority="39" w:unhideWhenUsed="0"/>
+    <w:lsdException w:name="Placeholder Text" w:unhideWhenUsed="0"/>
+    <w:lsdException w:name="No Spacing" w:semiHidden="0" w:uiPriority="1" w:unhideWhenUsed="0" w:qFormat="1"/>
+    <w:lsdException w:name="Light Shading" w:semiHidden="0" w:uiPriority="60" w:unhideWhenUsed="0"/>
+    <w:lsdException w:name="Light List" w:semiHidden="0" w:uiPriority="61" w:unhideWhenUsed="0"/>
+    <w:lsdException w:name="Light Grid" w:semiHidden="0" w:uiPriority="62" w:unhideWhenUsed="0"/>
+    <w:lsdException w:name="Medium Shading 1" w:semiHidden="0" w:uiPriority="63" w:unhideWhenUsed="0"/>
+    <w:lsdException w:name="Medium Shading 2" w:semiHidden="0" w:uiPriority="64" w:unhideWhenUsed="0"/>
+    <w:lsdException w:name="Medium List 1" w:semiHidden="0" w:uiPriority="65" w:unhideWhenUsed="0"/>
+    <w:lsdException w:name="Medium List 2" w:semiHidden="0" w:uiPriority="66" w:unhideWhenUsed="0"/>
+    <w:lsdException w:name="Medium Grid 1" w:semiHidden="0" w:uiPriority="67" w:unhideWhenUsed="0"/>
+    <w:lsdException w:name="Medium Grid 2" w:semiHidden="0" w:uiPriority="68" w:unhideWhenUsed="0"/>
+    <w:lsdException w:name="Medium Grid 3" w:semiHidden="0" w:uiPriority="69" w:unhideWhenUsed="0"/>
+    <w:lsdException w:name="Dark List" w:semiHidden="0" w:uiPriority="70" w:unhideWhenUsed="0"/>
+    <w:lsdException w:name="Colorful Shading" w:semiHidden="0" w:uiPriority="71" w:unhideWhenUsed="0"/>
+    <w:lsdException w:name="Colorful List" w:semiHidden="0" w:uiPriority="72" w:unhideWhenUsed="0"/>
+    <w:lsdException w:name="Colorful Grid" w:semiHidden="0" w:uiPriority="73" w:unhideWhenUsed="0"/>
+    <w:lsdException w:name="Light Shading Accent 1" w:semiHidden="0" w:uiPriority="60" w:unhideWhenUsed="0"/>
+    <w:lsdException w:name="Light List Accent 1" w:semiHidden="0" w:uiPriority="61" w:unhideWhenUsed="0"/>
+    <w:lsdException w:name="Light Grid Accent 1" w:semiHidden="0" w:uiPriority="62" w:unhideWhenUsed="0"/>
+    <w:lsdException w:name="Medium Shading 1 Accent 1" w:semiHidden="0" w:uiPriority="63" w:unhideWhenUsed="0"/>
+    <w:lsdException w:name="Medium Shading 2 Accent 1" w:semiHidden="0" w:uiPriority="64" w:unhideWhenUsed="0"/>
+    <w:lsdException w:name="Medium List 1 Accent 1" w:semiHidden="0" w:uiPriority="65" w:unhideWhenUsed="0"/>
+    <w:lsdException w:name="Revision" w:unhideWhenUsed="0"/>
+    <w:lsdException w:name="List Paragraph" w:semiHidden="0" w:uiPriority="34" w:unhideWhenUsed="0"/>
+    <w:lsdException w:name="Quote" w:semiHidden="0" w:uiPriority="29" w:unhideWhenUsed="0"/>
+    <w:lsdException w:name="Intense Quote" w:semiHidden="0" w:uiPriority="30" w:unhideWhenUsed="0"/>
+    <w:lsdException w:name="Medium List 2 Accent 1" w:semiHidden="0" w:uiPriority="66" w:unhideWhenUsed="0"/>
+    <w:lsdException w:name="Medium Grid 1 Accent 1" w:semiHidden="0" w:uiPriority="67" w:unhideWhenUsed="0"/>
+    <w:lsdException w:name="Medium Grid 2 Accent 1" w:semiHidden="0" w:uiPriority="68" w:unhideWhenUsed="0"/>
+    <w:lsdException w:name="Medium Grid 3 Accent 1" w:semiHidden="0" w:uiPriority="69" w:unhideWhenUsed="0"/>
+    <w:lsdException w:name="Dark List Accent 1" w:semiHidden="0" w:uiPriority="70" w:unhideWhenUsed="0"/>
+    <w:lsdException w:name="Colorful Shading Accent 1" w:semiHidden="0" w:uiPriority="71" w:unhideWhenUsed="0"/>
+    <w:lsdException w:name="Colorful List Accent 1" w:semiHidden="0" w:uiPriority="72" w:unhideWhenUsed="0"/>
+    <w:lsdException w:name="Colorful Grid Accent 1" w:semiHidden="0" w:uiPriority="73" w:unhideWhenUsed="0"/>
+    <w:lsdException w:name="Light Shading Accent 2" w:semiHidden="0" w:uiPriority="60" w:unhideWhenUsed="0"/>
+    <w:lsdException w:name="Light List Accent 2" w:semiHidden="0" w:uiPriority="61" w:unhideWhenUsed="0"/>
+    <w:lsdException w:name="Light Grid Accent 2" w:semiHidden="0" w:uiPriority="62" w:unhideWhenUsed="0"/>
+    <w:lsdException w:name="Medium Shading 1 Accent 2" w:semiHidden="0" w:uiPriority="63" w:unhideWhenUsed="0"/>
+    <w:lsdException w:name="Medium Shading 2 Accent 2" w:semiHidden="0" w:uiPriority="64" w:unhideWhenUsed="0"/>
+    <w:lsdException w:name="Medium List 1 Accent 2" w:semiHidden="0" w:uiPriority="65" w:unhideWhenUsed="0"/>
+    <w:lsdException w:name="Medium List 2 Accent 2" w:semiHidden="0" w:uiPriority="66" w:unhideWhenUsed="0"/>
+    <w:lsdException w:name="Medium Grid 1 Accent 2" w:semiHidden="0" w:uiPriority="67" w:unhideWhenUsed="0"/>
+    <w:lsdException w:name="Medium Grid 2 Accent 2" w:semiHidden="0" w:uiPriority="68" w:unhideWhenUsed="0"/>
+    <w:lsdException w:name="Medium Grid 3 Accent 2" w:semiHidden="0" w:uiPriority="69" w:unhideWhenUsed="0"/>
+    <w:lsdException w:name="Dark List Accent 2" w:semiHidden="0" w:uiPriority="70" w:unhideWhenUsed="0"/>
+    <w:lsdException w:name="Colorful Shading Accent 2" w:semiHidden="0" w:uiPriority="71" w:unhideWhenUsed="0"/>
+    <w:lsdException w:name="Colorful List Accent 2" w:semiHidden="0" w:uiPriority="72" w:unhideWhenUsed="0"/>
+    <w:lsdException w:name="Colorful Grid Accent 2" w:semiHidden="0" w:uiPriority="73" w:unhideWhenUsed="0"/>
+    <w:lsdException w:name="Light Shading Accent 3" w:semiHidden="0" w:uiPriority="60" w:unhideWhenUsed="0"/>
+    <w:lsdException w:name="Light List Accent 3" w:semiHidden="0" w:uiPriority="61" w:unhideWhenUsed="0"/>
+    <w:lsdException w:name="Light Grid Accent 3" w:semiHidden="0" w:uiPriority="62" w:unhideWhenUsed="0"/>
+    <w:lsdException w:name="Medium Shading 1 Accent 3" w:semiHidden="0" w:uiPriority="63" w:unhideWhenUsed="0"/>
+    <w:lsdException w:name="Medium Shading 2 Accent 3" w:semiHidden="0" w:uiPriority="64" w:unhideWhenUsed="0"/>
+    <w:lsdException w:name="Medium List 1 Accent 3" w:semiHidden="0" w:uiPriority="65" w:unhideWhenUsed="0"/>
+    <w:lsdException w:name="Medium List 2 Accent 3" w:semiHidden="0" w:uiPriority="66" w:unhideWhenUsed="0"/>
+    <w:lsdException w:name="Medium Grid 1 Accent 3" w:semiHidden="0" w:uiPriority="67" w:unhideWhenUsed="0"/>
+    <w:lsdException w:name="Medium Grid 2 Accent 3" w:semiHidden="0" w:uiPriority="68" w:unhideWhenUsed="0"/>
+    <w:lsdException w:name="Medium Grid 3 Accent 3" w:semiHidden="0" w:uiPriority="69" w:unhideWhenUsed="0"/>
+    <w:lsdException w:name="Dark List Accent 3" w:semiHidden="0" w:uiPriority="70" w:unhideWhenUsed="0"/>
+    <w:lsdException w:name="Colorful Shading Accent 3" w:semiHidden="0" w:uiPriority="71" w:unhideWhenUsed="0"/>
+    <w:lsdException w:name="Colorful List Accent 3" w:semiHidden="0" w:uiPriority="72" w:unhideWhenUsed="0"/>
+    <w:lsdException w:name="Colorful Grid Accent 3" w:semiHidden="0" w:uiPriority="73" w:unhideWhenUsed="0"/>
+    <w:lsdException w:name="Light Shading Accent 4" w:semiHidden="0" w:uiPriority="60" w:unhideWhenUsed="0"/>
+    <w:lsdException w:name="Light List Accent 4" w:semiHidden="0" w:uiPriority="61" w:unhideWhenUsed="0"/>
+    <w:lsdException w:name="Light Grid Accent 4" w:semiHidden="0" w:uiPriority="62" w:unhideWhenUsed="0"/>
+    <w:lsdException w:name="Medium Shading 1 Accent 4" w:semiHidden="0" w:uiPriority="63" w:unhideWhenUsed="0"/>
+    <w:lsdException w:name="Medium Shading 2 Accent 4" w:semiHidden="0" w:uiPriority="64" w:unhideWhenUsed="0"/>
+    <w:lsdException w:name="Medium List 1 Accent 4" w:semiHidden="0" w:uiPriority="65" w:unhideWhenUsed="0"/>
+    <w:lsdException w:name="Medium List 2 Accent 4" w:semiHidden="0" w:uiPriority="66" w:unhideWhenUsed="0"/>
+    <w:lsdException w:name="Medium Grid 1 Accent 4" w:semiHidden="0" w:uiPriority="67" w:unhideWhenUsed="0"/>
+    <w:lsdException w:name="Medium Grid 2 Accent 4" w:semiHidden="0" w:uiPriority="68" w:unhideWhenUsed="0"/>
+    <w:lsdException w:name="Medium Grid 3 Accent 4" w:semiHidden="0" w:uiPriority="69" w:unhideWhenUsed="0"/>
+    <w:lsdException w:name="Dark List Accent 4" w:semiHidden="0" w:uiPriority="70" w:unhideWhenUsed="0"/>
+    <w:lsdException w:name="Colorful Shading Accent 4" w:semiHidden="0" w:uiPriority="71" w:unhideWhenUsed="0"/>
+    <w:lsdException w:name="Colorful List Accent 4" w:semiHidden="0" w:uiPriority="72" w:unhideWhenUsed="0"/>
+    <w:lsdException w:name="Colorful Grid Accent 4" w:semiHidden="0" w:uiPriority="73" w:unhideWhenUsed="0"/>
+    <w:lsdException w:name="Light Shading Accent 5" w:semiHidden="0" w:uiPriority="60" w:unhideWhenUsed="0"/>
+    <w:lsdException w:name="Light List Accent 5" w:semiHidden="0" w:uiPriority="61" w:unhideWhenUsed="0"/>
+    <w:lsdException w:name="Light Grid Accent 5" w:semiHidden="0" w:uiPriority="62" w:unhideWhenUsed="0"/>
+    <w:lsdException w:name="Medium Shading 1 Accent 5" w:semiHidden="0" w:uiPriority="63" w:unhideWhenUsed="0"/>
+    <w:lsdException w:name="Medium Shading 2 Accent 5" w:semiHidden="0" w:uiPriority="64" w:unhideWhenUsed="0"/>
+    <w:lsdException w:name="Medium List 1 Accent 5" w:semiHidden="0" w:uiPriority="65" w:unhideWhenUsed="0"/>
+    <w:lsdException w:name="Medium List 2 Accent 5" w:semiHidden="0" w:uiPriority="66" w:unhideWhenUsed="0"/>
+    <w:lsdException w:name="Medium Grid 1 Accent 5" w:semiHidden="0" w:uiPriority="67" w:unhideWhenUsed="0"/>
+    <w:lsdException w:name="Medium Grid 2 Accent 5" w:semiHidden="0" w:uiPriority="68" w:unhideWhenUsed="0"/>
+    <w:lsdException w:name="Medium Grid 3 Accent 5" w:semiHidden="0" w:uiPriority="69" w:unhideWhenUsed="0"/>
+    <w:lsdException w:name="Dark List Accent 5" w:semiHidden="0" w:uiPriority="70" w:unhideWhenUsed="0"/>
+    <w:lsdException w:name="Colorful Shading Accent 5" w:semiHidden="0" w:uiPriority="71" w:unhideWhenUsed="0"/>
+    <w:lsdException w:name="Colorful List Accent 5" w:semiHidden="0" w:uiPriority="72" w:unhideWhenUsed="0"/>
+    <w:lsdException w:name="Colorful Grid Accent 5" w:semiHidden="0" w:uiPriority="73" w:unhideWhenUsed="0"/>
+    <w:lsdException w:name="Light Shading Accent 6" w:semiHidden="0" w:uiPriority="60" w:unhideWhenUsed="0"/>
+    <w:lsdException w:name="Light List Accent 6" w:semiHidden="0" w:uiPriority="61" w:unhideWhenUsed="0"/>
+    <w:lsdException w:name="Light Grid Accent 6" w:semiHidden="0" w:uiPriority="62" w:unhideWhenUsed="0"/>
+    <w:lsdException w:name="Medium Shading 1 Accent 6" w:semiHidden="0" w:uiPriority="63" w:unhideWhenUsed="0"/>
+    <w:lsdException w:name="Medium Shading 2 Accent 6" w:semiHidden="0" w:uiPriority="64" w:unhideWhenUsed="0"/>
+    <w:lsdException w:name="Medium List 1 Accent 6" w:semiHidden="0" w:uiPriority="65" w:unhideWhenUsed="0"/>
+    <w:lsdException w:name="Medium List 2 Accent 6" w:semiHidden="0" w:uiPriority="66" w:unhideWhenUsed="0"/>
+    <w:lsdException w:name="Medium Grid 1 Accent 6" w:semiHidden="0" w:uiPriority="67" w:unhideWhenUsed="0"/>
+    <w:lsdException w:name="Medium Grid 2 Accent 6" w:semiHidden="0" w:uiPriority="68" w:unhideWhenUsed="0"/>
+    <w:lsdException w:name="Medium Grid 3 Accent 6" w:semiHidden="0" w:uiPriority="69" w:unhideWhenUsed="0"/>
+    <w:lsdException w:name="Dark List Accent 6" w:semiHidden="0" w:uiPriority="70" w:unhideWhenUsed="0"/>
+    <w:lsdException w:name="Colorful Shading Accent 6" w:semiHidden="0" w:uiPriority="71" w:unhideWhenUsed="0"/>
+    <w:lsdException w:name="Colorful List Accent 6" w:semiHidden="0" w:uiPriority="72" w:unhideWhenUsed="0"/>
+    <w:lsdException w:name="Colorful Grid Accent 6" w:semiHidden="0" w:uiPriority="73" w:unhideWhenUsed="0"/>
+    <w:lsdException w:name="Subtle Emphasis" w:semiHidden="0" w:uiPriority="19" w:unhideWhenUsed="0"/>
+    <w:lsdException w:name="Intense Emphasis" w:semiHidden="0" w:uiPriority="21" w:unhideWhenUsed="0"/>
+    <w:lsdException w:name="Subtle Reference" w:semiHidden="0" w:uiPriority="31" w:unhideWhenUsed="0"/>
+    <w:lsdException w:name="Intense Reference" w:semiHidden="0" w:uiPriority="32" w:unhideWhenUsed="0"/>
+    <w:lsdException w:name="Book Title" w:semiHidden="0" w:uiPriority="33" w:unhideWhenUsed="0"/>
+    <w:lsdException w:name="Bibliography" w:uiPriority="37"/>
+    <w:lsdException w:name="TOC Heading" w:uiPriority="39" w:qFormat="1"/>
   </w:latentStyles>
-  <w:style w:type="paragraph" w:default="1" w:styleId="Normal">
+  <w:style w:type="paragraph" w:default="1" w:styleId="a">
     <w:name w:val="Normal"/>
     <w:qFormat/>
     <w:rsid w:val="00D21AD0"/>
@@ -2472,10 +2971,10 @@
       <w:sz w:val="22"/>
     </w:rPr>
   </w:style>
-  <w:style w:type="paragraph" w:styleId="Heading1">
+  <w:style w:type="paragraph" w:styleId="1">
     <w:name w:val="heading 1"/>
-    <w:basedOn w:val="Normal"/>
-    <w:link w:val="Heading1Char1"/>
+    <w:basedOn w:val="a"/>
+    <w:link w:val="10"/>
     <w:uiPriority w:val="9"/>
     <w:qFormat/>
     <w:rsid w:val="00655870"/>
@@ -2495,17 +2994,18 @@
       <w:lang w:eastAsia="ru-RU"/>
     </w:rPr>
   </w:style>
-  <w:style w:type="character" w:default="1" w:styleId="DefaultParagraphFont">
+  <w:style w:type="character" w:default="1" w:styleId="a0">
     <w:name w:val="Default Paragraph Font"/>
     <w:uiPriority w:val="1"/>
     <w:semiHidden/>
     <w:unhideWhenUsed/>
   </w:style>
-  <w:style w:type="table" w:default="1" w:styleId="TableNormal">
+  <w:style w:type="table" w:default="1" w:styleId="a1">
     <w:name w:val="Normal Table"/>
     <w:uiPriority w:val="99"/>
     <w:semiHidden/>
     <w:unhideWhenUsed/>
+    <w:qFormat/>
     <w:tblPr>
       <w:tblInd w:w="0" w:type="dxa"/>
       <w:tblCellMar>
@@ -2516,7 +3016,7 @@
       </w:tblCellMar>
     </w:tblPr>
   </w:style>
-  <w:style w:type="numbering" w:default="1" w:styleId="NoList">
+  <w:style w:type="numbering" w:default="1" w:styleId="a2">
     <w:name w:val="No List"/>
     <w:uiPriority w:val="99"/>
     <w:semiHidden/>
@@ -2524,8 +3024,8 @@
   </w:style>
   <w:style w:type="paragraph" w:customStyle="1" w:styleId="Heading11">
     <w:name w:val="Heading 11"/>
-    <w:basedOn w:val="Normal"/>
-    <w:next w:val="Normal"/>
+    <w:basedOn w:val="a"/>
+    <w:next w:val="a"/>
     <w:link w:val="Heading1Char"/>
     <w:uiPriority w:val="9"/>
     <w:qFormat/>
@@ -2545,8 +3045,8 @@
   </w:style>
   <w:style w:type="paragraph" w:customStyle="1" w:styleId="Heading21">
     <w:name w:val="Heading 21"/>
-    <w:basedOn w:val="Normal"/>
-    <w:next w:val="Normal"/>
+    <w:basedOn w:val="a"/>
+    <w:next w:val="a"/>
     <w:link w:val="Heading2Char"/>
     <w:uiPriority w:val="9"/>
     <w:unhideWhenUsed/>
@@ -2568,8 +3068,8 @@
   </w:style>
   <w:style w:type="paragraph" w:customStyle="1" w:styleId="Heading31">
     <w:name w:val="Heading 31"/>
-    <w:basedOn w:val="Normal"/>
-    <w:next w:val="Normal"/>
+    <w:basedOn w:val="a"/>
+    <w:next w:val="a"/>
     <w:link w:val="Heading3Char"/>
     <w:uiPriority w:val="9"/>
     <w:unhideWhenUsed/>
@@ -2592,8 +3092,8 @@
   </w:style>
   <w:style w:type="paragraph" w:customStyle="1" w:styleId="Heading41">
     <w:name w:val="Heading 41"/>
-    <w:basedOn w:val="a"/>
-    <w:next w:val="Normal"/>
+    <w:basedOn w:val="a3"/>
+    <w:next w:val="a"/>
     <w:link w:val="Heading4Char"/>
     <w:uiPriority w:val="9"/>
     <w:unhideWhenUsed/>
@@ -2617,7 +3117,7 @@
   </w:style>
   <w:style w:type="character" w:customStyle="1" w:styleId="Heading2Char">
     <w:name w:val="Heading 2 Char"/>
-    <w:basedOn w:val="DefaultParagraphFont"/>
+    <w:basedOn w:val="a0"/>
     <w:link w:val="Heading21"/>
     <w:uiPriority w:val="9"/>
     <w:qFormat/>
@@ -2632,7 +3132,7 @@
   </w:style>
   <w:style w:type="character" w:customStyle="1" w:styleId="Heading1Char">
     <w:name w:val="Heading 1 Char"/>
-    <w:basedOn w:val="DefaultParagraphFont"/>
+    <w:basedOn w:val="a0"/>
     <w:link w:val="Heading11"/>
     <w:uiPriority w:val="9"/>
     <w:qFormat/>
@@ -2646,7 +3146,7 @@
   </w:style>
   <w:style w:type="character" w:customStyle="1" w:styleId="Heading3Char">
     <w:name w:val="Heading 3 Char"/>
-    <w:basedOn w:val="DefaultParagraphFont"/>
+    <w:basedOn w:val="a0"/>
     <w:link w:val="Heading31"/>
     <w:uiPriority w:val="9"/>
     <w:qFormat/>
@@ -2659,10 +3159,10 @@
       <w:szCs w:val="24"/>
     </w:rPr>
   </w:style>
-  <w:style w:type="character" w:customStyle="1" w:styleId="IntenseQuoteChar">
-    <w:name w:val="Intense Quote Char"/>
-    <w:basedOn w:val="DefaultParagraphFont"/>
-    <w:link w:val="IntenseQuote"/>
+  <w:style w:type="character" w:customStyle="1" w:styleId="a4">
+    <w:name w:val="Выделенная цитата Знак"/>
+    <w:basedOn w:val="a0"/>
+    <w:link w:val="a5"/>
     <w:uiPriority w:val="30"/>
     <w:qFormat/>
     <w:rsid w:val="001867A4"/>
@@ -2674,7 +3174,7 @@
   </w:style>
   <w:style w:type="character" w:customStyle="1" w:styleId="hmainChar">
     <w:name w:val="&lt;h&gt; main Char"/>
-    <w:basedOn w:val="IntenseQuoteChar"/>
+    <w:basedOn w:val="a4"/>
     <w:qFormat/>
     <w:rsid w:val="00DD0D46"/>
     <w:rPr>
@@ -2686,9 +3186,9 @@
       <w:lang w:eastAsia="en-GB"/>
     </w:rPr>
   </w:style>
-  <w:style w:type="character" w:styleId="Strong">
+  <w:style w:type="character" w:styleId="a6">
     <w:name w:val="Strong"/>
-    <w:basedOn w:val="DefaultParagraphFont"/>
+    <w:basedOn w:val="a0"/>
     <w:uiPriority w:val="22"/>
     <w:qFormat/>
     <w:rsid w:val="00E749DB"/>
@@ -2699,7 +3199,7 @@
   </w:style>
   <w:style w:type="character" w:customStyle="1" w:styleId="Heading4Char">
     <w:name w:val="Heading 4 Char"/>
-    <w:basedOn w:val="DefaultParagraphFont"/>
+    <w:basedOn w:val="a0"/>
     <w:link w:val="Heading41"/>
     <w:uiPriority w:val="9"/>
     <w:qFormat/>
@@ -2714,10 +3214,10 @@
       <w:lang w:eastAsia="en-GB"/>
     </w:rPr>
   </w:style>
-  <w:style w:type="character" w:customStyle="1" w:styleId="NoSpacingChar">
-    <w:name w:val="No Spacing Char"/>
-    <w:basedOn w:val="DefaultParagraphFont"/>
-    <w:link w:val="NoSpacing"/>
+  <w:style w:type="character" w:customStyle="1" w:styleId="a7">
+    <w:name w:val="Без интервала Знак"/>
+    <w:basedOn w:val="a0"/>
+    <w:link w:val="a8"/>
     <w:uiPriority w:val="1"/>
     <w:qFormat/>
     <w:rsid w:val="00BF764D"/>
@@ -2729,7 +3229,7 @@
   </w:style>
   <w:style w:type="character" w:customStyle="1" w:styleId="listeChar">
     <w:name w:val="liste Char"/>
-    <w:basedOn w:val="NoSpacingChar"/>
+    <w:basedOn w:val="a7"/>
     <w:qFormat/>
     <w:rsid w:val="00BF764D"/>
     <w:rPr>
@@ -2740,7 +3240,7 @@
   </w:style>
   <w:style w:type="character" w:customStyle="1" w:styleId="-">
     <w:name w:val="Интернет-ссылка"/>
-    <w:basedOn w:val="DefaultParagraphFont"/>
+    <w:basedOn w:val="a0"/>
     <w:uiPriority w:val="99"/>
     <w:unhideWhenUsed/>
     <w:rsid w:val="00BB64C4"/>
@@ -2749,9 +3249,9 @@
       <w:u w:val="single"/>
     </w:rPr>
   </w:style>
-  <w:style w:type="character" w:styleId="FollowedHyperlink">
+  <w:style w:type="character" w:styleId="a9">
     <w:name w:val="FollowedHyperlink"/>
-    <w:basedOn w:val="DefaultParagraphFont"/>
+    <w:basedOn w:val="a0"/>
     <w:uiPriority w:val="99"/>
     <w:semiHidden/>
     <w:unhideWhenUsed/>
@@ -2762,10 +3262,10 @@
       <w:u w:val="single"/>
     </w:rPr>
   </w:style>
-  <w:style w:type="character" w:customStyle="1" w:styleId="BalloonTextChar">
-    <w:name w:val="Balloon Text Char"/>
-    <w:basedOn w:val="DefaultParagraphFont"/>
-    <w:link w:val="BalloonText"/>
+  <w:style w:type="character" w:customStyle="1" w:styleId="aa">
+    <w:name w:val="Текст выноски Знак"/>
+    <w:basedOn w:val="a0"/>
+    <w:link w:val="ab"/>
     <w:uiPriority w:val="99"/>
     <w:semiHidden/>
     <w:qFormat/>
@@ -2831,9 +3331,9 @@
       <w:szCs w:val="32"/>
     </w:rPr>
   </w:style>
-  <w:style w:type="character" w:styleId="CommentReference">
+  <w:style w:type="character" w:styleId="ac">
     <w:name w:val="annotation reference"/>
-    <w:basedOn w:val="DefaultParagraphFont"/>
+    <w:basedOn w:val="a0"/>
     <w:uiPriority w:val="99"/>
     <w:semiHidden/>
     <w:unhideWhenUsed/>
@@ -2844,10 +3344,10 @@
       <w:szCs w:val="16"/>
     </w:rPr>
   </w:style>
-  <w:style w:type="character" w:customStyle="1" w:styleId="CommentTextChar">
-    <w:name w:val="Comment Text Char"/>
-    <w:basedOn w:val="DefaultParagraphFont"/>
-    <w:link w:val="CommentText"/>
+  <w:style w:type="character" w:customStyle="1" w:styleId="ad">
+    <w:name w:val="Текст примечания Знак"/>
+    <w:basedOn w:val="a0"/>
+    <w:link w:val="ae"/>
     <w:uiPriority w:val="99"/>
     <w:semiHidden/>
     <w:qFormat/>
@@ -2859,10 +3359,10 @@
       <w:szCs w:val="20"/>
     </w:rPr>
   </w:style>
-  <w:style w:type="character" w:customStyle="1" w:styleId="CommentSubjectChar">
-    <w:name w:val="Comment Subject Char"/>
-    <w:basedOn w:val="CommentTextChar"/>
-    <w:link w:val="CommentSubject"/>
+  <w:style w:type="character" w:customStyle="1" w:styleId="af">
+    <w:name w:val="Тема примечания Знак"/>
+    <w:basedOn w:val="ad"/>
+    <w:link w:val="af0"/>
     <w:uiPriority w:val="99"/>
     <w:semiHidden/>
     <w:qFormat/>
@@ -2878,7 +3378,7 @@
   </w:style>
   <w:style w:type="character" w:customStyle="1" w:styleId="noteChar">
     <w:name w:val="note Char"/>
-    <w:basedOn w:val="NoSpacingChar"/>
+    <w:basedOn w:val="a7"/>
     <w:qFormat/>
     <w:rsid w:val="001A6916"/>
     <w:rPr>
@@ -2905,7 +3405,7 @@
   </w:style>
   <w:style w:type="character" w:customStyle="1" w:styleId="HeaderChar">
     <w:name w:val="Header Char"/>
-    <w:basedOn w:val="DefaultParagraphFont"/>
+    <w:basedOn w:val="a0"/>
     <w:link w:val="Header1"/>
     <w:uiPriority w:val="99"/>
     <w:qFormat/>
@@ -2917,7 +3417,7 @@
   </w:style>
   <w:style w:type="character" w:customStyle="1" w:styleId="FooterChar">
     <w:name w:val="Footer Char"/>
-    <w:basedOn w:val="DefaultParagraphFont"/>
+    <w:basedOn w:val="a0"/>
     <w:link w:val="Footer1"/>
     <w:uiPriority w:val="99"/>
     <w:qFormat/>
@@ -2927,9 +3427,9 @@
       <w:color w:val="222E39"/>
     </w:rPr>
   </w:style>
-  <w:style w:type="character" w:styleId="HTMLTypewriter">
+  <w:style w:type="character" w:styleId="HTML">
     <w:name w:val="HTML Typewriter"/>
-    <w:basedOn w:val="DefaultParagraphFont"/>
+    <w:basedOn w:val="a0"/>
     <w:qFormat/>
     <w:rsid w:val="0036045D"/>
     <w:rPr>
@@ -2940,19 +3440,19 @@
   </w:style>
   <w:style w:type="character" w:customStyle="1" w:styleId="apple-style-span">
     <w:name w:val="apple-style-span"/>
-    <w:basedOn w:val="DefaultParagraphFont"/>
+    <w:basedOn w:val="a0"/>
     <w:qFormat/>
     <w:rsid w:val="00541ADF"/>
   </w:style>
   <w:style w:type="character" w:customStyle="1" w:styleId="apple-converted-space">
     <w:name w:val="apple-converted-space"/>
-    <w:basedOn w:val="DefaultParagraphFont"/>
+    <w:basedOn w:val="a0"/>
     <w:qFormat/>
     <w:rsid w:val="00541ADF"/>
   </w:style>
-  <w:style w:type="character" w:styleId="Emphasis">
+  <w:style w:type="character" w:styleId="af1">
     <w:name w:val="Emphasis"/>
-    <w:basedOn w:val="DefaultParagraphFont"/>
+    <w:basedOn w:val="a0"/>
     <w:uiPriority w:val="20"/>
     <w:qFormat/>
     <w:rsid w:val="00D401DC"/>
@@ -3753,7 +4253,7 @@
       <w:sz w:val="20"/>
     </w:rPr>
   </w:style>
-  <w:style w:type="character" w:customStyle="1" w:styleId="a0">
+  <w:style w:type="character" w:customStyle="1" w:styleId="af2">
     <w:name w:val="Маркеры списка"/>
     <w:qFormat/>
     <w:rsid w:val="00D72AB3"/>
@@ -3905,10 +4405,10 @@
       <w:rFonts w:cs="Wingdings"/>
     </w:rPr>
   </w:style>
-  <w:style w:type="paragraph" w:customStyle="1" w:styleId="a">
+  <w:style w:type="paragraph" w:customStyle="1" w:styleId="a3">
     <w:name w:val="Заголовок"/>
-    <w:basedOn w:val="Normal"/>
-    <w:next w:val="BodyText"/>
+    <w:basedOn w:val="a"/>
+    <w:next w:val="af3"/>
     <w:qFormat/>
     <w:rsid w:val="00D72AB3"/>
     <w:pPr>
@@ -3921,17 +4421,17 @@
       <w:szCs w:val="28"/>
     </w:rPr>
   </w:style>
-  <w:style w:type="paragraph" w:styleId="BodyText">
+  <w:style w:type="paragraph" w:styleId="af3">
     <w:name w:val="Body Text"/>
-    <w:basedOn w:val="Normal"/>
+    <w:basedOn w:val="a"/>
     <w:rsid w:val="00D72AB3"/>
     <w:pPr>
       <w:spacing w:after="140" w:line="288" w:lineRule="auto"/>
     </w:pPr>
   </w:style>
-  <w:style w:type="paragraph" w:styleId="List">
+  <w:style w:type="paragraph" w:styleId="af4">
     <w:name w:val="List"/>
-    <w:basedOn w:val="BodyText"/>
+    <w:basedOn w:val="af3"/>
     <w:rsid w:val="00D72AB3"/>
     <w:rPr>
       <w:rFonts w:cs="Lohit Devanagari"/>
@@ -3939,7 +4439,7 @@
   </w:style>
   <w:style w:type="paragraph" w:customStyle="1" w:styleId="Caption1">
     <w:name w:val="Caption1"/>
-    <w:basedOn w:val="Normal"/>
+    <w:basedOn w:val="a"/>
     <w:qFormat/>
     <w:rsid w:val="00D72AB3"/>
     <w:pPr>
@@ -3954,9 +4454,9 @@
       <w:szCs w:val="24"/>
     </w:rPr>
   </w:style>
-  <w:style w:type="paragraph" w:styleId="IndexHeading">
+  <w:style w:type="paragraph" w:styleId="af5">
     <w:name w:val="index heading"/>
-    <w:basedOn w:val="Normal"/>
+    <w:basedOn w:val="a"/>
     <w:qFormat/>
     <w:rsid w:val="00D72AB3"/>
     <w:pPr>
@@ -3966,9 +4466,9 @@
       <w:rFonts w:cs="Lohit Devanagari"/>
     </w:rPr>
   </w:style>
-  <w:style w:type="paragraph" w:styleId="ListParagraph">
+  <w:style w:type="paragraph" w:styleId="af6">
     <w:name w:val="List Paragraph"/>
-    <w:basedOn w:val="Normal"/>
+    <w:basedOn w:val="a"/>
     <w:uiPriority w:val="34"/>
     <w:qFormat/>
     <w:rsid w:val="001867A4"/>
@@ -3981,11 +4481,11 @@
       <w:szCs w:val="24"/>
     </w:rPr>
   </w:style>
-  <w:style w:type="paragraph" w:styleId="IntenseQuote">
+  <w:style w:type="paragraph" w:styleId="a5">
     <w:name w:val="Intense Quote"/>
-    <w:basedOn w:val="Normal"/>
-    <w:next w:val="Normal"/>
-    <w:link w:val="IntenseQuoteChar"/>
+    <w:basedOn w:val="a"/>
+    <w:next w:val="a"/>
+    <w:link w:val="a4"/>
     <w:uiPriority w:val="30"/>
     <w:qFormat/>
     <w:rsid w:val="001867A4"/>
@@ -4019,9 +4519,9 @@
       <w:lang w:eastAsia="en-GB"/>
     </w:rPr>
   </w:style>
-  <w:style w:type="paragraph" w:styleId="NoSpacing">
+  <w:style w:type="paragraph" w:styleId="a8">
     <w:name w:val="No Spacing"/>
-    <w:link w:val="NoSpacingChar"/>
+    <w:link w:val="a7"/>
     <w:uiPriority w:val="1"/>
     <w:qFormat/>
     <w:rsid w:val="00BF764D"/>
@@ -4035,17 +4535,17 @@
   </w:style>
   <w:style w:type="paragraph" w:customStyle="1" w:styleId="liste">
     <w:name w:val="liste"/>
-    <w:basedOn w:val="NoSpacing"/>
+    <w:basedOn w:val="a8"/>
     <w:qFormat/>
     <w:rsid w:val="00BF764D"/>
     <w:pPr>
       <w:ind w:left="697" w:hanging="357"/>
     </w:pPr>
   </w:style>
-  <w:style w:type="paragraph" w:styleId="BalloonText">
+  <w:style w:type="paragraph" w:styleId="ab">
     <w:name w:val="Balloon Text"/>
-    <w:basedOn w:val="Normal"/>
-    <w:link w:val="BalloonTextChar"/>
+    <w:basedOn w:val="a"/>
+    <w:link w:val="aa"/>
     <w:uiPriority w:val="99"/>
     <w:semiHidden/>
     <w:unhideWhenUsed/>
@@ -4060,7 +4560,7 @@
   <w:style w:type="paragraph" w:customStyle="1" w:styleId="titleparagraph">
     <w:name w:val="title paragraph"/>
     <w:basedOn w:val="Heading21"/>
-    <w:next w:val="Normal"/>
+    <w:next w:val="a"/>
     <w:qFormat/>
     <w:rsid w:val="00104F0C"/>
     <w:pPr>
@@ -4108,10 +4608,10 @@
       <w:szCs w:val="32"/>
     </w:rPr>
   </w:style>
-  <w:style w:type="paragraph" w:styleId="CommentText">
+  <w:style w:type="paragraph" w:styleId="ae">
     <w:name w:val="annotation text"/>
-    <w:basedOn w:val="Normal"/>
-    <w:link w:val="CommentTextChar"/>
+    <w:basedOn w:val="a"/>
+    <w:link w:val="ad"/>
     <w:uiPriority w:val="99"/>
     <w:semiHidden/>
     <w:unhideWhenUsed/>
@@ -4122,10 +4622,10 @@
       <w:szCs w:val="20"/>
     </w:rPr>
   </w:style>
-  <w:style w:type="paragraph" w:styleId="CommentSubject">
+  <w:style w:type="paragraph" w:styleId="af0">
     <w:name w:val="annotation subject"/>
-    <w:basedOn w:val="CommentText"/>
-    <w:link w:val="CommentSubjectChar"/>
+    <w:basedOn w:val="ae"/>
+    <w:link w:val="af"/>
     <w:uiPriority w:val="99"/>
     <w:semiHidden/>
     <w:unhideWhenUsed/>
@@ -4138,7 +4638,7 @@
   </w:style>
   <w:style w:type="paragraph" w:customStyle="1" w:styleId="note">
     <w:name w:val="note"/>
-    <w:basedOn w:val="NoSpacing"/>
+    <w:basedOn w:val="a8"/>
     <w:qFormat/>
     <w:rsid w:val="001A6916"/>
     <w:rPr>
@@ -4164,7 +4664,7 @@
   </w:style>
   <w:style w:type="paragraph" w:customStyle="1" w:styleId="Header1">
     <w:name w:val="Header1"/>
-    <w:basedOn w:val="Normal"/>
+    <w:basedOn w:val="a"/>
     <w:link w:val="HeaderChar"/>
     <w:uiPriority w:val="99"/>
     <w:unhideWhenUsed/>
@@ -4178,7 +4678,7 @@
   </w:style>
   <w:style w:type="paragraph" w:customStyle="1" w:styleId="Footer1">
     <w:name w:val="Footer1"/>
-    <w:basedOn w:val="Normal"/>
+    <w:basedOn w:val="a"/>
     <w:link w:val="FooterChar"/>
     <w:uiPriority w:val="99"/>
     <w:unhideWhenUsed/>
@@ -4190,9 +4690,9 @@
       </w:tabs>
     </w:pPr>
   </w:style>
-  <w:style w:type="paragraph" w:styleId="ListBullet">
+  <w:style w:type="paragraph" w:styleId="af7">
     <w:name w:val="List Bullet"/>
-    <w:basedOn w:val="Normal"/>
+    <w:basedOn w:val="a"/>
     <w:qFormat/>
     <w:rsid w:val="00541ADF"/>
     <w:pPr>
@@ -4209,7 +4709,7 @@
   </w:style>
   <w:style w:type="paragraph" w:customStyle="1" w:styleId="Achievement">
     <w:name w:val="Achievement"/>
-    <w:basedOn w:val="Normal"/>
+    <w:basedOn w:val="a"/>
     <w:qFormat/>
     <w:rsid w:val="00541ADF"/>
     <w:pPr>
@@ -4223,7 +4723,7 @@
   </w:style>
   <w:style w:type="paragraph" w:customStyle="1" w:styleId="StyleLeft0cmHanging254cm">
     <w:name w:val="Style Left:  0 cm Hanging:  254 cm"/>
-    <w:basedOn w:val="Normal"/>
+    <w:basedOn w:val="a"/>
     <w:qFormat/>
     <w:rsid w:val="00D72AB3"/>
     <w:pPr>
@@ -4231,10 +4731,10 @@
       <w:ind w:left="1440" w:hanging="1440"/>
     </w:pPr>
   </w:style>
-  <w:style w:type="character" w:customStyle="1" w:styleId="Heading1Char1">
-    <w:name w:val="Heading 1 Char1"/>
-    <w:basedOn w:val="DefaultParagraphFont"/>
-    <w:link w:val="Heading1"/>
+  <w:style w:type="character" w:customStyle="1" w:styleId="10">
+    <w:name w:val="Заголовок 1 Знак"/>
+    <w:basedOn w:val="a0"/>
+    <w:link w:val="1"/>
     <w:uiPriority w:val="9"/>
     <w:rsid w:val="00655870"/>
     <w:rPr>
@@ -4505,7 +5005,7 @@
   <a:extraClrSchemeLst/>
   <a:extLst>
     <a:ext uri="{05A4C25C-085E-4340-85A3-A5531E510DB2}">
-      <thm15:themeFamily xmlns:thm15="http://schemas.microsoft.com/office/thememl/2012/main" name="Office Theme" id="{62F939B6-93AF-4DB8-9C6B-D6C7DFDC589F}" vid="{4A3C46E8-61CC-4603-A589-7422A47A8E4A}"/>
+      <thm15:themeFamily xmlns:thm15="http://schemas.microsoft.com/office/thememl/2012/main" xmlns="" name="Office Theme" id="{62F939B6-93AF-4DB8-9C6B-D6C7DFDC589F}" vid="{4A3C46E8-61CC-4603-A589-7422A47A8E4A}"/>
     </a:ext>
   </a:extLst>
 </a:theme>

--- a/src/assets/CV_Евдокимович Владимир.docx
+++ b/src/assets/CV_Евдокимович Владимир.docx
@@ -1,6 +1,6 @@
 
 <file path=word/document.xml><?xml version="1.0" encoding="utf-8"?>
-<w:document xmlns:wpc="http://schemas.microsoft.com/office/word/2010/wordprocessingCanvas" xmlns:cx="http://schemas.microsoft.com/office/drawing/2014/chartex" xmlns:mc="http://schemas.openxmlformats.org/markup-compatibility/2006" xmlns:o="urn:schemas-microsoft-com:office:office" xmlns:r="http://schemas.openxmlformats.org/officeDocument/2006/relationships" xmlns:m="http://schemas.openxmlformats.org/officeDocument/2006/math" xmlns:v="urn:schemas-microsoft-com:vml" xmlns:wp14="http://schemas.microsoft.com/office/word/2010/wordprocessingDrawing" xmlns:wp="http://schemas.openxmlformats.org/drawingml/2006/wordprocessingDrawing" xmlns:w10="urn:schemas-microsoft-com:office:word" xmlns:w="http://schemas.openxmlformats.org/wordprocessingml/2006/main" xmlns:w14="http://schemas.microsoft.com/office/word/2010/wordml" xmlns:w15="http://schemas.microsoft.com/office/word/2012/wordml" xmlns:w16se="http://schemas.microsoft.com/office/word/2015/wordml/symex" xmlns:wpg="http://schemas.microsoft.com/office/word/2010/wordprocessingGroup" xmlns:wpi="http://schemas.microsoft.com/office/word/2010/wordprocessingInk" xmlns:wne="http://schemas.microsoft.com/office/word/2006/wordml" xmlns:wps="http://schemas.microsoft.com/office/word/2010/wordprocessingShape" mc:Ignorable="w14 w15 w16se wp14">
+<w:document xmlns:wpc="http://schemas.microsoft.com/office/word/2010/wordprocessingCanvas" xmlns:cx="http://schemas.microsoft.com/office/drawing/2014/chartex" xmlns:cx1="http://schemas.microsoft.com/office/drawing/2015/9/8/chartex" xmlns:mc="http://schemas.openxmlformats.org/markup-compatibility/2006" xmlns:o="urn:schemas-microsoft-com:office:office" xmlns:r="http://schemas.openxmlformats.org/officeDocument/2006/relationships" xmlns:m="http://schemas.openxmlformats.org/officeDocument/2006/math" xmlns:v="urn:schemas-microsoft-com:vml" xmlns:wp14="http://schemas.microsoft.com/office/word/2010/wordprocessingDrawing" xmlns:wp="http://schemas.openxmlformats.org/drawingml/2006/wordprocessingDrawing" xmlns:w10="urn:schemas-microsoft-com:office:word" xmlns:w="http://schemas.openxmlformats.org/wordprocessingml/2006/main" xmlns:w14="http://schemas.microsoft.com/office/word/2010/wordml" xmlns:w15="http://schemas.microsoft.com/office/word/2012/wordml" xmlns:w16se="http://schemas.microsoft.com/office/word/2015/wordml/symex" xmlns:wpg="http://schemas.microsoft.com/office/word/2010/wordprocessingGroup" xmlns:wpi="http://schemas.microsoft.com/office/word/2010/wordprocessingInk" xmlns:wne="http://schemas.microsoft.com/office/word/2006/wordml" xmlns:wps="http://schemas.microsoft.com/office/word/2010/wordprocessingShape" mc:Ignorable="w14 w15 w16se wp14">
   <w:body>
     <w:p>
       <w:pPr>
@@ -38,33 +38,39 @@
         </w:rPr>
         <w:t>ВладимирЕвдокимович</w:t>
       </w:r>
+      <w:bookmarkStart w:id="0" w:name="_GoBack"/>
+      <w:bookmarkEnd w:id="0"/>
     </w:p>
     <w:p>
       <w:pPr>
         <w:pStyle w:val="hmain"/>
         <w:rPr>
           <w:rFonts w:ascii="Arial" w:hAnsi="Arial" w:cs="Arial"/>
+          <w:sz w:val="12"/>
+          <w:szCs w:val="12"/>
         </w:rPr>
       </w:pPr>
       <w:r>
         <w:rPr>
           <w:rFonts w:ascii="Arial" w:hAnsi="Arial" w:cs="Arial"/>
           <w:noProof/>
-          <w:lang w:val="en-US" w:eastAsia="en-US"/>
+          <w:sz w:val="12"/>
+          <w:szCs w:val="12"/>
+          <w:lang w:eastAsia="ru-RU"/>
         </w:rPr>
         <w:drawing>
-          <wp:anchor distT="0" distB="0" distL="133350" distR="114300" simplePos="0" relativeHeight="251655168" behindDoc="0" locked="0" layoutInCell="1" allowOverlap="1">
+          <wp:anchor distT="0" distB="0" distL="114300" distR="114300" simplePos="0" relativeHeight="251662336" behindDoc="0" locked="0" layoutInCell="1" allowOverlap="1" wp14:anchorId="1102EAB9" wp14:editId="37F364B8">
             <wp:simplePos x="0" y="0"/>
             <wp:positionH relativeFrom="column">
-              <wp:posOffset>4164330</wp:posOffset>
+              <wp:posOffset>-342900</wp:posOffset>
             </wp:positionH>
             <wp:positionV relativeFrom="paragraph">
-              <wp:posOffset>122555</wp:posOffset>
+              <wp:posOffset>-1162243</wp:posOffset>
             </wp:positionV>
-            <wp:extent cx="1162050" cy="1485900"/>
+            <wp:extent cx="1203960" cy="1379413"/>
             <wp:effectExtent l="0" t="0" r="0" b="0"/>
             <wp:wrapSquare wrapText="bothSides"/>
-            <wp:docPr id="1" name="Рисунок 3" descr="Позитивное.jpg"/>
+            <wp:docPr id="2" name="Рисунок 2" descr="C:\Users\Vova.Evdokimovich\Downloads\Microsoft.SkypeApp_kzf8qxf38zg5c!App\All\1537786765078.JPEG"/>
             <wp:cNvGraphicFramePr>
               <a:graphicFrameLocks xmlns:a="http://schemas.openxmlformats.org/drawingml/2006/main" noChangeAspect="1"/>
             </wp:cNvGraphicFramePr>
@@ -72,13 +78,20 @@
               <a:graphicData uri="http://schemas.openxmlformats.org/drawingml/2006/picture">
                 <pic:pic xmlns:pic="http://schemas.openxmlformats.org/drawingml/2006/picture">
                   <pic:nvPicPr>
-                    <pic:cNvPr id="1" name="Рисунок 3" descr="Позитивное.jpg"/>
+                    <pic:cNvPr id="0" name="Picture 1" descr="C:\Users\Vova.Evdokimovich\Downloads\Microsoft.SkypeApp_kzf8qxf38zg5c!App\All\1537786765078.JPEG"/>
                     <pic:cNvPicPr>
                       <a:picLocks noChangeAspect="1" noChangeArrowheads="1"/>
                     </pic:cNvPicPr>
                   </pic:nvPicPr>
                   <pic:blipFill>
-                    <a:blip r:embed="rId6"/>
+                    <a:blip r:embed="rId6" cstate="print">
+                      <a:extLst>
+                        <a:ext uri="{28A0092B-C50C-407E-A947-70E740481C1C}">
+                          <a14:useLocalDpi xmlns:a14="http://schemas.microsoft.com/office/drawing/2010/main" val="0"/>
+                        </a:ext>
+                      </a:extLst>
+                    </a:blip>
+                    <a:srcRect/>
                     <a:stretch>
                       <a:fillRect/>
                     </a:stretch>
@@ -86,15 +99,25 @@
                   <pic:spPr bwMode="auto">
                     <a:xfrm>
                       <a:off x="0" y="0"/>
-                      <a:ext cx="1162050" cy="1485900"/>
+                      <a:ext cx="1244568" cy="1425939"/>
                     </a:xfrm>
                     <a:prstGeom prst="rect">
                       <a:avLst/>
                     </a:prstGeom>
+                    <a:noFill/>
+                    <a:ln>
+                      <a:noFill/>
+                    </a:ln>
                   </pic:spPr>
                 </pic:pic>
               </a:graphicData>
             </a:graphic>
+            <wp14:sizeRelH relativeFrom="page">
+              <wp14:pctWidth>0</wp14:pctWidth>
+            </wp14:sizeRelH>
+            <wp14:sizeRelV relativeFrom="page">
+              <wp14:pctHeight>0</wp14:pctHeight>
+            </wp14:sizeRelV>
           </wp:anchor>
         </w:drawing>
       </w:r>
@@ -103,12 +126,14 @@
       <w:pPr>
         <w:jc w:val="both"/>
       </w:pPr>
-      <w:r>
-        <w:rPr>
-          <w:rFonts w:ascii="Arial" w:hAnsi="Arial"/>
-        </w:rPr>
-        <w:t>почта</w:t>
-      </w:r>
+      <w:proofErr w:type="spellStart"/>
+      <w:r>
+        <w:rPr>
+          <w:rFonts w:ascii="Arial" w:hAnsi="Arial"/>
+        </w:rPr>
+        <w:t>email</w:t>
+      </w:r>
+      <w:proofErr w:type="spellEnd"/>
       <w:r>
         <w:rPr>
           <w:rFonts w:ascii="Arial" w:hAnsi="Arial"/>
@@ -129,12 +154,14 @@
       <w:pPr>
         <w:jc w:val="both"/>
       </w:pPr>
-      <w:r>
-        <w:rPr>
-          <w:rFonts w:ascii="Arial" w:hAnsi="Arial"/>
-        </w:rPr>
-        <w:t>сайт</w:t>
-      </w:r>
+      <w:proofErr w:type="spellStart"/>
+      <w:r>
+        <w:rPr>
+          <w:rFonts w:ascii="Arial" w:hAnsi="Arial"/>
+        </w:rPr>
+        <w:t>site</w:t>
+      </w:r>
+      <w:proofErr w:type="spellEnd"/>
       <w:r>
         <w:rPr>
           <w:rFonts w:ascii="Arial" w:hAnsi="Arial"/>
@@ -155,12 +182,14 @@
       <w:pPr>
         <w:jc w:val="both"/>
       </w:pPr>
-      <w:r>
-        <w:rPr>
-          <w:rFonts w:ascii="Arial" w:hAnsi="Arial"/>
-        </w:rPr>
-        <w:t>телефон</w:t>
-      </w:r>
+      <w:proofErr w:type="spellStart"/>
+      <w:r>
+        <w:rPr>
+          <w:rFonts w:ascii="Arial" w:hAnsi="Arial"/>
+        </w:rPr>
+        <w:t>phone</w:t>
+      </w:r>
+      <w:proofErr w:type="spellEnd"/>
       <w:r>
         <w:rPr>
           <w:rFonts w:ascii="Arial" w:hAnsi="Arial"/>
@@ -181,6 +210,22 @@
         <w:rPr>
           <w:rFonts w:ascii="Arial" w:eastAsia="Times New Roman" w:hAnsi="Arial"/>
           <w:lang w:eastAsia="en-GB"/>
+        </w:rPr>
+      </w:pPr>
+    </w:p>
+    <w:p>
+      <w:pPr>
+        <w:pStyle w:val="titleparagraph"/>
+        <w:rPr>
+          <w:rFonts w:ascii="Arial" w:eastAsia="Times New Roman" w:hAnsi="Arial" w:cs="Arial"/>
+        </w:rPr>
+      </w:pPr>
+    </w:p>
+    <w:p>
+      <w:pPr>
+        <w:pStyle w:val="titleparagraph"/>
+        <w:rPr>
+          <w:rFonts w:ascii="Arial" w:eastAsia="Times New Roman" w:hAnsi="Arial" w:cs="Arial"/>
         </w:rPr>
       </w:pPr>
     </w:p>
@@ -229,7 +274,110 @@
           <w:sz w:val="20"/>
           <w:szCs w:val="20"/>
         </w:rPr>
-        <w:t>Начинающийразработчик интерфейсов с опытом создания одно страничных приложений и  прогрессивных веб приложений.</w:t>
+        <w:t>Р</w:t>
+      </w:r>
+      <w:r>
+        <w:rPr>
+          <w:rFonts w:ascii="Arial" w:hAnsi="Arial"/>
+          <w:color w:val="262626" w:themeColor="text1" w:themeTint="D9"/>
+          <w:sz w:val="20"/>
+          <w:szCs w:val="20"/>
+        </w:rPr>
+        <w:t>азработчик интерфейсов с опытом создан</w:t>
+      </w:r>
+      <w:r>
+        <w:rPr>
+          <w:rFonts w:ascii="Arial" w:hAnsi="Arial"/>
+          <w:color w:val="262626" w:themeColor="text1" w:themeTint="D9"/>
+          <w:sz w:val="20"/>
+          <w:szCs w:val="20"/>
+        </w:rPr>
+        <w:t xml:space="preserve">ия веб приложений с использованием </w:t>
+      </w:r>
+      <w:proofErr w:type="spellStart"/>
+      <w:r>
+        <w:rPr>
+          <w:rFonts w:ascii="Arial" w:hAnsi="Arial"/>
+          <w:color w:val="262626" w:themeColor="text1" w:themeTint="D9"/>
+          <w:sz w:val="20"/>
+          <w:szCs w:val="20"/>
+        </w:rPr>
+        <w:t>фреймворка</w:t>
+      </w:r>
+      <w:proofErr w:type="spellEnd"/>
+      <w:r>
+        <w:rPr>
+          <w:rFonts w:ascii="Arial" w:hAnsi="Arial"/>
+          <w:color w:val="262626" w:themeColor="text1" w:themeTint="D9"/>
+          <w:sz w:val="20"/>
+          <w:szCs w:val="20"/>
+        </w:rPr>
+        <w:t xml:space="preserve"> </w:t>
+      </w:r>
+      <w:r>
+        <w:rPr>
+          <w:rFonts w:ascii="Arial" w:hAnsi="Arial"/>
+          <w:color w:val="262626" w:themeColor="text1" w:themeTint="D9"/>
+          <w:sz w:val="20"/>
+          <w:szCs w:val="20"/>
+          <w:lang w:val="en-US"/>
+        </w:rPr>
+        <w:t>Angular</w:t>
+      </w:r>
+      <w:r>
+        <w:rPr>
+          <w:rFonts w:ascii="Arial" w:hAnsi="Arial"/>
+          <w:color w:val="262626" w:themeColor="text1" w:themeTint="D9"/>
+          <w:sz w:val="20"/>
+          <w:szCs w:val="20"/>
+        </w:rPr>
+        <w:t xml:space="preserve"> 4+ </w:t>
+      </w:r>
+      <w:r>
+        <w:rPr>
+          <w:rFonts w:ascii="Arial" w:hAnsi="Arial"/>
+          <w:color w:val="262626" w:themeColor="text1" w:themeTint="D9"/>
+          <w:sz w:val="20"/>
+          <w:szCs w:val="20"/>
+        </w:rPr>
+        <w:t xml:space="preserve">и поддержки </w:t>
+      </w:r>
+      <w:r>
+        <w:rPr>
+          <w:rFonts w:ascii="Arial" w:hAnsi="Arial"/>
+          <w:color w:val="262626" w:themeColor="text1" w:themeTint="D9"/>
+          <w:sz w:val="20"/>
+          <w:szCs w:val="20"/>
+        </w:rPr>
+        <w:t>приложений,</w:t>
+      </w:r>
+      <w:r>
+        <w:rPr>
+          <w:rFonts w:ascii="Arial" w:hAnsi="Arial"/>
+          <w:color w:val="262626" w:themeColor="text1" w:themeTint="D9"/>
+          <w:sz w:val="20"/>
+          <w:szCs w:val="20"/>
+        </w:rPr>
+        <w:t xml:space="preserve"> написанных с помощью </w:t>
+      </w:r>
+      <w:r>
+        <w:rPr>
+          <w:rFonts w:ascii="Arial" w:hAnsi="Arial"/>
+          <w:color w:val="262626" w:themeColor="text1" w:themeTint="D9"/>
+          <w:sz w:val="20"/>
+          <w:szCs w:val="20"/>
+          <w:lang w:val="en-US"/>
+        </w:rPr>
+        <w:t>AngularJS</w:t>
+      </w:r>
+      <w:r>
+        <w:rPr>
+          <w:rFonts w:ascii="Arial" w:hAnsi="Arial"/>
+          <w:color w:val="262626" w:themeColor="text1" w:themeTint="D9"/>
+          <w:sz w:val="20"/>
+          <w:szCs w:val="20"/>
+        </w:rPr>
+        <w:t>.</w:t>
       </w:r>
     </w:p>
     <w:p>
@@ -281,7 +429,67 @@
           <w:szCs w:val="20"/>
           <w:highlight w:val="white"/>
         </w:rPr>
-        <w:t>Целеустремленный и способный проявлять инициативу и настойчивость при решении различных задач, работать под давлением, гибкий и способный эффективными расставлять приоритеты, амбициозен  и готов учиться.</w:t>
+        <w:t>Целеустремленный и способный проявлять инициативу и настойчивость при решении различных задач, работать под давлением,</w:t>
+      </w:r>
+      <w:r>
+        <w:rPr>
+          <w:rFonts w:ascii="Arial" w:hAnsi="Arial"/>
+          <w:color w:val="262626" w:themeColor="text1" w:themeTint="D9"/>
+          <w:sz w:val="20"/>
+          <w:szCs w:val="20"/>
+          <w:highlight w:val="white"/>
+        </w:rPr>
+        <w:t xml:space="preserve"> гибкий и способный эффективно</w:t>
+      </w:r>
+      <w:r>
+        <w:rPr>
+          <w:rFonts w:ascii="Arial" w:hAnsi="Arial"/>
+          <w:color w:val="262626" w:themeColor="text1" w:themeTint="D9"/>
+          <w:sz w:val="20"/>
+          <w:szCs w:val="20"/>
+          <w:highlight w:val="white"/>
+        </w:rPr>
+        <w:t xml:space="preserve"> рас</w:t>
+      </w:r>
+      <w:r>
+        <w:rPr>
+          <w:rFonts w:ascii="Arial" w:hAnsi="Arial"/>
+          <w:color w:val="262626" w:themeColor="text1" w:themeTint="D9"/>
+          <w:sz w:val="20"/>
+          <w:szCs w:val="20"/>
+          <w:highlight w:val="white"/>
+        </w:rPr>
+        <w:t>ставлять приоритеты, амбициозен</w:t>
+      </w:r>
+      <w:r>
+        <w:rPr>
+          <w:rFonts w:ascii="Arial" w:hAnsi="Arial"/>
+          <w:color w:val="262626" w:themeColor="text1" w:themeTint="D9"/>
+          <w:sz w:val="20"/>
+          <w:szCs w:val="20"/>
+          <w:highlight w:val="white"/>
+        </w:rPr>
+        <w:t xml:space="preserve"> и готов </w:t>
+      </w:r>
+      <w:r>
+        <w:rPr>
+          <w:rFonts w:ascii="Arial" w:hAnsi="Arial"/>
+          <w:color w:val="262626" w:themeColor="text1" w:themeTint="D9"/>
+          <w:sz w:val="20"/>
+          <w:szCs w:val="20"/>
+          <w:highlight w:val="white"/>
+        </w:rPr>
+        <w:t>развиваться</w:t>
+      </w:r>
+      <w:r>
+        <w:rPr>
+          <w:rFonts w:ascii="Arial" w:hAnsi="Arial"/>
+          <w:color w:val="262626" w:themeColor="text1" w:themeTint="D9"/>
+          <w:sz w:val="20"/>
+          <w:szCs w:val="20"/>
+          <w:highlight w:val="white"/>
+        </w:rPr>
+        <w:t>.</w:t>
       </w:r>
     </w:p>
     <w:p>
@@ -352,7 +560,7 @@
       </w:pPr>
       <w:r>
         <w:rPr>
-          <w:rStyle w:val="HTMLTypewriter"/>
+          <w:rStyle w:val="HTML"/>
           <w:rFonts w:ascii="Arial" w:eastAsiaTheme="minorHAnsi" w:hAnsi="Arial" w:cs="Arial"/>
           <w:color w:val="262626" w:themeColor="text1" w:themeTint="D9"/>
         </w:rPr>
@@ -379,11 +587,30 @@
       </w:pPr>
       <w:r>
         <w:rPr>
-          <w:rFonts w:ascii="Arial" w:hAnsi="Arial"/>
-          <w:color w:val="262626" w:themeColor="text1" w:themeTint="D9"/>
-          <w:szCs w:val="20"/>
-        </w:rPr>
-        <w:t>Академия Управления при Президенте, специальность: государственное управление и экономика   2015-2019</w:t>
+          <w:rStyle w:val="HTML"/>
+          <w:rFonts w:ascii="Arial" w:eastAsiaTheme="minorHAnsi" w:hAnsi="Arial" w:cs="Arial"/>
+          <w:color w:val="262626" w:themeColor="text1" w:themeTint="D9"/>
+        </w:rPr>
+        <w:t>Гарвардский университет</w:t>
+      </w:r>
+      <w:r>
+        <w:rPr>
+          <w:rFonts w:ascii="Arial" w:hAnsi="Arial"/>
+        </w:rPr>
+        <w:t xml:space="preserve">, курсы по основам программирования </w:t>
+      </w:r>
+      <w:r>
+        <w:rPr>
+          <w:rFonts w:ascii="Arial" w:hAnsi="Arial"/>
+          <w:lang w:val="en-US"/>
+        </w:rPr>
+        <w:t>CS</w:t>
+      </w:r>
+      <w:r>
+        <w:rPr>
+          <w:rFonts w:ascii="Arial" w:hAnsi="Arial"/>
+        </w:rPr>
+        <w:t>50, 2017</w:t>
       </w:r>
     </w:p>
     <w:p>
@@ -446,10 +673,65 @@
     <w:p>
       <w:pPr>
         <w:pStyle w:val="liste"/>
+        <w:numPr>
+          <w:ilvl w:val="0"/>
+          <w:numId w:val="1"/>
+        </w:numPr>
+        <w:ind w:left="697" w:hanging="357"/>
+        <w:jc w:val="both"/>
+      </w:pPr>
+      <w:proofErr w:type="spellStart"/>
+      <w:r>
+        <w:rPr>
+          <w:rFonts w:ascii="Arial" w:hAnsi="Arial"/>
+          <w:color w:val="262626" w:themeColor="text1" w:themeTint="D9"/>
+          <w:szCs w:val="20"/>
+          <w:lang w:val="en-US"/>
+        </w:rPr>
+        <w:t>Udemy</w:t>
+      </w:r>
+      <w:proofErr w:type="spellEnd"/>
+      <w:r>
+        <w:rPr>
+          <w:rFonts w:ascii="Arial" w:hAnsi="Arial"/>
+          <w:color w:val="262626" w:themeColor="text1" w:themeTint="D9"/>
+          <w:szCs w:val="20"/>
+        </w:rPr>
+        <w:t xml:space="preserve">, </w:t>
+      </w:r>
+      <w:r>
+        <w:rPr>
+          <w:rFonts w:ascii="Arial" w:hAnsi="Arial"/>
+          <w:color w:val="262626" w:themeColor="text1" w:themeTint="D9"/>
+          <w:szCs w:val="20"/>
+          <w:lang w:val="en-US"/>
+        </w:rPr>
+        <w:t>Angular</w:t>
+      </w:r>
+      <w:r>
+        <w:rPr>
+          <w:rFonts w:ascii="Arial" w:hAnsi="Arial"/>
+          <w:color w:val="262626" w:themeColor="text1" w:themeTint="D9"/>
+          <w:szCs w:val="20"/>
+        </w:rPr>
+        <w:t xml:space="preserve"> 7 </w:t>
+      </w:r>
+      <w:r>
+        <w:rPr>
+          <w:rFonts w:ascii="Arial" w:hAnsi="Arial"/>
+          <w:color w:val="262626" w:themeColor="text1" w:themeTint="D9"/>
+          <w:szCs w:val="20"/>
+        </w:rPr>
+        <w:t>с нуля до профи, 2018</w:t>
+      </w:r>
+    </w:p>
+    <w:p>
+      <w:pPr>
+        <w:pStyle w:val="liste"/>
         <w:ind w:left="340"/>
         <w:rPr>
           <w:rFonts w:ascii="Arial" w:hAnsi="Arial"/>
-          <w:lang w:val="en-US" w:eastAsia="en-GB"/>
+          <w:lang w:eastAsia="en-GB"/>
         </w:rPr>
       </w:pPr>
     </w:p>
@@ -483,6 +765,7 @@
     <w:p>
       <w:pPr>
         <w:pStyle w:val="liste"/>
+        <w:ind w:left="0" w:firstLine="0"/>
         <w:rPr>
           <w:color w:val="262626" w:themeColor="text1" w:themeTint="D9"/>
         </w:rPr>
@@ -504,6 +787,23 @@
           <w:shd w:val="clear" w:color="auto" w:fill="FFFFFF"/>
         </w:rPr>
         <w:t>Английский: уровень B1</w:t>
+      </w:r>
+      <w:r>
+        <w:rPr>
+          <w:rFonts w:ascii="Arial" w:hAnsi="Arial"/>
+          <w:color w:val="262626" w:themeColor="text1" w:themeTint="D9"/>
+          <w:shd w:val="clear" w:color="auto" w:fill="FFFFFF"/>
+        </w:rPr>
+        <w:t>/</w:t>
+      </w:r>
+      <w:r>
+        <w:rPr>
+          <w:rFonts w:ascii="Arial" w:hAnsi="Arial"/>
+          <w:color w:val="262626" w:themeColor="text1" w:themeTint="D9"/>
+          <w:shd w:val="clear" w:color="auto" w:fill="FFFFFF"/>
+          <w:lang w:val="en-US"/>
+        </w:rPr>
+        <w:t>B2</w:t>
       </w:r>
     </w:p>
     <w:p>
@@ -548,6 +848,7 @@
         <w:t xml:space="preserve">Технологии </w:t>
       </w:r>
     </w:p>
+    <w:p/>
     <w:p>
       <w:r>
         <w:pict>
@@ -673,8 +974,6 @@
         </w:rPr>
         <w:t>React Native</w:t>
       </w:r>
-      <w:bookmarkStart w:id="0" w:name="_GoBack"/>
-      <w:bookmarkEnd w:id="0"/>
     </w:p>
     <w:p>
       <w:pPr>
@@ -863,9 +1162,33 @@
           <w:color w:val="262626" w:themeColor="text1" w:themeTint="D9"/>
           <w:szCs w:val="20"/>
         </w:rPr>
-        <w:lastRenderedPageBreak/>
-        <w:t>HTML5 and CSS3</w:t>
-      </w:r>
+        <w:t xml:space="preserve">HTML5 </w:t>
+      </w:r>
+      <w:proofErr w:type="spellStart"/>
+      <w:r>
+        <w:rPr>
+          <w:rFonts w:ascii="Arial" w:hAnsi="Arial"/>
+          <w:color w:val="262626" w:themeColor="text1" w:themeTint="D9"/>
+          <w:szCs w:val="20"/>
+        </w:rPr>
+        <w:t>and</w:t>
+      </w:r>
+      <w:proofErr w:type="spellEnd"/>
+      <w:r>
+        <w:rPr>
+          <w:rFonts w:ascii="Arial" w:hAnsi="Arial"/>
+          <w:color w:val="262626" w:themeColor="text1" w:themeTint="D9"/>
+          <w:szCs w:val="20"/>
+        </w:rPr>
+        <w:t xml:space="preserve"> CSS3</w:t>
+      </w:r>
+    </w:p>
+    <w:p>
+      <w:pPr>
+        <w:pStyle w:val="liste"/>
+        <w:ind w:left="340" w:firstLine="0"/>
+        <w:jc w:val="both"/>
+      </w:pPr>
     </w:p>
     <w:p>
       <w:pPr>
@@ -895,7 +1218,7 @@
     </w:p>
     <w:p>
       <w:pPr>
-        <w:pStyle w:val="NoSpacing"/>
+        <w:pStyle w:val="a7"/>
         <w:rPr>
           <w:rFonts w:ascii="Arial" w:hAnsi="Arial"/>
           <w:lang w:eastAsia="en-GB"/>
@@ -904,10 +1227,33 @@
     </w:p>
     <w:p>
       <w:pPr>
-        <w:pStyle w:val="Heading1"/>
+        <w:pStyle w:val="1"/>
         <w:shd w:val="clear" w:color="auto" w:fill="FFFFFF"/>
-        <w:spacing w:before="0" w:beforeAutospacing="0" w:after="0" w:afterAutospacing="0"/>
+        <w:spacing w:before="0" w:beforeAutospacing="0" w:after="60" w:afterAutospacing="0"/>
         <w:textAlignment w:val="baseline"/>
+        <w:rPr>
+          <w:rFonts w:ascii="Segoe UI" w:hAnsi="Segoe UI" w:cs="Segoe UI"/>
+          <w:bCs w:val="0"/>
+        </w:rPr>
+      </w:pPr>
+      <w:r>
+        <w:rPr>
+          <w:rFonts w:ascii="Arial" w:hAnsi="Arial" w:cs="Arial"/>
+          <w:sz w:val="24"/>
+          <w:szCs w:val="24"/>
+        </w:rPr>
+        <w:t>Программист</w:t>
+      </w:r>
+      <w:r>
+        <w:rPr>
+          <w:rFonts w:ascii="Arial" w:hAnsi="Arial" w:cs="Arial"/>
+          <w:sz w:val="24"/>
+          <w:szCs w:val="24"/>
+        </w:rPr>
+        <w:t xml:space="preserve">, </w:t>
+      </w:r>
+      <w:proofErr w:type="spellStart"/>
+      <w:r>
         <w:rPr>
           <w:rFonts w:ascii="Arial" w:hAnsi="Arial" w:cs="Arial"/>
           <w:bCs w:val="0"/>
@@ -915,50 +1261,82 @@
           <w:szCs w:val="24"/>
           <w:lang w:val="en-US"/>
         </w:rPr>
-      </w:pPr>
-      <w:bookmarkStart w:id="1" w:name="__DdeLink__336_2134828293"/>
-      <w:r>
-        <w:rPr>
-          <w:rFonts w:ascii="Arial" w:hAnsi="Arial" w:cs="Arial"/>
-          <w:sz w:val="24"/>
-          <w:szCs w:val="24"/>
-        </w:rPr>
-        <w:t>Программист</w:t>
-      </w:r>
-      <w:r>
-        <w:rPr>
-          <w:rFonts w:ascii="Arial" w:hAnsi="Arial" w:cs="Arial"/>
-          <w:sz w:val="24"/>
-          <w:szCs w:val="24"/>
-          <w:lang w:val="en-US"/>
-        </w:rPr>
-        <w:t xml:space="preserve">, </w:t>
-      </w:r>
-      <w:r>
-        <w:rPr>
-          <w:rFonts w:ascii="Arial" w:hAnsi="Arial" w:cs="Arial"/>
+        <w:t>lifetech</w:t>
+      </w:r>
+      <w:proofErr w:type="spellEnd"/>
+      <w:r>
+        <w:rPr>
+          <w:rFonts w:ascii="Segoe UI" w:hAnsi="Segoe UI" w:cs="Segoe UI"/>
           <w:bCs w:val="0"/>
           <w:sz w:val="24"/>
           <w:szCs w:val="24"/>
           <w:lang w:val="en-US"/>
         </w:rPr>
-        <w:t>OCS Innovation Company (OCSICO®)</w:t>
-      </w:r>
-      <w:r>
-        <w:rPr>
-          <w:rFonts w:ascii="Arial" w:hAnsi="Arial" w:cs="Arial"/>
+        <w:t> </w:t>
+      </w:r>
+      <w:r>
+        <w:rPr>
+          <w:rFonts w:ascii="Arial" w:hAnsi="Arial" w:cs="Arial"/>
+          <w:bCs w:val="0"/>
+          <w:sz w:val="24"/>
+          <w:szCs w:val="24"/>
+        </w:rPr>
+        <w:t>(</w:t>
+      </w:r>
+      <w:proofErr w:type="spellStart"/>
+      <w:r>
+        <w:rPr>
+          <w:rFonts w:ascii="Arial" w:hAnsi="Arial" w:cs="Arial"/>
+          <w:bCs w:val="0"/>
           <w:sz w:val="24"/>
           <w:szCs w:val="24"/>
           <w:lang w:val="en-US"/>
         </w:rPr>
-        <w:t xml:space="preserve">, </w:t>
-      </w:r>
-      <w:r>
-        <w:rPr>
-          <w:rFonts w:ascii="Arial" w:hAnsi="Arial" w:cs="Arial"/>
+        <w:t>Turkcell</w:t>
+      </w:r>
+      <w:proofErr w:type="spellEnd"/>
+      <w:r>
+        <w:rPr>
+          <w:rFonts w:ascii="Arial" w:hAnsi="Arial" w:cs="Arial"/>
+          <w:bCs w:val="0"/>
           <w:sz w:val="24"/>
           <w:szCs w:val="24"/>
         </w:rPr>
+        <w:t xml:space="preserve"> </w:t>
+      </w:r>
+      <w:r>
+        <w:rPr>
+          <w:rFonts w:ascii="Arial" w:hAnsi="Arial" w:cs="Arial"/>
+          <w:bCs w:val="0"/>
+          <w:sz w:val="24"/>
+          <w:szCs w:val="24"/>
+          <w:lang w:val="en-US"/>
+        </w:rPr>
+        <w:t>Group</w:t>
+      </w:r>
+      <w:r>
+        <w:rPr>
+          <w:rFonts w:ascii="Arial" w:hAnsi="Arial" w:cs="Arial"/>
+          <w:bCs w:val="0"/>
+          <w:sz w:val="24"/>
+          <w:szCs w:val="24"/>
+        </w:rPr>
+        <w:t>)</w:t>
+      </w:r>
+      <w:r>
+        <w:rPr>
+          <w:rFonts w:ascii="Arial" w:hAnsi="Arial" w:cs="Arial"/>
+          <w:sz w:val="24"/>
+          <w:szCs w:val="24"/>
+        </w:rPr>
+        <w:t xml:space="preserve">, </w:t>
+      </w:r>
+      <w:r>
+        <w:rPr>
+          <w:rFonts w:ascii="Arial" w:hAnsi="Arial" w:cs="Arial"/>
+          <w:sz w:val="24"/>
+          <w:szCs w:val="24"/>
+        </w:rPr>
         <w:t>Минск</w:t>
       </w:r>
     </w:p>
@@ -976,19 +1354,19 @@
         <w:rPr>
           <w:rFonts w:ascii="Arial" w:hAnsi="Arial" w:cs="Arial"/>
         </w:rPr>
-        <w:t>Сентябрь</w:t>
-      </w:r>
-      <w:r>
-        <w:rPr>
-          <w:rFonts w:ascii="Arial" w:hAnsi="Arial" w:cs="Arial"/>
-        </w:rPr>
-        <w:t xml:space="preserve"> 2018 – </w:t>
-      </w:r>
-      <w:r>
-        <w:rPr>
-          <w:rFonts w:ascii="Arial" w:hAnsi="Arial" w:cs="Arial"/>
-        </w:rPr>
-        <w:t>настоящее время</w:t>
+        <w:t>Февраль 2019</w:t>
+      </w:r>
+      <w:r>
+        <w:rPr>
+          <w:rFonts w:ascii="Arial" w:hAnsi="Arial" w:cs="Arial"/>
+        </w:rPr>
+        <w:t xml:space="preserve"> – </w:t>
+      </w:r>
+      <w:r>
+        <w:rPr>
+          <w:rFonts w:ascii="Arial" w:hAnsi="Arial" w:cs="Arial"/>
+        </w:rPr>
+        <w:t>по настоящее время</w:t>
       </w:r>
       <w:r>
         <w:rPr>
@@ -999,7 +1377,7 @@
     </w:p>
     <w:p>
       <w:pPr>
-        <w:pStyle w:val="NoSpacing"/>
+        <w:pStyle w:val="a7"/>
         <w:ind w:left="0"/>
         <w:rPr>
           <w:rFonts w:ascii="Arial" w:hAnsi="Arial"/>
@@ -1021,14 +1399,7 @@
           <w:rFonts w:ascii="Arial" w:hAnsi="Arial" w:cs="Arial"/>
           <w:color w:val="262626" w:themeColor="text1" w:themeTint="D9"/>
         </w:rPr>
-        <w:t>Достижения и обязанности</w:t>
-      </w:r>
-      <w:r>
-        <w:rPr>
-          <w:rFonts w:ascii="Arial" w:hAnsi="Arial" w:cs="Arial"/>
-          <w:color w:val="262626" w:themeColor="text1" w:themeTint="D9"/>
-        </w:rPr>
-        <w:t xml:space="preserve">: </w:t>
+        <w:t xml:space="preserve">Достижения и обязанности: </w:t>
       </w:r>
     </w:p>
     <w:p>
@@ -1045,11 +1416,11 @@
         <w:pStyle w:val="liste"/>
         <w:numPr>
           <w:ilvl w:val="0"/>
-          <w:numId w:val="3"/>
+          <w:numId w:val="5"/>
         </w:numPr>
         <w:jc w:val="both"/>
         <w:rPr>
-          <w:lang w:val="en-US"/>
+          <w:rFonts w:cstheme="minorBidi"/>
         </w:rPr>
       </w:pPr>
       <w:r>
@@ -1059,69 +1430,15 @@
           <w:szCs w:val="20"/>
           <w:lang w:eastAsia="en-GB" w:bidi="he-IL"/>
         </w:rPr>
-        <w:t>Создание</w:t>
-      </w:r>
-      <w:r>
-        <w:rPr>
-          <w:rFonts w:ascii="Arial" w:hAnsi="Arial"/>
-          <w:color w:val="262626" w:themeColor="text1" w:themeTint="D9"/>
-          <w:szCs w:val="20"/>
-          <w:lang w:val="en-US" w:eastAsia="en-GB" w:bidi="he-IL"/>
+        <w:t>Поддержка и улучшение приложения написанного на</w:t>
+      </w:r>
+      <w:r>
+        <w:rPr>
+          <w:rFonts w:ascii="Arial" w:hAnsi="Arial"/>
+          <w:szCs w:val="20"/>
+          <w:shd w:val="clear" w:color="auto" w:fill="FFFFFF"/>
         </w:rPr>
         <w:t xml:space="preserve"> </w:t>
-      </w:r>
-      <w:r>
-        <w:rPr>
-          <w:rFonts w:ascii="Arial" w:hAnsi="Arial"/>
-          <w:color w:val="262626" w:themeColor="text1" w:themeTint="D9"/>
-          <w:szCs w:val="20"/>
-          <w:lang w:eastAsia="en-GB" w:bidi="he-IL"/>
-        </w:rPr>
-        <w:t>приложения</w:t>
-      </w:r>
-      <w:r>
-        <w:rPr>
-          <w:rFonts w:ascii="Arial" w:hAnsi="Arial"/>
-          <w:color w:val="262626" w:themeColor="text1" w:themeTint="D9"/>
-          <w:szCs w:val="20"/>
-          <w:lang w:val="en-US" w:eastAsia="en-GB" w:bidi="he-IL"/>
-        </w:rPr>
-        <w:t xml:space="preserve"> </w:t>
-      </w:r>
-      <w:r>
-        <w:rPr>
-          <w:rFonts w:ascii="Arial" w:hAnsi="Arial"/>
-          <w:color w:val="262626" w:themeColor="text1" w:themeTint="D9"/>
-          <w:szCs w:val="20"/>
-          <w:lang w:eastAsia="en-GB" w:bidi="he-IL"/>
-        </w:rPr>
-        <w:t>на</w:t>
-      </w:r>
-      <w:r>
-        <w:rPr>
-          <w:rFonts w:ascii="Arial" w:hAnsi="Arial"/>
-          <w:color w:val="262626" w:themeColor="text1" w:themeTint="D9"/>
-          <w:szCs w:val="20"/>
-          <w:lang w:val="en-US" w:eastAsia="en-GB" w:bidi="he-IL"/>
-        </w:rPr>
-        <w:t xml:space="preserve"> Angular 6</w:t>
-      </w:r>
-      <w:r>
-        <w:rPr>
-          <w:rFonts w:ascii="Arial" w:hAnsi="Arial"/>
-          <w:color w:val="262626" w:themeColor="text1" w:themeTint="D9"/>
-          <w:szCs w:val="20"/>
-          <w:lang w:val="en-US" w:eastAsia="en-GB" w:bidi="he-IL"/>
-        </w:rPr>
-        <w:t xml:space="preserve"> </w:t>
-      </w:r>
-      <w:r>
-        <w:rPr>
-          <w:rFonts w:ascii="Arial" w:hAnsi="Arial"/>
-          <w:szCs w:val="20"/>
-          <w:shd w:val="clear" w:color="auto" w:fill="FFFFFF"/>
-        </w:rPr>
-        <w:t>с</w:t>
       </w:r>
       <w:r>
         <w:rPr>
@@ -1130,15 +1447,7 @@
           <w:shd w:val="clear" w:color="auto" w:fill="FFFFFF"/>
           <w:lang w:val="en-US"/>
         </w:rPr>
-        <w:t xml:space="preserve"> Angular material </w:t>
-      </w:r>
-      <w:r>
-        <w:rPr>
-          <w:rFonts w:ascii="Arial" w:hAnsi="Arial"/>
-          <w:szCs w:val="20"/>
-          <w:shd w:val="clear" w:color="auto" w:fill="FFFFFF"/>
-        </w:rPr>
-        <w:t>и</w:t>
+        <w:t>Angula</w:t>
       </w:r>
       <w:r>
         <w:rPr>
@@ -1147,16 +1456,31 @@
           <w:shd w:val="clear" w:color="auto" w:fill="FFFFFF"/>
           <w:lang w:val="en-US"/>
         </w:rPr>
-        <w:t xml:space="preserve"> A</w:t>
+        <w:t>rJS</w:t>
       </w:r>
       <w:r>
         <w:rPr>
           <w:rFonts w:ascii="Arial" w:hAnsi="Arial"/>
           <w:szCs w:val="20"/>
           <w:shd w:val="clear" w:color="auto" w:fill="FFFFFF"/>
-          <w:lang w:val="en-US"/>
-        </w:rPr>
-        <w:t>ngular flex-layout</w:t>
+        </w:rPr>
+        <w:t xml:space="preserve"> (</w:t>
+      </w:r>
+      <w:hyperlink r:id="rId9" w:history="1">
+        <w:r>
+          <w:rPr>
+            <w:rStyle w:val="af7"/>
+          </w:rPr>
+          <w:t>https://mylifebox.com</w:t>
+        </w:r>
+      </w:hyperlink>
+      <w:r>
+        <w:rPr>
+          <w:rFonts w:ascii="Arial" w:hAnsi="Arial"/>
+          <w:szCs w:val="20"/>
+          <w:shd w:val="clear" w:color="auto" w:fill="FFFFFF"/>
+        </w:rPr>
+        <w:t>)</w:t>
       </w:r>
     </w:p>
     <w:p>
@@ -1164,9 +1488,12 @@
         <w:pStyle w:val="liste"/>
         <w:numPr>
           <w:ilvl w:val="0"/>
-          <w:numId w:val="3"/>
+          <w:numId w:val="5"/>
         </w:numPr>
         <w:jc w:val="both"/>
+        <w:rPr>
+          <w:rFonts w:ascii="Arial" w:hAnsi="Arial"/>
+        </w:rPr>
       </w:pPr>
       <w:r>
         <w:rPr>
@@ -1175,28 +1502,128 @@
           <w:szCs w:val="20"/>
           <w:lang w:eastAsia="en-GB" w:bidi="he-IL"/>
         </w:rPr>
-        <w:t>Создание приложения на Angular</w:t>
-      </w:r>
-      <w:r>
-        <w:rPr>
-          <w:rFonts w:ascii="Arial" w:hAnsi="Arial"/>
-          <w:color w:val="262626" w:themeColor="text1" w:themeTint="D9"/>
-          <w:szCs w:val="20"/>
-          <w:lang w:val="en-US" w:eastAsia="en-GB" w:bidi="he-IL"/>
-        </w:rPr>
-        <w:t>JS</w:t>
-      </w:r>
+        <w:t>Работа с REST API</w:t>
+      </w:r>
+    </w:p>
+    <w:p>
+      <w:pPr>
+        <w:pStyle w:val="liste"/>
+        <w:ind w:left="0" w:firstLine="0"/>
+        <w:jc w:val="both"/>
+        <w:rPr>
+          <w:rFonts w:ascii="Arial" w:hAnsi="Arial"/>
+        </w:rPr>
+      </w:pPr>
+    </w:p>
+    <w:p>
+      <w:pPr>
+        <w:pStyle w:val="liste"/>
+        <w:ind w:left="0" w:firstLine="0"/>
+        <w:jc w:val="both"/>
+        <w:rPr>
+          <w:rFonts w:ascii="Arial" w:hAnsi="Arial"/>
+        </w:rPr>
+      </w:pPr>
+    </w:p>
+    <w:p>
+      <w:pPr>
+        <w:pStyle w:val="1"/>
+        <w:shd w:val="clear" w:color="auto" w:fill="FFFFFF"/>
+        <w:spacing w:before="0" w:beforeAutospacing="0" w:after="0" w:afterAutospacing="0"/>
+        <w:textAlignment w:val="baseline"/>
+        <w:rPr>
+          <w:rFonts w:ascii="Arial" w:hAnsi="Arial" w:cs="Arial"/>
+          <w:bCs w:val="0"/>
+          <w:sz w:val="24"/>
+          <w:szCs w:val="24"/>
+        </w:rPr>
+      </w:pPr>
+      <w:r>
+        <w:rPr>
+          <w:rFonts w:ascii="Arial" w:hAnsi="Arial" w:cs="Arial"/>
+          <w:sz w:val="24"/>
+          <w:szCs w:val="24"/>
+        </w:rPr>
+        <w:t xml:space="preserve">Программист, </w:t>
+      </w:r>
+      <w:proofErr w:type="spellStart"/>
+      <w:r>
+        <w:rPr>
+          <w:rFonts w:ascii="Arial" w:hAnsi="Arial" w:cs="Arial"/>
+          <w:bCs w:val="0"/>
+          <w:sz w:val="24"/>
+          <w:szCs w:val="24"/>
+          <w:lang w:val="en-US"/>
+        </w:rPr>
+        <w:t>iMlab</w:t>
+      </w:r>
+      <w:proofErr w:type="spellEnd"/>
+      <w:r>
+        <w:rPr>
+          <w:rFonts w:ascii="Arial" w:hAnsi="Arial" w:cs="Arial"/>
+          <w:sz w:val="24"/>
+          <w:szCs w:val="24"/>
+        </w:rPr>
+        <w:t>, Минск</w:t>
+      </w:r>
+    </w:p>
+    <w:p>
+      <w:pPr>
+        <w:pStyle w:val="date1"/>
+      </w:pPr>
+      <w:r>
+        <w:rPr>
+          <w:rFonts w:ascii="Arial" w:hAnsi="Arial" w:cs="Arial"/>
+        </w:rPr>
+        <w:t>(Декабрь 2018 – Февраль 2019)</w:t>
+      </w:r>
+    </w:p>
+    <w:p>
+      <w:pPr>
+        <w:pStyle w:val="a7"/>
+        <w:ind w:left="0"/>
+        <w:rPr>
+          <w:rFonts w:ascii="Arial" w:hAnsi="Arial"/>
+          <w:sz w:val="22"/>
+          <w:lang w:eastAsia="en-GB"/>
+        </w:rPr>
+      </w:pPr>
+    </w:p>
+    <w:p>
+      <w:pPr>
+        <w:pStyle w:val="headerlist"/>
+        <w:rPr>
+          <w:rFonts w:ascii="Arial" w:hAnsi="Arial" w:cs="Arial"/>
+          <w:color w:val="262626" w:themeColor="text1" w:themeTint="D9"/>
+        </w:rPr>
+      </w:pPr>
+      <w:r>
+        <w:rPr>
+          <w:rFonts w:ascii="Arial" w:hAnsi="Arial" w:cs="Arial"/>
+          <w:color w:val="262626" w:themeColor="text1" w:themeTint="D9"/>
+        </w:rPr>
+        <w:t xml:space="preserve">Достижения и обязанности: </w:t>
+      </w:r>
+    </w:p>
+    <w:p>
+      <w:pPr>
+        <w:pStyle w:val="headerlist"/>
+        <w:rPr>
+          <w:rFonts w:ascii="Arial" w:hAnsi="Arial" w:cs="Arial"/>
+          <w:color w:val="262626" w:themeColor="text1" w:themeTint="D9"/>
+        </w:rPr>
+      </w:pPr>
     </w:p>
     <w:p>
       <w:pPr>
         <w:pStyle w:val="liste"/>
         <w:numPr>
           <w:ilvl w:val="0"/>
-          <w:numId w:val="3"/>
+          <w:numId w:val="5"/>
         </w:numPr>
         <w:jc w:val="both"/>
         <w:rPr>
-          <w:rFonts w:ascii="Arial" w:hAnsi="Arial"/>
+          <w:rFonts w:cstheme="minorBidi"/>
         </w:rPr>
       </w:pPr>
       <w:r>
@@ -1206,87 +1633,534 @@
           <w:szCs w:val="20"/>
           <w:lang w:eastAsia="en-GB" w:bidi="he-IL"/>
         </w:rPr>
-        <w:t>Работа с REST API</w:t>
-      </w:r>
-    </w:p>
-    <w:p>
-      <w:pPr>
-        <w:pStyle w:val="schoolname1"/>
-        <w:rPr>
-          <w:rFonts w:ascii="Arial" w:hAnsi="Arial" w:cs="Arial"/>
-        </w:rPr>
-      </w:pPr>
-    </w:p>
-    <w:p>
-      <w:pPr>
-        <w:pStyle w:val="schoolname1"/>
-      </w:pPr>
-      <w:r>
-        <w:rPr>
-          <w:rFonts w:ascii="Arial" w:hAnsi="Arial" w:cs="Arial"/>
-        </w:rPr>
-        <w:t>Программист,</w:t>
-      </w:r>
-      <w:bookmarkEnd w:id="1"/>
-      <w:r>
-        <w:rPr>
-          <w:rFonts w:ascii="Arial" w:hAnsi="Arial" w:cs="Arial"/>
-        </w:rPr>
-        <w:t xml:space="preserve"> Generalov Group, Минск</w:t>
-      </w:r>
-    </w:p>
-    <w:p>
-      <w:pPr>
-        <w:pStyle w:val="date1"/>
-      </w:pPr>
-      <w:r>
-        <w:rPr>
-          <w:rFonts w:ascii="Arial" w:hAnsi="Arial" w:cs="Arial"/>
-        </w:rPr>
-        <w:t>(Июль 2018 – Сентябрь 2018)</w:t>
-      </w:r>
-    </w:p>
-    <w:p>
-      <w:pPr>
-        <w:pStyle w:val="NoSpacing"/>
-        <w:ind w:left="0"/>
-        <w:rPr>
-          <w:rFonts w:ascii="Arial" w:hAnsi="Arial"/>
-          <w:sz w:val="22"/>
-          <w:lang w:eastAsia="en-GB"/>
-        </w:rPr>
-      </w:pPr>
-    </w:p>
-    <w:p>
-      <w:pPr>
-        <w:pStyle w:val="headerlist"/>
-      </w:pPr>
-      <w:r>
-        <w:rPr>
-          <w:rFonts w:ascii="Arial" w:hAnsi="Arial" w:cs="Arial"/>
-          <w:color w:val="262626" w:themeColor="text1" w:themeTint="D9"/>
-        </w:rPr>
-        <w:t>Достижения и обязанности:</w:t>
-      </w:r>
-    </w:p>
-    <w:p>
-      <w:pPr>
-        <w:pStyle w:val="headerlist"/>
-        <w:rPr>
-          <w:rFonts w:ascii="Arial" w:hAnsi="Arial" w:cs="Arial"/>
-          <w:color w:val="262626" w:themeColor="text1" w:themeTint="D9"/>
-        </w:rPr>
-      </w:pPr>
+        <w:t xml:space="preserve">Разработка приложения на </w:t>
+      </w:r>
+      <w:r>
+        <w:rPr>
+          <w:rFonts w:ascii="Arial" w:hAnsi="Arial"/>
+          <w:color w:val="262626" w:themeColor="text1" w:themeTint="D9"/>
+          <w:szCs w:val="20"/>
+          <w:lang w:val="en-US" w:eastAsia="en-GB" w:bidi="he-IL"/>
+        </w:rPr>
+        <w:t>Angular</w:t>
+      </w:r>
+      <w:r>
+        <w:rPr>
+          <w:rFonts w:ascii="Arial" w:hAnsi="Arial"/>
+          <w:color w:val="262626" w:themeColor="text1" w:themeTint="D9"/>
+          <w:szCs w:val="20"/>
+          <w:lang w:eastAsia="en-GB" w:bidi="he-IL"/>
+        </w:rPr>
+        <w:t xml:space="preserve"> 7 </w:t>
+      </w:r>
+      <w:r>
+        <w:rPr>
+          <w:rFonts w:ascii="Arial" w:hAnsi="Arial"/>
+          <w:szCs w:val="20"/>
+          <w:shd w:val="clear" w:color="auto" w:fill="FFFFFF"/>
+        </w:rPr>
+        <w:t xml:space="preserve">и </w:t>
+      </w:r>
+      <w:r>
+        <w:rPr>
+          <w:rFonts w:ascii="Arial" w:hAnsi="Arial"/>
+          <w:szCs w:val="20"/>
+          <w:shd w:val="clear" w:color="auto" w:fill="FFFFFF"/>
+          <w:lang w:val="en-US"/>
+        </w:rPr>
+        <w:t>Angular</w:t>
+      </w:r>
+      <w:r>
+        <w:rPr>
+          <w:rFonts w:ascii="Arial" w:hAnsi="Arial"/>
+          <w:szCs w:val="20"/>
+          <w:shd w:val="clear" w:color="auto" w:fill="FFFFFF"/>
+        </w:rPr>
+        <w:t xml:space="preserve"> </w:t>
+      </w:r>
+      <w:r>
+        <w:rPr>
+          <w:rFonts w:ascii="Arial" w:hAnsi="Arial"/>
+          <w:szCs w:val="20"/>
+          <w:shd w:val="clear" w:color="auto" w:fill="FFFFFF"/>
+          <w:lang w:val="en-US"/>
+        </w:rPr>
+        <w:t>material</w:t>
+      </w:r>
+      <w:r>
+        <w:rPr>
+          <w:rFonts w:ascii="Arial" w:hAnsi="Arial"/>
+          <w:szCs w:val="20"/>
+          <w:shd w:val="clear" w:color="auto" w:fill="FFFFFF"/>
+        </w:rPr>
+        <w:t xml:space="preserve"> (</w:t>
+      </w:r>
+      <w:r>
+        <w:rPr>
+          <w:rFonts w:ascii="Arial" w:hAnsi="Arial"/>
+          <w:szCs w:val="20"/>
+          <w:shd w:val="clear" w:color="auto" w:fill="FFFFFF"/>
+          <w:lang w:val="en-US"/>
+        </w:rPr>
+        <w:t>https</w:t>
+      </w:r>
+      <w:r>
+        <w:rPr>
+          <w:rFonts w:ascii="Arial" w:hAnsi="Arial"/>
+          <w:szCs w:val="20"/>
+          <w:shd w:val="clear" w:color="auto" w:fill="FFFFFF"/>
+        </w:rPr>
+        <w:t>://</w:t>
+      </w:r>
+      <w:proofErr w:type="spellStart"/>
+      <w:r>
+        <w:rPr>
+          <w:rFonts w:ascii="Arial" w:hAnsi="Arial"/>
+          <w:szCs w:val="20"/>
+          <w:shd w:val="clear" w:color="auto" w:fill="FFFFFF"/>
+          <w:lang w:val="en-US"/>
+        </w:rPr>
+        <w:t>lk</w:t>
+      </w:r>
+      <w:proofErr w:type="spellEnd"/>
+      <w:r>
+        <w:rPr>
+          <w:rFonts w:ascii="Arial" w:hAnsi="Arial"/>
+          <w:szCs w:val="20"/>
+          <w:shd w:val="clear" w:color="auto" w:fill="FFFFFF"/>
+        </w:rPr>
+        <w:t>.</w:t>
+      </w:r>
+      <w:proofErr w:type="spellStart"/>
+      <w:r>
+        <w:rPr>
+          <w:rFonts w:ascii="Arial" w:hAnsi="Arial"/>
+          <w:szCs w:val="20"/>
+          <w:shd w:val="clear" w:color="auto" w:fill="FFFFFF"/>
+          <w:lang w:val="en-US"/>
+        </w:rPr>
+        <w:t>ikassa</w:t>
+      </w:r>
+      <w:proofErr w:type="spellEnd"/>
+      <w:r>
+        <w:rPr>
+          <w:rFonts w:ascii="Arial" w:hAnsi="Arial"/>
+          <w:szCs w:val="20"/>
+          <w:shd w:val="clear" w:color="auto" w:fill="FFFFFF"/>
+        </w:rPr>
+        <w:t>.</w:t>
+      </w:r>
+      <w:r>
+        <w:rPr>
+          <w:rFonts w:ascii="Arial" w:hAnsi="Arial"/>
+          <w:szCs w:val="20"/>
+          <w:shd w:val="clear" w:color="auto" w:fill="FFFFFF"/>
+          <w:lang w:val="en-US"/>
+        </w:rPr>
+        <w:t>by</w:t>
+      </w:r>
+      <w:r>
+        <w:rPr>
+          <w:rFonts w:ascii="Arial" w:hAnsi="Arial"/>
+          <w:szCs w:val="20"/>
+          <w:shd w:val="clear" w:color="auto" w:fill="FFFFFF"/>
+        </w:rPr>
+        <w:t>)</w:t>
+      </w:r>
     </w:p>
     <w:p>
       <w:pPr>
         <w:pStyle w:val="liste"/>
         <w:numPr>
           <w:ilvl w:val="0"/>
-          <w:numId w:val="1"/>
+          <w:numId w:val="5"/>
+        </w:numPr>
+        <w:jc w:val="both"/>
+        <w:rPr>
+          <w:rFonts w:ascii="Arial" w:hAnsi="Arial"/>
+        </w:rPr>
+      </w:pPr>
+      <w:r>
+        <w:rPr>
+          <w:rFonts w:ascii="Arial" w:hAnsi="Arial"/>
+          <w:color w:val="262626" w:themeColor="text1" w:themeTint="D9"/>
+          <w:szCs w:val="20"/>
+          <w:lang w:eastAsia="en-GB" w:bidi="he-IL"/>
+        </w:rPr>
+        <w:t>Работа с REST API</w:t>
+      </w:r>
+    </w:p>
+    <w:p>
+      <w:pPr>
+        <w:pStyle w:val="a7"/>
+        <w:ind w:left="0"/>
+        <w:rPr>
+          <w:rFonts w:ascii="Arial" w:hAnsi="Arial"/>
+          <w:lang w:eastAsia="en-GB"/>
+        </w:rPr>
+      </w:pPr>
+    </w:p>
+    <w:p>
+      <w:pPr>
+        <w:pStyle w:val="a7"/>
+        <w:ind w:left="0"/>
+        <w:rPr>
+          <w:rFonts w:ascii="Arial" w:hAnsi="Arial"/>
+          <w:lang w:eastAsia="en-GB"/>
+        </w:rPr>
+      </w:pPr>
+    </w:p>
+    <w:p>
+      <w:pPr>
+        <w:pStyle w:val="1"/>
+        <w:shd w:val="clear" w:color="auto" w:fill="FFFFFF"/>
+        <w:spacing w:before="0" w:beforeAutospacing="0" w:after="0" w:afterAutospacing="0"/>
+        <w:textAlignment w:val="baseline"/>
+        <w:rPr>
+          <w:rFonts w:ascii="Arial" w:hAnsi="Arial" w:cs="Arial"/>
+          <w:bCs w:val="0"/>
+          <w:sz w:val="24"/>
+          <w:szCs w:val="24"/>
+          <w:lang w:val="en-US"/>
+        </w:rPr>
+      </w:pPr>
+      <w:bookmarkStart w:id="1" w:name="__DdeLink__336_2134828293"/>
+      <w:r>
+        <w:rPr>
+          <w:rFonts w:ascii="Arial" w:hAnsi="Arial" w:cs="Arial"/>
+          <w:sz w:val="24"/>
+          <w:szCs w:val="24"/>
+        </w:rPr>
+        <w:t>Программист</w:t>
+      </w:r>
+      <w:r>
+        <w:rPr>
+          <w:rFonts w:ascii="Arial" w:hAnsi="Arial" w:cs="Arial"/>
+          <w:sz w:val="24"/>
+          <w:szCs w:val="24"/>
+          <w:lang w:val="en-US"/>
+        </w:rPr>
+        <w:t xml:space="preserve">, </w:t>
+      </w:r>
+      <w:r>
+        <w:rPr>
+          <w:rFonts w:ascii="Arial" w:hAnsi="Arial" w:cs="Arial"/>
+          <w:bCs w:val="0"/>
+          <w:sz w:val="24"/>
+          <w:szCs w:val="24"/>
+          <w:lang w:val="en-US"/>
+        </w:rPr>
+        <w:t>OCS Innovation Company (OCSICO®)</w:t>
+      </w:r>
+      <w:r>
+        <w:rPr>
+          <w:rFonts w:ascii="Arial" w:hAnsi="Arial" w:cs="Arial"/>
+          <w:sz w:val="24"/>
+          <w:szCs w:val="24"/>
+          <w:lang w:val="en-US"/>
+        </w:rPr>
+        <w:t xml:space="preserve">, </w:t>
+      </w:r>
+      <w:r>
+        <w:rPr>
+          <w:rFonts w:ascii="Arial" w:hAnsi="Arial" w:cs="Arial"/>
+          <w:sz w:val="24"/>
+          <w:szCs w:val="24"/>
+        </w:rPr>
+        <w:t>Минск</w:t>
+      </w:r>
+    </w:p>
+    <w:p>
+      <w:pPr>
+        <w:pStyle w:val="date1"/>
+      </w:pPr>
+      <w:r>
+        <w:rPr>
+          <w:rFonts w:ascii="Arial" w:hAnsi="Arial" w:cs="Arial"/>
+        </w:rPr>
+        <w:t>(Сентябрь 2018 – Декабрь 2018)</w:t>
+      </w:r>
+    </w:p>
+    <w:p>
+      <w:pPr>
+        <w:pStyle w:val="a7"/>
+        <w:ind w:left="0"/>
+        <w:rPr>
+          <w:rFonts w:ascii="Arial" w:hAnsi="Arial"/>
+          <w:sz w:val="22"/>
+          <w:lang w:eastAsia="en-GB"/>
+        </w:rPr>
+      </w:pPr>
+    </w:p>
+    <w:p>
+      <w:pPr>
+        <w:pStyle w:val="headerlist"/>
+        <w:rPr>
+          <w:rFonts w:ascii="Arial" w:hAnsi="Arial" w:cs="Arial"/>
+          <w:color w:val="262626" w:themeColor="text1" w:themeTint="D9"/>
+        </w:rPr>
+      </w:pPr>
+      <w:r>
+        <w:rPr>
+          <w:rFonts w:ascii="Arial" w:hAnsi="Arial" w:cs="Arial"/>
+          <w:color w:val="262626" w:themeColor="text1" w:themeTint="D9"/>
+        </w:rPr>
+        <w:t xml:space="preserve">Достижения и обязанности: </w:t>
+      </w:r>
+    </w:p>
+    <w:p>
+      <w:pPr>
+        <w:pStyle w:val="headerlist"/>
+        <w:rPr>
+          <w:rFonts w:ascii="Arial" w:hAnsi="Arial" w:cs="Arial"/>
+          <w:color w:val="262626" w:themeColor="text1" w:themeTint="D9"/>
+        </w:rPr>
+      </w:pPr>
+    </w:p>
+    <w:p>
+      <w:pPr>
+        <w:pStyle w:val="liste"/>
+        <w:numPr>
+          <w:ilvl w:val="0"/>
+          <w:numId w:val="5"/>
+        </w:numPr>
+        <w:jc w:val="both"/>
+        <w:rPr>
+          <w:rFonts w:cstheme="minorBidi"/>
+        </w:rPr>
+      </w:pPr>
+      <w:r>
+        <w:rPr>
+          <w:rFonts w:ascii="Arial" w:hAnsi="Arial"/>
+          <w:color w:val="262626" w:themeColor="text1" w:themeTint="D9"/>
+          <w:szCs w:val="20"/>
+          <w:lang w:eastAsia="en-GB" w:bidi="he-IL"/>
+        </w:rPr>
+        <w:t xml:space="preserve">Разработка приложения на </w:t>
+      </w:r>
+      <w:r>
+        <w:rPr>
+          <w:rFonts w:ascii="Arial" w:hAnsi="Arial"/>
+          <w:color w:val="262626" w:themeColor="text1" w:themeTint="D9"/>
+          <w:szCs w:val="20"/>
+          <w:lang w:val="en-US" w:eastAsia="en-GB" w:bidi="he-IL"/>
+        </w:rPr>
+        <w:t>Angular</w:t>
+      </w:r>
+      <w:r>
+        <w:rPr>
+          <w:rFonts w:ascii="Arial" w:hAnsi="Arial"/>
+          <w:color w:val="262626" w:themeColor="text1" w:themeTint="D9"/>
+          <w:szCs w:val="20"/>
+          <w:lang w:eastAsia="en-GB" w:bidi="he-IL"/>
+        </w:rPr>
+        <w:t xml:space="preserve"> 6 и</w:t>
+      </w:r>
+      <w:r>
+        <w:rPr>
+          <w:rFonts w:ascii="Arial" w:hAnsi="Arial"/>
+          <w:szCs w:val="20"/>
+          <w:shd w:val="clear" w:color="auto" w:fill="FFFFFF"/>
+        </w:rPr>
+        <w:t xml:space="preserve"> </w:t>
+      </w:r>
+      <w:r>
+        <w:rPr>
+          <w:rFonts w:ascii="Arial" w:hAnsi="Arial"/>
+          <w:szCs w:val="20"/>
+          <w:shd w:val="clear" w:color="auto" w:fill="FFFFFF"/>
+          <w:lang w:val="en-US"/>
+        </w:rPr>
+        <w:t>Angular</w:t>
+      </w:r>
+      <w:r>
+        <w:rPr>
+          <w:rFonts w:ascii="Arial" w:hAnsi="Arial"/>
+          <w:szCs w:val="20"/>
+          <w:shd w:val="clear" w:color="auto" w:fill="FFFFFF"/>
+        </w:rPr>
+        <w:t xml:space="preserve"> </w:t>
+      </w:r>
+      <w:r>
+        <w:rPr>
+          <w:rFonts w:ascii="Arial" w:hAnsi="Arial"/>
+          <w:szCs w:val="20"/>
+          <w:shd w:val="clear" w:color="auto" w:fill="FFFFFF"/>
+          <w:lang w:val="en-US"/>
+        </w:rPr>
+        <w:t>material</w:t>
+      </w:r>
+    </w:p>
+    <w:p>
+      <w:pPr>
+        <w:pStyle w:val="liste"/>
+        <w:numPr>
+          <w:ilvl w:val="0"/>
+          <w:numId w:val="5"/>
+        </w:numPr>
+        <w:jc w:val="both"/>
+      </w:pPr>
+      <w:r>
+        <w:rPr>
+          <w:rFonts w:ascii="Arial" w:hAnsi="Arial"/>
+          <w:color w:val="262626" w:themeColor="text1" w:themeTint="D9"/>
+          <w:szCs w:val="20"/>
+          <w:lang w:eastAsia="en-GB" w:bidi="he-IL"/>
+        </w:rPr>
+        <w:t xml:space="preserve">Поддержка приложения на </w:t>
+      </w:r>
+      <w:proofErr w:type="spellStart"/>
+      <w:r>
+        <w:rPr>
+          <w:rFonts w:ascii="Arial" w:hAnsi="Arial"/>
+          <w:color w:val="262626" w:themeColor="text1" w:themeTint="D9"/>
+          <w:szCs w:val="20"/>
+          <w:lang w:eastAsia="en-GB" w:bidi="he-IL"/>
+        </w:rPr>
+        <w:t>Angular</w:t>
+      </w:r>
+      <w:proofErr w:type="spellEnd"/>
+      <w:r>
+        <w:rPr>
+          <w:rFonts w:ascii="Arial" w:hAnsi="Arial"/>
+          <w:color w:val="262626" w:themeColor="text1" w:themeTint="D9"/>
+          <w:szCs w:val="20"/>
+          <w:lang w:val="en-US" w:eastAsia="en-GB" w:bidi="he-IL"/>
+        </w:rPr>
+        <w:t>JS</w:t>
+      </w:r>
+    </w:p>
+    <w:p>
+      <w:pPr>
+        <w:pStyle w:val="liste"/>
+        <w:numPr>
+          <w:ilvl w:val="0"/>
+          <w:numId w:val="5"/>
+        </w:numPr>
+        <w:jc w:val="both"/>
+        <w:rPr>
+          <w:rFonts w:ascii="Arial" w:hAnsi="Arial"/>
+        </w:rPr>
+      </w:pPr>
+      <w:r>
+        <w:rPr>
+          <w:rFonts w:ascii="Arial" w:hAnsi="Arial"/>
+          <w:color w:val="262626" w:themeColor="text1" w:themeTint="D9"/>
+          <w:szCs w:val="20"/>
+          <w:lang w:eastAsia="en-GB" w:bidi="he-IL"/>
+        </w:rPr>
+        <w:t>Работа с REST API</w:t>
+      </w:r>
+    </w:p>
+    <w:p>
+      <w:pPr>
+        <w:pStyle w:val="schoolname1"/>
+        <w:rPr>
+          <w:rFonts w:ascii="Arial" w:hAnsi="Arial" w:cs="Arial"/>
+        </w:rPr>
+      </w:pPr>
+    </w:p>
+    <w:p>
+      <w:pPr>
+        <w:pStyle w:val="schoolname1"/>
+      </w:pPr>
+      <w:r>
+        <w:rPr>
+          <w:rFonts w:ascii="Arial" w:hAnsi="Arial" w:cs="Arial"/>
+        </w:rPr>
+        <w:t>Программист,</w:t>
+      </w:r>
+      <w:bookmarkEnd w:id="1"/>
+      <w:r>
+        <w:rPr>
+          <w:rFonts w:ascii="Arial" w:hAnsi="Arial" w:cs="Arial"/>
+        </w:rPr>
+        <w:t xml:space="preserve"> </w:t>
+      </w:r>
+      <w:proofErr w:type="spellStart"/>
+      <w:r>
+        <w:rPr>
+          <w:rFonts w:ascii="Arial" w:hAnsi="Arial" w:cs="Arial"/>
+        </w:rPr>
+        <w:t>Generalov</w:t>
+      </w:r>
+      <w:proofErr w:type="spellEnd"/>
+      <w:r>
+        <w:rPr>
+          <w:rFonts w:ascii="Arial" w:hAnsi="Arial" w:cs="Arial"/>
+        </w:rPr>
+        <w:t xml:space="preserve"> </w:t>
+      </w:r>
+      <w:proofErr w:type="spellStart"/>
+      <w:r>
+        <w:rPr>
+          <w:rFonts w:ascii="Arial" w:hAnsi="Arial" w:cs="Arial"/>
+        </w:rPr>
+        <w:t>Group</w:t>
+      </w:r>
+      <w:proofErr w:type="spellEnd"/>
+      <w:r>
+        <w:rPr>
+          <w:rFonts w:ascii="Arial" w:hAnsi="Arial" w:cs="Arial"/>
+        </w:rPr>
+        <w:t>, Минск</w:t>
+      </w:r>
+    </w:p>
+    <w:p>
+      <w:pPr>
+        <w:pStyle w:val="date1"/>
+      </w:pPr>
+      <w:r>
+        <w:rPr>
+          <w:rFonts w:ascii="Arial" w:hAnsi="Arial" w:cs="Arial"/>
+        </w:rPr>
+        <w:t>(Апрель 2018 – Сентябрь 2018)</w:t>
+      </w:r>
+    </w:p>
+    <w:p>
+      <w:pPr>
+        <w:pStyle w:val="a7"/>
+        <w:ind w:left="0"/>
+        <w:rPr>
+          <w:rFonts w:ascii="Arial" w:hAnsi="Arial"/>
+          <w:sz w:val="22"/>
+          <w:lang w:eastAsia="en-GB"/>
+        </w:rPr>
+      </w:pPr>
+    </w:p>
+    <w:p>
+      <w:pPr>
+        <w:pStyle w:val="headerlist"/>
+      </w:pPr>
+      <w:r>
+        <w:rPr>
+          <w:rFonts w:ascii="Arial" w:hAnsi="Arial" w:cs="Arial"/>
+          <w:color w:val="262626" w:themeColor="text1" w:themeTint="D9"/>
+        </w:rPr>
+        <w:t>Достижения и обязанности:</w:t>
+      </w:r>
+    </w:p>
+    <w:p>
+      <w:pPr>
+        <w:pStyle w:val="headerlist"/>
+        <w:rPr>
+          <w:rFonts w:ascii="Arial" w:hAnsi="Arial" w:cs="Arial"/>
+          <w:color w:val="262626" w:themeColor="text1" w:themeTint="D9"/>
+        </w:rPr>
+      </w:pPr>
+    </w:p>
+    <w:p>
+      <w:pPr>
+        <w:pStyle w:val="liste"/>
+        <w:numPr>
+          <w:ilvl w:val="0"/>
+          <w:numId w:val="6"/>
         </w:numPr>
         <w:ind w:left="697" w:hanging="357"/>
         <w:jc w:val="both"/>
+        <w:rPr>
+          <w:rFonts w:cstheme="minorBidi"/>
+        </w:rPr>
       </w:pPr>
       <w:r>
         <w:rPr>
@@ -1295,7 +2169,121 @@
           <w:szCs w:val="20"/>
           <w:lang w:eastAsia="en-GB" w:bidi="he-IL"/>
         </w:rPr>
-        <w:t>Создание приложения на Angular 6 с Bootstrap 4</w:t>
+        <w:t xml:space="preserve">Разработка приложения на </w:t>
+      </w:r>
+      <w:proofErr w:type="spellStart"/>
+      <w:r>
+        <w:rPr>
+          <w:rFonts w:ascii="Arial" w:hAnsi="Arial"/>
+          <w:color w:val="262626" w:themeColor="text1" w:themeTint="D9"/>
+          <w:szCs w:val="20"/>
+          <w:lang w:eastAsia="en-GB" w:bidi="he-IL"/>
+        </w:rPr>
+        <w:t>Angular</w:t>
+      </w:r>
+      <w:proofErr w:type="spellEnd"/>
+      <w:r>
+        <w:rPr>
+          <w:rFonts w:ascii="Arial" w:hAnsi="Arial"/>
+          <w:color w:val="262626" w:themeColor="text1" w:themeTint="D9"/>
+          <w:szCs w:val="20"/>
+          <w:lang w:eastAsia="en-GB" w:bidi="he-IL"/>
+        </w:rPr>
+        <w:t xml:space="preserve"> 4 и </w:t>
+      </w:r>
+      <w:proofErr w:type="spellStart"/>
+      <w:r>
+        <w:rPr>
+          <w:rFonts w:ascii="Arial" w:hAnsi="Arial"/>
+          <w:color w:val="262626" w:themeColor="text1" w:themeTint="D9"/>
+          <w:szCs w:val="20"/>
+          <w:lang w:eastAsia="en-GB" w:bidi="he-IL"/>
+        </w:rPr>
+        <w:t>Bootstrap</w:t>
+      </w:r>
+      <w:proofErr w:type="spellEnd"/>
+      <w:r>
+        <w:rPr>
+          <w:rFonts w:ascii="Arial" w:hAnsi="Arial"/>
+          <w:color w:val="262626" w:themeColor="text1" w:themeTint="D9"/>
+          <w:szCs w:val="20"/>
+          <w:lang w:eastAsia="en-GB" w:bidi="he-IL"/>
+        </w:rPr>
+        <w:t xml:space="preserve"> 4 (</w:t>
+      </w:r>
+      <w:r>
+        <w:rPr>
+          <w:rFonts w:ascii="Arial" w:hAnsi="Arial"/>
+          <w:color w:val="262626" w:themeColor="text1" w:themeTint="D9"/>
+          <w:szCs w:val="20"/>
+          <w:lang w:val="en-US" w:eastAsia="en-GB" w:bidi="he-IL"/>
+        </w:rPr>
+        <w:t>https</w:t>
+      </w:r>
+      <w:r>
+        <w:rPr>
+          <w:rFonts w:ascii="Arial" w:hAnsi="Arial"/>
+          <w:color w:val="262626" w:themeColor="text1" w:themeTint="D9"/>
+          <w:szCs w:val="20"/>
+          <w:lang w:eastAsia="en-GB" w:bidi="he-IL"/>
+        </w:rPr>
+        <w:t>://</w:t>
+      </w:r>
+      <w:r>
+        <w:rPr>
+          <w:rFonts w:ascii="Arial" w:hAnsi="Arial"/>
+          <w:color w:val="262626" w:themeColor="text1" w:themeTint="D9"/>
+          <w:szCs w:val="20"/>
+          <w:lang w:val="en-US" w:eastAsia="en-GB" w:bidi="he-IL"/>
+        </w:rPr>
+        <w:t>www</w:t>
+      </w:r>
+      <w:r>
+        <w:rPr>
+          <w:rFonts w:ascii="Arial" w:hAnsi="Arial"/>
+          <w:color w:val="262626" w:themeColor="text1" w:themeTint="D9"/>
+          <w:szCs w:val="20"/>
+          <w:lang w:eastAsia="en-GB" w:bidi="he-IL"/>
+        </w:rPr>
+        <w:t>.</w:t>
+      </w:r>
+      <w:proofErr w:type="spellStart"/>
+      <w:r>
+        <w:rPr>
+          <w:rFonts w:ascii="Arial" w:hAnsi="Arial"/>
+          <w:color w:val="262626" w:themeColor="text1" w:themeTint="D9"/>
+          <w:szCs w:val="20"/>
+          <w:lang w:val="en-US" w:eastAsia="en-GB" w:bidi="he-IL"/>
+        </w:rPr>
+        <w:t>abamahotelresort</w:t>
+      </w:r>
+      <w:proofErr w:type="spellEnd"/>
+      <w:r>
+        <w:rPr>
+          <w:rFonts w:ascii="Arial" w:hAnsi="Arial"/>
+          <w:color w:val="262626" w:themeColor="text1" w:themeTint="D9"/>
+          <w:szCs w:val="20"/>
+          <w:lang w:eastAsia="en-GB" w:bidi="he-IL"/>
+        </w:rPr>
+        <w:t>.</w:t>
+      </w:r>
+      <w:r>
+        <w:rPr>
+          <w:rFonts w:ascii="Arial" w:hAnsi="Arial"/>
+          <w:color w:val="262626" w:themeColor="text1" w:themeTint="D9"/>
+          <w:szCs w:val="20"/>
+          <w:lang w:val="en-US" w:eastAsia="en-GB" w:bidi="he-IL"/>
+        </w:rPr>
+        <w:t>com</w:t>
+      </w:r>
+      <w:r>
+        <w:rPr>
+          <w:rFonts w:ascii="Arial" w:hAnsi="Arial"/>
+          <w:color w:val="262626" w:themeColor="text1" w:themeTint="D9"/>
+          <w:szCs w:val="20"/>
+          <w:lang w:eastAsia="en-GB" w:bidi="he-IL"/>
+        </w:rPr>
+        <w:t>)</w:t>
       </w:r>
     </w:p>
     <w:p>
@@ -1303,9 +2291,12 @@
         <w:pStyle w:val="liste"/>
         <w:numPr>
           <w:ilvl w:val="0"/>
-          <w:numId w:val="1"/>
+          <w:numId w:val="6"/>
         </w:numPr>
         <w:jc w:val="both"/>
+        <w:rPr>
+          <w:rFonts w:ascii="Arial" w:hAnsi="Arial"/>
+        </w:rPr>
       </w:pPr>
       <w:r>
         <w:rPr>
@@ -1314,26 +2305,99 @@
           <w:szCs w:val="20"/>
           <w:lang w:eastAsia="en-GB" w:bidi="he-IL"/>
         </w:rPr>
-        <w:t>Работа с  REST API</w:t>
-      </w:r>
+        <w:t>Работа с REST API</w:t>
+      </w:r>
+    </w:p>
+    <w:p>
+      <w:pPr>
+        <w:pStyle w:val="headerlist"/>
+        <w:rPr>
+          <w:rFonts w:ascii="Arial" w:hAnsi="Arial" w:cs="Arial"/>
+        </w:rPr>
+      </w:pPr>
+    </w:p>
+    <w:p>
+      <w:pPr>
+        <w:pStyle w:val="schoolname1"/>
+      </w:pPr>
+      <w:r>
+        <w:rPr>
+          <w:rFonts w:ascii="Arial" w:hAnsi="Arial" w:cs="Arial"/>
+        </w:rPr>
+        <w:t xml:space="preserve">Программист, </w:t>
+      </w:r>
+      <w:proofErr w:type="spellStart"/>
+      <w:r>
+        <w:rPr>
+          <w:rFonts w:ascii="Arial" w:hAnsi="Arial" w:cs="Arial"/>
+        </w:rPr>
+        <w:t>фрилансер</w:t>
+      </w:r>
+      <w:proofErr w:type="spellEnd"/>
+      <w:r>
+        <w:rPr>
+          <w:rFonts w:ascii="Arial" w:hAnsi="Arial" w:cs="Arial"/>
+        </w:rPr>
+        <w:t>, Минск</w:t>
+      </w:r>
+    </w:p>
+    <w:p>
+      <w:pPr>
+        <w:pStyle w:val="date1"/>
+      </w:pPr>
+      <w:r>
+        <w:rPr>
+          <w:rFonts w:ascii="Arial" w:hAnsi="Arial" w:cs="Arial"/>
+        </w:rPr>
+        <w:t>(Март 2017 – Апрель 2018)</w:t>
+      </w:r>
+    </w:p>
+    <w:p>
+      <w:pPr>
+        <w:pStyle w:val="headerlist"/>
+        <w:rPr>
+          <w:rFonts w:ascii="Arial" w:hAnsi="Arial" w:cs="Arial"/>
+        </w:rPr>
+      </w:pPr>
+    </w:p>
+    <w:p>
+      <w:pPr>
+        <w:pStyle w:val="headerlist"/>
+      </w:pPr>
+      <w:r>
+        <w:rPr>
+          <w:rFonts w:ascii="Arial" w:hAnsi="Arial" w:cs="Arial"/>
+          <w:color w:val="262626" w:themeColor="text1" w:themeTint="D9"/>
+        </w:rPr>
+        <w:t>Достижения и обязанности:</w:t>
+      </w:r>
+    </w:p>
+    <w:p>
+      <w:pPr>
+        <w:rPr>
+          <w:rFonts w:ascii="Verdana" w:hAnsi="Verdana"/>
+          <w:color w:val="262626" w:themeColor="text1" w:themeTint="D9"/>
+          <w:sz w:val="20"/>
+          <w:szCs w:val="20"/>
+        </w:rPr>
+      </w:pPr>
     </w:p>
     <w:p>
       <w:pPr>
         <w:pStyle w:val="liste"/>
         <w:numPr>
           <w:ilvl w:val="0"/>
-          <w:numId w:val="1"/>
+          <w:numId w:val="6"/>
         </w:numPr>
+        <w:ind w:left="697" w:hanging="357"/>
         <w:jc w:val="both"/>
       </w:pPr>
       <w:r>
         <w:rPr>
           <w:rFonts w:ascii="Arial" w:hAnsi="Arial"/>
           <w:color w:val="262626" w:themeColor="text1" w:themeTint="D9"/>
-          <w:szCs w:val="20"/>
-          <w:lang w:eastAsia="en-GB" w:bidi="he-IL"/>
-        </w:rPr>
-        <w:t>Создание приложений используя JavaScript и jQuery</w:t>
+        </w:rPr>
+        <w:t>Разработка сайтов по макету</w:t>
       </w:r>
     </w:p>
     <w:p>
@@ -1341,94 +2405,25 @@
         <w:pStyle w:val="liste"/>
         <w:numPr>
           <w:ilvl w:val="0"/>
-          <w:numId w:val="1"/>
+          <w:numId w:val="6"/>
         </w:numPr>
+        <w:ind w:left="697" w:hanging="357"/>
         <w:jc w:val="both"/>
       </w:pPr>
       <w:r>
         <w:rPr>
           <w:rFonts w:ascii="Arial" w:hAnsi="Arial"/>
           <w:color w:val="262626" w:themeColor="text1" w:themeTint="D9"/>
-          <w:szCs w:val="20"/>
-          <w:lang w:eastAsia="en-GB" w:bidi="he-IL"/>
-        </w:rPr>
-        <w:t>Взаимодействие с back-end</w:t>
-      </w:r>
-    </w:p>
-    <w:p>
-      <w:pPr>
-        <w:pStyle w:val="headerlist"/>
-        <w:rPr>
-          <w:rFonts w:ascii="Arial" w:hAnsi="Arial" w:cs="Arial"/>
-        </w:rPr>
-      </w:pPr>
-    </w:p>
-    <w:p>
-      <w:pPr>
-        <w:pStyle w:val="headerlist"/>
-        <w:rPr>
-          <w:rFonts w:ascii="Arial" w:hAnsi="Arial" w:cs="Arial"/>
-        </w:rPr>
-      </w:pPr>
-    </w:p>
-    <w:p>
-      <w:pPr>
-        <w:pStyle w:val="schoolname1"/>
-      </w:pPr>
-      <w:r>
-        <w:rPr>
-          <w:rFonts w:ascii="Arial" w:hAnsi="Arial" w:cs="Arial"/>
-        </w:rPr>
-        <w:t>Инженер программист, фрилансер, Minsk</w:t>
-      </w:r>
-    </w:p>
-    <w:p>
-      <w:pPr>
-        <w:pStyle w:val="date1"/>
-      </w:pPr>
-      <w:r>
-        <w:rPr>
-          <w:rFonts w:ascii="Arial" w:hAnsi="Arial" w:cs="Arial"/>
-        </w:rPr>
-        <w:t>(Сентябрь 2017 – Июль 2018)</w:t>
-      </w:r>
-    </w:p>
-    <w:p>
-      <w:pPr>
-        <w:pStyle w:val="headerlist"/>
-        <w:rPr>
-          <w:rFonts w:ascii="Arial" w:hAnsi="Arial" w:cs="Arial"/>
-        </w:rPr>
-      </w:pPr>
-    </w:p>
-    <w:p>
-      <w:pPr>
-        <w:pStyle w:val="headerlist"/>
-      </w:pPr>
-      <w:r>
-        <w:rPr>
-          <w:rFonts w:ascii="Arial" w:hAnsi="Arial" w:cs="Arial"/>
-          <w:color w:val="262626" w:themeColor="text1" w:themeTint="D9"/>
-        </w:rPr>
-        <w:t>Достижения и обязанности:</w:t>
-      </w:r>
-    </w:p>
-    <w:p>
-      <w:pPr>
-        <w:rPr>
-          <w:rFonts w:ascii="Verdana" w:hAnsi="Verdana"/>
-          <w:color w:val="262626" w:themeColor="text1" w:themeTint="D9"/>
-          <w:sz w:val="20"/>
-          <w:szCs w:val="20"/>
-        </w:rPr>
-      </w:pPr>
+        </w:rPr>
+        <w:t>Оптимизация сайтов</w:t>
+      </w:r>
     </w:p>
     <w:p>
       <w:pPr>
         <w:pStyle w:val="liste"/>
         <w:numPr>
           <w:ilvl w:val="0"/>
-          <w:numId w:val="1"/>
+          <w:numId w:val="6"/>
         </w:numPr>
         <w:ind w:left="697" w:hanging="357"/>
         <w:jc w:val="both"/>
@@ -1438,15 +2433,87 @@
           <w:rFonts w:ascii="Arial" w:hAnsi="Arial"/>
           <w:color w:val="262626" w:themeColor="text1" w:themeTint="D9"/>
         </w:rPr>
-        <w:t>Создание адаптивных и интерактивных веб-страниц по макету</w:t>
-      </w:r>
+        <w:t>Работа с REST API</w:t>
+      </w:r>
+    </w:p>
+    <w:p>
+      <w:pPr>
+        <w:pStyle w:val="schoolname1"/>
+        <w:rPr>
+          <w:rFonts w:ascii="Arial" w:hAnsi="Arial" w:cs="Arial"/>
+          <w:lang w:eastAsia="en-GB"/>
+        </w:rPr>
+      </w:pPr>
+    </w:p>
+    <w:p>
+      <w:pPr>
+        <w:pStyle w:val="schoolname1"/>
+        <w:rPr>
+          <w:rFonts w:ascii="Arial" w:hAnsi="Arial" w:cs="Arial"/>
+          <w:lang w:eastAsia="en-GB"/>
+        </w:rPr>
+      </w:pPr>
+    </w:p>
+    <w:p>
+      <w:pPr>
+        <w:pStyle w:val="schoolname1"/>
+      </w:pPr>
+      <w:r>
+        <w:rPr>
+          <w:rFonts w:ascii="Arial" w:hAnsi="Arial" w:cs="Arial"/>
+          <w:lang w:eastAsia="en-GB"/>
+        </w:rPr>
+        <w:t>Военнослужащий, Министерство обороны, Минск</w:t>
+      </w:r>
+    </w:p>
+    <w:p>
+      <w:pPr>
+        <w:pStyle w:val="date1"/>
+      </w:pPr>
+      <w:r>
+        <w:rPr>
+          <w:rFonts w:ascii="Arial" w:eastAsia="Times New Roman" w:hAnsi="Arial" w:cs="Arial"/>
+          <w:lang w:eastAsia="en-GB"/>
+        </w:rPr>
+        <w:t>(Июль 2005 – Март 2017)</w:t>
+      </w:r>
+    </w:p>
+    <w:p>
+      <w:pPr>
+        <w:pStyle w:val="a7"/>
+        <w:rPr>
+          <w:rFonts w:ascii="Arial" w:hAnsi="Arial"/>
+          <w:lang w:eastAsia="en-GB"/>
+        </w:rPr>
+      </w:pPr>
+    </w:p>
+    <w:p>
+      <w:pPr>
+        <w:pStyle w:val="liste"/>
+      </w:pPr>
+      <w:r>
+        <w:rPr>
+          <w:rFonts w:ascii="Arial" w:hAnsi="Arial"/>
+          <w:color w:val="262626" w:themeColor="text1" w:themeTint="D9"/>
+        </w:rPr>
+        <w:t>Достижения и обязанности:</w:t>
+      </w:r>
+    </w:p>
+    <w:p>
+      <w:pPr>
+        <w:pStyle w:val="liste"/>
+        <w:rPr>
+          <w:rFonts w:ascii="Arial" w:hAnsi="Arial"/>
+          <w:color w:val="262626" w:themeColor="text1" w:themeTint="D9"/>
+        </w:rPr>
+      </w:pPr>
     </w:p>
     <w:p>
       <w:pPr>
         <w:pStyle w:val="liste"/>
         <w:numPr>
           <w:ilvl w:val="0"/>
-          <w:numId w:val="1"/>
+          <w:numId w:val="6"/>
         </w:numPr>
         <w:ind w:left="697" w:hanging="357"/>
         <w:jc w:val="both"/>
@@ -1455,8 +2522,10 @@
         <w:rPr>
           <w:rFonts w:ascii="Arial" w:hAnsi="Arial"/>
           <w:color w:val="262626" w:themeColor="text1" w:themeTint="D9"/>
-        </w:rPr>
-        <w:t>Оптимизация веб-страниц</w:t>
+          <w:szCs w:val="20"/>
+          <w:lang w:eastAsia="en-GB"/>
+        </w:rPr>
+        <w:t>Установка и настройка программного обеспечения</w:t>
       </w:r>
     </w:p>
     <w:p>
@@ -1464,7 +2533,7 @@
         <w:pStyle w:val="liste"/>
         <w:numPr>
           <w:ilvl w:val="0"/>
-          <w:numId w:val="1"/>
+          <w:numId w:val="6"/>
         </w:numPr>
         <w:ind w:left="697" w:hanging="357"/>
         <w:jc w:val="both"/>
@@ -1473,88 +2542,18 @@
         <w:rPr>
           <w:rFonts w:ascii="Arial" w:hAnsi="Arial"/>
           <w:color w:val="262626" w:themeColor="text1" w:themeTint="D9"/>
-        </w:rPr>
-        <w:t>Работа с REST API</w:t>
-      </w:r>
-    </w:p>
-    <w:p>
-      <w:pPr>
-        <w:pStyle w:val="schoolname1"/>
-        <w:rPr>
-          <w:rFonts w:ascii="Arial" w:hAnsi="Arial" w:cs="Arial"/>
+          <w:szCs w:val="20"/>
           <w:lang w:eastAsia="en-GB"/>
         </w:rPr>
-      </w:pPr>
-    </w:p>
-    <w:p>
-      <w:pPr>
-        <w:pStyle w:val="schoolname1"/>
-        <w:rPr>
-          <w:rFonts w:ascii="Arial" w:hAnsi="Arial" w:cs="Arial"/>
-          <w:lang w:eastAsia="en-GB"/>
-        </w:rPr>
-      </w:pPr>
-    </w:p>
-    <w:p>
-      <w:pPr>
-        <w:pStyle w:val="schoolname1"/>
-      </w:pPr>
-      <w:r>
-        <w:rPr>
-          <w:rFonts w:ascii="Arial" w:hAnsi="Arial" w:cs="Arial"/>
-          <w:lang w:eastAsia="en-GB"/>
-        </w:rPr>
-        <w:t>Офицер, Министерство обороны , Минск</w:t>
-      </w:r>
-    </w:p>
-    <w:p>
-      <w:pPr>
-        <w:pStyle w:val="date1"/>
-      </w:pPr>
-      <w:r>
-        <w:rPr>
-          <w:rFonts w:ascii="Arial" w:eastAsia="Times New Roman" w:hAnsi="Arial" w:cs="Arial"/>
-          <w:lang w:eastAsia="en-GB"/>
-        </w:rPr>
-        <w:t>(Июль 2005 – Сентябрь 2017)</w:t>
-      </w:r>
-    </w:p>
-    <w:p>
-      <w:pPr>
-        <w:pStyle w:val="NoSpacing"/>
-        <w:rPr>
-          <w:rFonts w:ascii="Arial" w:hAnsi="Arial"/>
-          <w:lang w:eastAsia="en-GB"/>
-        </w:rPr>
-      </w:pPr>
-    </w:p>
-    <w:p>
-      <w:pPr>
-        <w:pStyle w:val="liste"/>
-      </w:pPr>
-      <w:r>
-        <w:rPr>
-          <w:rFonts w:ascii="Arial" w:hAnsi="Arial"/>
-          <w:color w:val="262626" w:themeColor="text1" w:themeTint="D9"/>
-        </w:rPr>
-        <w:t>Достижения и обязанности:</w:t>
-      </w:r>
-    </w:p>
-    <w:p>
-      <w:pPr>
-        <w:pStyle w:val="liste"/>
-        <w:rPr>
-          <w:rFonts w:ascii="Arial" w:hAnsi="Arial"/>
-          <w:color w:val="262626" w:themeColor="text1" w:themeTint="D9"/>
-        </w:rPr>
-      </w:pPr>
+        <w:t>Организация сети и электронного документооборота</w:t>
+      </w:r>
     </w:p>
     <w:p>
       <w:pPr>
         <w:pStyle w:val="liste"/>
         <w:numPr>
           <w:ilvl w:val="0"/>
-          <w:numId w:val="1"/>
+          <w:numId w:val="6"/>
         </w:numPr>
         <w:ind w:left="697" w:hanging="357"/>
         <w:jc w:val="both"/>
@@ -1566,7 +2565,7 @@
           <w:szCs w:val="20"/>
           <w:lang w:eastAsia="en-GB"/>
         </w:rPr>
-        <w:t>Установка и настройка программного обеспечения</w:t>
+        <w:t>Работа с офисной техникой</w:t>
       </w:r>
     </w:p>
     <w:p>
@@ -1574,7 +2573,7 @@
         <w:pStyle w:val="liste"/>
         <w:numPr>
           <w:ilvl w:val="0"/>
-          <w:numId w:val="1"/>
+          <w:numId w:val="6"/>
         </w:numPr>
         <w:ind w:left="697" w:hanging="357"/>
         <w:jc w:val="both"/>
@@ -1586,7 +2585,7 @@
           <w:szCs w:val="20"/>
           <w:lang w:eastAsia="en-GB"/>
         </w:rPr>
-        <w:t>Организация сети и электронного документооборота</w:t>
+        <w:t>Организация связи</w:t>
       </w:r>
     </w:p>
     <w:p>
@@ -1594,7 +2593,7 @@
         <w:pStyle w:val="liste"/>
         <w:numPr>
           <w:ilvl w:val="0"/>
-          <w:numId w:val="1"/>
+          <w:numId w:val="6"/>
         </w:numPr>
         <w:ind w:left="697" w:hanging="357"/>
         <w:jc w:val="both"/>
@@ -1606,7 +2605,7 @@
           <w:szCs w:val="20"/>
           <w:lang w:eastAsia="en-GB"/>
         </w:rPr>
-        <w:t>Работа с офисной техникой</w:t>
+        <w:t>Шифрование</w:t>
       </w:r>
     </w:p>
     <w:p>
@@ -1614,7 +2613,7 @@
         <w:pStyle w:val="liste"/>
         <w:numPr>
           <w:ilvl w:val="0"/>
-          <w:numId w:val="1"/>
+          <w:numId w:val="6"/>
         </w:numPr>
         <w:ind w:left="697" w:hanging="357"/>
         <w:jc w:val="both"/>
@@ -1626,7 +2625,7 @@
           <w:szCs w:val="20"/>
           <w:lang w:eastAsia="en-GB"/>
         </w:rPr>
-        <w:t>Организация связи</w:t>
+        <w:t>Управление персоналом</w:t>
       </w:r>
     </w:p>
     <w:p>
@@ -1634,47 +2633,7 @@
         <w:pStyle w:val="liste"/>
         <w:numPr>
           <w:ilvl w:val="0"/>
-          <w:numId w:val="1"/>
-        </w:numPr>
-        <w:ind w:left="697" w:hanging="357"/>
-        <w:jc w:val="both"/>
-      </w:pPr>
-      <w:r>
-        <w:rPr>
-          <w:rFonts w:ascii="Arial" w:hAnsi="Arial"/>
-          <w:color w:val="262626" w:themeColor="text1" w:themeTint="D9"/>
-          <w:szCs w:val="20"/>
-          <w:lang w:eastAsia="en-GB"/>
-        </w:rPr>
-        <w:t>Шифрование</w:t>
-      </w:r>
-    </w:p>
-    <w:p>
-      <w:pPr>
-        <w:pStyle w:val="liste"/>
-        <w:numPr>
-          <w:ilvl w:val="0"/>
-          <w:numId w:val="1"/>
-        </w:numPr>
-        <w:ind w:left="697" w:hanging="357"/>
-        <w:jc w:val="both"/>
-      </w:pPr>
-      <w:r>
-        <w:rPr>
-          <w:rFonts w:ascii="Arial" w:hAnsi="Arial"/>
-          <w:color w:val="262626" w:themeColor="text1" w:themeTint="D9"/>
-          <w:szCs w:val="20"/>
-          <w:lang w:eastAsia="en-GB"/>
-        </w:rPr>
-        <w:t>Управление персоналом</w:t>
-      </w:r>
-    </w:p>
-    <w:p>
-      <w:pPr>
-        <w:pStyle w:val="liste"/>
-        <w:numPr>
-          <w:ilvl w:val="0"/>
-          <w:numId w:val="1"/>
+          <w:numId w:val="6"/>
         </w:numPr>
         <w:ind w:left="697" w:hanging="357"/>
         <w:jc w:val="both"/>
@@ -1701,7 +2660,7 @@
 </file>
 
 <file path=word/numbering.xml><?xml version="1.0" encoding="utf-8"?>
-<w:numbering xmlns:wpc="http://schemas.microsoft.com/office/word/2010/wordprocessingCanvas" xmlns:cx="http://schemas.microsoft.com/office/drawing/2014/chartex" xmlns:mc="http://schemas.openxmlformats.org/markup-compatibility/2006" xmlns:o="urn:schemas-microsoft-com:office:office" xmlns:r="http://schemas.openxmlformats.org/officeDocument/2006/relationships" xmlns:m="http://schemas.openxmlformats.org/officeDocument/2006/math" xmlns:v="urn:schemas-microsoft-com:vml" xmlns:wp14="http://schemas.microsoft.com/office/word/2010/wordprocessingDrawing" xmlns:wp="http://schemas.openxmlformats.org/drawingml/2006/wordprocessingDrawing" xmlns:w10="urn:schemas-microsoft-com:office:word" xmlns:w="http://schemas.openxmlformats.org/wordprocessingml/2006/main" xmlns:w14="http://schemas.microsoft.com/office/word/2010/wordml" xmlns:w15="http://schemas.microsoft.com/office/word/2012/wordml" xmlns:w16se="http://schemas.microsoft.com/office/word/2015/wordml/symex" xmlns:wpg="http://schemas.microsoft.com/office/word/2010/wordprocessingGroup" xmlns:wpi="http://schemas.microsoft.com/office/word/2010/wordprocessingInk" xmlns:wne="http://schemas.microsoft.com/office/word/2006/wordml" xmlns:wps="http://schemas.microsoft.com/office/word/2010/wordprocessingShape" mc:Ignorable="w14 w15 w16se wp14">
+<w:numbering xmlns:wpc="http://schemas.microsoft.com/office/word/2010/wordprocessingCanvas" xmlns:cx="http://schemas.microsoft.com/office/drawing/2014/chartex" xmlns:cx1="http://schemas.microsoft.com/office/drawing/2015/9/8/chartex" xmlns:mc="http://schemas.openxmlformats.org/markup-compatibility/2006" xmlns:o="urn:schemas-microsoft-com:office:office" xmlns:r="http://schemas.openxmlformats.org/officeDocument/2006/relationships" xmlns:m="http://schemas.openxmlformats.org/officeDocument/2006/math" xmlns:v="urn:schemas-microsoft-com:vml" xmlns:wp14="http://schemas.microsoft.com/office/word/2010/wordprocessingDrawing" xmlns:wp="http://schemas.openxmlformats.org/drawingml/2006/wordprocessingDrawing" xmlns:w10="urn:schemas-microsoft-com:office:word" xmlns:w="http://schemas.openxmlformats.org/wordprocessingml/2006/main" xmlns:w14="http://schemas.microsoft.com/office/word/2010/wordml" xmlns:w15="http://schemas.microsoft.com/office/word/2012/wordml" xmlns:w16se="http://schemas.microsoft.com/office/word/2015/wordml/symex" xmlns:wpg="http://schemas.microsoft.com/office/word/2010/wordprocessingGroup" xmlns:wpi="http://schemas.microsoft.com/office/word/2010/wordprocessingInk" xmlns:wne="http://schemas.microsoft.com/office/word/2006/wordml" xmlns:wps="http://schemas.microsoft.com/office/word/2010/wordprocessingShape" mc:Ignorable="w14 w15 w16se wp14">
   <w:abstractNum w:abstractNumId="0" w15:restartNumberingAfterBreak="0">
     <w:nsid w:val="00976011"/>
     <w:multiLevelType w:val="multilevel"/>
@@ -2061,15 +3020,12 @@
   </w:num>
   <w:num w:numId="4">
     <w:abstractNumId w:val="0"/>
-    <w:lvlOverride w:ilvl="0"/>
-    <w:lvlOverride w:ilvl="1"/>
-    <w:lvlOverride w:ilvl="2"/>
-    <w:lvlOverride w:ilvl="3"/>
-    <w:lvlOverride w:ilvl="4"/>
-    <w:lvlOverride w:ilvl="5"/>
-    <w:lvlOverride w:ilvl="6"/>
-    <w:lvlOverride w:ilvl="7"/>
-    <w:lvlOverride w:ilvl="8"/>
+  </w:num>
+  <w:num w:numId="5">
+    <w:abstractNumId w:val="0"/>
+  </w:num>
+  <w:num w:numId="6">
+    <w:abstractNumId w:val="1"/>
   </w:num>
 </w:numbering>
 </file>
@@ -2459,7 +3415,7 @@
     <w:lsdException w:name="List Table 6 Colorful Accent 6" w:uiPriority="51"/>
     <w:lsdException w:name="List Table 7 Colorful Accent 6" w:uiPriority="52"/>
   </w:latentStyles>
-  <w:style w:type="paragraph" w:default="1" w:styleId="Normal">
+  <w:style w:type="paragraph" w:default="1" w:styleId="a">
     <w:name w:val="Normal"/>
     <w:qFormat/>
     <w:rsid w:val="00D21AD0"/>
@@ -2472,10 +3428,10 @@
       <w:sz w:val="22"/>
     </w:rPr>
   </w:style>
-  <w:style w:type="paragraph" w:styleId="Heading1">
+  <w:style w:type="paragraph" w:styleId="1">
     <w:name w:val="heading 1"/>
-    <w:basedOn w:val="Normal"/>
-    <w:link w:val="Heading1Char1"/>
+    <w:basedOn w:val="a"/>
+    <w:link w:val="10"/>
     <w:uiPriority w:val="9"/>
     <w:qFormat/>
     <w:rsid w:val="00655870"/>
@@ -2495,13 +3451,35 @@
       <w:lang w:eastAsia="ru-RU"/>
     </w:rPr>
   </w:style>
-  <w:style w:type="character" w:default="1" w:styleId="DefaultParagraphFont">
+  <w:style w:type="paragraph" w:styleId="3">
+    <w:name w:val="heading 3"/>
+    <w:basedOn w:val="a"/>
+    <w:next w:val="a"/>
+    <w:link w:val="30"/>
+    <w:uiPriority w:val="9"/>
+    <w:semiHidden/>
+    <w:unhideWhenUsed/>
+    <w:rsid w:val="00D34A7E"/>
+    <w:pPr>
+      <w:keepNext/>
+      <w:keepLines/>
+      <w:spacing w:before="40"/>
+      <w:outlineLvl w:val="2"/>
+    </w:pPr>
+    <w:rPr>
+      <w:rFonts w:asciiTheme="majorHAnsi" w:eastAsiaTheme="majorEastAsia" w:hAnsiTheme="majorHAnsi" w:cstheme="majorBidi"/>
+      <w:color w:val="1F4D78" w:themeColor="accent1" w:themeShade="7F"/>
+      <w:sz w:val="24"/>
+      <w:szCs w:val="24"/>
+    </w:rPr>
+  </w:style>
+  <w:style w:type="character" w:default="1" w:styleId="a0">
     <w:name w:val="Default Paragraph Font"/>
     <w:uiPriority w:val="1"/>
     <w:semiHidden/>
     <w:unhideWhenUsed/>
   </w:style>
-  <w:style w:type="table" w:default="1" w:styleId="TableNormal">
+  <w:style w:type="table" w:default="1" w:styleId="a1">
     <w:name w:val="Normal Table"/>
     <w:uiPriority w:val="99"/>
     <w:semiHidden/>
@@ -2516,7 +3494,7 @@
       </w:tblCellMar>
     </w:tblPr>
   </w:style>
-  <w:style w:type="numbering" w:default="1" w:styleId="NoList">
+  <w:style w:type="numbering" w:default="1" w:styleId="a2">
     <w:name w:val="No List"/>
     <w:uiPriority w:val="99"/>
     <w:semiHidden/>
@@ -2524,8 +3502,8 @@
   </w:style>
   <w:style w:type="paragraph" w:customStyle="1" w:styleId="Heading11">
     <w:name w:val="Heading 11"/>
-    <w:basedOn w:val="Normal"/>
-    <w:next w:val="Normal"/>
+    <w:basedOn w:val="a"/>
+    <w:next w:val="a"/>
     <w:link w:val="Heading1Char"/>
     <w:uiPriority w:val="9"/>
     <w:qFormat/>
@@ -2545,8 +3523,8 @@
   </w:style>
   <w:style w:type="paragraph" w:customStyle="1" w:styleId="Heading21">
     <w:name w:val="Heading 21"/>
-    <w:basedOn w:val="Normal"/>
-    <w:next w:val="Normal"/>
+    <w:basedOn w:val="a"/>
+    <w:next w:val="a"/>
     <w:link w:val="Heading2Char"/>
     <w:uiPriority w:val="9"/>
     <w:unhideWhenUsed/>
@@ -2568,8 +3546,8 @@
   </w:style>
   <w:style w:type="paragraph" w:customStyle="1" w:styleId="Heading31">
     <w:name w:val="Heading 31"/>
-    <w:basedOn w:val="Normal"/>
-    <w:next w:val="Normal"/>
+    <w:basedOn w:val="a"/>
+    <w:next w:val="a"/>
     <w:link w:val="Heading3Char"/>
     <w:uiPriority w:val="9"/>
     <w:unhideWhenUsed/>
@@ -2592,8 +3570,8 @@
   </w:style>
   <w:style w:type="paragraph" w:customStyle="1" w:styleId="Heading41">
     <w:name w:val="Heading 41"/>
-    <w:basedOn w:val="a"/>
-    <w:next w:val="Normal"/>
+    <w:basedOn w:val="11"/>
+    <w:next w:val="a"/>
     <w:link w:val="Heading4Char"/>
     <w:uiPriority w:val="9"/>
     <w:unhideWhenUsed/>
@@ -2617,7 +3595,7 @@
   </w:style>
   <w:style w:type="character" w:customStyle="1" w:styleId="Heading2Char">
     <w:name w:val="Heading 2 Char"/>
-    <w:basedOn w:val="DefaultParagraphFont"/>
+    <w:basedOn w:val="a0"/>
     <w:link w:val="Heading21"/>
     <w:uiPriority w:val="9"/>
     <w:qFormat/>
@@ -2632,7 +3610,7 @@
   </w:style>
   <w:style w:type="character" w:customStyle="1" w:styleId="Heading1Char">
     <w:name w:val="Heading 1 Char"/>
-    <w:basedOn w:val="DefaultParagraphFont"/>
+    <w:basedOn w:val="a0"/>
     <w:link w:val="Heading11"/>
     <w:uiPriority w:val="9"/>
     <w:qFormat/>
@@ -2646,7 +3624,7 @@
   </w:style>
   <w:style w:type="character" w:customStyle="1" w:styleId="Heading3Char">
     <w:name w:val="Heading 3 Char"/>
-    <w:basedOn w:val="DefaultParagraphFont"/>
+    <w:basedOn w:val="a0"/>
     <w:link w:val="Heading31"/>
     <w:uiPriority w:val="9"/>
     <w:qFormat/>
@@ -2659,10 +3637,10 @@
       <w:szCs w:val="24"/>
     </w:rPr>
   </w:style>
-  <w:style w:type="character" w:customStyle="1" w:styleId="IntenseQuoteChar">
-    <w:name w:val="Intense Quote Char"/>
-    <w:basedOn w:val="DefaultParagraphFont"/>
-    <w:link w:val="IntenseQuote"/>
+  <w:style w:type="character" w:customStyle="1" w:styleId="a3">
+    <w:name w:val="Выделенная цитата Знак"/>
+    <w:basedOn w:val="a0"/>
+    <w:link w:val="a4"/>
     <w:uiPriority w:val="30"/>
     <w:qFormat/>
     <w:rsid w:val="001867A4"/>
@@ -2674,7 +3652,7 @@
   </w:style>
   <w:style w:type="character" w:customStyle="1" w:styleId="hmainChar">
     <w:name w:val="&lt;h&gt; main Char"/>
-    <w:basedOn w:val="IntenseQuoteChar"/>
+    <w:basedOn w:val="a3"/>
     <w:qFormat/>
     <w:rsid w:val="00DD0D46"/>
     <w:rPr>
@@ -2686,9 +3664,9 @@
       <w:lang w:eastAsia="en-GB"/>
     </w:rPr>
   </w:style>
-  <w:style w:type="character" w:styleId="Strong">
+  <w:style w:type="character" w:styleId="a5">
     <w:name w:val="Strong"/>
-    <w:basedOn w:val="DefaultParagraphFont"/>
+    <w:basedOn w:val="a0"/>
     <w:uiPriority w:val="22"/>
     <w:qFormat/>
     <w:rsid w:val="00E749DB"/>
@@ -2699,7 +3677,7 @@
   </w:style>
   <w:style w:type="character" w:customStyle="1" w:styleId="Heading4Char">
     <w:name w:val="Heading 4 Char"/>
-    <w:basedOn w:val="DefaultParagraphFont"/>
+    <w:basedOn w:val="a0"/>
     <w:link w:val="Heading41"/>
     <w:uiPriority w:val="9"/>
     <w:qFormat/>
@@ -2714,10 +3692,10 @@
       <w:lang w:eastAsia="en-GB"/>
     </w:rPr>
   </w:style>
-  <w:style w:type="character" w:customStyle="1" w:styleId="NoSpacingChar">
-    <w:name w:val="No Spacing Char"/>
-    <w:basedOn w:val="DefaultParagraphFont"/>
-    <w:link w:val="NoSpacing"/>
+  <w:style w:type="character" w:customStyle="1" w:styleId="a6">
+    <w:name w:val="Без интервала Знак"/>
+    <w:basedOn w:val="a0"/>
+    <w:link w:val="a7"/>
     <w:uiPriority w:val="1"/>
     <w:qFormat/>
     <w:rsid w:val="00BF764D"/>
@@ -2729,7 +3707,7 @@
   </w:style>
   <w:style w:type="character" w:customStyle="1" w:styleId="listeChar">
     <w:name w:val="liste Char"/>
-    <w:basedOn w:val="NoSpacingChar"/>
+    <w:basedOn w:val="a6"/>
     <w:qFormat/>
     <w:rsid w:val="00BF764D"/>
     <w:rPr>
@@ -2740,7 +3718,7 @@
   </w:style>
   <w:style w:type="character" w:customStyle="1" w:styleId="-">
     <w:name w:val="Интернет-ссылка"/>
-    <w:basedOn w:val="DefaultParagraphFont"/>
+    <w:basedOn w:val="a0"/>
     <w:uiPriority w:val="99"/>
     <w:unhideWhenUsed/>
     <w:rsid w:val="00BB64C4"/>
@@ -2749,9 +3727,9 @@
       <w:u w:val="single"/>
     </w:rPr>
   </w:style>
-  <w:style w:type="character" w:styleId="FollowedHyperlink">
+  <w:style w:type="character" w:styleId="a8">
     <w:name w:val="FollowedHyperlink"/>
-    <w:basedOn w:val="DefaultParagraphFont"/>
+    <w:basedOn w:val="a0"/>
     <w:uiPriority w:val="99"/>
     <w:semiHidden/>
     <w:unhideWhenUsed/>
@@ -2762,10 +3740,10 @@
       <w:u w:val="single"/>
     </w:rPr>
   </w:style>
-  <w:style w:type="character" w:customStyle="1" w:styleId="BalloonTextChar">
-    <w:name w:val="Balloon Text Char"/>
-    <w:basedOn w:val="DefaultParagraphFont"/>
-    <w:link w:val="BalloonText"/>
+  <w:style w:type="character" w:customStyle="1" w:styleId="a9">
+    <w:name w:val="Текст выноски Знак"/>
+    <w:basedOn w:val="a0"/>
+    <w:link w:val="aa"/>
     <w:uiPriority w:val="99"/>
     <w:semiHidden/>
     <w:qFormat/>
@@ -2831,9 +3809,9 @@
       <w:szCs w:val="32"/>
     </w:rPr>
   </w:style>
-  <w:style w:type="character" w:styleId="CommentReference">
+  <w:style w:type="character" w:styleId="ab">
     <w:name w:val="annotation reference"/>
-    <w:basedOn w:val="DefaultParagraphFont"/>
+    <w:basedOn w:val="a0"/>
     <w:uiPriority w:val="99"/>
     <w:semiHidden/>
     <w:unhideWhenUsed/>
@@ -2844,10 +3822,10 @@
       <w:szCs w:val="16"/>
     </w:rPr>
   </w:style>
-  <w:style w:type="character" w:customStyle="1" w:styleId="CommentTextChar">
-    <w:name w:val="Comment Text Char"/>
-    <w:basedOn w:val="DefaultParagraphFont"/>
-    <w:link w:val="CommentText"/>
+  <w:style w:type="character" w:customStyle="1" w:styleId="ac">
+    <w:name w:val="Текст примечания Знак"/>
+    <w:basedOn w:val="a0"/>
+    <w:link w:val="ad"/>
     <w:uiPriority w:val="99"/>
     <w:semiHidden/>
     <w:qFormat/>
@@ -2859,10 +3837,10 @@
       <w:szCs w:val="20"/>
     </w:rPr>
   </w:style>
-  <w:style w:type="character" w:customStyle="1" w:styleId="CommentSubjectChar">
-    <w:name w:val="Comment Subject Char"/>
-    <w:basedOn w:val="CommentTextChar"/>
-    <w:link w:val="CommentSubject"/>
+  <w:style w:type="character" w:customStyle="1" w:styleId="ae">
+    <w:name w:val="Тема примечания Знак"/>
+    <w:basedOn w:val="ac"/>
+    <w:link w:val="af"/>
     <w:uiPriority w:val="99"/>
     <w:semiHidden/>
     <w:qFormat/>
@@ -2878,7 +3856,7 @@
   </w:style>
   <w:style w:type="character" w:customStyle="1" w:styleId="noteChar">
     <w:name w:val="note Char"/>
-    <w:basedOn w:val="NoSpacingChar"/>
+    <w:basedOn w:val="a6"/>
     <w:qFormat/>
     <w:rsid w:val="001A6916"/>
     <w:rPr>
@@ -2905,7 +3883,7 @@
   </w:style>
   <w:style w:type="character" w:customStyle="1" w:styleId="HeaderChar">
     <w:name w:val="Header Char"/>
-    <w:basedOn w:val="DefaultParagraphFont"/>
+    <w:basedOn w:val="a0"/>
     <w:link w:val="Header1"/>
     <w:uiPriority w:val="99"/>
     <w:qFormat/>
@@ -2917,7 +3895,7 @@
   </w:style>
   <w:style w:type="character" w:customStyle="1" w:styleId="FooterChar">
     <w:name w:val="Footer Char"/>
-    <w:basedOn w:val="DefaultParagraphFont"/>
+    <w:basedOn w:val="a0"/>
     <w:link w:val="Footer1"/>
     <w:uiPriority w:val="99"/>
     <w:qFormat/>
@@ -2927,9 +3905,9 @@
       <w:color w:val="222E39"/>
     </w:rPr>
   </w:style>
-  <w:style w:type="character" w:styleId="HTMLTypewriter">
+  <w:style w:type="character" w:styleId="HTML">
     <w:name w:val="HTML Typewriter"/>
-    <w:basedOn w:val="DefaultParagraphFont"/>
+    <w:basedOn w:val="a0"/>
     <w:qFormat/>
     <w:rsid w:val="0036045D"/>
     <w:rPr>
@@ -2940,19 +3918,19 @@
   </w:style>
   <w:style w:type="character" w:customStyle="1" w:styleId="apple-style-span">
     <w:name w:val="apple-style-span"/>
-    <w:basedOn w:val="DefaultParagraphFont"/>
+    <w:basedOn w:val="a0"/>
     <w:qFormat/>
     <w:rsid w:val="00541ADF"/>
   </w:style>
   <w:style w:type="character" w:customStyle="1" w:styleId="apple-converted-space">
     <w:name w:val="apple-converted-space"/>
-    <w:basedOn w:val="DefaultParagraphFont"/>
+    <w:basedOn w:val="a0"/>
     <w:qFormat/>
     <w:rsid w:val="00541ADF"/>
   </w:style>
-  <w:style w:type="character" w:styleId="Emphasis">
+  <w:style w:type="character" w:styleId="af0">
     <w:name w:val="Emphasis"/>
-    <w:basedOn w:val="DefaultParagraphFont"/>
+    <w:basedOn w:val="a0"/>
     <w:uiPriority w:val="20"/>
     <w:qFormat/>
     <w:rsid w:val="00D401DC"/>
@@ -3753,7 +4731,7 @@
       <w:sz w:val="20"/>
     </w:rPr>
   </w:style>
-  <w:style w:type="character" w:customStyle="1" w:styleId="a0">
+  <w:style w:type="character" w:customStyle="1" w:styleId="af1">
     <w:name w:val="Маркеры списка"/>
     <w:qFormat/>
     <w:rsid w:val="00D72AB3"/>
@@ -3905,10 +4883,10 @@
       <w:rFonts w:cs="Wingdings"/>
     </w:rPr>
   </w:style>
-  <w:style w:type="paragraph" w:customStyle="1" w:styleId="a">
-    <w:name w:val="Заголовок"/>
-    <w:basedOn w:val="Normal"/>
-    <w:next w:val="BodyText"/>
+  <w:style w:type="paragraph" w:customStyle="1" w:styleId="11">
+    <w:name w:val="Заголовок1"/>
+    <w:basedOn w:val="a"/>
+    <w:next w:val="af2"/>
     <w:qFormat/>
     <w:rsid w:val="00D72AB3"/>
     <w:pPr>
@@ -3921,17 +4899,17 @@
       <w:szCs w:val="28"/>
     </w:rPr>
   </w:style>
-  <w:style w:type="paragraph" w:styleId="BodyText">
+  <w:style w:type="paragraph" w:styleId="af2">
     <w:name w:val="Body Text"/>
-    <w:basedOn w:val="Normal"/>
+    <w:basedOn w:val="a"/>
     <w:rsid w:val="00D72AB3"/>
     <w:pPr>
       <w:spacing w:after="140" w:line="288" w:lineRule="auto"/>
     </w:pPr>
   </w:style>
-  <w:style w:type="paragraph" w:styleId="List">
+  <w:style w:type="paragraph" w:styleId="af3">
     <w:name w:val="List"/>
-    <w:basedOn w:val="BodyText"/>
+    <w:basedOn w:val="af2"/>
     <w:rsid w:val="00D72AB3"/>
     <w:rPr>
       <w:rFonts w:cs="Lohit Devanagari"/>
@@ -3939,7 +4917,7 @@
   </w:style>
   <w:style w:type="paragraph" w:customStyle="1" w:styleId="Caption1">
     <w:name w:val="Caption1"/>
-    <w:basedOn w:val="Normal"/>
+    <w:basedOn w:val="a"/>
     <w:qFormat/>
     <w:rsid w:val="00D72AB3"/>
     <w:pPr>
@@ -3954,9 +4932,9 @@
       <w:szCs w:val="24"/>
     </w:rPr>
   </w:style>
-  <w:style w:type="paragraph" w:styleId="IndexHeading">
+  <w:style w:type="paragraph" w:styleId="af4">
     <w:name w:val="index heading"/>
-    <w:basedOn w:val="Normal"/>
+    <w:basedOn w:val="a"/>
     <w:qFormat/>
     <w:rsid w:val="00D72AB3"/>
     <w:pPr>
@@ -3966,9 +4944,9 @@
       <w:rFonts w:cs="Lohit Devanagari"/>
     </w:rPr>
   </w:style>
-  <w:style w:type="paragraph" w:styleId="ListParagraph">
+  <w:style w:type="paragraph" w:styleId="af5">
     <w:name w:val="List Paragraph"/>
-    <w:basedOn w:val="Normal"/>
+    <w:basedOn w:val="a"/>
     <w:uiPriority w:val="34"/>
     <w:qFormat/>
     <w:rsid w:val="001867A4"/>
@@ -3981,11 +4959,11 @@
       <w:szCs w:val="24"/>
     </w:rPr>
   </w:style>
-  <w:style w:type="paragraph" w:styleId="IntenseQuote">
+  <w:style w:type="paragraph" w:styleId="a4">
     <w:name w:val="Intense Quote"/>
-    <w:basedOn w:val="Normal"/>
-    <w:next w:val="Normal"/>
-    <w:link w:val="IntenseQuoteChar"/>
+    <w:basedOn w:val="a"/>
+    <w:next w:val="a"/>
+    <w:link w:val="a3"/>
     <w:uiPriority w:val="30"/>
     <w:qFormat/>
     <w:rsid w:val="001867A4"/>
@@ -4019,9 +4997,9 @@
       <w:lang w:eastAsia="en-GB"/>
     </w:rPr>
   </w:style>
-  <w:style w:type="paragraph" w:styleId="NoSpacing">
+  <w:style w:type="paragraph" w:styleId="a7">
     <w:name w:val="No Spacing"/>
-    <w:link w:val="NoSpacingChar"/>
+    <w:link w:val="a6"/>
     <w:uiPriority w:val="1"/>
     <w:qFormat/>
     <w:rsid w:val="00BF764D"/>
@@ -4035,17 +5013,17 @@
   </w:style>
   <w:style w:type="paragraph" w:customStyle="1" w:styleId="liste">
     <w:name w:val="liste"/>
-    <w:basedOn w:val="NoSpacing"/>
+    <w:basedOn w:val="a7"/>
     <w:qFormat/>
     <w:rsid w:val="00BF764D"/>
     <w:pPr>
       <w:ind w:left="697" w:hanging="357"/>
     </w:pPr>
   </w:style>
-  <w:style w:type="paragraph" w:styleId="BalloonText">
+  <w:style w:type="paragraph" w:styleId="aa">
     <w:name w:val="Balloon Text"/>
-    <w:basedOn w:val="Normal"/>
-    <w:link w:val="BalloonTextChar"/>
+    <w:basedOn w:val="a"/>
+    <w:link w:val="a9"/>
     <w:uiPriority w:val="99"/>
     <w:semiHidden/>
     <w:unhideWhenUsed/>
@@ -4060,7 +5038,7 @@
   <w:style w:type="paragraph" w:customStyle="1" w:styleId="titleparagraph">
     <w:name w:val="title paragraph"/>
     <w:basedOn w:val="Heading21"/>
-    <w:next w:val="Normal"/>
+    <w:next w:val="a"/>
     <w:qFormat/>
     <w:rsid w:val="00104F0C"/>
     <w:pPr>
@@ -4108,10 +5086,10 @@
       <w:szCs w:val="32"/>
     </w:rPr>
   </w:style>
-  <w:style w:type="paragraph" w:styleId="CommentText">
+  <w:style w:type="paragraph" w:styleId="ad">
     <w:name w:val="annotation text"/>
-    <w:basedOn w:val="Normal"/>
-    <w:link w:val="CommentTextChar"/>
+    <w:basedOn w:val="a"/>
+    <w:link w:val="ac"/>
     <w:uiPriority w:val="99"/>
     <w:semiHidden/>
     <w:unhideWhenUsed/>
@@ -4122,10 +5100,10 @@
       <w:szCs w:val="20"/>
     </w:rPr>
   </w:style>
-  <w:style w:type="paragraph" w:styleId="CommentSubject">
+  <w:style w:type="paragraph" w:styleId="af">
     <w:name w:val="annotation subject"/>
-    <w:basedOn w:val="CommentText"/>
-    <w:link w:val="CommentSubjectChar"/>
+    <w:basedOn w:val="ad"/>
+    <w:link w:val="ae"/>
     <w:uiPriority w:val="99"/>
     <w:semiHidden/>
     <w:unhideWhenUsed/>
@@ -4138,7 +5116,7 @@
   </w:style>
   <w:style w:type="paragraph" w:customStyle="1" w:styleId="note">
     <w:name w:val="note"/>
-    <w:basedOn w:val="NoSpacing"/>
+    <w:basedOn w:val="a7"/>
     <w:qFormat/>
     <w:rsid w:val="001A6916"/>
     <w:rPr>
@@ -4164,7 +5142,7 @@
   </w:style>
   <w:style w:type="paragraph" w:customStyle="1" w:styleId="Header1">
     <w:name w:val="Header1"/>
-    <w:basedOn w:val="Normal"/>
+    <w:basedOn w:val="a"/>
     <w:link w:val="HeaderChar"/>
     <w:uiPriority w:val="99"/>
     <w:unhideWhenUsed/>
@@ -4178,7 +5156,7 @@
   </w:style>
   <w:style w:type="paragraph" w:customStyle="1" w:styleId="Footer1">
     <w:name w:val="Footer1"/>
-    <w:basedOn w:val="Normal"/>
+    <w:basedOn w:val="a"/>
     <w:link w:val="FooterChar"/>
     <w:uiPriority w:val="99"/>
     <w:unhideWhenUsed/>
@@ -4190,9 +5168,9 @@
       </w:tabs>
     </w:pPr>
   </w:style>
-  <w:style w:type="paragraph" w:styleId="ListBullet">
+  <w:style w:type="paragraph" w:styleId="af6">
     <w:name w:val="List Bullet"/>
-    <w:basedOn w:val="Normal"/>
+    <w:basedOn w:val="a"/>
     <w:qFormat/>
     <w:rsid w:val="00541ADF"/>
     <w:pPr>
@@ -4209,7 +5187,7 @@
   </w:style>
   <w:style w:type="paragraph" w:customStyle="1" w:styleId="Achievement">
     <w:name w:val="Achievement"/>
-    <w:basedOn w:val="Normal"/>
+    <w:basedOn w:val="a"/>
     <w:qFormat/>
     <w:rsid w:val="00541ADF"/>
     <w:pPr>
@@ -4223,7 +5201,7 @@
   </w:style>
   <w:style w:type="paragraph" w:customStyle="1" w:styleId="StyleLeft0cmHanging254cm">
     <w:name w:val="Style Left:  0 cm Hanging:  254 cm"/>
-    <w:basedOn w:val="Normal"/>
+    <w:basedOn w:val="a"/>
     <w:qFormat/>
     <w:rsid w:val="00D72AB3"/>
     <w:pPr>
@@ -4231,10 +5209,10 @@
       <w:ind w:left="1440" w:hanging="1440"/>
     </w:pPr>
   </w:style>
-  <w:style w:type="character" w:customStyle="1" w:styleId="Heading1Char1">
-    <w:name w:val="Heading 1 Char1"/>
-    <w:basedOn w:val="DefaultParagraphFont"/>
-    <w:link w:val="Heading1"/>
+  <w:style w:type="character" w:customStyle="1" w:styleId="10">
+    <w:name w:val="Заголовок 1 Знак"/>
+    <w:basedOn w:val="a0"/>
+    <w:link w:val="1"/>
     <w:uiPriority w:val="9"/>
     <w:rsid w:val="00655870"/>
     <w:rPr>
@@ -4245,6 +5223,32 @@
       <w:sz w:val="48"/>
       <w:szCs w:val="48"/>
       <w:lang w:eastAsia="ru-RU"/>
+    </w:rPr>
+  </w:style>
+  <w:style w:type="character" w:customStyle="1" w:styleId="30">
+    <w:name w:val="Заголовок 3 Знак"/>
+    <w:basedOn w:val="a0"/>
+    <w:link w:val="3"/>
+    <w:uiPriority w:val="9"/>
+    <w:semiHidden/>
+    <w:rsid w:val="00D34A7E"/>
+    <w:rPr>
+      <w:rFonts w:asciiTheme="majorHAnsi" w:eastAsiaTheme="majorEastAsia" w:hAnsiTheme="majorHAnsi" w:cstheme="majorBidi"/>
+      <w:color w:val="1F4D78" w:themeColor="accent1" w:themeShade="7F"/>
+      <w:sz w:val="24"/>
+      <w:szCs w:val="24"/>
+    </w:rPr>
+  </w:style>
+  <w:style w:type="character" w:styleId="af7">
+    <w:name w:val="Hyperlink"/>
+    <w:basedOn w:val="a0"/>
+    <w:uiPriority w:val="99"/>
+    <w:semiHidden/>
+    <w:unhideWhenUsed/>
+    <w:rsid w:val="00414B86"/>
+    <w:rPr>
+      <w:color w:val="0000FF"/>
+      <w:u w:val="single"/>
     </w:rPr>
   </w:style>
 </w:styles>
@@ -4516,7 +5520,7 @@
 </file>
 
 <file path=customXml/itemProps1.xml><?xml version="1.0" encoding="utf-8"?>
-<ds:datastoreItem xmlns:ds="http://schemas.openxmlformats.org/officeDocument/2006/customXml" ds:itemID="{448EA7CB-8D96-44DD-9B7A-6D4766B0350D}">
+<ds:datastoreItem xmlns:ds="http://schemas.openxmlformats.org/officeDocument/2006/customXml" ds:itemID="{ADAF496A-2A67-4336-A810-42392261605B}">
   <ds:schemaRefs>
     <ds:schemaRef ds:uri="http://schemas.openxmlformats.org/officeDocument/2006/bibliography"/>
   </ds:schemaRefs>

--- a/src/assets/CV_Евдокимович Владимир.docx
+++ b/src/assets/CV_Евдокимович Владимир.docx
@@ -1,6 +1,6 @@
 
 <file path=word/document.xml><?xml version="1.0" encoding="utf-8"?>
-<w:document xmlns:ve="http://schemas.openxmlformats.org/markup-compatibility/2006" xmlns:o="urn:schemas-microsoft-com:office:office" xmlns:r="http://schemas.openxmlformats.org/officeDocument/2006/relationships" xmlns:m="http://schemas.openxmlformats.org/officeDocument/2006/math" xmlns:v="urn:schemas-microsoft-com:vml" xmlns:wp="http://schemas.openxmlformats.org/drawingml/2006/wordprocessingDrawing" xmlns:w10="urn:schemas-microsoft-com:office:word" xmlns:w="http://schemas.openxmlformats.org/wordprocessingml/2006/main" xmlns:wne="http://schemas.microsoft.com/office/word/2006/wordml">
+<w:document xmlns:wpc="http://schemas.microsoft.com/office/word/2010/wordprocessingCanvas" xmlns:cx="http://schemas.microsoft.com/office/drawing/2014/chartex" xmlns:cx1="http://schemas.microsoft.com/office/drawing/2015/9/8/chartex" xmlns:mc="http://schemas.openxmlformats.org/markup-compatibility/2006" xmlns:o="urn:schemas-microsoft-com:office:office" xmlns:r="http://schemas.openxmlformats.org/officeDocument/2006/relationships" xmlns:m="http://schemas.openxmlformats.org/officeDocument/2006/math" xmlns:v="urn:schemas-microsoft-com:vml" xmlns:wp14="http://schemas.microsoft.com/office/word/2010/wordprocessingDrawing" xmlns:wp="http://schemas.openxmlformats.org/drawingml/2006/wordprocessingDrawing" xmlns:w10="urn:schemas-microsoft-com:office:word" xmlns:w="http://schemas.openxmlformats.org/wordprocessingml/2006/main" xmlns:w14="http://schemas.microsoft.com/office/word/2010/wordml" xmlns:w15="http://schemas.microsoft.com/office/word/2012/wordml" xmlns:w16se="http://schemas.microsoft.com/office/word/2015/wordml/symex" xmlns:wpg="http://schemas.microsoft.com/office/word/2010/wordprocessingGroup" xmlns:wpi="http://schemas.microsoft.com/office/word/2010/wordprocessingInk" xmlns:wne="http://schemas.microsoft.com/office/word/2006/wordml" xmlns:wps="http://schemas.microsoft.com/office/word/2010/wordprocessingShape" mc:Ignorable="w14 w15 w16se wp14">
   <w:body>
     <w:p>
       <w:pPr>
@@ -38,33 +38,39 @@
         </w:rPr>
         <w:t>ВладимирЕвдокимович</w:t>
       </w:r>
+      <w:bookmarkStart w:id="0" w:name="_GoBack"/>
+      <w:bookmarkEnd w:id="0"/>
     </w:p>
     <w:p>
       <w:pPr>
         <w:pStyle w:val="hmain"/>
         <w:rPr>
           <w:rFonts w:ascii="Arial" w:hAnsi="Arial" w:cs="Arial"/>
+          <w:sz w:val="12"/>
+          <w:szCs w:val="12"/>
         </w:rPr>
       </w:pPr>
       <w:r>
         <w:rPr>
           <w:rFonts w:ascii="Arial" w:hAnsi="Arial" w:cs="Arial"/>
           <w:noProof/>
+          <w:sz w:val="12"/>
+          <w:szCs w:val="12"/>
           <w:lang w:eastAsia="ru-RU"/>
         </w:rPr>
         <w:drawing>
-          <wp:anchor distT="0" distB="0" distL="133350" distR="114300" simplePos="0" relativeHeight="251655168" behindDoc="0" locked="0" layoutInCell="1" allowOverlap="1">
+          <wp:anchor distT="0" distB="0" distL="114300" distR="114300" simplePos="0" relativeHeight="251662336" behindDoc="0" locked="0" layoutInCell="1" allowOverlap="1" wp14:anchorId="1102EAB9" wp14:editId="37F364B8">
             <wp:simplePos x="0" y="0"/>
             <wp:positionH relativeFrom="column">
-              <wp:posOffset>4164330</wp:posOffset>
+              <wp:posOffset>-342900</wp:posOffset>
             </wp:positionH>
             <wp:positionV relativeFrom="paragraph">
-              <wp:posOffset>122555</wp:posOffset>
+              <wp:posOffset>-1162243</wp:posOffset>
             </wp:positionV>
-            <wp:extent cx="1162050" cy="1485900"/>
+            <wp:extent cx="1203960" cy="1379413"/>
             <wp:effectExtent l="0" t="0" r="0" b="0"/>
             <wp:wrapSquare wrapText="bothSides"/>
-            <wp:docPr id="1" name="Рисунок 3" descr="Позитивное.jpg"/>
+            <wp:docPr id="2" name="Рисунок 2" descr="C:\Users\Vova.Evdokimovich\Downloads\Microsoft.SkypeApp_kzf8qxf38zg5c!App\All\1537786765078.JPEG"/>
             <wp:cNvGraphicFramePr>
               <a:graphicFrameLocks xmlns:a="http://schemas.openxmlformats.org/drawingml/2006/main" noChangeAspect="1"/>
             </wp:cNvGraphicFramePr>
@@ -72,13 +78,20 @@
               <a:graphicData uri="http://schemas.openxmlformats.org/drawingml/2006/picture">
                 <pic:pic xmlns:pic="http://schemas.openxmlformats.org/drawingml/2006/picture">
                   <pic:nvPicPr>
-                    <pic:cNvPr id="1" name="Рисунок 3" descr="Позитивное.jpg"/>
+                    <pic:cNvPr id="0" name="Picture 1" descr="C:\Users\Vova.Evdokimovich\Downloads\Microsoft.SkypeApp_kzf8qxf38zg5c!App\All\1537786765078.JPEG"/>
                     <pic:cNvPicPr>
                       <a:picLocks noChangeAspect="1" noChangeArrowheads="1"/>
                     </pic:cNvPicPr>
                   </pic:nvPicPr>
                   <pic:blipFill>
-                    <a:blip r:embed="rId6"/>
+                    <a:blip r:embed="rId6" cstate="print">
+                      <a:extLst>
+                        <a:ext uri="{28A0092B-C50C-407E-A947-70E740481C1C}">
+                          <a14:useLocalDpi xmlns:a14="http://schemas.microsoft.com/office/drawing/2010/main" val="0"/>
+                        </a:ext>
+                      </a:extLst>
+                    </a:blip>
+                    <a:srcRect/>
                     <a:stretch>
                       <a:fillRect/>
                     </a:stretch>
@@ -86,15 +99,25 @@
                   <pic:spPr bwMode="auto">
                     <a:xfrm>
                       <a:off x="0" y="0"/>
-                      <a:ext cx="1162050" cy="1485900"/>
+                      <a:ext cx="1244568" cy="1425939"/>
                     </a:xfrm>
                     <a:prstGeom prst="rect">
                       <a:avLst/>
                     </a:prstGeom>
+                    <a:noFill/>
+                    <a:ln>
+                      <a:noFill/>
+                    </a:ln>
                   </pic:spPr>
                 </pic:pic>
               </a:graphicData>
             </a:graphic>
+            <wp14:sizeRelH relativeFrom="page">
+              <wp14:pctWidth>0</wp14:pctWidth>
+            </wp14:sizeRelH>
+            <wp14:sizeRelV relativeFrom="page">
+              <wp14:pctHeight>0</wp14:pctHeight>
+            </wp14:sizeRelV>
           </wp:anchor>
         </w:drawing>
       </w:r>
@@ -103,12 +126,14 @@
       <w:pPr>
         <w:jc w:val="both"/>
       </w:pPr>
-      <w:r>
-        <w:rPr>
-          <w:rFonts w:ascii="Arial" w:hAnsi="Arial"/>
-        </w:rPr>
-        <w:t>почта</w:t>
-      </w:r>
+      <w:proofErr w:type="spellStart"/>
+      <w:r>
+        <w:rPr>
+          <w:rFonts w:ascii="Arial" w:hAnsi="Arial"/>
+        </w:rPr>
+        <w:t>email</w:t>
+      </w:r>
+      <w:proofErr w:type="spellEnd"/>
       <w:r>
         <w:rPr>
           <w:rFonts w:ascii="Arial" w:hAnsi="Arial"/>
@@ -129,12 +154,14 @@
       <w:pPr>
         <w:jc w:val="both"/>
       </w:pPr>
-      <w:r>
-        <w:rPr>
-          <w:rFonts w:ascii="Arial" w:hAnsi="Arial"/>
-        </w:rPr>
-        <w:t>сайт</w:t>
-      </w:r>
+      <w:proofErr w:type="spellStart"/>
+      <w:r>
+        <w:rPr>
+          <w:rFonts w:ascii="Arial" w:hAnsi="Arial"/>
+        </w:rPr>
+        <w:t>site</w:t>
+      </w:r>
+      <w:proofErr w:type="spellEnd"/>
       <w:r>
         <w:rPr>
           <w:rFonts w:ascii="Arial" w:hAnsi="Arial"/>
@@ -155,12 +182,14 @@
       <w:pPr>
         <w:jc w:val="both"/>
       </w:pPr>
-      <w:r>
-        <w:rPr>
-          <w:rFonts w:ascii="Arial" w:hAnsi="Arial"/>
-        </w:rPr>
-        <w:t>телефон</w:t>
-      </w:r>
+      <w:proofErr w:type="spellStart"/>
+      <w:r>
+        <w:rPr>
+          <w:rFonts w:ascii="Arial" w:hAnsi="Arial"/>
+        </w:rPr>
+        <w:t>phone</w:t>
+      </w:r>
+      <w:proofErr w:type="spellEnd"/>
       <w:r>
         <w:rPr>
           <w:rFonts w:ascii="Arial" w:hAnsi="Arial"/>
@@ -181,6 +210,22 @@
         <w:rPr>
           <w:rFonts w:ascii="Arial" w:eastAsia="Times New Roman" w:hAnsi="Arial"/>
           <w:lang w:eastAsia="en-GB"/>
+        </w:rPr>
+      </w:pPr>
+    </w:p>
+    <w:p>
+      <w:pPr>
+        <w:pStyle w:val="titleparagraph"/>
+        <w:rPr>
+          <w:rFonts w:ascii="Arial" w:eastAsia="Times New Roman" w:hAnsi="Arial" w:cs="Arial"/>
+        </w:rPr>
+      </w:pPr>
+    </w:p>
+    <w:p>
+      <w:pPr>
+        <w:pStyle w:val="titleparagraph"/>
+        <w:rPr>
+          <w:rFonts w:ascii="Arial" w:eastAsia="Times New Roman" w:hAnsi="Arial" w:cs="Arial"/>
         </w:rPr>
       </w:pPr>
     </w:p>
@@ -229,7 +274,7 @@
           <w:sz w:val="20"/>
           <w:szCs w:val="20"/>
         </w:rPr>
-        <w:t>Программист</w:t>
+        <w:t>Р</w:t>
       </w:r>
       <w:r>
         <w:rPr>
@@ -238,7 +283,7 @@
           <w:sz w:val="20"/>
           <w:szCs w:val="20"/>
         </w:rPr>
-        <w:t xml:space="preserve"> с опытом создания одностраничных приложений и</w:t>
+        <w:t>азработчик интерфейсов с опытом создан</w:t>
       </w:r>
       <w:r>
         <w:rPr>
@@ -247,7 +292,7 @@
           <w:sz w:val="20"/>
           <w:szCs w:val="20"/>
         </w:rPr>
-        <w:t xml:space="preserve"> прогрессивных </w:t>
+        <w:t xml:space="preserve">ия веб приложений с использованием </w:t>
       </w:r>
       <w:proofErr w:type="spellStart"/>
       <w:r>
@@ -257,7 +302,7 @@
           <w:sz w:val="20"/>
           <w:szCs w:val="20"/>
         </w:rPr>
-        <w:t>веб</w:t>
+        <w:t>фреймворка</w:t>
       </w:r>
       <w:proofErr w:type="spellEnd"/>
       <w:r>
@@ -267,7 +312,7 @@
           <w:sz w:val="20"/>
           <w:szCs w:val="20"/>
         </w:rPr>
-        <w:t xml:space="preserve"> приложений</w:t>
+        <w:t xml:space="preserve"> </w:t>
       </w:r>
       <w:r>
         <w:rPr>
@@ -275,10 +320,10 @@
           <w:color w:val="262626" w:themeColor="text1" w:themeTint="D9"/>
           <w:sz w:val="20"/>
           <w:szCs w:val="20"/>
-        </w:rPr>
-        <w:t xml:space="preserve"> с использованием </w:t>
-      </w:r>
-      <w:proofErr w:type="spellStart"/>
+          <w:lang w:val="en-US"/>
+        </w:rPr>
+        <w:t>Angular</w:t>
+      </w:r>
       <w:r>
         <w:rPr>
           <w:rFonts w:ascii="Arial" w:hAnsi="Arial"/>
@@ -286,9 +331,8 @@
           <w:sz w:val="20"/>
           <w:szCs w:val="20"/>
         </w:rPr>
-        <w:t>фреймворков</w:t>
-      </w:r>
-      <w:proofErr w:type="spellEnd"/>
+        <w:t xml:space="preserve"> 4+ </w:t>
+      </w:r>
       <w:r>
         <w:rPr>
           <w:rFonts w:ascii="Arial" w:hAnsi="Arial"/>
@@ -296,7 +340,7 @@
           <w:sz w:val="20"/>
           <w:szCs w:val="20"/>
         </w:rPr>
-        <w:t xml:space="preserve"> </w:t>
+        <w:t xml:space="preserve">и поддержки </w:t>
       </w:r>
       <w:r>
         <w:rPr>
@@ -304,9 +348,27 @@
           <w:color w:val="262626" w:themeColor="text1" w:themeTint="D9"/>
           <w:sz w:val="20"/>
           <w:szCs w:val="20"/>
+        </w:rPr>
+        <w:t>приложений,</w:t>
+      </w:r>
+      <w:r>
+        <w:rPr>
+          <w:rFonts w:ascii="Arial" w:hAnsi="Arial"/>
+          <w:color w:val="262626" w:themeColor="text1" w:themeTint="D9"/>
+          <w:sz w:val="20"/>
+          <w:szCs w:val="20"/>
+        </w:rPr>
+        <w:t xml:space="preserve"> написанных с помощью </w:t>
+      </w:r>
+      <w:r>
+        <w:rPr>
+          <w:rFonts w:ascii="Arial" w:hAnsi="Arial"/>
+          <w:color w:val="262626" w:themeColor="text1" w:themeTint="D9"/>
+          <w:sz w:val="20"/>
+          <w:szCs w:val="20"/>
           <w:lang w:val="en-US"/>
         </w:rPr>
-        <w:t>Angular</w:t>
+        <w:t>AngularJS</w:t>
       </w:r>
       <w:r>
         <w:rPr>
@@ -315,18 +377,24 @@
           <w:sz w:val="20"/>
           <w:szCs w:val="20"/>
         </w:rPr>
-        <w:t xml:space="preserve">, </w:t>
-      </w:r>
-      <w:r>
+        <w:t>.</w:t>
+      </w:r>
+    </w:p>
+    <w:p>
+      <w:pPr>
+        <w:jc w:val="both"/>
         <w:rPr>
           <w:rFonts w:ascii="Arial" w:hAnsi="Arial"/>
           <w:color w:val="262626" w:themeColor="text1" w:themeTint="D9"/>
           <w:sz w:val="20"/>
           <w:szCs w:val="20"/>
-          <w:lang w:val="en-US"/>
-        </w:rPr>
-        <w:t>Angular</w:t>
-      </w:r>
+        </w:rPr>
+      </w:pPr>
+    </w:p>
+    <w:p>
+      <w:pPr>
+        <w:jc w:val="both"/>
+      </w:pPr>
       <w:r>
         <w:rPr>
           <w:rFonts w:ascii="Arial" w:hAnsi="Arial"/>
@@ -334,26 +402,34 @@
           <w:sz w:val="20"/>
           <w:szCs w:val="20"/>
         </w:rPr>
-        <w:t xml:space="preserve"> </w:t>
-      </w:r>
-      <w:r>
+        <w:t>Ответственный, надежный, способный самостоятельно решать проблемы и устранять неполадки.  Ориентированный на результат и клиента, с отличными навыками взаимодействия.</w:t>
+      </w:r>
+    </w:p>
+    <w:p>
+      <w:pPr>
+        <w:jc w:val="both"/>
         <w:rPr>
           <w:rFonts w:ascii="Arial" w:hAnsi="Arial"/>
           <w:color w:val="262626" w:themeColor="text1" w:themeTint="D9"/>
           <w:sz w:val="20"/>
           <w:szCs w:val="20"/>
-          <w:lang w:val="en-US"/>
-        </w:rPr>
-        <w:t>Material</w:t>
-      </w:r>
+          <w:shd w:val="clear" w:color="auto" w:fill="FFFFFF"/>
+        </w:rPr>
+      </w:pPr>
+    </w:p>
+    <w:p>
+      <w:pPr>
+        <w:jc w:val="both"/>
+      </w:pPr>
       <w:r>
         <w:rPr>
           <w:rFonts w:ascii="Arial" w:hAnsi="Arial"/>
           <w:color w:val="262626" w:themeColor="text1" w:themeTint="D9"/>
           <w:sz w:val="20"/>
           <w:szCs w:val="20"/>
-        </w:rPr>
-        <w:t>,</w:t>
+          <w:highlight w:val="white"/>
+        </w:rPr>
+        <w:t>Целеустремленный и способный проявлять инициативу и настойчивость при решении различных задач, работать под давлением,</w:t>
       </w:r>
       <w:r>
         <w:rPr>
@@ -361,8 +437,9 @@
           <w:color w:val="262626" w:themeColor="text1" w:themeTint="D9"/>
           <w:sz w:val="20"/>
           <w:szCs w:val="20"/>
-        </w:rPr>
-        <w:t xml:space="preserve"> </w:t>
+          <w:highlight w:val="white"/>
+        </w:rPr>
+        <w:t xml:space="preserve"> гибкий и способный эффективно</w:t>
       </w:r>
       <w:r>
         <w:rPr>
@@ -370,9 +447,9 @@
           <w:color w:val="262626" w:themeColor="text1" w:themeTint="D9"/>
           <w:sz w:val="20"/>
           <w:szCs w:val="20"/>
-          <w:lang w:val="en-US"/>
-        </w:rPr>
-        <w:t>Bootstrap</w:t>
+          <w:highlight w:val="white"/>
+        </w:rPr>
+        <w:t xml:space="preserve"> рас</w:t>
       </w:r>
       <w:r>
         <w:rPr>
@@ -380,8 +457,9 @@
           <w:color w:val="262626" w:themeColor="text1" w:themeTint="D9"/>
           <w:sz w:val="20"/>
           <w:szCs w:val="20"/>
-        </w:rPr>
-        <w:t xml:space="preserve"> </w:t>
+          <w:highlight w:val="white"/>
+        </w:rPr>
+        <w:t>ставлять приоритеты, амбициозен</w:t>
       </w:r>
       <w:r>
         <w:rPr>
@@ -389,101 +467,9 @@
           <w:color w:val="262626" w:themeColor="text1" w:themeTint="D9"/>
           <w:sz w:val="20"/>
           <w:szCs w:val="20"/>
-        </w:rPr>
-        <w:t>и различных библиотек</w:t>
-      </w:r>
-      <w:r>
-        <w:rPr>
-          <w:rFonts w:ascii="Arial" w:hAnsi="Arial"/>
-          <w:color w:val="262626" w:themeColor="text1" w:themeTint="D9"/>
-          <w:sz w:val="20"/>
-          <w:szCs w:val="20"/>
-        </w:rPr>
-        <w:t>.</w:t>
-      </w:r>
-    </w:p>
-    <w:p>
-      <w:pPr>
-        <w:jc w:val="both"/>
-        <w:rPr>
-          <w:rFonts w:ascii="Arial" w:hAnsi="Arial"/>
-          <w:color w:val="262626" w:themeColor="text1" w:themeTint="D9"/>
-          <w:sz w:val="20"/>
-          <w:szCs w:val="20"/>
-        </w:rPr>
-      </w:pPr>
-    </w:p>
-    <w:p>
-      <w:pPr>
-        <w:jc w:val="both"/>
-      </w:pPr>
-      <w:r>
-        <w:rPr>
-          <w:rFonts w:ascii="Arial" w:hAnsi="Arial"/>
-          <w:color w:val="262626" w:themeColor="text1" w:themeTint="D9"/>
-          <w:sz w:val="20"/>
-          <w:szCs w:val="20"/>
-        </w:rPr>
-        <w:t>Ответственный, надежный, способный самостоятельно решать проблемы и устранять неполадки.  Ориентированный на результат и клиента, с отличными навыками взаимодействия.</w:t>
-      </w:r>
-    </w:p>
-    <w:p>
-      <w:pPr>
-        <w:jc w:val="both"/>
-        <w:rPr>
-          <w:rFonts w:ascii="Arial" w:hAnsi="Arial"/>
-          <w:color w:val="262626" w:themeColor="text1" w:themeTint="D9"/>
-          <w:sz w:val="20"/>
-          <w:szCs w:val="20"/>
-          <w:shd w:val="clear" w:color="auto" w:fill="FFFFFF"/>
-        </w:rPr>
-      </w:pPr>
-    </w:p>
-    <w:p>
-      <w:pPr>
-        <w:jc w:val="both"/>
-      </w:pPr>
-      <w:proofErr w:type="gramStart"/>
-      <w:r>
-        <w:rPr>
-          <w:rFonts w:ascii="Arial" w:hAnsi="Arial"/>
-          <w:color w:val="262626" w:themeColor="text1" w:themeTint="D9"/>
-          <w:sz w:val="20"/>
-          <w:szCs w:val="20"/>
           <w:highlight w:val="white"/>
         </w:rPr>
-        <w:t>Целеустремленный</w:t>
-      </w:r>
-      <w:proofErr w:type="gramEnd"/>
-      <w:r>
-        <w:rPr>
-          <w:rFonts w:ascii="Arial" w:hAnsi="Arial"/>
-          <w:color w:val="262626" w:themeColor="text1" w:themeTint="D9"/>
-          <w:sz w:val="20"/>
-          <w:szCs w:val="20"/>
-          <w:highlight w:val="white"/>
-        </w:rPr>
-        <w:t xml:space="preserve"> и способный проявлять инициативу и настойчивость при решении различных задач, работать под давлением,</w:t>
-      </w:r>
-      <w:r>
-        <w:rPr>
-          <w:rFonts w:ascii="Arial" w:hAnsi="Arial"/>
-          <w:color w:val="262626" w:themeColor="text1" w:themeTint="D9"/>
-          <w:sz w:val="20"/>
-          <w:szCs w:val="20"/>
-          <w:highlight w:val="white"/>
-        </w:rPr>
-        <w:t xml:space="preserve"> гибкий и способный эффективно</w:t>
-      </w:r>
-      <w:r>
-        <w:rPr>
-          <w:rFonts w:ascii="Arial" w:hAnsi="Arial"/>
-          <w:color w:val="262626" w:themeColor="text1" w:themeTint="D9"/>
-          <w:sz w:val="20"/>
-          <w:szCs w:val="20"/>
-          <w:highlight w:val="white"/>
-        </w:rPr>
-        <w:t xml:space="preserve"> расставлять приоритеты, амбициозен  и готов </w:t>
+        <w:t xml:space="preserve"> и готов </w:t>
       </w:r>
       <w:r>
         <w:rPr>
@@ -598,98 +584,33 @@
         </w:numPr>
         <w:ind w:left="697" w:hanging="357"/>
         <w:jc w:val="both"/>
-        <w:rPr>
+      </w:pPr>
+      <w:r>
+        <w:rPr>
+          <w:rStyle w:val="HTML"/>
+          <w:rFonts w:ascii="Arial" w:eastAsiaTheme="minorHAnsi" w:hAnsi="Arial" w:cs="Arial"/>
+          <w:color w:val="262626" w:themeColor="text1" w:themeTint="D9"/>
+        </w:rPr>
+        <w:t>Гарвардский университет</w:t>
+      </w:r>
+      <w:r>
+        <w:rPr>
+          <w:rFonts w:ascii="Arial" w:hAnsi="Arial"/>
+        </w:rPr>
+        <w:t xml:space="preserve">, курсы по основам программирования </w:t>
+      </w:r>
+      <w:r>
+        <w:rPr>
+          <w:rFonts w:ascii="Arial" w:hAnsi="Arial"/>
           <w:lang w:val="en-US"/>
         </w:rPr>
-      </w:pPr>
-      <w:r>
-        <w:rPr>
-          <w:rFonts w:ascii="Arial" w:hAnsi="Arial"/>
-          <w:color w:val="262626" w:themeColor="text1" w:themeTint="D9"/>
-          <w:szCs w:val="20"/>
-          <w:lang w:val="en-US"/>
-        </w:rPr>
-        <w:t xml:space="preserve">The Rolling Scopes School: </w:t>
-      </w:r>
-      <w:r>
-        <w:rPr>
-          <w:rFonts w:ascii="Arial" w:hAnsi="Arial"/>
-          <w:color w:val="262626" w:themeColor="text1" w:themeTint="D9"/>
-          <w:szCs w:val="20"/>
-        </w:rPr>
-        <w:t>разработкаинтерфейсов</w:t>
-      </w:r>
-      <w:r>
-        <w:rPr>
-          <w:rFonts w:ascii="Arial" w:hAnsi="Arial"/>
-          <w:color w:val="262626" w:themeColor="text1" w:themeTint="D9"/>
-          <w:szCs w:val="20"/>
-          <w:lang w:val="en-US"/>
-        </w:rPr>
-        <w:t xml:space="preserve"> 2017-2018</w:t>
-      </w:r>
-    </w:p>
-    <w:p>
-      <w:pPr>
-        <w:pStyle w:val="liste"/>
-        <w:ind w:left="340"/>
-        <w:rPr>
-          <w:rFonts w:ascii="Arial" w:hAnsi="Arial"/>
-          <w:lang w:val="en-US" w:eastAsia="en-GB"/>
-        </w:rPr>
-      </w:pPr>
-    </w:p>
-    <w:p>
-      <w:pPr>
-        <w:pStyle w:val="titleparagraph"/>
-      </w:pPr>
-      <w:r>
-        <w:rPr>
-          <w:rFonts w:ascii="Arial" w:eastAsia="Times New Roman" w:hAnsi="Arial" w:cs="Arial"/>
-        </w:rPr>
-        <w:t xml:space="preserve">Языки </w:t>
-      </w:r>
-    </w:p>
-    <w:p>
-      <w:pPr>
-        <w:rPr>
-          <w:rFonts w:ascii="Arial" w:hAnsi="Arial"/>
-          <w:lang w:eastAsia="en-GB"/>
-        </w:rPr>
-      </w:pPr>
-      <w:r>
-        <w:pict>
-          <v:rect id="_x0000_s1028" style="position:absolute;left:0;text-align:left;margin-left:0;margin-top:0;width:.1pt;height:4.05pt;z-index:251658240" fillcolor="#599ad1" stroked="f" strokecolor="#3465a4">
-            <v:fill color2="#a6652e" o:detectmouseclick="t"/>
-            <v:stroke joinstyle="round"/>
-          </v:rect>
-        </w:pict>
-      </w:r>
-    </w:p>
-    <w:p>
-      <w:pPr>
-        <w:pStyle w:val="liste"/>
-        <w:rPr>
-          <w:color w:val="262626" w:themeColor="text1" w:themeTint="D9"/>
-        </w:rPr>
-      </w:pPr>
-    </w:p>
-    <w:p>
-      <w:pPr>
-        <w:pStyle w:val="liste"/>
-        <w:numPr>
-          <w:ilvl w:val="0"/>
-          <w:numId w:val="1"/>
-        </w:numPr>
-        <w:ind w:left="697" w:hanging="357"/>
-      </w:pPr>
-      <w:r>
-        <w:rPr>
-          <w:rFonts w:ascii="Arial" w:hAnsi="Arial"/>
-          <w:color w:val="262626" w:themeColor="text1" w:themeTint="D9"/>
-          <w:shd w:val="clear" w:color="auto" w:fill="FFFFFF"/>
-        </w:rPr>
-        <w:t>Английский: уровень B1</w:t>
+        <w:t>CS</w:t>
+      </w:r>
+      <w:r>
+        <w:rPr>
+          <w:rFonts w:ascii="Arial" w:hAnsi="Arial"/>
+        </w:rPr>
+        <w:t>50, 2017</w:t>
       </w:r>
     </w:p>
     <w:p>
@@ -701,14 +622,207 @@
         </w:numPr>
         <w:ind w:left="697" w:hanging="357"/>
         <w:jc w:val="both"/>
-      </w:pPr>
-      <w:r>
-        <w:rPr>
-          <w:rFonts w:ascii="Arial" w:hAnsi="Arial"/>
-          <w:color w:val="262626" w:themeColor="text1" w:themeTint="D9"/>
-          <w:szCs w:val="20"/>
+        <w:rPr>
+          <w:lang w:val="en-US"/>
+        </w:rPr>
+      </w:pPr>
+      <w:r>
+        <w:rPr>
+          <w:rFonts w:ascii="Arial" w:hAnsi="Arial"/>
+          <w:color w:val="262626" w:themeColor="text1" w:themeTint="D9"/>
+          <w:szCs w:val="20"/>
+          <w:lang w:val="en-US"/>
+        </w:rPr>
+        <w:t xml:space="preserve">The Rolling Scopes School: </w:t>
+      </w:r>
+      <w:r>
+        <w:rPr>
+          <w:rFonts w:ascii="Arial" w:hAnsi="Arial"/>
+          <w:color w:val="262626" w:themeColor="text1" w:themeTint="D9"/>
+          <w:szCs w:val="20"/>
+        </w:rPr>
+        <w:t>разработка</w:t>
+      </w:r>
+      <w:r>
+        <w:rPr>
+          <w:rFonts w:ascii="Arial" w:hAnsi="Arial"/>
+          <w:color w:val="262626" w:themeColor="text1" w:themeTint="D9"/>
+          <w:szCs w:val="20"/>
+          <w:lang w:val="en-US"/>
+        </w:rPr>
+        <w:t xml:space="preserve"> </w:t>
+      </w:r>
+      <w:r>
+        <w:rPr>
+          <w:rFonts w:ascii="Arial" w:hAnsi="Arial"/>
+          <w:color w:val="262626" w:themeColor="text1" w:themeTint="D9"/>
+          <w:szCs w:val="20"/>
+        </w:rPr>
+        <w:t>интерфейсов</w:t>
+      </w:r>
+      <w:r>
+        <w:rPr>
+          <w:rFonts w:ascii="Arial" w:hAnsi="Arial"/>
+          <w:color w:val="262626" w:themeColor="text1" w:themeTint="D9"/>
+          <w:szCs w:val="20"/>
+          <w:lang w:val="en-US"/>
+        </w:rPr>
+        <w:t xml:space="preserve"> 2017-2018</w:t>
+      </w:r>
+    </w:p>
+    <w:p>
+      <w:pPr>
+        <w:pStyle w:val="liste"/>
+        <w:numPr>
+          <w:ilvl w:val="0"/>
+          <w:numId w:val="1"/>
+        </w:numPr>
+        <w:ind w:left="697" w:hanging="357"/>
+        <w:jc w:val="both"/>
+      </w:pPr>
+      <w:proofErr w:type="spellStart"/>
+      <w:r>
+        <w:rPr>
+          <w:rFonts w:ascii="Arial" w:hAnsi="Arial"/>
+          <w:color w:val="262626" w:themeColor="text1" w:themeTint="D9"/>
+          <w:szCs w:val="20"/>
+          <w:lang w:val="en-US"/>
+        </w:rPr>
+        <w:t>Udemy</w:t>
+      </w:r>
+      <w:proofErr w:type="spellEnd"/>
+      <w:r>
+        <w:rPr>
+          <w:rFonts w:ascii="Arial" w:hAnsi="Arial"/>
+          <w:color w:val="262626" w:themeColor="text1" w:themeTint="D9"/>
+          <w:szCs w:val="20"/>
+        </w:rPr>
+        <w:t xml:space="preserve">, </w:t>
+      </w:r>
+      <w:r>
+        <w:rPr>
+          <w:rFonts w:ascii="Arial" w:hAnsi="Arial"/>
+          <w:color w:val="262626" w:themeColor="text1" w:themeTint="D9"/>
+          <w:szCs w:val="20"/>
+          <w:lang w:val="en-US"/>
+        </w:rPr>
+        <w:t>Angular</w:t>
+      </w:r>
+      <w:r>
+        <w:rPr>
+          <w:rFonts w:ascii="Arial" w:hAnsi="Arial"/>
+          <w:color w:val="262626" w:themeColor="text1" w:themeTint="D9"/>
+          <w:szCs w:val="20"/>
+        </w:rPr>
+        <w:t xml:space="preserve"> 7 </w:t>
+      </w:r>
+      <w:r>
+        <w:rPr>
+          <w:rFonts w:ascii="Arial" w:hAnsi="Arial"/>
+          <w:color w:val="262626" w:themeColor="text1" w:themeTint="D9"/>
+          <w:szCs w:val="20"/>
+        </w:rPr>
+        <w:t>с нуля до профи, 2018</w:t>
+      </w:r>
+    </w:p>
+    <w:p>
+      <w:pPr>
+        <w:pStyle w:val="liste"/>
+        <w:ind w:left="340"/>
+        <w:rPr>
+          <w:rFonts w:ascii="Arial" w:hAnsi="Arial"/>
+          <w:lang w:eastAsia="en-GB"/>
+        </w:rPr>
+      </w:pPr>
+    </w:p>
+    <w:p>
+      <w:pPr>
+        <w:pStyle w:val="titleparagraph"/>
+      </w:pPr>
+      <w:r>
+        <w:rPr>
+          <w:rFonts w:ascii="Arial" w:eastAsia="Times New Roman" w:hAnsi="Arial" w:cs="Arial"/>
+        </w:rPr>
+        <w:t xml:space="preserve">Языки </w:t>
+      </w:r>
+    </w:p>
+    <w:p>
+      <w:pPr>
+        <w:rPr>
+          <w:rFonts w:ascii="Arial" w:hAnsi="Arial"/>
+          <w:lang w:eastAsia="en-GB"/>
+        </w:rPr>
+      </w:pPr>
+      <w:r>
+        <w:pict>
+          <v:rect id="_x0000_s1028" style="position:absolute;left:0;text-align:left;margin-left:0;margin-top:0;width:.1pt;height:4.05pt;z-index:251658240" fillcolor="#599ad1" stroked="f" strokecolor="#3465a4">
+            <v:fill color2="#a6652e" o:detectmouseclick="t"/>
+            <v:stroke joinstyle="round"/>
+          </v:rect>
+        </w:pict>
+      </w:r>
+    </w:p>
+    <w:p>
+      <w:pPr>
+        <w:pStyle w:val="liste"/>
+        <w:ind w:left="0" w:firstLine="0"/>
+        <w:rPr>
+          <w:color w:val="262626" w:themeColor="text1" w:themeTint="D9"/>
+        </w:rPr>
+      </w:pPr>
+    </w:p>
+    <w:p>
+      <w:pPr>
+        <w:pStyle w:val="liste"/>
+        <w:numPr>
+          <w:ilvl w:val="0"/>
+          <w:numId w:val="1"/>
+        </w:numPr>
+        <w:ind w:left="697" w:hanging="357"/>
+      </w:pPr>
+      <w:r>
+        <w:rPr>
+          <w:rFonts w:ascii="Arial" w:hAnsi="Arial"/>
+          <w:color w:val="262626" w:themeColor="text1" w:themeTint="D9"/>
           <w:shd w:val="clear" w:color="auto" w:fill="FFFFFF"/>
         </w:rPr>
+        <w:t>Английский: уровень B1</w:t>
+      </w:r>
+      <w:r>
+        <w:rPr>
+          <w:rFonts w:ascii="Arial" w:hAnsi="Arial"/>
+          <w:color w:val="262626" w:themeColor="text1" w:themeTint="D9"/>
+          <w:shd w:val="clear" w:color="auto" w:fill="FFFFFF"/>
+        </w:rPr>
+        <w:t>/</w:t>
+      </w:r>
+      <w:r>
+        <w:rPr>
+          <w:rFonts w:ascii="Arial" w:hAnsi="Arial"/>
+          <w:color w:val="262626" w:themeColor="text1" w:themeTint="D9"/>
+          <w:shd w:val="clear" w:color="auto" w:fill="FFFFFF"/>
+          <w:lang w:val="en-US"/>
+        </w:rPr>
+        <w:t>B2</w:t>
+      </w:r>
+    </w:p>
+    <w:p>
+      <w:pPr>
+        <w:pStyle w:val="liste"/>
+        <w:numPr>
+          <w:ilvl w:val="0"/>
+          <w:numId w:val="1"/>
+        </w:numPr>
+        <w:ind w:left="697" w:hanging="357"/>
+        <w:jc w:val="both"/>
+      </w:pPr>
+      <w:r>
+        <w:rPr>
+          <w:rFonts w:ascii="Arial" w:hAnsi="Arial"/>
+          <w:color w:val="262626" w:themeColor="text1" w:themeTint="D9"/>
+          <w:szCs w:val="20"/>
+          <w:shd w:val="clear" w:color="auto" w:fill="FFFFFF"/>
+        </w:rPr>
         <w:t>Русский: родной</w:t>
       </w:r>
     </w:p>
@@ -734,6 +848,7 @@
         <w:t xml:space="preserve">Технологии </w:t>
       </w:r>
     </w:p>
+    <w:p/>
     <w:p>
       <w:r>
         <w:pict>
@@ -859,8 +974,6 @@
         </w:rPr>
         <w:t>React Native</w:t>
       </w:r>
-      <w:bookmarkStart w:id="0" w:name="_GoBack"/>
-      <w:bookmarkEnd w:id="0"/>
     </w:p>
     <w:p>
       <w:pPr>
@@ -935,7 +1048,7 @@
           <w:color w:val="262626" w:themeColor="text1" w:themeTint="D9"/>
           <w:szCs w:val="20"/>
         </w:rPr>
-        <w:t>Git</w:t>
+        <w:t>Ajax</w:t>
       </w:r>
     </w:p>
     <w:p>
@@ -954,7 +1067,7 @@
           <w:color w:val="262626" w:themeColor="text1" w:themeTint="D9"/>
           <w:szCs w:val="20"/>
         </w:rPr>
-        <w:t>webpack</w:t>
+        <w:t>jQuery</w:t>
       </w:r>
     </w:p>
     <w:p>
@@ -973,7 +1086,7 @@
           <w:color w:val="262626" w:themeColor="text1" w:themeTint="D9"/>
           <w:szCs w:val="20"/>
         </w:rPr>
-        <w:t>mocha</w:t>
+        <w:t>Git</w:t>
       </w:r>
     </w:p>
     <w:p>
@@ -992,7 +1105,7 @@
           <w:color w:val="262626" w:themeColor="text1" w:themeTint="D9"/>
           <w:szCs w:val="20"/>
         </w:rPr>
-        <w:t>SASS and LESS</w:t>
+        <w:t>webpack</w:t>
       </w:r>
     </w:p>
     <w:p>
@@ -1011,8 +1124,71 @@
           <w:color w:val="262626" w:themeColor="text1" w:themeTint="D9"/>
           <w:szCs w:val="20"/>
         </w:rPr>
-        <w:t>HTML5 and CSS3</w:t>
-      </w:r>
+        <w:t>mocha</w:t>
+      </w:r>
+    </w:p>
+    <w:p>
+      <w:pPr>
+        <w:pStyle w:val="liste"/>
+        <w:numPr>
+          <w:ilvl w:val="0"/>
+          <w:numId w:val="3"/>
+        </w:numPr>
+        <w:ind w:left="697" w:hanging="357"/>
+        <w:jc w:val="both"/>
+      </w:pPr>
+      <w:r>
+        <w:rPr>
+          <w:rFonts w:ascii="Arial" w:hAnsi="Arial"/>
+          <w:color w:val="262626" w:themeColor="text1" w:themeTint="D9"/>
+          <w:szCs w:val="20"/>
+        </w:rPr>
+        <w:t>SASS and LESS</w:t>
+      </w:r>
+    </w:p>
+    <w:p>
+      <w:pPr>
+        <w:pStyle w:val="liste"/>
+        <w:numPr>
+          <w:ilvl w:val="0"/>
+          <w:numId w:val="3"/>
+        </w:numPr>
+        <w:ind w:left="697" w:hanging="357"/>
+        <w:jc w:val="both"/>
+      </w:pPr>
+      <w:r>
+        <w:rPr>
+          <w:rFonts w:ascii="Arial" w:hAnsi="Arial"/>
+          <w:color w:val="262626" w:themeColor="text1" w:themeTint="D9"/>
+          <w:szCs w:val="20"/>
+        </w:rPr>
+        <w:t xml:space="preserve">HTML5 </w:t>
+      </w:r>
+      <w:proofErr w:type="spellStart"/>
+      <w:r>
+        <w:rPr>
+          <w:rFonts w:ascii="Arial" w:hAnsi="Arial"/>
+          <w:color w:val="262626" w:themeColor="text1" w:themeTint="D9"/>
+          <w:szCs w:val="20"/>
+        </w:rPr>
+        <w:t>and</w:t>
+      </w:r>
+      <w:proofErr w:type="spellEnd"/>
+      <w:r>
+        <w:rPr>
+          <w:rFonts w:ascii="Arial" w:hAnsi="Arial"/>
+          <w:color w:val="262626" w:themeColor="text1" w:themeTint="D9"/>
+          <w:szCs w:val="20"/>
+        </w:rPr>
+        <w:t xml:space="preserve"> CSS3</w:t>
+      </w:r>
+    </w:p>
+    <w:p>
+      <w:pPr>
+        <w:pStyle w:val="liste"/>
+        <w:ind w:left="340" w:firstLine="0"/>
+        <w:jc w:val="both"/>
+      </w:pPr>
     </w:p>
     <w:p>
       <w:pPr>
@@ -1022,7 +1198,6 @@
         <w:rPr>
           <w:rFonts w:ascii="Arial" w:eastAsia="Times New Roman" w:hAnsi="Arial" w:cs="Arial"/>
         </w:rPr>
-        <w:lastRenderedPageBreak/>
         <w:t>Трудовая история</w:t>
       </w:r>
     </w:p>
@@ -1043,10 +1218,310 @@
     </w:p>
     <w:p>
       <w:pPr>
-        <w:pStyle w:val="a8"/>
+        <w:pStyle w:val="a7"/>
         <w:rPr>
           <w:rFonts w:ascii="Arial" w:hAnsi="Arial"/>
           <w:lang w:eastAsia="en-GB"/>
+        </w:rPr>
+      </w:pPr>
+    </w:p>
+    <w:p>
+      <w:pPr>
+        <w:pStyle w:val="1"/>
+        <w:shd w:val="clear" w:color="auto" w:fill="FFFFFF"/>
+        <w:spacing w:before="0" w:beforeAutospacing="0" w:after="60" w:afterAutospacing="0"/>
+        <w:textAlignment w:val="baseline"/>
+        <w:rPr>
+          <w:rFonts w:ascii="Segoe UI" w:hAnsi="Segoe UI" w:cs="Segoe UI"/>
+          <w:bCs w:val="0"/>
+        </w:rPr>
+      </w:pPr>
+      <w:r>
+        <w:rPr>
+          <w:rFonts w:ascii="Arial" w:hAnsi="Arial" w:cs="Arial"/>
+          <w:sz w:val="24"/>
+          <w:szCs w:val="24"/>
+        </w:rPr>
+        <w:t>Программист</w:t>
+      </w:r>
+      <w:r>
+        <w:rPr>
+          <w:rFonts w:ascii="Arial" w:hAnsi="Arial" w:cs="Arial"/>
+          <w:sz w:val="24"/>
+          <w:szCs w:val="24"/>
+        </w:rPr>
+        <w:t xml:space="preserve">, </w:t>
+      </w:r>
+      <w:proofErr w:type="spellStart"/>
+      <w:r>
+        <w:rPr>
+          <w:rFonts w:ascii="Arial" w:hAnsi="Arial" w:cs="Arial"/>
+          <w:bCs w:val="0"/>
+          <w:sz w:val="24"/>
+          <w:szCs w:val="24"/>
+          <w:lang w:val="en-US"/>
+        </w:rPr>
+        <w:t>lifetech</w:t>
+      </w:r>
+      <w:proofErr w:type="spellEnd"/>
+      <w:r>
+        <w:rPr>
+          <w:rFonts w:ascii="Segoe UI" w:hAnsi="Segoe UI" w:cs="Segoe UI"/>
+          <w:bCs w:val="0"/>
+          <w:sz w:val="24"/>
+          <w:szCs w:val="24"/>
+          <w:lang w:val="en-US"/>
+        </w:rPr>
+        <w:t> </w:t>
+      </w:r>
+      <w:r>
+        <w:rPr>
+          <w:rFonts w:ascii="Arial" w:hAnsi="Arial" w:cs="Arial"/>
+          <w:bCs w:val="0"/>
+          <w:sz w:val="24"/>
+          <w:szCs w:val="24"/>
+        </w:rPr>
+        <w:t>(</w:t>
+      </w:r>
+      <w:proofErr w:type="spellStart"/>
+      <w:r>
+        <w:rPr>
+          <w:rFonts w:ascii="Arial" w:hAnsi="Arial" w:cs="Arial"/>
+          <w:bCs w:val="0"/>
+          <w:sz w:val="24"/>
+          <w:szCs w:val="24"/>
+          <w:lang w:val="en-US"/>
+        </w:rPr>
+        <w:t>Turkcell</w:t>
+      </w:r>
+      <w:proofErr w:type="spellEnd"/>
+      <w:r>
+        <w:rPr>
+          <w:rFonts w:ascii="Arial" w:hAnsi="Arial" w:cs="Arial"/>
+          <w:bCs w:val="0"/>
+          <w:sz w:val="24"/>
+          <w:szCs w:val="24"/>
+        </w:rPr>
+        <w:t xml:space="preserve"> </w:t>
+      </w:r>
+      <w:r>
+        <w:rPr>
+          <w:rFonts w:ascii="Arial" w:hAnsi="Arial" w:cs="Arial"/>
+          <w:bCs w:val="0"/>
+          <w:sz w:val="24"/>
+          <w:szCs w:val="24"/>
+          <w:lang w:val="en-US"/>
+        </w:rPr>
+        <w:t>Group</w:t>
+      </w:r>
+      <w:r>
+        <w:rPr>
+          <w:rFonts w:ascii="Arial" w:hAnsi="Arial" w:cs="Arial"/>
+          <w:bCs w:val="0"/>
+          <w:sz w:val="24"/>
+          <w:szCs w:val="24"/>
+        </w:rPr>
+        <w:t>)</w:t>
+      </w:r>
+      <w:r>
+        <w:rPr>
+          <w:rFonts w:ascii="Arial" w:hAnsi="Arial" w:cs="Arial"/>
+          <w:sz w:val="24"/>
+          <w:szCs w:val="24"/>
+        </w:rPr>
+        <w:t xml:space="preserve">, </w:t>
+      </w:r>
+      <w:r>
+        <w:rPr>
+          <w:rFonts w:ascii="Arial" w:hAnsi="Arial" w:cs="Arial"/>
+          <w:sz w:val="24"/>
+          <w:szCs w:val="24"/>
+        </w:rPr>
+        <w:t>Минск</w:t>
+      </w:r>
+    </w:p>
+    <w:p>
+      <w:pPr>
+        <w:pStyle w:val="date1"/>
+      </w:pPr>
+      <w:r>
+        <w:rPr>
+          <w:rFonts w:ascii="Arial" w:hAnsi="Arial" w:cs="Arial"/>
+        </w:rPr>
+        <w:t>(</w:t>
+      </w:r>
+      <w:r>
+        <w:rPr>
+          <w:rFonts w:ascii="Arial" w:hAnsi="Arial" w:cs="Arial"/>
+        </w:rPr>
+        <w:t>Февраль 2019</w:t>
+      </w:r>
+      <w:r>
+        <w:rPr>
+          <w:rFonts w:ascii="Arial" w:hAnsi="Arial" w:cs="Arial"/>
+        </w:rPr>
+        <w:t xml:space="preserve"> – </w:t>
+      </w:r>
+      <w:r>
+        <w:rPr>
+          <w:rFonts w:ascii="Arial" w:hAnsi="Arial" w:cs="Arial"/>
+        </w:rPr>
+        <w:t>по настоящее время</w:t>
+      </w:r>
+      <w:r>
+        <w:rPr>
+          <w:rFonts w:ascii="Arial" w:hAnsi="Arial" w:cs="Arial"/>
+        </w:rPr>
+        <w:t>)</w:t>
+      </w:r>
+    </w:p>
+    <w:p>
+      <w:pPr>
+        <w:pStyle w:val="a7"/>
+        <w:ind w:left="0"/>
+        <w:rPr>
+          <w:rFonts w:ascii="Arial" w:hAnsi="Arial"/>
+          <w:sz w:val="22"/>
+          <w:lang w:eastAsia="en-GB"/>
+        </w:rPr>
+      </w:pPr>
+    </w:p>
+    <w:p>
+      <w:pPr>
+        <w:pStyle w:val="headerlist"/>
+        <w:rPr>
+          <w:rFonts w:ascii="Arial" w:hAnsi="Arial" w:cs="Arial"/>
+          <w:color w:val="262626" w:themeColor="text1" w:themeTint="D9"/>
+        </w:rPr>
+      </w:pPr>
+      <w:r>
+        <w:rPr>
+          <w:rFonts w:ascii="Arial" w:hAnsi="Arial" w:cs="Arial"/>
+          <w:color w:val="262626" w:themeColor="text1" w:themeTint="D9"/>
+        </w:rPr>
+        <w:t xml:space="preserve">Достижения и обязанности: </w:t>
+      </w:r>
+    </w:p>
+    <w:p>
+      <w:pPr>
+        <w:pStyle w:val="headerlist"/>
+        <w:rPr>
+          <w:rFonts w:ascii="Arial" w:hAnsi="Arial" w:cs="Arial"/>
+          <w:color w:val="262626" w:themeColor="text1" w:themeTint="D9"/>
+        </w:rPr>
+      </w:pPr>
+    </w:p>
+    <w:p>
+      <w:pPr>
+        <w:pStyle w:val="liste"/>
+        <w:numPr>
+          <w:ilvl w:val="0"/>
+          <w:numId w:val="5"/>
+        </w:numPr>
+        <w:jc w:val="both"/>
+        <w:rPr>
+          <w:rFonts w:cstheme="minorBidi"/>
+        </w:rPr>
+      </w:pPr>
+      <w:r>
+        <w:rPr>
+          <w:rFonts w:ascii="Arial" w:hAnsi="Arial"/>
+          <w:color w:val="262626" w:themeColor="text1" w:themeTint="D9"/>
+          <w:szCs w:val="20"/>
+          <w:lang w:eastAsia="en-GB" w:bidi="he-IL"/>
+        </w:rPr>
+        <w:t>Поддержка и улучшение приложения написанного на</w:t>
+      </w:r>
+      <w:r>
+        <w:rPr>
+          <w:rFonts w:ascii="Arial" w:hAnsi="Arial"/>
+          <w:szCs w:val="20"/>
+          <w:shd w:val="clear" w:color="auto" w:fill="FFFFFF"/>
+        </w:rPr>
+        <w:t xml:space="preserve"> </w:t>
+      </w:r>
+      <w:r>
+        <w:rPr>
+          <w:rFonts w:ascii="Arial" w:hAnsi="Arial"/>
+          <w:szCs w:val="20"/>
+          <w:shd w:val="clear" w:color="auto" w:fill="FFFFFF"/>
+          <w:lang w:val="en-US"/>
+        </w:rPr>
+        <w:t>Angula</w:t>
+      </w:r>
+      <w:r>
+        <w:rPr>
+          <w:rFonts w:ascii="Arial" w:hAnsi="Arial"/>
+          <w:szCs w:val="20"/>
+          <w:shd w:val="clear" w:color="auto" w:fill="FFFFFF"/>
+          <w:lang w:val="en-US"/>
+        </w:rPr>
+        <w:t>rJS</w:t>
+      </w:r>
+      <w:r>
+        <w:rPr>
+          <w:rFonts w:ascii="Arial" w:hAnsi="Arial"/>
+          <w:szCs w:val="20"/>
+          <w:shd w:val="clear" w:color="auto" w:fill="FFFFFF"/>
+        </w:rPr>
+        <w:t xml:space="preserve"> (</w:t>
+      </w:r>
+      <w:hyperlink r:id="rId9" w:history="1">
+        <w:r>
+          <w:rPr>
+            <w:rStyle w:val="af7"/>
+          </w:rPr>
+          <w:t>https://mylifebox.com</w:t>
+        </w:r>
+      </w:hyperlink>
+      <w:r>
+        <w:rPr>
+          <w:rFonts w:ascii="Arial" w:hAnsi="Arial"/>
+          <w:szCs w:val="20"/>
+          <w:shd w:val="clear" w:color="auto" w:fill="FFFFFF"/>
+        </w:rPr>
+        <w:t>)</w:t>
+      </w:r>
+    </w:p>
+    <w:p>
+      <w:pPr>
+        <w:pStyle w:val="liste"/>
+        <w:numPr>
+          <w:ilvl w:val="0"/>
+          <w:numId w:val="5"/>
+        </w:numPr>
+        <w:jc w:val="both"/>
+        <w:rPr>
+          <w:rFonts w:ascii="Arial" w:hAnsi="Arial"/>
+        </w:rPr>
+      </w:pPr>
+      <w:r>
+        <w:rPr>
+          <w:rFonts w:ascii="Arial" w:hAnsi="Arial"/>
+          <w:color w:val="262626" w:themeColor="text1" w:themeTint="D9"/>
+          <w:szCs w:val="20"/>
+          <w:lang w:eastAsia="en-GB" w:bidi="he-IL"/>
+        </w:rPr>
+        <w:t>Работа с REST API</w:t>
+      </w:r>
+    </w:p>
+    <w:p>
+      <w:pPr>
+        <w:pStyle w:val="liste"/>
+        <w:ind w:left="0" w:firstLine="0"/>
+        <w:jc w:val="both"/>
+        <w:rPr>
+          <w:rFonts w:ascii="Arial" w:hAnsi="Arial"/>
+        </w:rPr>
+      </w:pPr>
+    </w:p>
+    <w:p>
+      <w:pPr>
+        <w:pStyle w:val="liste"/>
+        <w:ind w:left="0" w:firstLine="0"/>
+        <w:jc w:val="both"/>
+        <w:rPr>
+          <w:rFonts w:ascii="Arial" w:hAnsi="Arial"/>
         </w:rPr>
       </w:pPr>
     </w:p>
@@ -1069,15 +1544,7 @@
           <w:sz w:val="24"/>
           <w:szCs w:val="24"/>
         </w:rPr>
-        <w:t>Программист</w:t>
-      </w:r>
-      <w:r>
-        <w:rPr>
-          <w:rFonts w:ascii="Arial" w:hAnsi="Arial" w:cs="Arial"/>
-          <w:sz w:val="24"/>
-          <w:szCs w:val="24"/>
-        </w:rPr>
-        <w:t xml:space="preserve">, </w:t>
+        <w:t xml:space="preserve">Программист, </w:t>
       </w:r>
       <w:proofErr w:type="spellStart"/>
       <w:r>
@@ -1097,15 +1564,7 @@
           <w:sz w:val="24"/>
           <w:szCs w:val="24"/>
         </w:rPr>
-        <w:t xml:space="preserve">, </w:t>
-      </w:r>
-      <w:r>
-        <w:rPr>
-          <w:rFonts w:ascii="Arial" w:hAnsi="Arial" w:cs="Arial"/>
-          <w:sz w:val="24"/>
-          <w:szCs w:val="24"/>
-        </w:rPr>
-        <w:t>Минск</w:t>
+        <w:t>, Минск</w:t>
       </w:r>
     </w:p>
     <w:p>
@@ -1116,36 +1575,12 @@
         <w:rPr>
           <w:rFonts w:ascii="Arial" w:hAnsi="Arial" w:cs="Arial"/>
         </w:rPr>
-        <w:t>(</w:t>
-      </w:r>
-      <w:r>
-        <w:rPr>
-          <w:rFonts w:ascii="Arial" w:hAnsi="Arial" w:cs="Arial"/>
-        </w:rPr>
-        <w:t xml:space="preserve">Декабрь </w:t>
-      </w:r>
-      <w:r>
-        <w:rPr>
-          <w:rFonts w:ascii="Arial" w:hAnsi="Arial" w:cs="Arial"/>
-        </w:rPr>
-        <w:t xml:space="preserve">2018 – </w:t>
-      </w:r>
-      <w:r>
-        <w:rPr>
-          <w:rFonts w:ascii="Arial" w:hAnsi="Arial" w:cs="Arial"/>
-        </w:rPr>
-        <w:t>по настоящее время</w:t>
-      </w:r>
-      <w:r>
-        <w:rPr>
-          <w:rFonts w:ascii="Arial" w:hAnsi="Arial" w:cs="Arial"/>
-        </w:rPr>
-        <w:t>)</w:t>
-      </w:r>
-    </w:p>
-    <w:p>
-      <w:pPr>
-        <w:pStyle w:val="a8"/>
+        <w:t>(Декабрь 2018 – Февраль 2019)</w:t>
+      </w:r>
+    </w:p>
+    <w:p>
+      <w:pPr>
+        <w:pStyle w:val="a7"/>
         <w:ind w:left="0"/>
         <w:rPr>
           <w:rFonts w:ascii="Arial" w:hAnsi="Arial"/>
@@ -1167,14 +1602,7 @@
           <w:rFonts w:ascii="Arial" w:hAnsi="Arial" w:cs="Arial"/>
           <w:color w:val="262626" w:themeColor="text1" w:themeTint="D9"/>
         </w:rPr>
-        <w:t>Достижения и обязанности</w:t>
-      </w:r>
-      <w:r>
-        <w:rPr>
-          <w:rFonts w:ascii="Arial" w:hAnsi="Arial" w:cs="Arial"/>
-          <w:color w:val="262626" w:themeColor="text1" w:themeTint="D9"/>
-        </w:rPr>
-        <w:t xml:space="preserve">: </w:t>
+        <w:t xml:space="preserve">Достижения и обязанности: </w:t>
       </w:r>
     </w:p>
     <w:p>
@@ -1191,9 +1619,12 @@
         <w:pStyle w:val="liste"/>
         <w:numPr>
           <w:ilvl w:val="0"/>
-          <w:numId w:val="3"/>
+          <w:numId w:val="5"/>
         </w:numPr>
         <w:jc w:val="both"/>
+        <w:rPr>
+          <w:rFonts w:cstheme="minorBidi"/>
+        </w:rPr>
       </w:pPr>
       <w:r>
         <w:rPr>
@@ -1202,7 +1633,16 @@
           <w:szCs w:val="20"/>
           <w:lang w:eastAsia="en-GB" w:bidi="he-IL"/>
         </w:rPr>
-        <w:t>Разработка</w:t>
+        <w:t xml:space="preserve">Разработка приложения на </w:t>
+      </w:r>
+      <w:r>
+        <w:rPr>
+          <w:rFonts w:ascii="Arial" w:hAnsi="Arial"/>
+          <w:color w:val="262626" w:themeColor="text1" w:themeTint="D9"/>
+          <w:szCs w:val="20"/>
+          <w:lang w:val="en-US" w:eastAsia="en-GB" w:bidi="he-IL"/>
+        </w:rPr>
+        <w:t>Angular</w:t>
       </w:r>
       <w:r>
         <w:rPr>
@@ -1211,60 +1651,6 @@
           <w:szCs w:val="20"/>
           <w:lang w:eastAsia="en-GB" w:bidi="he-IL"/>
         </w:rPr>
-        <w:t xml:space="preserve"> </w:t>
-      </w:r>
-      <w:r>
-        <w:rPr>
-          <w:rFonts w:ascii="Arial" w:hAnsi="Arial"/>
-          <w:color w:val="262626" w:themeColor="text1" w:themeTint="D9"/>
-          <w:szCs w:val="20"/>
-          <w:lang w:eastAsia="en-GB" w:bidi="he-IL"/>
-        </w:rPr>
-        <w:t>приложения</w:t>
-      </w:r>
-      <w:r>
-        <w:rPr>
-          <w:rFonts w:ascii="Arial" w:hAnsi="Arial"/>
-          <w:color w:val="262626" w:themeColor="text1" w:themeTint="D9"/>
-          <w:szCs w:val="20"/>
-          <w:lang w:eastAsia="en-GB" w:bidi="he-IL"/>
-        </w:rPr>
-        <w:t xml:space="preserve"> </w:t>
-      </w:r>
-      <w:r>
-        <w:rPr>
-          <w:rFonts w:ascii="Arial" w:hAnsi="Arial"/>
-          <w:color w:val="262626" w:themeColor="text1" w:themeTint="D9"/>
-          <w:szCs w:val="20"/>
-          <w:lang w:eastAsia="en-GB" w:bidi="he-IL"/>
-        </w:rPr>
-        <w:t>на</w:t>
-      </w:r>
-      <w:r>
-        <w:rPr>
-          <w:rFonts w:ascii="Arial" w:hAnsi="Arial"/>
-          <w:color w:val="262626" w:themeColor="text1" w:themeTint="D9"/>
-          <w:szCs w:val="20"/>
-          <w:lang w:eastAsia="en-GB" w:bidi="he-IL"/>
-        </w:rPr>
-        <w:t xml:space="preserve"> </w:t>
-      </w:r>
-      <w:r>
-        <w:rPr>
-          <w:rFonts w:ascii="Arial" w:hAnsi="Arial"/>
-          <w:color w:val="262626" w:themeColor="text1" w:themeTint="D9"/>
-          <w:szCs w:val="20"/>
-          <w:lang w:val="en-US" w:eastAsia="en-GB" w:bidi="he-IL"/>
-        </w:rPr>
-        <w:t>Angular</w:t>
-      </w:r>
-      <w:r>
-        <w:rPr>
-          <w:rFonts w:ascii="Arial" w:hAnsi="Arial"/>
-          <w:color w:val="262626" w:themeColor="text1" w:themeTint="D9"/>
-          <w:szCs w:val="20"/>
-          <w:lang w:eastAsia="en-GB" w:bidi="he-IL"/>
-        </w:rPr>
         <w:t xml:space="preserve"> 7 </w:t>
       </w:r>
       <w:r>
@@ -1273,15 +1659,7 @@
           <w:szCs w:val="20"/>
           <w:shd w:val="clear" w:color="auto" w:fill="FFFFFF"/>
         </w:rPr>
-        <w:t>и</w:t>
-      </w:r>
-      <w:r>
-        <w:rPr>
-          <w:rFonts w:ascii="Arial" w:hAnsi="Arial"/>
-          <w:szCs w:val="20"/>
-          <w:shd w:val="clear" w:color="auto" w:fill="FFFFFF"/>
-        </w:rPr>
-        <w:t xml:space="preserve"> </w:t>
+        <w:t xml:space="preserve">и </w:t>
       </w:r>
       <w:r>
         <w:rPr>
@@ -1324,7 +1702,7 @@
           <w:shd w:val="clear" w:color="auto" w:fill="FFFFFF"/>
           <w:lang w:val="en-US"/>
         </w:rPr>
-        <w:t>http</w:t>
+        <w:t>https</w:t>
       </w:r>
       <w:r>
         <w:rPr>
@@ -1333,6 +1711,25 @@
           <w:shd w:val="clear" w:color="auto" w:fill="FFFFFF"/>
         </w:rPr>
         <w:t>://</w:t>
+      </w:r>
+      <w:proofErr w:type="spellStart"/>
+      <w:r>
+        <w:rPr>
+          <w:rFonts w:ascii="Arial" w:hAnsi="Arial"/>
+          <w:szCs w:val="20"/>
+          <w:shd w:val="clear" w:color="auto" w:fill="FFFFFF"/>
+          <w:lang w:val="en-US"/>
+        </w:rPr>
+        <w:t>lk</w:t>
+      </w:r>
+      <w:proofErr w:type="spellEnd"/>
+      <w:r>
+        <w:rPr>
+          <w:rFonts w:ascii="Arial" w:hAnsi="Arial"/>
+          <w:szCs w:val="20"/>
+          <w:shd w:val="clear" w:color="auto" w:fill="FFFFFF"/>
+        </w:rPr>
+        <w:t>.</w:t>
       </w:r>
       <w:proofErr w:type="spellStart"/>
       <w:r>
@@ -1376,7 +1773,7 @@
         <w:pStyle w:val="liste"/>
         <w:numPr>
           <w:ilvl w:val="0"/>
-          <w:numId w:val="3"/>
+          <w:numId w:val="5"/>
         </w:numPr>
         <w:jc w:val="both"/>
         <w:rPr>
@@ -1395,7 +1792,17 @@
     </w:p>
     <w:p>
       <w:pPr>
-        <w:pStyle w:val="a8"/>
+        <w:pStyle w:val="a7"/>
+        <w:ind w:left="0"/>
+        <w:rPr>
+          <w:rFonts w:ascii="Arial" w:hAnsi="Arial"/>
+          <w:lang w:eastAsia="en-GB"/>
+        </w:rPr>
+      </w:pPr>
+    </w:p>
+    <w:p>
+      <w:pPr>
+        <w:pStyle w:val="a7"/>
         <w:ind w:left="0"/>
         <w:rPr>
           <w:rFonts w:ascii="Arial" w:hAnsi="Arial"/>
@@ -1471,36 +1878,12 @@
         <w:rPr>
           <w:rFonts w:ascii="Arial" w:hAnsi="Arial" w:cs="Arial"/>
         </w:rPr>
-        <w:t>(</w:t>
-      </w:r>
-      <w:r>
-        <w:rPr>
-          <w:rFonts w:ascii="Arial" w:hAnsi="Arial" w:cs="Arial"/>
-        </w:rPr>
-        <w:t>Сентябрь</w:t>
-      </w:r>
-      <w:r>
-        <w:rPr>
-          <w:rFonts w:ascii="Arial" w:hAnsi="Arial" w:cs="Arial"/>
-        </w:rPr>
-        <w:t xml:space="preserve"> 2018 – </w:t>
-      </w:r>
-      <w:r>
-        <w:rPr>
-          <w:rFonts w:ascii="Arial" w:hAnsi="Arial" w:cs="Arial"/>
-        </w:rPr>
-        <w:t>Декабрь 2018</w:t>
-      </w:r>
-      <w:r>
-        <w:rPr>
-          <w:rFonts w:ascii="Arial" w:hAnsi="Arial" w:cs="Arial"/>
-        </w:rPr>
-        <w:t>)</w:t>
-      </w:r>
-    </w:p>
-    <w:p>
-      <w:pPr>
-        <w:pStyle w:val="a8"/>
+        <w:t>(Сентябрь 2018 – Декабрь 2018)</w:t>
+      </w:r>
+    </w:p>
+    <w:p>
+      <w:pPr>
+        <w:pStyle w:val="a7"/>
         <w:ind w:left="0"/>
         <w:rPr>
           <w:rFonts w:ascii="Arial" w:hAnsi="Arial"/>
@@ -1522,14 +1905,7 @@
           <w:rFonts w:ascii="Arial" w:hAnsi="Arial" w:cs="Arial"/>
           <w:color w:val="262626" w:themeColor="text1" w:themeTint="D9"/>
         </w:rPr>
-        <w:t>Достижения и обязанности</w:t>
-      </w:r>
-      <w:r>
-        <w:rPr>
-          <w:rFonts w:ascii="Arial" w:hAnsi="Arial" w:cs="Arial"/>
-          <w:color w:val="262626" w:themeColor="text1" w:themeTint="D9"/>
-        </w:rPr>
-        <w:t xml:space="preserve">: </w:t>
+        <w:t xml:space="preserve">Достижения и обязанности: </w:t>
       </w:r>
     </w:p>
     <w:p>
@@ -1546,9 +1922,12 @@
         <w:pStyle w:val="liste"/>
         <w:numPr>
           <w:ilvl w:val="0"/>
-          <w:numId w:val="3"/>
+          <w:numId w:val="5"/>
         </w:numPr>
         <w:jc w:val="both"/>
+        <w:rPr>
+          <w:rFonts w:cstheme="minorBidi"/>
+        </w:rPr>
       </w:pPr>
       <w:r>
         <w:rPr>
@@ -1557,7 +1936,16 @@
           <w:szCs w:val="20"/>
           <w:lang w:eastAsia="en-GB" w:bidi="he-IL"/>
         </w:rPr>
-        <w:t>Разработка</w:t>
+        <w:t xml:space="preserve">Разработка приложения на </w:t>
+      </w:r>
+      <w:r>
+        <w:rPr>
+          <w:rFonts w:ascii="Arial" w:hAnsi="Arial"/>
+          <w:color w:val="262626" w:themeColor="text1" w:themeTint="D9"/>
+          <w:szCs w:val="20"/>
+          <w:lang w:val="en-US" w:eastAsia="en-GB" w:bidi="he-IL"/>
+        </w:rPr>
+        <w:t>Angular</w:t>
       </w:r>
       <w:r>
         <w:rPr>
@@ -1566,79 +1954,7 @@
           <w:szCs w:val="20"/>
           <w:lang w:eastAsia="en-GB" w:bidi="he-IL"/>
         </w:rPr>
-        <w:t xml:space="preserve"> </w:t>
-      </w:r>
-      <w:r>
-        <w:rPr>
-          <w:rFonts w:ascii="Arial" w:hAnsi="Arial"/>
-          <w:color w:val="262626" w:themeColor="text1" w:themeTint="D9"/>
-          <w:szCs w:val="20"/>
-          <w:lang w:eastAsia="en-GB" w:bidi="he-IL"/>
-        </w:rPr>
-        <w:t>приложения</w:t>
-      </w:r>
-      <w:r>
-        <w:rPr>
-          <w:rFonts w:ascii="Arial" w:hAnsi="Arial"/>
-          <w:color w:val="262626" w:themeColor="text1" w:themeTint="D9"/>
-          <w:szCs w:val="20"/>
-          <w:lang w:eastAsia="en-GB" w:bidi="he-IL"/>
-        </w:rPr>
-        <w:t xml:space="preserve"> </w:t>
-      </w:r>
-      <w:r>
-        <w:rPr>
-          <w:rFonts w:ascii="Arial" w:hAnsi="Arial"/>
-          <w:color w:val="262626" w:themeColor="text1" w:themeTint="D9"/>
-          <w:szCs w:val="20"/>
-          <w:lang w:eastAsia="en-GB" w:bidi="he-IL"/>
-        </w:rPr>
-        <w:t>на</w:t>
-      </w:r>
-      <w:r>
-        <w:rPr>
-          <w:rFonts w:ascii="Arial" w:hAnsi="Arial"/>
-          <w:color w:val="262626" w:themeColor="text1" w:themeTint="D9"/>
-          <w:szCs w:val="20"/>
-          <w:lang w:eastAsia="en-GB" w:bidi="he-IL"/>
-        </w:rPr>
-        <w:t xml:space="preserve"> </w:t>
-      </w:r>
-      <w:r>
-        <w:rPr>
-          <w:rFonts w:ascii="Arial" w:hAnsi="Arial"/>
-          <w:color w:val="262626" w:themeColor="text1" w:themeTint="D9"/>
-          <w:szCs w:val="20"/>
-          <w:lang w:val="en-US" w:eastAsia="en-GB" w:bidi="he-IL"/>
-        </w:rPr>
-        <w:t>Angular</w:t>
-      </w:r>
-      <w:r>
-        <w:rPr>
-          <w:rFonts w:ascii="Arial" w:hAnsi="Arial"/>
-          <w:color w:val="262626" w:themeColor="text1" w:themeTint="D9"/>
-          <w:szCs w:val="20"/>
-          <w:lang w:eastAsia="en-GB" w:bidi="he-IL"/>
-        </w:rPr>
-        <w:t xml:space="preserve"> 6</w:t>
-      </w:r>
-      <w:r>
-        <w:rPr>
-          <w:rFonts w:ascii="Arial" w:hAnsi="Arial"/>
-          <w:color w:val="262626" w:themeColor="text1" w:themeTint="D9"/>
-          <w:szCs w:val="20"/>
-          <w:lang w:eastAsia="en-GB" w:bidi="he-IL"/>
-        </w:rPr>
-        <w:t xml:space="preserve"> </w:t>
-      </w:r>
-      <w:r>
-        <w:rPr>
-          <w:rFonts w:ascii="Arial" w:hAnsi="Arial"/>
-          <w:color w:val="262626" w:themeColor="text1" w:themeTint="D9"/>
-          <w:szCs w:val="20"/>
-          <w:lang w:eastAsia="en-GB" w:bidi="he-IL"/>
-        </w:rPr>
-        <w:t>и</w:t>
+        <w:t xml:space="preserve"> 6 и</w:t>
       </w:r>
       <w:r>
         <w:rPr>
@@ -1680,7 +1996,7 @@
         <w:pStyle w:val="liste"/>
         <w:numPr>
           <w:ilvl w:val="0"/>
-          <w:numId w:val="3"/>
+          <w:numId w:val="5"/>
         </w:numPr>
         <w:jc w:val="both"/>
       </w:pPr>
@@ -1691,16 +2007,7 @@
           <w:szCs w:val="20"/>
           <w:lang w:eastAsia="en-GB" w:bidi="he-IL"/>
         </w:rPr>
-        <w:t>Поддержка</w:t>
-      </w:r>
-      <w:r>
-        <w:rPr>
-          <w:rFonts w:ascii="Arial" w:hAnsi="Arial"/>
-          <w:color w:val="262626" w:themeColor="text1" w:themeTint="D9"/>
-          <w:szCs w:val="20"/>
-          <w:lang w:eastAsia="en-GB" w:bidi="he-IL"/>
-        </w:rPr>
-        <w:t xml:space="preserve"> приложения на </w:t>
+        <w:t xml:space="preserve">Поддержка приложения на </w:t>
       </w:r>
       <w:proofErr w:type="spellStart"/>
       <w:r>
@@ -1728,7 +2035,7 @@
         <w:pStyle w:val="liste"/>
         <w:numPr>
           <w:ilvl w:val="0"/>
-          <w:numId w:val="3"/>
+          <w:numId w:val="5"/>
         </w:numPr>
         <w:jc w:val="both"/>
         <w:rPr>
@@ -1768,7 +2075,35 @@
         <w:rPr>
           <w:rFonts w:ascii="Arial" w:hAnsi="Arial" w:cs="Arial"/>
         </w:rPr>
-        <w:t xml:space="preserve"> Generalov Group, Минск</w:t>
+        <w:t xml:space="preserve"> </w:t>
+      </w:r>
+      <w:proofErr w:type="spellStart"/>
+      <w:r>
+        <w:rPr>
+          <w:rFonts w:ascii="Arial" w:hAnsi="Arial" w:cs="Arial"/>
+        </w:rPr>
+        <w:t>Generalov</w:t>
+      </w:r>
+      <w:proofErr w:type="spellEnd"/>
+      <w:r>
+        <w:rPr>
+          <w:rFonts w:ascii="Arial" w:hAnsi="Arial" w:cs="Arial"/>
+        </w:rPr>
+        <w:t xml:space="preserve"> </w:t>
+      </w:r>
+      <w:proofErr w:type="spellStart"/>
+      <w:r>
+        <w:rPr>
+          <w:rFonts w:ascii="Arial" w:hAnsi="Arial" w:cs="Arial"/>
+        </w:rPr>
+        <w:t>Group</w:t>
+      </w:r>
+      <w:proofErr w:type="spellEnd"/>
+      <w:r>
+        <w:rPr>
+          <w:rFonts w:ascii="Arial" w:hAnsi="Arial" w:cs="Arial"/>
+        </w:rPr>
+        <w:t>, Минск</w:t>
       </w:r>
     </w:p>
     <w:p>
@@ -1779,24 +2114,12 @@
         <w:rPr>
           <w:rFonts w:ascii="Arial" w:hAnsi="Arial" w:cs="Arial"/>
         </w:rPr>
-        <w:t>(</w:t>
-      </w:r>
-      <w:r>
-        <w:rPr>
-          <w:rFonts w:ascii="Arial" w:hAnsi="Arial" w:cs="Arial"/>
-        </w:rPr>
-        <w:t>Апрель</w:t>
-      </w:r>
-      <w:r>
-        <w:rPr>
-          <w:rFonts w:ascii="Arial" w:hAnsi="Arial" w:cs="Arial"/>
-        </w:rPr>
-        <w:t xml:space="preserve"> 2018 – Сентябрь 2018)</w:t>
-      </w:r>
-    </w:p>
-    <w:p>
-      <w:pPr>
-        <w:pStyle w:val="a8"/>
+        <w:t>(Апрель 2018 – Сентябрь 2018)</w:t>
+      </w:r>
+    </w:p>
+    <w:p>
+      <w:pPr>
+        <w:pStyle w:val="a7"/>
         <w:ind w:left="0"/>
         <w:rPr>
           <w:rFonts w:ascii="Arial" w:hAnsi="Arial"/>
@@ -1831,10 +2154,13 @@
         <w:pStyle w:val="liste"/>
         <w:numPr>
           <w:ilvl w:val="0"/>
-          <w:numId w:val="1"/>
+          <w:numId w:val="6"/>
         </w:numPr>
         <w:ind w:left="697" w:hanging="357"/>
         <w:jc w:val="both"/>
+        <w:rPr>
+          <w:rFonts w:cstheme="minorBidi"/>
+        </w:rPr>
       </w:pPr>
       <w:r>
         <w:rPr>
@@ -1863,8 +2189,9 @@
           <w:szCs w:val="20"/>
           <w:lang w:eastAsia="en-GB" w:bidi="he-IL"/>
         </w:rPr>
-        <w:t xml:space="preserve"> 4 и</w:t>
-      </w:r>
+        <w:t xml:space="preserve"> 4 и </w:t>
+      </w:r>
+      <w:proofErr w:type="spellStart"/>
       <w:r>
         <w:rPr>
           <w:rFonts w:ascii="Arial" w:hAnsi="Arial"/>
@@ -1872,9 +2199,9 @@
           <w:szCs w:val="20"/>
           <w:lang w:eastAsia="en-GB" w:bidi="he-IL"/>
         </w:rPr>
-        <w:t xml:space="preserve"> </w:t>
-      </w:r>
-      <w:proofErr w:type="spellStart"/>
+        <w:t>Bootstrap</w:t>
+      </w:r>
+      <w:proofErr w:type="spellEnd"/>
       <w:r>
         <w:rPr>
           <w:rFonts w:ascii="Arial" w:hAnsi="Arial"/>
@@ -1882,26 +2209,7 @@
           <w:szCs w:val="20"/>
           <w:lang w:eastAsia="en-GB" w:bidi="he-IL"/>
         </w:rPr>
-        <w:t>Bootstrap</w:t>
-      </w:r>
-      <w:proofErr w:type="spellEnd"/>
-      <w:r>
-        <w:rPr>
-          <w:rFonts w:ascii="Arial" w:hAnsi="Arial"/>
-          <w:color w:val="262626" w:themeColor="text1" w:themeTint="D9"/>
-          <w:szCs w:val="20"/>
-          <w:lang w:eastAsia="en-GB" w:bidi="he-IL"/>
-        </w:rPr>
-        <w:t xml:space="preserve"> 4</w:t>
-      </w:r>
-      <w:r>
-        <w:rPr>
-          <w:rFonts w:ascii="Arial" w:hAnsi="Arial"/>
-          <w:color w:val="262626" w:themeColor="text1" w:themeTint="D9"/>
-          <w:szCs w:val="20"/>
-          <w:lang w:eastAsia="en-GB" w:bidi="he-IL"/>
-        </w:rPr>
-        <w:t xml:space="preserve"> (</w:t>
+        <w:t xml:space="preserve"> 4 (</w:t>
       </w:r>
       <w:r>
         <w:rPr>
@@ -1983,7 +2291,7 @@
         <w:pStyle w:val="liste"/>
         <w:numPr>
           <w:ilvl w:val="0"/>
-          <w:numId w:val="1"/>
+          <w:numId w:val="6"/>
         </w:numPr>
         <w:jc w:val="both"/>
         <w:rPr>
@@ -1997,7 +2305,7 @@
           <w:szCs w:val="20"/>
           <w:lang w:eastAsia="en-GB" w:bidi="he-IL"/>
         </w:rPr>
-        <w:t>Работа с  REST API</w:t>
+        <w:t>Работа с REST API</w:t>
       </w:r>
     </w:p>
     <w:p>
@@ -2016,13 +2324,7 @@
         <w:rPr>
           <w:rFonts w:ascii="Arial" w:hAnsi="Arial" w:cs="Arial"/>
         </w:rPr>
-        <w:t>П</w:t>
-      </w:r>
-      <w:r>
-        <w:rPr>
-          <w:rFonts w:ascii="Arial" w:hAnsi="Arial" w:cs="Arial"/>
-        </w:rPr>
-        <w:t xml:space="preserve">рограммист, </w:t>
+        <w:t xml:space="preserve">Программист, </w:t>
       </w:r>
       <w:proofErr w:type="spellStart"/>
       <w:r>
@@ -2036,16 +2338,8 @@
         <w:rPr>
           <w:rFonts w:ascii="Arial" w:hAnsi="Arial" w:cs="Arial"/>
         </w:rPr>
-        <w:t xml:space="preserve">, </w:t>
-      </w:r>
-      <w:proofErr w:type="spellStart"/>
-      <w:r>
-        <w:rPr>
-          <w:rFonts w:ascii="Arial" w:hAnsi="Arial" w:cs="Arial"/>
-        </w:rPr>
-        <w:t>Minsk</w:t>
-      </w:r>
-      <w:proofErr w:type="spellEnd"/>
+        <w:t>, Минск</w:t>
+      </w:r>
     </w:p>
     <w:p>
       <w:pPr>
@@ -2055,31 +2349,7 @@
         <w:rPr>
           <w:rFonts w:ascii="Arial" w:hAnsi="Arial" w:cs="Arial"/>
         </w:rPr>
-        <w:t>(</w:t>
-      </w:r>
-      <w:r>
-        <w:rPr>
-          <w:rFonts w:ascii="Arial" w:hAnsi="Arial" w:cs="Arial"/>
-        </w:rPr>
-        <w:t>Март</w:t>
-      </w:r>
-      <w:r>
-        <w:rPr>
-          <w:rFonts w:ascii="Arial" w:hAnsi="Arial" w:cs="Arial"/>
-        </w:rPr>
-        <w:t xml:space="preserve"> 2017 – </w:t>
-      </w:r>
-      <w:r>
-        <w:rPr>
-          <w:rFonts w:ascii="Arial" w:hAnsi="Arial" w:cs="Arial"/>
-        </w:rPr>
-        <w:t>Апрель</w:t>
-      </w:r>
-      <w:r>
-        <w:rPr>
-          <w:rFonts w:ascii="Arial" w:hAnsi="Arial" w:cs="Arial"/>
-        </w:rPr>
-        <w:t xml:space="preserve"> 2018)</w:t>
+        <w:t>(Март 2017 – Апрель 2018)</w:t>
       </w:r>
     </w:p>
     <w:p>
@@ -2117,7 +2387,7 @@
         <w:pStyle w:val="liste"/>
         <w:numPr>
           <w:ilvl w:val="0"/>
-          <w:numId w:val="1"/>
+          <w:numId w:val="6"/>
         </w:numPr>
         <w:ind w:left="697" w:hanging="357"/>
         <w:jc w:val="both"/>
@@ -2127,14 +2397,7 @@
           <w:rFonts w:ascii="Arial" w:hAnsi="Arial"/>
           <w:color w:val="262626" w:themeColor="text1" w:themeTint="D9"/>
         </w:rPr>
-        <w:t>Разработка сайтов</w:t>
-      </w:r>
-      <w:r>
-        <w:rPr>
-          <w:rFonts w:ascii="Arial" w:hAnsi="Arial"/>
-          <w:color w:val="262626" w:themeColor="text1" w:themeTint="D9"/>
-        </w:rPr>
-        <w:t xml:space="preserve"> по макету</w:t>
+        <w:t>Разработка сайтов по макету</w:t>
       </w:r>
     </w:p>
     <w:p>
@@ -2142,7 +2405,7 @@
         <w:pStyle w:val="liste"/>
         <w:numPr>
           <w:ilvl w:val="0"/>
-          <w:numId w:val="1"/>
+          <w:numId w:val="6"/>
         </w:numPr>
         <w:ind w:left="697" w:hanging="357"/>
         <w:jc w:val="both"/>
@@ -2152,14 +2415,7 @@
           <w:rFonts w:ascii="Arial" w:hAnsi="Arial"/>
           <w:color w:val="262626" w:themeColor="text1" w:themeTint="D9"/>
         </w:rPr>
-        <w:t xml:space="preserve">Оптимизация </w:t>
-      </w:r>
-      <w:r>
-        <w:rPr>
-          <w:rFonts w:ascii="Arial" w:hAnsi="Arial"/>
-          <w:color w:val="262626" w:themeColor="text1" w:themeTint="D9"/>
-        </w:rPr>
-        <w:t>сайтов</w:t>
+        <w:t>Оптимизация сайтов</w:t>
       </w:r>
     </w:p>
     <w:p>
@@ -2167,7 +2423,7 @@
         <w:pStyle w:val="liste"/>
         <w:numPr>
           <w:ilvl w:val="0"/>
-          <w:numId w:val="1"/>
+          <w:numId w:val="6"/>
         </w:numPr>
         <w:ind w:left="697" w:hanging="357"/>
         <w:jc w:val="both"/>
@@ -2207,30 +2463,7 @@
           <w:rFonts w:ascii="Arial" w:hAnsi="Arial" w:cs="Arial"/>
           <w:lang w:eastAsia="en-GB"/>
         </w:rPr>
-        <w:t>Военнослужащий</w:t>
-      </w:r>
-      <w:r>
-        <w:rPr>
-          <w:rFonts w:ascii="Arial" w:hAnsi="Arial" w:cs="Arial"/>
-          <w:lang w:eastAsia="en-GB"/>
-        </w:rPr>
-        <w:t>, Министерство обороны</w:t>
-      </w:r>
-      <w:proofErr w:type="gramStart"/>
-      <w:r>
-        <w:rPr>
-          <w:rFonts w:ascii="Arial" w:hAnsi="Arial" w:cs="Arial"/>
-          <w:lang w:eastAsia="en-GB"/>
-        </w:rPr>
-        <w:t xml:space="preserve"> ,</w:t>
-      </w:r>
-      <w:proofErr w:type="gramEnd"/>
-      <w:r>
-        <w:rPr>
-          <w:rFonts w:ascii="Arial" w:hAnsi="Arial" w:cs="Arial"/>
-          <w:lang w:eastAsia="en-GB"/>
-        </w:rPr>
-        <w:t xml:space="preserve"> Минск</w:t>
+        <w:t>Военнослужащий, Министерство обороны, Минск</w:t>
       </w:r>
     </w:p>
     <w:p>
@@ -2242,26 +2475,12 @@
           <w:rFonts w:ascii="Arial" w:eastAsia="Times New Roman" w:hAnsi="Arial" w:cs="Arial"/>
           <w:lang w:eastAsia="en-GB"/>
         </w:rPr>
-        <w:t xml:space="preserve">(Июль 2005 – </w:t>
-      </w:r>
-      <w:r>
-        <w:rPr>
-          <w:rFonts w:ascii="Arial" w:eastAsia="Times New Roman" w:hAnsi="Arial" w:cs="Arial"/>
-          <w:lang w:eastAsia="en-GB"/>
-        </w:rPr>
-        <w:t>Март</w:t>
-      </w:r>
-      <w:r>
-        <w:rPr>
-          <w:rFonts w:ascii="Arial" w:eastAsia="Times New Roman" w:hAnsi="Arial" w:cs="Arial"/>
-          <w:lang w:eastAsia="en-GB"/>
-        </w:rPr>
-        <w:t xml:space="preserve"> 2017)</w:t>
-      </w:r>
-    </w:p>
-    <w:p>
-      <w:pPr>
-        <w:pStyle w:val="a8"/>
+        <w:t>(Июль 2005 – Март 2017)</w:t>
+      </w:r>
+    </w:p>
+    <w:p>
+      <w:pPr>
+        <w:pStyle w:val="a7"/>
         <w:rPr>
           <w:rFonts w:ascii="Arial" w:hAnsi="Arial"/>
           <w:lang w:eastAsia="en-GB"/>
@@ -2294,7 +2513,7 @@
         <w:pStyle w:val="liste"/>
         <w:numPr>
           <w:ilvl w:val="0"/>
-          <w:numId w:val="1"/>
+          <w:numId w:val="6"/>
         </w:numPr>
         <w:ind w:left="697" w:hanging="357"/>
         <w:jc w:val="both"/>
@@ -2314,7 +2533,7 @@
         <w:pStyle w:val="liste"/>
         <w:numPr>
           <w:ilvl w:val="0"/>
-          <w:numId w:val="1"/>
+          <w:numId w:val="6"/>
         </w:numPr>
         <w:ind w:left="697" w:hanging="357"/>
         <w:jc w:val="both"/>
@@ -2334,7 +2553,7 @@
         <w:pStyle w:val="liste"/>
         <w:numPr>
           <w:ilvl w:val="0"/>
-          <w:numId w:val="1"/>
+          <w:numId w:val="6"/>
         </w:numPr>
         <w:ind w:left="697" w:hanging="357"/>
         <w:jc w:val="both"/>
@@ -2354,7 +2573,7 @@
         <w:pStyle w:val="liste"/>
         <w:numPr>
           <w:ilvl w:val="0"/>
-          <w:numId w:val="1"/>
+          <w:numId w:val="6"/>
         </w:numPr>
         <w:ind w:left="697" w:hanging="357"/>
         <w:jc w:val="both"/>
@@ -2374,7 +2593,7 @@
         <w:pStyle w:val="liste"/>
         <w:numPr>
           <w:ilvl w:val="0"/>
-          <w:numId w:val="1"/>
+          <w:numId w:val="6"/>
         </w:numPr>
         <w:ind w:left="697" w:hanging="357"/>
         <w:jc w:val="both"/>
@@ -2394,7 +2613,7 @@
         <w:pStyle w:val="liste"/>
         <w:numPr>
           <w:ilvl w:val="0"/>
-          <w:numId w:val="1"/>
+          <w:numId w:val="6"/>
         </w:numPr>
         <w:ind w:left="697" w:hanging="357"/>
         <w:jc w:val="both"/>
@@ -2414,7 +2633,7 @@
         <w:pStyle w:val="liste"/>
         <w:numPr>
           <w:ilvl w:val="0"/>
-          <w:numId w:val="1"/>
+          <w:numId w:val="6"/>
         </w:numPr>
         <w:ind w:left="697" w:hanging="357"/>
         <w:jc w:val="both"/>
@@ -2441,8 +2660,8 @@
 </file>
 
 <file path=word/numbering.xml><?xml version="1.0" encoding="utf-8"?>
-<w:numbering xmlns:ve="http://schemas.openxmlformats.org/markup-compatibility/2006" xmlns:o="urn:schemas-microsoft-com:office:office" xmlns:r="http://schemas.openxmlformats.org/officeDocument/2006/relationships" xmlns:m="http://schemas.openxmlformats.org/officeDocument/2006/math" xmlns:v="urn:schemas-microsoft-com:vml" xmlns:wp="http://schemas.openxmlformats.org/drawingml/2006/wordprocessingDrawing" xmlns:w10="urn:schemas-microsoft-com:office:word" xmlns:w="http://schemas.openxmlformats.org/wordprocessingml/2006/main" xmlns:wne="http://schemas.microsoft.com/office/word/2006/wordml">
-  <w:abstractNum w:abstractNumId="0">
+<w:numbering xmlns:wpc="http://schemas.microsoft.com/office/word/2010/wordprocessingCanvas" xmlns:cx="http://schemas.microsoft.com/office/drawing/2014/chartex" xmlns:cx1="http://schemas.microsoft.com/office/drawing/2015/9/8/chartex" xmlns:mc="http://schemas.openxmlformats.org/markup-compatibility/2006" xmlns:o="urn:schemas-microsoft-com:office:office" xmlns:r="http://schemas.openxmlformats.org/officeDocument/2006/relationships" xmlns:m="http://schemas.openxmlformats.org/officeDocument/2006/math" xmlns:v="urn:schemas-microsoft-com:vml" xmlns:wp14="http://schemas.microsoft.com/office/word/2010/wordprocessingDrawing" xmlns:wp="http://schemas.openxmlformats.org/drawingml/2006/wordprocessingDrawing" xmlns:w10="urn:schemas-microsoft-com:office:word" xmlns:w="http://schemas.openxmlformats.org/wordprocessingml/2006/main" xmlns:w14="http://schemas.microsoft.com/office/word/2010/wordml" xmlns:w15="http://schemas.microsoft.com/office/word/2012/wordml" xmlns:w16se="http://schemas.microsoft.com/office/word/2015/wordml/symex" xmlns:wpg="http://schemas.microsoft.com/office/word/2010/wordprocessingGroup" xmlns:wpi="http://schemas.microsoft.com/office/word/2010/wordprocessingInk" xmlns:wne="http://schemas.microsoft.com/office/word/2006/wordml" xmlns:wps="http://schemas.microsoft.com/office/word/2010/wordprocessingShape" mc:Ignorable="w14 w15 w16se wp14">
+  <w:abstractNum w:abstractNumId="0" w15:restartNumberingAfterBreak="0">
     <w:nsid w:val="00976011"/>
     <w:multiLevelType w:val="multilevel"/>
     <w:tmpl w:val="74462002"/>
@@ -2555,7 +2774,7 @@
       </w:rPr>
     </w:lvl>
   </w:abstractNum>
-  <w:abstractNum w:abstractNumId="1">
+  <w:abstractNum w:abstractNumId="1" w15:restartNumberingAfterBreak="0">
     <w:nsid w:val="169D4A1B"/>
     <w:multiLevelType w:val="multilevel"/>
     <w:tmpl w:val="65B8AEFE"/>
@@ -2668,7 +2887,7 @@
       </w:rPr>
     </w:lvl>
   </w:abstractNum>
-  <w:abstractNum w:abstractNumId="2">
+  <w:abstractNum w:abstractNumId="2" w15:restartNumberingAfterBreak="0">
     <w:nsid w:val="7D3362DE"/>
     <w:multiLevelType w:val="multilevel"/>
     <w:tmpl w:val="33721546"/>
@@ -2802,11 +3021,17 @@
   <w:num w:numId="4">
     <w:abstractNumId w:val="0"/>
   </w:num>
+  <w:num w:numId="5">
+    <w:abstractNumId w:val="0"/>
+  </w:num>
+  <w:num w:numId="6">
+    <w:abstractNumId w:val="1"/>
+  </w:num>
 </w:numbering>
 </file>
 
 <file path=word/styles.xml><?xml version="1.0" encoding="utf-8"?>
-<w:styles xmlns:r="http://schemas.openxmlformats.org/officeDocument/2006/relationships" xmlns:w="http://schemas.openxmlformats.org/wordprocessingml/2006/main">
+<w:styles xmlns:mc="http://schemas.openxmlformats.org/markup-compatibility/2006" xmlns:r="http://schemas.openxmlformats.org/officeDocument/2006/relationships" xmlns:w="http://schemas.openxmlformats.org/wordprocessingml/2006/main" xmlns:w14="http://schemas.microsoft.com/office/word/2010/wordml" xmlns:w15="http://schemas.microsoft.com/office/word/2012/wordml" xmlns:w16se="http://schemas.microsoft.com/office/word/2015/wordml/symex" mc:Ignorable="w14 w15 w16se">
   <w:docDefaults>
     <w:rPrDefault>
       <w:rPr>
@@ -2817,146 +3042,378 @@
     </w:rPrDefault>
     <w:pPrDefault/>
   </w:docDefaults>
-  <w:latentStyles w:defLockedState="0" w:defUIPriority="99" w:defSemiHidden="1" w:defUnhideWhenUsed="1" w:defQFormat="0" w:count="267">
-    <w:lsdException w:name="Normal" w:semiHidden="0" w:uiPriority="0" w:unhideWhenUsed="0" w:qFormat="1"/>
-    <w:lsdException w:name="heading 1" w:semiHidden="0" w:uiPriority="9" w:unhideWhenUsed="0" w:qFormat="1"/>
-    <w:lsdException w:name="heading 2" w:uiPriority="9"/>
-    <w:lsdException w:name="heading 3" w:uiPriority="9"/>
-    <w:lsdException w:name="heading 4" w:uiPriority="9"/>
-    <w:lsdException w:name="heading 5" w:uiPriority="9"/>
-    <w:lsdException w:name="heading 6" w:uiPriority="9" w:qFormat="1"/>
-    <w:lsdException w:name="heading 7" w:uiPriority="9" w:qFormat="1"/>
-    <w:lsdException w:name="heading 8" w:uiPriority="9" w:qFormat="1"/>
-    <w:lsdException w:name="heading 9" w:uiPriority="9" w:qFormat="1"/>
-    <w:lsdException w:name="toc 1" w:uiPriority="39"/>
-    <w:lsdException w:name="toc 2" w:uiPriority="39"/>
-    <w:lsdException w:name="toc 3" w:uiPriority="39"/>
-    <w:lsdException w:name="toc 4" w:uiPriority="39"/>
-    <w:lsdException w:name="toc 5" w:uiPriority="39"/>
-    <w:lsdException w:name="toc 6" w:uiPriority="39"/>
-    <w:lsdException w:name="toc 7" w:uiPriority="39"/>
-    <w:lsdException w:name="toc 8" w:uiPriority="39"/>
-    <w:lsdException w:name="toc 9" w:uiPriority="39"/>
-    <w:lsdException w:name="caption" w:uiPriority="35" w:qFormat="1"/>
-    <w:lsdException w:name="List Bullet" w:uiPriority="0"/>
-    <w:lsdException w:name="Title" w:semiHidden="0" w:uiPriority="10" w:unhideWhenUsed="0"/>
-    <w:lsdException w:name="Default Paragraph Font" w:uiPriority="1"/>
-    <w:lsdException w:name="Subtitle" w:semiHidden="0" w:uiPriority="11" w:unhideWhenUsed="0"/>
-    <w:lsdException w:name="Strong" w:semiHidden="0" w:uiPriority="22" w:unhideWhenUsed="0"/>
-    <w:lsdException w:name="Emphasis" w:semiHidden="0" w:uiPriority="20" w:unhideWhenUsed="0" w:qFormat="1"/>
-    <w:lsdException w:name="HTML Typewriter" w:uiPriority="0"/>
-    <w:lsdException w:name="Table Grid" w:semiHidden="0" w:uiPriority="39" w:unhideWhenUsed="0"/>
-    <w:lsdException w:name="Placeholder Text" w:unhideWhenUsed="0"/>
-    <w:lsdException w:name="No Spacing" w:semiHidden="0" w:uiPriority="1" w:unhideWhenUsed="0" w:qFormat="1"/>
-    <w:lsdException w:name="Light Shading" w:semiHidden="0" w:uiPriority="60" w:unhideWhenUsed="0"/>
-    <w:lsdException w:name="Light List" w:semiHidden="0" w:uiPriority="61" w:unhideWhenUsed="0"/>
-    <w:lsdException w:name="Light Grid" w:semiHidden="0" w:uiPriority="62" w:unhideWhenUsed="0"/>
-    <w:lsdException w:name="Medium Shading 1" w:semiHidden="0" w:uiPriority="63" w:unhideWhenUsed="0"/>
-    <w:lsdException w:name="Medium Shading 2" w:semiHidden="0" w:uiPriority="64" w:unhideWhenUsed="0"/>
-    <w:lsdException w:name="Medium List 1" w:semiHidden="0" w:uiPriority="65" w:unhideWhenUsed="0"/>
-    <w:lsdException w:name="Medium List 2" w:semiHidden="0" w:uiPriority="66" w:unhideWhenUsed="0"/>
-    <w:lsdException w:name="Medium Grid 1" w:semiHidden="0" w:uiPriority="67" w:unhideWhenUsed="0"/>
-    <w:lsdException w:name="Medium Grid 2" w:semiHidden="0" w:uiPriority="68" w:unhideWhenUsed="0"/>
-    <w:lsdException w:name="Medium Grid 3" w:semiHidden="0" w:uiPriority="69" w:unhideWhenUsed="0"/>
-    <w:lsdException w:name="Dark List" w:semiHidden="0" w:uiPriority="70" w:unhideWhenUsed="0"/>
-    <w:lsdException w:name="Colorful Shading" w:semiHidden="0" w:uiPriority="71" w:unhideWhenUsed="0"/>
-    <w:lsdException w:name="Colorful List" w:semiHidden="0" w:uiPriority="72" w:unhideWhenUsed="0"/>
-    <w:lsdException w:name="Colorful Grid" w:semiHidden="0" w:uiPriority="73" w:unhideWhenUsed="0"/>
-    <w:lsdException w:name="Light Shading Accent 1" w:semiHidden="0" w:uiPriority="60" w:unhideWhenUsed="0"/>
-    <w:lsdException w:name="Light List Accent 1" w:semiHidden="0" w:uiPriority="61" w:unhideWhenUsed="0"/>
-    <w:lsdException w:name="Light Grid Accent 1" w:semiHidden="0" w:uiPriority="62" w:unhideWhenUsed="0"/>
-    <w:lsdException w:name="Medium Shading 1 Accent 1" w:semiHidden="0" w:uiPriority="63" w:unhideWhenUsed="0"/>
-    <w:lsdException w:name="Medium Shading 2 Accent 1" w:semiHidden="0" w:uiPriority="64" w:unhideWhenUsed="0"/>
-    <w:lsdException w:name="Medium List 1 Accent 1" w:semiHidden="0" w:uiPriority="65" w:unhideWhenUsed="0"/>
-    <w:lsdException w:name="Revision" w:unhideWhenUsed="0"/>
-    <w:lsdException w:name="List Paragraph" w:semiHidden="0" w:uiPriority="34" w:unhideWhenUsed="0"/>
-    <w:lsdException w:name="Quote" w:semiHidden="0" w:uiPriority="29" w:unhideWhenUsed="0"/>
-    <w:lsdException w:name="Intense Quote" w:semiHidden="0" w:uiPriority="30" w:unhideWhenUsed="0"/>
-    <w:lsdException w:name="Medium List 2 Accent 1" w:semiHidden="0" w:uiPriority="66" w:unhideWhenUsed="0"/>
-    <w:lsdException w:name="Medium Grid 1 Accent 1" w:semiHidden="0" w:uiPriority="67" w:unhideWhenUsed="0"/>
-    <w:lsdException w:name="Medium Grid 2 Accent 1" w:semiHidden="0" w:uiPriority="68" w:unhideWhenUsed="0"/>
-    <w:lsdException w:name="Medium Grid 3 Accent 1" w:semiHidden="0" w:uiPriority="69" w:unhideWhenUsed="0"/>
-    <w:lsdException w:name="Dark List Accent 1" w:semiHidden="0" w:uiPriority="70" w:unhideWhenUsed="0"/>
-    <w:lsdException w:name="Colorful Shading Accent 1" w:semiHidden="0" w:uiPriority="71" w:unhideWhenUsed="0"/>
-    <w:lsdException w:name="Colorful List Accent 1" w:semiHidden="0" w:uiPriority="72" w:unhideWhenUsed="0"/>
-    <w:lsdException w:name="Colorful Grid Accent 1" w:semiHidden="0" w:uiPriority="73" w:unhideWhenUsed="0"/>
-    <w:lsdException w:name="Light Shading Accent 2" w:semiHidden="0" w:uiPriority="60" w:unhideWhenUsed="0"/>
-    <w:lsdException w:name="Light List Accent 2" w:semiHidden="0" w:uiPriority="61" w:unhideWhenUsed="0"/>
-    <w:lsdException w:name="Light Grid Accent 2" w:semiHidden="0" w:uiPriority="62" w:unhideWhenUsed="0"/>
-    <w:lsdException w:name="Medium Shading 1 Accent 2" w:semiHidden="0" w:uiPriority="63" w:unhideWhenUsed="0"/>
-    <w:lsdException w:name="Medium Shading 2 Accent 2" w:semiHidden="0" w:uiPriority="64" w:unhideWhenUsed="0"/>
-    <w:lsdException w:name="Medium List 1 Accent 2" w:semiHidden="0" w:uiPriority="65" w:unhideWhenUsed="0"/>
-    <w:lsdException w:name="Medium List 2 Accent 2" w:semiHidden="0" w:uiPriority="66" w:unhideWhenUsed="0"/>
-    <w:lsdException w:name="Medium Grid 1 Accent 2" w:semiHidden="0" w:uiPriority="67" w:unhideWhenUsed="0"/>
-    <w:lsdException w:name="Medium Grid 2 Accent 2" w:semiHidden="0" w:uiPriority="68" w:unhideWhenUsed="0"/>
-    <w:lsdException w:name="Medium Grid 3 Accent 2" w:semiHidden="0" w:uiPriority="69" w:unhideWhenUsed="0"/>
-    <w:lsdException w:name="Dark List Accent 2" w:semiHidden="0" w:uiPriority="70" w:unhideWhenUsed="0"/>
-    <w:lsdException w:name="Colorful Shading Accent 2" w:semiHidden="0" w:uiPriority="71" w:unhideWhenUsed="0"/>
-    <w:lsdException w:name="Colorful List Accent 2" w:semiHidden="0" w:uiPriority="72" w:unhideWhenUsed="0"/>
-    <w:lsdException w:name="Colorful Grid Accent 2" w:semiHidden="0" w:uiPriority="73" w:unhideWhenUsed="0"/>
-    <w:lsdException w:name="Light Shading Accent 3" w:semiHidden="0" w:uiPriority="60" w:unhideWhenUsed="0"/>
-    <w:lsdException w:name="Light List Accent 3" w:semiHidden="0" w:uiPriority="61" w:unhideWhenUsed="0"/>
-    <w:lsdException w:name="Light Grid Accent 3" w:semiHidden="0" w:uiPriority="62" w:unhideWhenUsed="0"/>
-    <w:lsdException w:name="Medium Shading 1 Accent 3" w:semiHidden="0" w:uiPriority="63" w:unhideWhenUsed="0"/>
-    <w:lsdException w:name="Medium Shading 2 Accent 3" w:semiHidden="0" w:uiPriority="64" w:unhideWhenUsed="0"/>
-    <w:lsdException w:name="Medium List 1 Accent 3" w:semiHidden="0" w:uiPriority="65" w:unhideWhenUsed="0"/>
-    <w:lsdException w:name="Medium List 2 Accent 3" w:semiHidden="0" w:uiPriority="66" w:unhideWhenUsed="0"/>
-    <w:lsdException w:name="Medium Grid 1 Accent 3" w:semiHidden="0" w:uiPriority="67" w:unhideWhenUsed="0"/>
-    <w:lsdException w:name="Medium Grid 2 Accent 3" w:semiHidden="0" w:uiPriority="68" w:unhideWhenUsed="0"/>
-    <w:lsdException w:name="Medium Grid 3 Accent 3" w:semiHidden="0" w:uiPriority="69" w:unhideWhenUsed="0"/>
-    <w:lsdException w:name="Dark List Accent 3" w:semiHidden="0" w:uiPriority="70" w:unhideWhenUsed="0"/>
-    <w:lsdException w:name="Colorful Shading Accent 3" w:semiHidden="0" w:uiPriority="71" w:unhideWhenUsed="0"/>
-    <w:lsdException w:name="Colorful List Accent 3" w:semiHidden="0" w:uiPriority="72" w:unhideWhenUsed="0"/>
-    <w:lsdException w:name="Colorful Grid Accent 3" w:semiHidden="0" w:uiPriority="73" w:unhideWhenUsed="0"/>
-    <w:lsdException w:name="Light Shading Accent 4" w:semiHidden="0" w:uiPriority="60" w:unhideWhenUsed="0"/>
-    <w:lsdException w:name="Light List Accent 4" w:semiHidden="0" w:uiPriority="61" w:unhideWhenUsed="0"/>
-    <w:lsdException w:name="Light Grid Accent 4" w:semiHidden="0" w:uiPriority="62" w:unhideWhenUsed="0"/>
-    <w:lsdException w:name="Medium Shading 1 Accent 4" w:semiHidden="0" w:uiPriority="63" w:unhideWhenUsed="0"/>
-    <w:lsdException w:name="Medium Shading 2 Accent 4" w:semiHidden="0" w:uiPriority="64" w:unhideWhenUsed="0"/>
-    <w:lsdException w:name="Medium List 1 Accent 4" w:semiHidden="0" w:uiPriority="65" w:unhideWhenUsed="0"/>
-    <w:lsdException w:name="Medium List 2 Accent 4" w:semiHidden="0" w:uiPriority="66" w:unhideWhenUsed="0"/>
-    <w:lsdException w:name="Medium Grid 1 Accent 4" w:semiHidden="0" w:uiPriority="67" w:unhideWhenUsed="0"/>
-    <w:lsdException w:name="Medium Grid 2 Accent 4" w:semiHidden="0" w:uiPriority="68" w:unhideWhenUsed="0"/>
-    <w:lsdException w:name="Medium Grid 3 Accent 4" w:semiHidden="0" w:uiPriority="69" w:unhideWhenUsed="0"/>
-    <w:lsdException w:name="Dark List Accent 4" w:semiHidden="0" w:uiPriority="70" w:unhideWhenUsed="0"/>
-    <w:lsdException w:name="Colorful Shading Accent 4" w:semiHidden="0" w:uiPriority="71" w:unhideWhenUsed="0"/>
-    <w:lsdException w:name="Colorful List Accent 4" w:semiHidden="0" w:uiPriority="72" w:unhideWhenUsed="0"/>
-    <w:lsdException w:name="Colorful Grid Accent 4" w:semiHidden="0" w:uiPriority="73" w:unhideWhenUsed="0"/>
-    <w:lsdException w:name="Light Shading Accent 5" w:semiHidden="0" w:uiPriority="60" w:unhideWhenUsed="0"/>
-    <w:lsdException w:name="Light List Accent 5" w:semiHidden="0" w:uiPriority="61" w:unhideWhenUsed="0"/>
-    <w:lsdException w:name="Light Grid Accent 5" w:semiHidden="0" w:uiPriority="62" w:unhideWhenUsed="0"/>
-    <w:lsdException w:name="Medium Shading 1 Accent 5" w:semiHidden="0" w:uiPriority="63" w:unhideWhenUsed="0"/>
-    <w:lsdException w:name="Medium Shading 2 Accent 5" w:semiHidden="0" w:uiPriority="64" w:unhideWhenUsed="0"/>
-    <w:lsdException w:name="Medium List 1 Accent 5" w:semiHidden="0" w:uiPriority="65" w:unhideWhenUsed="0"/>
-    <w:lsdException w:name="Medium List 2 Accent 5" w:semiHidden="0" w:uiPriority="66" w:unhideWhenUsed="0"/>
-    <w:lsdException w:name="Medium Grid 1 Accent 5" w:semiHidden="0" w:uiPriority="67" w:unhideWhenUsed="0"/>
-    <w:lsdException w:name="Medium Grid 2 Accent 5" w:semiHidden="0" w:uiPriority="68" w:unhideWhenUsed="0"/>
-    <w:lsdException w:name="Medium Grid 3 Accent 5" w:semiHidden="0" w:uiPriority="69" w:unhideWhenUsed="0"/>
-    <w:lsdException w:name="Dark List Accent 5" w:semiHidden="0" w:uiPriority="70" w:unhideWhenUsed="0"/>
-    <w:lsdException w:name="Colorful Shading Accent 5" w:semiHidden="0" w:uiPriority="71" w:unhideWhenUsed="0"/>
-    <w:lsdException w:name="Colorful List Accent 5" w:semiHidden="0" w:uiPriority="72" w:unhideWhenUsed="0"/>
-    <w:lsdException w:name="Colorful Grid Accent 5" w:semiHidden="0" w:uiPriority="73" w:unhideWhenUsed="0"/>
-    <w:lsdException w:name="Light Shading Accent 6" w:semiHidden="0" w:uiPriority="60" w:unhideWhenUsed="0"/>
-    <w:lsdException w:name="Light List Accent 6" w:semiHidden="0" w:uiPriority="61" w:unhideWhenUsed="0"/>
-    <w:lsdException w:name="Light Grid Accent 6" w:semiHidden="0" w:uiPriority="62" w:unhideWhenUsed="0"/>
-    <w:lsdException w:name="Medium Shading 1 Accent 6" w:semiHidden="0" w:uiPriority="63" w:unhideWhenUsed="0"/>
-    <w:lsdException w:name="Medium Shading 2 Accent 6" w:semiHidden="0" w:uiPriority="64" w:unhideWhenUsed="0"/>
-    <w:lsdException w:name="Medium List 1 Accent 6" w:semiHidden="0" w:uiPriority="65" w:unhideWhenUsed="0"/>
-    <w:lsdException w:name="Medium List 2 Accent 6" w:semiHidden="0" w:uiPriority="66" w:unhideWhenUsed="0"/>
-    <w:lsdException w:name="Medium Grid 1 Accent 6" w:semiHidden="0" w:uiPriority="67" w:unhideWhenUsed="0"/>
-    <w:lsdException w:name="Medium Grid 2 Accent 6" w:semiHidden="0" w:uiPriority="68" w:unhideWhenUsed="0"/>
-    <w:lsdException w:name="Medium Grid 3 Accent 6" w:semiHidden="0" w:uiPriority="69" w:unhideWhenUsed="0"/>
-    <w:lsdException w:name="Dark List Accent 6" w:semiHidden="0" w:uiPriority="70" w:unhideWhenUsed="0"/>
-    <w:lsdException w:name="Colorful Shading Accent 6" w:semiHidden="0" w:uiPriority="71" w:unhideWhenUsed="0"/>
-    <w:lsdException w:name="Colorful List Accent 6" w:semiHidden="0" w:uiPriority="72" w:unhideWhenUsed="0"/>
-    <w:lsdException w:name="Colorful Grid Accent 6" w:semiHidden="0" w:uiPriority="73" w:unhideWhenUsed="0"/>
-    <w:lsdException w:name="Subtle Emphasis" w:semiHidden="0" w:uiPriority="19" w:unhideWhenUsed="0"/>
-    <w:lsdException w:name="Intense Emphasis" w:semiHidden="0" w:uiPriority="21" w:unhideWhenUsed="0"/>
-    <w:lsdException w:name="Subtle Reference" w:semiHidden="0" w:uiPriority="31" w:unhideWhenUsed="0"/>
-    <w:lsdException w:name="Intense Reference" w:semiHidden="0" w:uiPriority="32" w:unhideWhenUsed="0"/>
-    <w:lsdException w:name="Book Title" w:semiHidden="0" w:uiPriority="33" w:unhideWhenUsed="0"/>
-    <w:lsdException w:name="Bibliography" w:uiPriority="37"/>
-    <w:lsdException w:name="TOC Heading" w:uiPriority="39" w:qFormat="1"/>
+  <w:latentStyles w:defLockedState="0" w:defUIPriority="99" w:defSemiHidden="0" w:defUnhideWhenUsed="0" w:defQFormat="0" w:count="371">
+    <w:lsdException w:name="Normal" w:uiPriority="0" w:qFormat="1"/>
+    <w:lsdException w:name="heading 1" w:uiPriority="9" w:qFormat="1"/>
+    <w:lsdException w:name="heading 2" w:semiHidden="1" w:uiPriority="9" w:unhideWhenUsed="1"/>
+    <w:lsdException w:name="heading 3" w:semiHidden="1" w:uiPriority="9" w:unhideWhenUsed="1"/>
+    <w:lsdException w:name="heading 4" w:semiHidden="1" w:uiPriority="9" w:unhideWhenUsed="1"/>
+    <w:lsdException w:name="heading 5" w:semiHidden="1" w:uiPriority="9" w:unhideWhenUsed="1"/>
+    <w:lsdException w:name="heading 6" w:semiHidden="1" w:uiPriority="9" w:unhideWhenUsed="1" w:qFormat="1"/>
+    <w:lsdException w:name="heading 7" w:semiHidden="1" w:uiPriority="9" w:unhideWhenUsed="1" w:qFormat="1"/>
+    <w:lsdException w:name="heading 8" w:semiHidden="1" w:uiPriority="9" w:unhideWhenUsed="1" w:qFormat="1"/>
+    <w:lsdException w:name="heading 9" w:semiHidden="1" w:uiPriority="9" w:unhideWhenUsed="1" w:qFormat="1"/>
+    <w:lsdException w:name="index 1" w:semiHidden="1" w:unhideWhenUsed="1"/>
+    <w:lsdException w:name="index 2" w:semiHidden="1" w:unhideWhenUsed="1"/>
+    <w:lsdException w:name="index 3" w:semiHidden="1" w:unhideWhenUsed="1"/>
+    <w:lsdException w:name="index 4" w:semiHidden="1" w:unhideWhenUsed="1"/>
+    <w:lsdException w:name="index 5" w:semiHidden="1" w:unhideWhenUsed="1"/>
+    <w:lsdException w:name="index 6" w:semiHidden="1" w:unhideWhenUsed="1"/>
+    <w:lsdException w:name="index 7" w:semiHidden="1" w:unhideWhenUsed="1"/>
+    <w:lsdException w:name="index 8" w:semiHidden="1" w:unhideWhenUsed="1"/>
+    <w:lsdException w:name="index 9" w:semiHidden="1" w:unhideWhenUsed="1"/>
+    <w:lsdException w:name="toc 1" w:semiHidden="1" w:uiPriority="39" w:unhideWhenUsed="1"/>
+    <w:lsdException w:name="toc 2" w:semiHidden="1" w:uiPriority="39" w:unhideWhenUsed="1"/>
+    <w:lsdException w:name="toc 3" w:semiHidden="1" w:uiPriority="39" w:unhideWhenUsed="1"/>
+    <w:lsdException w:name="toc 4" w:semiHidden="1" w:uiPriority="39" w:unhideWhenUsed="1"/>
+    <w:lsdException w:name="toc 5" w:semiHidden="1" w:uiPriority="39" w:unhideWhenUsed="1"/>
+    <w:lsdException w:name="toc 6" w:semiHidden="1" w:uiPriority="39" w:unhideWhenUsed="1"/>
+    <w:lsdException w:name="toc 7" w:semiHidden="1" w:uiPriority="39" w:unhideWhenUsed="1"/>
+    <w:lsdException w:name="toc 8" w:semiHidden="1" w:uiPriority="39" w:unhideWhenUsed="1"/>
+    <w:lsdException w:name="toc 9" w:semiHidden="1" w:uiPriority="39" w:unhideWhenUsed="1"/>
+    <w:lsdException w:name="Normal Indent" w:semiHidden="1" w:unhideWhenUsed="1"/>
+    <w:lsdException w:name="footnote text" w:semiHidden="1" w:unhideWhenUsed="1"/>
+    <w:lsdException w:name="annotation text" w:semiHidden="1" w:unhideWhenUsed="1"/>
+    <w:lsdException w:name="header" w:semiHidden="1" w:unhideWhenUsed="1"/>
+    <w:lsdException w:name="footer" w:semiHidden="1" w:unhideWhenUsed="1"/>
+    <w:lsdException w:name="index heading" w:semiHidden="1" w:unhideWhenUsed="1"/>
+    <w:lsdException w:name="caption" w:semiHidden="1" w:uiPriority="35" w:unhideWhenUsed="1" w:qFormat="1"/>
+    <w:lsdException w:name="table of figures" w:semiHidden="1" w:unhideWhenUsed="1"/>
+    <w:lsdException w:name="envelope address" w:semiHidden="1" w:unhideWhenUsed="1"/>
+    <w:lsdException w:name="envelope return" w:semiHidden="1" w:unhideWhenUsed="1"/>
+    <w:lsdException w:name="footnote reference" w:semiHidden="1" w:unhideWhenUsed="1"/>
+    <w:lsdException w:name="annotation reference" w:semiHidden="1" w:unhideWhenUsed="1"/>
+    <w:lsdException w:name="line number" w:semiHidden="1" w:unhideWhenUsed="1"/>
+    <w:lsdException w:name="page number" w:semiHidden="1" w:unhideWhenUsed="1"/>
+    <w:lsdException w:name="endnote reference" w:semiHidden="1" w:unhideWhenUsed="1"/>
+    <w:lsdException w:name="endnote text" w:semiHidden="1" w:unhideWhenUsed="1"/>
+    <w:lsdException w:name="table of authorities" w:semiHidden="1" w:unhideWhenUsed="1"/>
+    <w:lsdException w:name="macro" w:semiHidden="1" w:unhideWhenUsed="1"/>
+    <w:lsdException w:name="toa heading" w:semiHidden="1" w:unhideWhenUsed="1"/>
+    <w:lsdException w:name="List" w:semiHidden="1" w:unhideWhenUsed="1"/>
+    <w:lsdException w:name="List Bullet" w:semiHidden="1" w:uiPriority="0" w:unhideWhenUsed="1"/>
+    <w:lsdException w:name="List Number" w:semiHidden="1" w:unhideWhenUsed="1"/>
+    <w:lsdException w:name="List 2" w:semiHidden="1" w:unhideWhenUsed="1"/>
+    <w:lsdException w:name="List 3" w:semiHidden="1" w:unhideWhenUsed="1"/>
+    <w:lsdException w:name="List 4" w:semiHidden="1" w:unhideWhenUsed="1"/>
+    <w:lsdException w:name="List 5" w:semiHidden="1" w:unhideWhenUsed="1"/>
+    <w:lsdException w:name="List Bullet 2" w:semiHidden="1" w:unhideWhenUsed="1"/>
+    <w:lsdException w:name="List Bullet 3" w:semiHidden="1" w:unhideWhenUsed="1"/>
+    <w:lsdException w:name="List Bullet 4" w:semiHidden="1" w:unhideWhenUsed="1"/>
+    <w:lsdException w:name="List Bullet 5" w:semiHidden="1" w:unhideWhenUsed="1"/>
+    <w:lsdException w:name="List Number 2" w:semiHidden="1" w:unhideWhenUsed="1"/>
+    <w:lsdException w:name="List Number 3" w:semiHidden="1" w:unhideWhenUsed="1"/>
+    <w:lsdException w:name="List Number 4" w:semiHidden="1" w:unhideWhenUsed="1"/>
+    <w:lsdException w:name="List Number 5" w:semiHidden="1" w:unhideWhenUsed="1"/>
+    <w:lsdException w:name="Title" w:uiPriority="10"/>
+    <w:lsdException w:name="Closing" w:semiHidden="1" w:unhideWhenUsed="1"/>
+    <w:lsdException w:name="Signature" w:semiHidden="1" w:unhideWhenUsed="1"/>
+    <w:lsdException w:name="Default Paragraph Font" w:semiHidden="1" w:uiPriority="1" w:unhideWhenUsed="1"/>
+    <w:lsdException w:name="Body Text" w:semiHidden="1" w:unhideWhenUsed="1"/>
+    <w:lsdException w:name="Body Text Indent" w:semiHidden="1" w:unhideWhenUsed="1"/>
+    <w:lsdException w:name="List Continue" w:semiHidden="1" w:unhideWhenUsed="1"/>
+    <w:lsdException w:name="List Continue 2" w:semiHidden="1" w:unhideWhenUsed="1"/>
+    <w:lsdException w:name="List Continue 3" w:semiHidden="1" w:unhideWhenUsed="1"/>
+    <w:lsdException w:name="List Continue 4" w:semiHidden="1" w:unhideWhenUsed="1"/>
+    <w:lsdException w:name="List Continue 5" w:semiHidden="1" w:unhideWhenUsed="1"/>
+    <w:lsdException w:name="Message Header" w:semiHidden="1" w:unhideWhenUsed="1"/>
+    <w:lsdException w:name="Subtitle" w:uiPriority="11"/>
+    <w:lsdException w:name="Salutation" w:semiHidden="1" w:unhideWhenUsed="1"/>
+    <w:lsdException w:name="Date" w:semiHidden="1" w:unhideWhenUsed="1"/>
+    <w:lsdException w:name="Body Text First Indent" w:semiHidden="1" w:unhideWhenUsed="1"/>
+    <w:lsdException w:name="Body Text First Indent 2" w:semiHidden="1" w:unhideWhenUsed="1"/>
+    <w:lsdException w:name="Note Heading" w:semiHidden="1" w:unhideWhenUsed="1"/>
+    <w:lsdException w:name="Body Text 2" w:semiHidden="1" w:unhideWhenUsed="1"/>
+    <w:lsdException w:name="Body Text 3" w:semiHidden="1" w:unhideWhenUsed="1"/>
+    <w:lsdException w:name="Body Text Indent 2" w:semiHidden="1" w:unhideWhenUsed="1"/>
+    <w:lsdException w:name="Body Text Indent 3" w:semiHidden="1" w:unhideWhenUsed="1"/>
+    <w:lsdException w:name="Block Text" w:semiHidden="1" w:unhideWhenUsed="1"/>
+    <w:lsdException w:name="Hyperlink" w:semiHidden="1" w:unhideWhenUsed="1"/>
+    <w:lsdException w:name="FollowedHyperlink" w:semiHidden="1" w:unhideWhenUsed="1"/>
+    <w:lsdException w:name="Strong" w:uiPriority="22"/>
+    <w:lsdException w:name="Emphasis" w:uiPriority="20" w:qFormat="1"/>
+    <w:lsdException w:name="Document Map" w:semiHidden="1" w:unhideWhenUsed="1"/>
+    <w:lsdException w:name="Plain Text" w:semiHidden="1" w:unhideWhenUsed="1"/>
+    <w:lsdException w:name="E-mail Signature" w:semiHidden="1" w:unhideWhenUsed="1"/>
+    <w:lsdException w:name="HTML Top of Form" w:semiHidden="1" w:unhideWhenUsed="1"/>
+    <w:lsdException w:name="HTML Bottom of Form" w:semiHidden="1" w:unhideWhenUsed="1"/>
+    <w:lsdException w:name="Normal (Web)" w:semiHidden="1" w:unhideWhenUsed="1"/>
+    <w:lsdException w:name="HTML Acronym" w:semiHidden="1" w:unhideWhenUsed="1"/>
+    <w:lsdException w:name="HTML Address" w:semiHidden="1" w:unhideWhenUsed="1"/>
+    <w:lsdException w:name="HTML Cite" w:semiHidden="1" w:unhideWhenUsed="1"/>
+    <w:lsdException w:name="HTML Code" w:semiHidden="1" w:unhideWhenUsed="1"/>
+    <w:lsdException w:name="HTML Definition" w:semiHidden="1" w:unhideWhenUsed="1"/>
+    <w:lsdException w:name="HTML Keyboard" w:semiHidden="1" w:unhideWhenUsed="1"/>
+    <w:lsdException w:name="HTML Preformatted" w:semiHidden="1" w:unhideWhenUsed="1"/>
+    <w:lsdException w:name="HTML Sample" w:semiHidden="1" w:unhideWhenUsed="1"/>
+    <w:lsdException w:name="HTML Typewriter" w:semiHidden="1" w:uiPriority="0" w:unhideWhenUsed="1"/>
+    <w:lsdException w:name="HTML Variable" w:semiHidden="1" w:unhideWhenUsed="1"/>
+    <w:lsdException w:name="Normal Table" w:semiHidden="1" w:unhideWhenUsed="1"/>
+    <w:lsdException w:name="annotation subject" w:semiHidden="1" w:unhideWhenUsed="1"/>
+    <w:lsdException w:name="No List" w:semiHidden="1" w:unhideWhenUsed="1"/>
+    <w:lsdException w:name="Outline List 1" w:semiHidden="1" w:unhideWhenUsed="1"/>
+    <w:lsdException w:name="Outline List 2" w:semiHidden="1" w:unhideWhenUsed="1"/>
+    <w:lsdException w:name="Outline List 3" w:semiHidden="1" w:unhideWhenUsed="1"/>
+    <w:lsdException w:name="Table Simple 1" w:semiHidden="1" w:unhideWhenUsed="1"/>
+    <w:lsdException w:name="Table Simple 2" w:semiHidden="1" w:unhideWhenUsed="1"/>
+    <w:lsdException w:name="Table Simple 3" w:semiHidden="1" w:unhideWhenUsed="1"/>
+    <w:lsdException w:name="Table Classic 1" w:semiHidden="1" w:unhideWhenUsed="1"/>
+    <w:lsdException w:name="Table Classic 2" w:semiHidden="1" w:unhideWhenUsed="1"/>
+    <w:lsdException w:name="Table Classic 3" w:semiHidden="1" w:unhideWhenUsed="1"/>
+    <w:lsdException w:name="Table Classic 4" w:semiHidden="1" w:unhideWhenUsed="1"/>
+    <w:lsdException w:name="Table Colorful 1" w:semiHidden="1" w:unhideWhenUsed="1"/>
+    <w:lsdException w:name="Table Colorful 2" w:semiHidden="1" w:unhideWhenUsed="1"/>
+    <w:lsdException w:name="Table Colorful 3" w:semiHidden="1" w:unhideWhenUsed="1"/>
+    <w:lsdException w:name="Table Columns 1" w:semiHidden="1" w:unhideWhenUsed="1"/>
+    <w:lsdException w:name="Table Columns 2" w:semiHidden="1" w:unhideWhenUsed="1"/>
+    <w:lsdException w:name="Table Columns 3" w:semiHidden="1" w:unhideWhenUsed="1"/>
+    <w:lsdException w:name="Table Columns 4" w:semiHidden="1" w:unhideWhenUsed="1"/>
+    <w:lsdException w:name="Table Columns 5" w:semiHidden="1" w:unhideWhenUsed="1"/>
+    <w:lsdException w:name="Table Grid 1" w:semiHidden="1" w:unhideWhenUsed="1"/>
+    <w:lsdException w:name="Table Grid 2" w:semiHidden="1" w:unhideWhenUsed="1"/>
+    <w:lsdException w:name="Table Grid 3" w:semiHidden="1" w:unhideWhenUsed="1"/>
+    <w:lsdException w:name="Table Grid 4" w:semiHidden="1" w:unhideWhenUsed="1"/>
+    <w:lsdException w:name="Table Grid 5" w:semiHidden="1" w:unhideWhenUsed="1"/>
+    <w:lsdException w:name="Table Grid 6" w:semiHidden="1" w:unhideWhenUsed="1"/>
+    <w:lsdException w:name="Table Grid 7" w:semiHidden="1" w:unhideWhenUsed="1"/>
+    <w:lsdException w:name="Table Grid 8" w:semiHidden="1" w:unhideWhenUsed="1"/>
+    <w:lsdException w:name="Table List 1" w:semiHidden="1" w:unhideWhenUsed="1"/>
+    <w:lsdException w:name="Table List 2" w:semiHidden="1" w:unhideWhenUsed="1"/>
+    <w:lsdException w:name="Table List 3" w:semiHidden="1" w:unhideWhenUsed="1"/>
+    <w:lsdException w:name="Table List 4" w:semiHidden="1" w:unhideWhenUsed="1"/>
+    <w:lsdException w:name="Table List 5" w:semiHidden="1" w:unhideWhenUsed="1"/>
+    <w:lsdException w:name="Table List 6" w:semiHidden="1" w:unhideWhenUsed="1"/>
+    <w:lsdException w:name="Table List 7" w:semiHidden="1" w:unhideWhenUsed="1"/>
+    <w:lsdException w:name="Table List 8" w:semiHidden="1" w:unhideWhenUsed="1"/>
+    <w:lsdException w:name="Table 3D effects 1" w:semiHidden="1" w:unhideWhenUsed="1"/>
+    <w:lsdException w:name="Table 3D effects 2" w:semiHidden="1" w:unhideWhenUsed="1"/>
+    <w:lsdException w:name="Table 3D effects 3" w:semiHidden="1" w:unhideWhenUsed="1"/>
+    <w:lsdException w:name="Table Contemporary" w:semiHidden="1" w:unhideWhenUsed="1"/>
+    <w:lsdException w:name="Table Elegant" w:semiHidden="1" w:unhideWhenUsed="1"/>
+    <w:lsdException w:name="Table Professional" w:semiHidden="1" w:unhideWhenUsed="1"/>
+    <w:lsdException w:name="Table Subtle 1" w:semiHidden="1" w:unhideWhenUsed="1"/>
+    <w:lsdException w:name="Table Subtle 2" w:semiHidden="1" w:unhideWhenUsed="1"/>
+    <w:lsdException w:name="Table Web 1" w:semiHidden="1" w:unhideWhenUsed="1"/>
+    <w:lsdException w:name="Table Web 2" w:semiHidden="1" w:unhideWhenUsed="1"/>
+    <w:lsdException w:name="Table Web 3" w:semiHidden="1" w:unhideWhenUsed="1"/>
+    <w:lsdException w:name="Balloon Text" w:semiHidden="1" w:unhideWhenUsed="1"/>
+    <w:lsdException w:name="Table Grid" w:uiPriority="39"/>
+    <w:lsdException w:name="Table Theme" w:semiHidden="1" w:unhideWhenUsed="1"/>
+    <w:lsdException w:name="Placeholder Text" w:semiHidden="1"/>
+    <w:lsdException w:name="No Spacing" w:uiPriority="1" w:qFormat="1"/>
+    <w:lsdException w:name="Light Shading" w:uiPriority="60"/>
+    <w:lsdException w:name="Light List" w:uiPriority="61"/>
+    <w:lsdException w:name="Light Grid" w:uiPriority="62"/>
+    <w:lsdException w:name="Medium Shading 1" w:uiPriority="63"/>
+    <w:lsdException w:name="Medium Shading 2" w:uiPriority="64"/>
+    <w:lsdException w:name="Medium List 1" w:uiPriority="65"/>
+    <w:lsdException w:name="Medium List 2" w:uiPriority="66"/>
+    <w:lsdException w:name="Medium Grid 1" w:uiPriority="67"/>
+    <w:lsdException w:name="Medium Grid 2" w:uiPriority="68"/>
+    <w:lsdException w:name="Medium Grid 3" w:uiPriority="69"/>
+    <w:lsdException w:name="Dark List" w:uiPriority="70"/>
+    <w:lsdException w:name="Colorful Shading" w:uiPriority="71"/>
+    <w:lsdException w:name="Colorful List" w:uiPriority="72"/>
+    <w:lsdException w:name="Colorful Grid" w:uiPriority="73"/>
+    <w:lsdException w:name="Light Shading Accent 1" w:uiPriority="60"/>
+    <w:lsdException w:name="Light List Accent 1" w:uiPriority="61"/>
+    <w:lsdException w:name="Light Grid Accent 1" w:uiPriority="62"/>
+    <w:lsdException w:name="Medium Shading 1 Accent 1" w:uiPriority="63"/>
+    <w:lsdException w:name="Medium Shading 2 Accent 1" w:uiPriority="64"/>
+    <w:lsdException w:name="Medium List 1 Accent 1" w:uiPriority="65"/>
+    <w:lsdException w:name="Revision" w:semiHidden="1"/>
+    <w:lsdException w:name="List Paragraph" w:uiPriority="34"/>
+    <w:lsdException w:name="Quote" w:uiPriority="29"/>
+    <w:lsdException w:name="Intense Quote" w:uiPriority="30"/>
+    <w:lsdException w:name="Medium List 2 Accent 1" w:uiPriority="66"/>
+    <w:lsdException w:name="Medium Grid 1 Accent 1" w:uiPriority="67"/>
+    <w:lsdException w:name="Medium Grid 2 Accent 1" w:uiPriority="68"/>
+    <w:lsdException w:name="Medium Grid 3 Accent 1" w:uiPriority="69"/>
+    <w:lsdException w:name="Dark List Accent 1" w:uiPriority="70"/>
+    <w:lsdException w:name="Colorful Shading Accent 1" w:uiPriority="71"/>
+    <w:lsdException w:name="Colorful List Accent 1" w:uiPriority="72"/>
+    <w:lsdException w:name="Colorful Grid Accent 1" w:uiPriority="73"/>
+    <w:lsdException w:name="Light Shading Accent 2" w:uiPriority="60"/>
+    <w:lsdException w:name="Light List Accent 2" w:uiPriority="61"/>
+    <w:lsdException w:name="Light Grid Accent 2" w:uiPriority="62"/>
+    <w:lsdException w:name="Medium Shading 1 Accent 2" w:uiPriority="63"/>
+    <w:lsdException w:name="Medium Shading 2 Accent 2" w:uiPriority="64"/>
+    <w:lsdException w:name="Medium List 1 Accent 2" w:uiPriority="65"/>
+    <w:lsdException w:name="Medium List 2 Accent 2" w:uiPriority="66"/>
+    <w:lsdException w:name="Medium Grid 1 Accent 2" w:uiPriority="67"/>
+    <w:lsdException w:name="Medium Grid 2 Accent 2" w:uiPriority="68"/>
+    <w:lsdException w:name="Medium Grid 3 Accent 2" w:uiPriority="69"/>
+    <w:lsdException w:name="Dark List Accent 2" w:uiPriority="70"/>
+    <w:lsdException w:name="Colorful Shading Accent 2" w:uiPriority="71"/>
+    <w:lsdException w:name="Colorful List Accent 2" w:uiPriority="72"/>
+    <w:lsdException w:name="Colorful Grid Accent 2" w:uiPriority="73"/>
+    <w:lsdException w:name="Light Shading Accent 3" w:uiPriority="60"/>
+    <w:lsdException w:name="Light List Accent 3" w:uiPriority="61"/>
+    <w:lsdException w:name="Light Grid Accent 3" w:uiPriority="62"/>
+    <w:lsdException w:name="Medium Shading 1 Accent 3" w:uiPriority="63"/>
+    <w:lsdException w:name="Medium Shading 2 Accent 3" w:uiPriority="64"/>
+    <w:lsdException w:name="Medium List 1 Accent 3" w:uiPriority="65"/>
+    <w:lsdException w:name="Medium List 2 Accent 3" w:uiPriority="66"/>
+    <w:lsdException w:name="Medium Grid 1 Accent 3" w:uiPriority="67"/>
+    <w:lsdException w:name="Medium Grid 2 Accent 3" w:uiPriority="68"/>
+    <w:lsdException w:name="Medium Grid 3 Accent 3" w:uiPriority="69"/>
+    <w:lsdException w:name="Dark List Accent 3" w:uiPriority="70"/>
+    <w:lsdException w:name="Colorful Shading Accent 3" w:uiPriority="71"/>
+    <w:lsdException w:name="Colorful List Accent 3" w:uiPriority="72"/>
+    <w:lsdException w:name="Colorful Grid Accent 3" w:uiPriority="73"/>
+    <w:lsdException w:name="Light Shading Accent 4" w:uiPriority="60"/>
+    <w:lsdException w:name="Light List Accent 4" w:uiPriority="61"/>
+    <w:lsdException w:name="Light Grid Accent 4" w:uiPriority="62"/>
+    <w:lsdException w:name="Medium Shading 1 Accent 4" w:uiPriority="63"/>
+    <w:lsdException w:name="Medium Shading 2 Accent 4" w:uiPriority="64"/>
+    <w:lsdException w:name="Medium List 1 Accent 4" w:uiPriority="65"/>
+    <w:lsdException w:name="Medium List 2 Accent 4" w:uiPriority="66"/>
+    <w:lsdException w:name="Medium Grid 1 Accent 4" w:uiPriority="67"/>
+    <w:lsdException w:name="Medium Grid 2 Accent 4" w:uiPriority="68"/>
+    <w:lsdException w:name="Medium Grid 3 Accent 4" w:uiPriority="69"/>
+    <w:lsdException w:name="Dark List Accent 4" w:uiPriority="70"/>
+    <w:lsdException w:name="Colorful Shading Accent 4" w:uiPriority="71"/>
+    <w:lsdException w:name="Colorful List Accent 4" w:uiPriority="72"/>
+    <w:lsdException w:name="Colorful Grid Accent 4" w:uiPriority="73"/>
+    <w:lsdException w:name="Light Shading Accent 5" w:uiPriority="60"/>
+    <w:lsdException w:name="Light List Accent 5" w:uiPriority="61"/>
+    <w:lsdException w:name="Light Grid Accent 5" w:uiPriority="62"/>
+    <w:lsdException w:name="Medium Shading 1 Accent 5" w:uiPriority="63"/>
+    <w:lsdException w:name="Medium Shading 2 Accent 5" w:uiPriority="64"/>
+    <w:lsdException w:name="Medium List 1 Accent 5" w:uiPriority="65"/>
+    <w:lsdException w:name="Medium List 2 Accent 5" w:uiPriority="66"/>
+    <w:lsdException w:name="Medium Grid 1 Accent 5" w:uiPriority="67"/>
+    <w:lsdException w:name="Medium Grid 2 Accent 5" w:uiPriority="68"/>
+    <w:lsdException w:name="Medium Grid 3 Accent 5" w:uiPriority="69"/>
+    <w:lsdException w:name="Dark List Accent 5" w:uiPriority="70"/>
+    <w:lsdException w:name="Colorful Shading Accent 5" w:uiPriority="71"/>
+    <w:lsdException w:name="Colorful List Accent 5" w:uiPriority="72"/>
+    <w:lsdException w:name="Colorful Grid Accent 5" w:uiPriority="73"/>
+    <w:lsdException w:name="Light Shading Accent 6" w:uiPriority="60"/>
+    <w:lsdException w:name="Light List Accent 6" w:uiPriority="61"/>
+    <w:lsdException w:name="Light Grid Accent 6" w:uiPriority="62"/>
+    <w:lsdException w:name="Medium Shading 1 Accent 6" w:uiPriority="63"/>
+    <w:lsdException w:name="Medium Shading 2 Accent 6" w:uiPriority="64"/>
+    <w:lsdException w:name="Medium List 1 Accent 6" w:uiPriority="65"/>
+    <w:lsdException w:name="Medium List 2 Accent 6" w:uiPriority="66"/>
+    <w:lsdException w:name="Medium Grid 1 Accent 6" w:uiPriority="67"/>
+    <w:lsdException w:name="Medium Grid 2 Accent 6" w:uiPriority="68"/>
+    <w:lsdException w:name="Medium Grid 3 Accent 6" w:uiPriority="69"/>
+    <w:lsdException w:name="Dark List Accent 6" w:uiPriority="70"/>
+    <w:lsdException w:name="Colorful Shading Accent 6" w:uiPriority="71"/>
+    <w:lsdException w:name="Colorful List Accent 6" w:uiPriority="72"/>
+    <w:lsdException w:name="Colorful Grid Accent 6" w:uiPriority="73"/>
+    <w:lsdException w:name="Subtle Emphasis" w:uiPriority="19"/>
+    <w:lsdException w:name="Intense Emphasis" w:uiPriority="21"/>
+    <w:lsdException w:name="Subtle Reference" w:uiPriority="31"/>
+    <w:lsdException w:name="Intense Reference" w:uiPriority="32"/>
+    <w:lsdException w:name="Book Title" w:uiPriority="33"/>
+    <w:lsdException w:name="Bibliography" w:semiHidden="1" w:uiPriority="37" w:unhideWhenUsed="1"/>
+    <w:lsdException w:name="TOC Heading" w:semiHidden="1" w:uiPriority="39" w:unhideWhenUsed="1" w:qFormat="1"/>
+    <w:lsdException w:name="Plain Table 1" w:uiPriority="41"/>
+    <w:lsdException w:name="Plain Table 2" w:uiPriority="42"/>
+    <w:lsdException w:name="Plain Table 3" w:uiPriority="43"/>
+    <w:lsdException w:name="Plain Table 4" w:uiPriority="44"/>
+    <w:lsdException w:name="Plain Table 5" w:uiPriority="45"/>
+    <w:lsdException w:name="Grid Table Light" w:uiPriority="40"/>
+    <w:lsdException w:name="Grid Table 1 Light" w:uiPriority="46"/>
+    <w:lsdException w:name="Grid Table 2" w:uiPriority="47"/>
+    <w:lsdException w:name="Grid Table 3" w:uiPriority="48"/>
+    <w:lsdException w:name="Grid Table 4" w:uiPriority="49"/>
+    <w:lsdException w:name="Grid Table 5 Dark" w:uiPriority="50"/>
+    <w:lsdException w:name="Grid Table 6 Colorful" w:uiPriority="51"/>
+    <w:lsdException w:name="Grid Table 7 Colorful" w:uiPriority="52"/>
+    <w:lsdException w:name="Grid Table 1 Light Accent 1" w:uiPriority="46"/>
+    <w:lsdException w:name="Grid Table 2 Accent 1" w:uiPriority="47"/>
+    <w:lsdException w:name="Grid Table 3 Accent 1" w:uiPriority="48"/>
+    <w:lsdException w:name="Grid Table 4 Accent 1" w:uiPriority="49"/>
+    <w:lsdException w:name="Grid Table 5 Dark Accent 1" w:uiPriority="50"/>
+    <w:lsdException w:name="Grid Table 6 Colorful Accent 1" w:uiPriority="51"/>
+    <w:lsdException w:name="Grid Table 7 Colorful Accent 1" w:uiPriority="52"/>
+    <w:lsdException w:name="Grid Table 1 Light Accent 2" w:uiPriority="46"/>
+    <w:lsdException w:name="Grid Table 2 Accent 2" w:uiPriority="47"/>
+    <w:lsdException w:name="Grid Table 3 Accent 2" w:uiPriority="48"/>
+    <w:lsdException w:name="Grid Table 4 Accent 2" w:uiPriority="49"/>
+    <w:lsdException w:name="Grid Table 5 Dark Accent 2" w:uiPriority="50"/>
+    <w:lsdException w:name="Grid Table 6 Colorful Accent 2" w:uiPriority="51"/>
+    <w:lsdException w:name="Grid Table 7 Colorful Accent 2" w:uiPriority="52"/>
+    <w:lsdException w:name="Grid Table 1 Light Accent 3" w:uiPriority="46"/>
+    <w:lsdException w:name="Grid Table 2 Accent 3" w:uiPriority="47"/>
+    <w:lsdException w:name="Grid Table 3 Accent 3" w:uiPriority="48"/>
+    <w:lsdException w:name="Grid Table 4 Accent 3" w:uiPriority="49"/>
+    <w:lsdException w:name="Grid Table 5 Dark Accent 3" w:uiPriority="50"/>
+    <w:lsdException w:name="Grid Table 6 Colorful Accent 3" w:uiPriority="51"/>
+    <w:lsdException w:name="Grid Table 7 Colorful Accent 3" w:uiPriority="52"/>
+    <w:lsdException w:name="Grid Table 1 Light Accent 4" w:uiPriority="46"/>
+    <w:lsdException w:name="Grid Table 2 Accent 4" w:uiPriority="47"/>
+    <w:lsdException w:name="Grid Table 3 Accent 4" w:uiPriority="48"/>
+    <w:lsdException w:name="Grid Table 4 Accent 4" w:uiPriority="49"/>
+    <w:lsdException w:name="Grid Table 5 Dark Accent 4" w:uiPriority="50"/>
+    <w:lsdException w:name="Grid Table 6 Colorful Accent 4" w:uiPriority="51"/>
+    <w:lsdException w:name="Grid Table 7 Colorful Accent 4" w:uiPriority="52"/>
+    <w:lsdException w:name="Grid Table 1 Light Accent 5" w:uiPriority="46"/>
+    <w:lsdException w:name="Grid Table 2 Accent 5" w:uiPriority="47"/>
+    <w:lsdException w:name="Grid Table 3 Accent 5" w:uiPriority="48"/>
+    <w:lsdException w:name="Grid Table 4 Accent 5" w:uiPriority="49"/>
+    <w:lsdException w:name="Grid Table 5 Dark Accent 5" w:uiPriority="50"/>
+    <w:lsdException w:name="Grid Table 6 Colorful Accent 5" w:uiPriority="51"/>
+    <w:lsdException w:name="Grid Table 7 Colorful Accent 5" w:uiPriority="52"/>
+    <w:lsdException w:name="Grid Table 1 Light Accent 6" w:uiPriority="46"/>
+    <w:lsdException w:name="Grid Table 2 Accent 6" w:uiPriority="47"/>
+    <w:lsdException w:name="Grid Table 3 Accent 6" w:uiPriority="48"/>
+    <w:lsdException w:name="Grid Table 4 Accent 6" w:uiPriority="49"/>
+    <w:lsdException w:name="Grid Table 5 Dark Accent 6" w:uiPriority="50"/>
+    <w:lsdException w:name="Grid Table 6 Colorful Accent 6" w:uiPriority="51"/>
+    <w:lsdException w:name="Grid Table 7 Colorful Accent 6" w:uiPriority="52"/>
+    <w:lsdException w:name="List Table 1 Light" w:uiPriority="46"/>
+    <w:lsdException w:name="List Table 2" w:uiPriority="47"/>
+    <w:lsdException w:name="List Table 3" w:uiPriority="48"/>
+    <w:lsdException w:name="List Table 4" w:uiPriority="49"/>
+    <w:lsdException w:name="List Table 5 Dark" w:uiPriority="50"/>
+    <w:lsdException w:name="List Table 6 Colorful" w:uiPriority="51"/>
+    <w:lsdException w:name="List Table 7 Colorful" w:uiPriority="52"/>
+    <w:lsdException w:name="List Table 1 Light Accent 1" w:uiPriority="46"/>
+    <w:lsdException w:name="List Table 2 Accent 1" w:uiPriority="47"/>
+    <w:lsdException w:name="List Table 3 Accent 1" w:uiPriority="48"/>
+    <w:lsdException w:name="List Table 4 Accent 1" w:uiPriority="49"/>
+    <w:lsdException w:name="List Table 5 Dark Accent 1" w:uiPriority="50"/>
+    <w:lsdException w:name="List Table 6 Colorful Accent 1" w:uiPriority="51"/>
+    <w:lsdException w:name="List Table 7 Colorful Accent 1" w:uiPriority="52"/>
+    <w:lsdException w:name="List Table 1 Light Accent 2" w:uiPriority="46"/>
+    <w:lsdException w:name="List Table 2 Accent 2" w:uiPriority="47"/>
+    <w:lsdException w:name="List Table 3 Accent 2" w:uiPriority="48"/>
+    <w:lsdException w:name="List Table 4 Accent 2" w:uiPriority="49"/>
+    <w:lsdException w:name="List Table 5 Dark Accent 2" w:uiPriority="50"/>
+    <w:lsdException w:name="List Table 6 Colorful Accent 2" w:uiPriority="51"/>
+    <w:lsdException w:name="List Table 7 Colorful Accent 2" w:uiPriority="52"/>
+    <w:lsdException w:name="List Table 1 Light Accent 3" w:uiPriority="46"/>
+    <w:lsdException w:name="List Table 2 Accent 3" w:uiPriority="47"/>
+    <w:lsdException w:name="List Table 3 Accent 3" w:uiPriority="48"/>
+    <w:lsdException w:name="List Table 4 Accent 3" w:uiPriority="49"/>
+    <w:lsdException w:name="List Table 5 Dark Accent 3" w:uiPriority="50"/>
+    <w:lsdException w:name="List Table 6 Colorful Accent 3" w:uiPriority="51"/>
+    <w:lsdException w:name="List Table 7 Colorful Accent 3" w:uiPriority="52"/>
+    <w:lsdException w:name="List Table 1 Light Accent 4" w:uiPriority="46"/>
+    <w:lsdException w:name="List Table 2 Accent 4" w:uiPriority="47"/>
+    <w:lsdException w:name="List Table 3 Accent 4" w:uiPriority="48"/>
+    <w:lsdException w:name="List Table 4 Accent 4" w:uiPriority="49"/>
+    <w:lsdException w:name="List Table 5 Dark Accent 4" w:uiPriority="50"/>
+    <w:lsdException w:name="List Table 6 Colorful Accent 4" w:uiPriority="51"/>
+    <w:lsdException w:name="List Table 7 Colorful Accent 4" w:uiPriority="52"/>
+    <w:lsdException w:name="List Table 1 Light Accent 5" w:uiPriority="46"/>
+    <w:lsdException w:name="List Table 2 Accent 5" w:uiPriority="47"/>
+    <w:lsdException w:name="List Table 3 Accent 5" w:uiPriority="48"/>
+    <w:lsdException w:name="List Table 4 Accent 5" w:uiPriority="49"/>
+    <w:lsdException w:name="List Table 5 Dark Accent 5" w:uiPriority="50"/>
+    <w:lsdException w:name="List Table 6 Colorful Accent 5" w:uiPriority="51"/>
+    <w:lsdException w:name="List Table 7 Colorful Accent 5" w:uiPriority="52"/>
+    <w:lsdException w:name="List Table 1 Light Accent 6" w:uiPriority="46"/>
+    <w:lsdException w:name="List Table 2 Accent 6" w:uiPriority="47"/>
+    <w:lsdException w:name="List Table 3 Accent 6" w:uiPriority="48"/>
+    <w:lsdException w:name="List Table 4 Accent 6" w:uiPriority="49"/>
+    <w:lsdException w:name="List Table 5 Dark Accent 6" w:uiPriority="50"/>
+    <w:lsdException w:name="List Table 6 Colorful Accent 6" w:uiPriority="51"/>
+    <w:lsdException w:name="List Table 7 Colorful Accent 6" w:uiPriority="52"/>
   </w:latentStyles>
   <w:style w:type="paragraph" w:default="1" w:styleId="a">
     <w:name w:val="Normal"/>
@@ -2994,6 +3451,28 @@
       <w:lang w:eastAsia="ru-RU"/>
     </w:rPr>
   </w:style>
+  <w:style w:type="paragraph" w:styleId="3">
+    <w:name w:val="heading 3"/>
+    <w:basedOn w:val="a"/>
+    <w:next w:val="a"/>
+    <w:link w:val="30"/>
+    <w:uiPriority w:val="9"/>
+    <w:semiHidden/>
+    <w:unhideWhenUsed/>
+    <w:rsid w:val="00D34A7E"/>
+    <w:pPr>
+      <w:keepNext/>
+      <w:keepLines/>
+      <w:spacing w:before="40"/>
+      <w:outlineLvl w:val="2"/>
+    </w:pPr>
+    <w:rPr>
+      <w:rFonts w:asciiTheme="majorHAnsi" w:eastAsiaTheme="majorEastAsia" w:hAnsiTheme="majorHAnsi" w:cstheme="majorBidi"/>
+      <w:color w:val="1F4D78" w:themeColor="accent1" w:themeShade="7F"/>
+      <w:sz w:val="24"/>
+      <w:szCs w:val="24"/>
+    </w:rPr>
+  </w:style>
   <w:style w:type="character" w:default="1" w:styleId="a0">
     <w:name w:val="Default Paragraph Font"/>
     <w:uiPriority w:val="1"/>
@@ -3005,7 +3484,6 @@
     <w:uiPriority w:val="99"/>
     <w:semiHidden/>
     <w:unhideWhenUsed/>
-    <w:qFormat/>
     <w:tblPr>
       <w:tblInd w:w="0" w:type="dxa"/>
       <w:tblCellMar>
@@ -3092,7 +3570,7 @@
   </w:style>
   <w:style w:type="paragraph" w:customStyle="1" w:styleId="Heading41">
     <w:name w:val="Heading 41"/>
-    <w:basedOn w:val="a3"/>
+    <w:basedOn w:val="11"/>
     <w:next w:val="a"/>
     <w:link w:val="Heading4Char"/>
     <w:uiPriority w:val="9"/>
@@ -3159,10 +3637,10 @@
       <w:szCs w:val="24"/>
     </w:rPr>
   </w:style>
-  <w:style w:type="character" w:customStyle="1" w:styleId="a4">
+  <w:style w:type="character" w:customStyle="1" w:styleId="a3">
     <w:name w:val="Выделенная цитата Знак"/>
     <w:basedOn w:val="a0"/>
-    <w:link w:val="a5"/>
+    <w:link w:val="a4"/>
     <w:uiPriority w:val="30"/>
     <w:qFormat/>
     <w:rsid w:val="001867A4"/>
@@ -3174,7 +3652,7 @@
   </w:style>
   <w:style w:type="character" w:customStyle="1" w:styleId="hmainChar">
     <w:name w:val="&lt;h&gt; main Char"/>
-    <w:basedOn w:val="a4"/>
+    <w:basedOn w:val="a3"/>
     <w:qFormat/>
     <w:rsid w:val="00DD0D46"/>
     <w:rPr>
@@ -3186,7 +3664,7 @@
       <w:lang w:eastAsia="en-GB"/>
     </w:rPr>
   </w:style>
-  <w:style w:type="character" w:styleId="a6">
+  <w:style w:type="character" w:styleId="a5">
     <w:name w:val="Strong"/>
     <w:basedOn w:val="a0"/>
     <w:uiPriority w:val="22"/>
@@ -3214,10 +3692,10 @@
       <w:lang w:eastAsia="en-GB"/>
     </w:rPr>
   </w:style>
-  <w:style w:type="character" w:customStyle="1" w:styleId="a7">
+  <w:style w:type="character" w:customStyle="1" w:styleId="a6">
     <w:name w:val="Без интервала Знак"/>
     <w:basedOn w:val="a0"/>
-    <w:link w:val="a8"/>
+    <w:link w:val="a7"/>
     <w:uiPriority w:val="1"/>
     <w:qFormat/>
     <w:rsid w:val="00BF764D"/>
@@ -3229,7 +3707,7 @@
   </w:style>
   <w:style w:type="character" w:customStyle="1" w:styleId="listeChar">
     <w:name w:val="liste Char"/>
-    <w:basedOn w:val="a7"/>
+    <w:basedOn w:val="a6"/>
     <w:qFormat/>
     <w:rsid w:val="00BF764D"/>
     <w:rPr>
@@ -3249,7 +3727,7 @@
       <w:u w:val="single"/>
     </w:rPr>
   </w:style>
-  <w:style w:type="character" w:styleId="a9">
+  <w:style w:type="character" w:styleId="a8">
     <w:name w:val="FollowedHyperlink"/>
     <w:basedOn w:val="a0"/>
     <w:uiPriority w:val="99"/>
@@ -3262,10 +3740,10 @@
       <w:u w:val="single"/>
     </w:rPr>
   </w:style>
-  <w:style w:type="character" w:customStyle="1" w:styleId="aa">
+  <w:style w:type="character" w:customStyle="1" w:styleId="a9">
     <w:name w:val="Текст выноски Знак"/>
     <w:basedOn w:val="a0"/>
-    <w:link w:val="ab"/>
+    <w:link w:val="aa"/>
     <w:uiPriority w:val="99"/>
     <w:semiHidden/>
     <w:qFormat/>
@@ -3331,7 +3809,7 @@
       <w:szCs w:val="32"/>
     </w:rPr>
   </w:style>
-  <w:style w:type="character" w:styleId="ac">
+  <w:style w:type="character" w:styleId="ab">
     <w:name w:val="annotation reference"/>
     <w:basedOn w:val="a0"/>
     <w:uiPriority w:val="99"/>
@@ -3344,10 +3822,10 @@
       <w:szCs w:val="16"/>
     </w:rPr>
   </w:style>
-  <w:style w:type="character" w:customStyle="1" w:styleId="ad">
+  <w:style w:type="character" w:customStyle="1" w:styleId="ac">
     <w:name w:val="Текст примечания Знак"/>
     <w:basedOn w:val="a0"/>
-    <w:link w:val="ae"/>
+    <w:link w:val="ad"/>
     <w:uiPriority w:val="99"/>
     <w:semiHidden/>
     <w:qFormat/>
@@ -3359,10 +3837,10 @@
       <w:szCs w:val="20"/>
     </w:rPr>
   </w:style>
-  <w:style w:type="character" w:customStyle="1" w:styleId="af">
+  <w:style w:type="character" w:customStyle="1" w:styleId="ae">
     <w:name w:val="Тема примечания Знак"/>
-    <w:basedOn w:val="ad"/>
-    <w:link w:val="af0"/>
+    <w:basedOn w:val="ac"/>
+    <w:link w:val="af"/>
     <w:uiPriority w:val="99"/>
     <w:semiHidden/>
     <w:qFormat/>
@@ -3378,7 +3856,7 @@
   </w:style>
   <w:style w:type="character" w:customStyle="1" w:styleId="noteChar">
     <w:name w:val="note Char"/>
-    <w:basedOn w:val="a7"/>
+    <w:basedOn w:val="a6"/>
     <w:qFormat/>
     <w:rsid w:val="001A6916"/>
     <w:rPr>
@@ -3450,7 +3928,7 @@
     <w:qFormat/>
     <w:rsid w:val="00541ADF"/>
   </w:style>
-  <w:style w:type="character" w:styleId="af1">
+  <w:style w:type="character" w:styleId="af0">
     <w:name w:val="Emphasis"/>
     <w:basedOn w:val="a0"/>
     <w:uiPriority w:val="20"/>
@@ -4253,7 +4731,7 @@
       <w:sz w:val="20"/>
     </w:rPr>
   </w:style>
-  <w:style w:type="character" w:customStyle="1" w:styleId="af2">
+  <w:style w:type="character" w:customStyle="1" w:styleId="af1">
     <w:name w:val="Маркеры списка"/>
     <w:qFormat/>
     <w:rsid w:val="00D72AB3"/>
@@ -4405,10 +4883,10 @@
       <w:rFonts w:cs="Wingdings"/>
     </w:rPr>
   </w:style>
-  <w:style w:type="paragraph" w:customStyle="1" w:styleId="a3">
-    <w:name w:val="Заголовок"/>
+  <w:style w:type="paragraph" w:customStyle="1" w:styleId="11">
+    <w:name w:val="Заголовок1"/>
     <w:basedOn w:val="a"/>
-    <w:next w:val="af3"/>
+    <w:next w:val="af2"/>
     <w:qFormat/>
     <w:rsid w:val="00D72AB3"/>
     <w:pPr>
@@ -4421,7 +4899,7 @@
       <w:szCs w:val="28"/>
     </w:rPr>
   </w:style>
-  <w:style w:type="paragraph" w:styleId="af3">
+  <w:style w:type="paragraph" w:styleId="af2">
     <w:name w:val="Body Text"/>
     <w:basedOn w:val="a"/>
     <w:rsid w:val="00D72AB3"/>
@@ -4429,9 +4907,9 @@
       <w:spacing w:after="140" w:line="288" w:lineRule="auto"/>
     </w:pPr>
   </w:style>
-  <w:style w:type="paragraph" w:styleId="af4">
+  <w:style w:type="paragraph" w:styleId="af3">
     <w:name w:val="List"/>
-    <w:basedOn w:val="af3"/>
+    <w:basedOn w:val="af2"/>
     <w:rsid w:val="00D72AB3"/>
     <w:rPr>
       <w:rFonts w:cs="Lohit Devanagari"/>
@@ -4454,7 +4932,7 @@
       <w:szCs w:val="24"/>
     </w:rPr>
   </w:style>
-  <w:style w:type="paragraph" w:styleId="af5">
+  <w:style w:type="paragraph" w:styleId="af4">
     <w:name w:val="index heading"/>
     <w:basedOn w:val="a"/>
     <w:qFormat/>
@@ -4466,7 +4944,7 @@
       <w:rFonts w:cs="Lohit Devanagari"/>
     </w:rPr>
   </w:style>
-  <w:style w:type="paragraph" w:styleId="af6">
+  <w:style w:type="paragraph" w:styleId="af5">
     <w:name w:val="List Paragraph"/>
     <w:basedOn w:val="a"/>
     <w:uiPriority w:val="34"/>
@@ -4481,11 +4959,11 @@
       <w:szCs w:val="24"/>
     </w:rPr>
   </w:style>
-  <w:style w:type="paragraph" w:styleId="a5">
+  <w:style w:type="paragraph" w:styleId="a4">
     <w:name w:val="Intense Quote"/>
     <w:basedOn w:val="a"/>
     <w:next w:val="a"/>
-    <w:link w:val="a4"/>
+    <w:link w:val="a3"/>
     <w:uiPriority w:val="30"/>
     <w:qFormat/>
     <w:rsid w:val="001867A4"/>
@@ -4519,9 +4997,9 @@
       <w:lang w:eastAsia="en-GB"/>
     </w:rPr>
   </w:style>
-  <w:style w:type="paragraph" w:styleId="a8">
+  <w:style w:type="paragraph" w:styleId="a7">
     <w:name w:val="No Spacing"/>
-    <w:link w:val="a7"/>
+    <w:link w:val="a6"/>
     <w:uiPriority w:val="1"/>
     <w:qFormat/>
     <w:rsid w:val="00BF764D"/>
@@ -4535,17 +5013,17 @@
   </w:style>
   <w:style w:type="paragraph" w:customStyle="1" w:styleId="liste">
     <w:name w:val="liste"/>
-    <w:basedOn w:val="a8"/>
+    <w:basedOn w:val="a7"/>
     <w:qFormat/>
     <w:rsid w:val="00BF764D"/>
     <w:pPr>
       <w:ind w:left="697" w:hanging="357"/>
     </w:pPr>
   </w:style>
-  <w:style w:type="paragraph" w:styleId="ab">
+  <w:style w:type="paragraph" w:styleId="aa">
     <w:name w:val="Balloon Text"/>
     <w:basedOn w:val="a"/>
-    <w:link w:val="aa"/>
+    <w:link w:val="a9"/>
     <w:uiPriority w:val="99"/>
     <w:semiHidden/>
     <w:unhideWhenUsed/>
@@ -4608,10 +5086,10 @@
       <w:szCs w:val="32"/>
     </w:rPr>
   </w:style>
-  <w:style w:type="paragraph" w:styleId="ae">
+  <w:style w:type="paragraph" w:styleId="ad">
     <w:name w:val="annotation text"/>
     <w:basedOn w:val="a"/>
-    <w:link w:val="ad"/>
+    <w:link w:val="ac"/>
     <w:uiPriority w:val="99"/>
     <w:semiHidden/>
     <w:unhideWhenUsed/>
@@ -4622,10 +5100,10 @@
       <w:szCs w:val="20"/>
     </w:rPr>
   </w:style>
-  <w:style w:type="paragraph" w:styleId="af0">
+  <w:style w:type="paragraph" w:styleId="af">
     <w:name w:val="annotation subject"/>
-    <w:basedOn w:val="ae"/>
-    <w:link w:val="af"/>
+    <w:basedOn w:val="ad"/>
+    <w:link w:val="ae"/>
     <w:uiPriority w:val="99"/>
     <w:semiHidden/>
     <w:unhideWhenUsed/>
@@ -4638,7 +5116,7 @@
   </w:style>
   <w:style w:type="paragraph" w:customStyle="1" w:styleId="note">
     <w:name w:val="note"/>
-    <w:basedOn w:val="a8"/>
+    <w:basedOn w:val="a7"/>
     <w:qFormat/>
     <w:rsid w:val="001A6916"/>
     <w:rPr>
@@ -4690,7 +5168,7 @@
       </w:tabs>
     </w:pPr>
   </w:style>
-  <w:style w:type="paragraph" w:styleId="af7">
+  <w:style w:type="paragraph" w:styleId="af6">
     <w:name w:val="List Bullet"/>
     <w:basedOn w:val="a"/>
     <w:qFormat/>
@@ -4745,6 +5223,32 @@
       <w:sz w:val="48"/>
       <w:szCs w:val="48"/>
       <w:lang w:eastAsia="ru-RU"/>
+    </w:rPr>
+  </w:style>
+  <w:style w:type="character" w:customStyle="1" w:styleId="30">
+    <w:name w:val="Заголовок 3 Знак"/>
+    <w:basedOn w:val="a0"/>
+    <w:link w:val="3"/>
+    <w:uiPriority w:val="9"/>
+    <w:semiHidden/>
+    <w:rsid w:val="00D34A7E"/>
+    <w:rPr>
+      <w:rFonts w:asciiTheme="majorHAnsi" w:eastAsiaTheme="majorEastAsia" w:hAnsiTheme="majorHAnsi" w:cstheme="majorBidi"/>
+      <w:color w:val="1F4D78" w:themeColor="accent1" w:themeShade="7F"/>
+      <w:sz w:val="24"/>
+      <w:szCs w:val="24"/>
+    </w:rPr>
+  </w:style>
+  <w:style w:type="character" w:styleId="af7">
+    <w:name w:val="Hyperlink"/>
+    <w:basedOn w:val="a0"/>
+    <w:uiPriority w:val="99"/>
+    <w:semiHidden/>
+    <w:unhideWhenUsed/>
+    <w:rsid w:val="00414B86"/>
+    <w:rPr>
+      <w:color w:val="0000FF"/>
+      <w:u w:val="single"/>
     </w:rPr>
   </w:style>
 </w:styles>
@@ -5005,7 +5509,7 @@
   <a:extraClrSchemeLst/>
   <a:extLst>
     <a:ext uri="{05A4C25C-085E-4340-85A3-A5531E510DB2}">
-      <thm15:themeFamily xmlns:thm15="http://schemas.microsoft.com/office/thememl/2012/main" xmlns="" name="Office Theme" id="{62F939B6-93AF-4DB8-9C6B-D6C7DFDC589F}" vid="{4A3C46E8-61CC-4603-A589-7422A47A8E4A}"/>
+      <thm15:themeFamily xmlns:thm15="http://schemas.microsoft.com/office/thememl/2012/main" name="Office Theme" id="{62F939B6-93AF-4DB8-9C6B-D6C7DFDC589F}" vid="{4A3C46E8-61CC-4603-A589-7422A47A8E4A}"/>
     </a:ext>
   </a:extLst>
 </a:theme>
@@ -5016,7 +5520,7 @@
 </file>
 
 <file path=customXml/itemProps1.xml><?xml version="1.0" encoding="utf-8"?>
-<ds:datastoreItem xmlns:ds="http://schemas.openxmlformats.org/officeDocument/2006/customXml" ds:itemID="{448EA7CB-8D96-44DD-9B7A-6D4766B0350D}">
+<ds:datastoreItem xmlns:ds="http://schemas.openxmlformats.org/officeDocument/2006/customXml" ds:itemID="{ADAF496A-2A67-4336-A810-42392261605B}">
   <ds:schemaRefs>
     <ds:schemaRef ds:uri="http://schemas.openxmlformats.org/officeDocument/2006/bibliography"/>
   </ds:schemaRefs>

--- a/src/assets/CV_Евдокимович Владимир.docx
+++ b/src/assets/CV_Евдокимович Владимир.docx
@@ -38,8 +38,6 @@
         </w:rPr>
         <w:t>ВладимирЕвдокимович</w:t>
       </w:r>
-      <w:bookmarkStart w:id="0" w:name="_GoBack"/>
-      <w:bookmarkEnd w:id="0"/>
     </w:p>
     <w:p>
       <w:pPr>
@@ -292,7 +290,16 @@
           <w:sz w:val="20"/>
           <w:szCs w:val="20"/>
         </w:rPr>
-        <w:t xml:space="preserve">ия веб приложений с использованием </w:t>
+        <w:t>ия веб прилож</w:t>
+      </w:r>
+      <w:r>
+        <w:rPr>
+          <w:rFonts w:ascii="Arial" w:hAnsi="Arial"/>
+          <w:color w:val="262626" w:themeColor="text1" w:themeTint="D9"/>
+          <w:sz w:val="20"/>
+          <w:szCs w:val="20"/>
+        </w:rPr>
+        <w:t xml:space="preserve">ений с использованием </w:t>
       </w:r>
       <w:proofErr w:type="spellStart"/>
       <w:r>
@@ -302,7 +309,7 @@
           <w:sz w:val="20"/>
           <w:szCs w:val="20"/>
         </w:rPr>
-        <w:t>фреймворка</w:t>
+        <w:t>фреймворков</w:t>
       </w:r>
       <w:proofErr w:type="spellEnd"/>
       <w:r>
@@ -331,7 +338,7 @@
           <w:sz w:val="20"/>
           <w:szCs w:val="20"/>
         </w:rPr>
-        <w:t xml:space="preserve"> 4+ </w:t>
+        <w:t xml:space="preserve">, </w:t>
       </w:r>
       <w:r>
         <w:rPr>
@@ -339,8 +346,65 @@
           <w:color w:val="262626" w:themeColor="text1" w:themeTint="D9"/>
           <w:sz w:val="20"/>
           <w:szCs w:val="20"/>
-        </w:rPr>
-        <w:t xml:space="preserve">и поддержки </w:t>
+          <w:lang w:val="en-US"/>
+        </w:rPr>
+        <w:t>Angular</w:t>
+      </w:r>
+      <w:r>
+        <w:rPr>
+          <w:rFonts w:ascii="Arial" w:hAnsi="Arial"/>
+          <w:color w:val="262626" w:themeColor="text1" w:themeTint="D9"/>
+          <w:sz w:val="20"/>
+          <w:szCs w:val="20"/>
+        </w:rPr>
+        <w:t xml:space="preserve"> </w:t>
+      </w:r>
+      <w:r>
+        <w:rPr>
+          <w:rFonts w:ascii="Arial" w:hAnsi="Arial"/>
+          <w:color w:val="262626" w:themeColor="text1" w:themeTint="D9"/>
+          <w:sz w:val="20"/>
+          <w:szCs w:val="20"/>
+          <w:lang w:val="en-US"/>
+        </w:rPr>
+        <w:t>Material</w:t>
+      </w:r>
+      <w:r>
+        <w:rPr>
+          <w:rFonts w:ascii="Arial" w:hAnsi="Arial"/>
+          <w:color w:val="262626" w:themeColor="text1" w:themeTint="D9"/>
+          <w:sz w:val="20"/>
+          <w:szCs w:val="20"/>
+        </w:rPr>
+        <w:t xml:space="preserve">, </w:t>
+      </w:r>
+      <w:r>
+        <w:rPr>
+          <w:rFonts w:ascii="Arial" w:hAnsi="Arial"/>
+          <w:color w:val="262626" w:themeColor="text1" w:themeTint="D9"/>
+          <w:sz w:val="20"/>
+          <w:szCs w:val="20"/>
+          <w:lang w:val="en-US"/>
+        </w:rPr>
+        <w:t>Bootstrap</w:t>
+      </w:r>
+      <w:r>
+        <w:rPr>
+          <w:rFonts w:ascii="Arial" w:hAnsi="Arial"/>
+          <w:color w:val="262626" w:themeColor="text1" w:themeTint="D9"/>
+          <w:sz w:val="20"/>
+          <w:szCs w:val="20"/>
+        </w:rPr>
+        <w:t xml:space="preserve"> и различных библиотек,</w:t>
+      </w:r>
+      <w:r>
+        <w:rPr>
+          <w:rFonts w:ascii="Arial" w:hAnsi="Arial"/>
+          <w:color w:val="262626" w:themeColor="text1" w:themeTint="D9"/>
+          <w:sz w:val="20"/>
+          <w:szCs w:val="20"/>
+        </w:rPr>
+        <w:t xml:space="preserve"> поддержки </w:t>
       </w:r>
       <w:r>
         <w:rPr>
@@ -574,6 +638,8 @@
         </w:rPr>
         <w:t>: инженер 2001-2005</w:t>
       </w:r>
+      <w:bookmarkStart w:id="0" w:name="_GoBack"/>
+      <w:bookmarkEnd w:id="0"/>
     </w:p>
     <w:p>
       <w:pPr>
@@ -5520,7 +5586,7 @@
 </file>
 
 <file path=customXml/itemProps1.xml><?xml version="1.0" encoding="utf-8"?>
-<ds:datastoreItem xmlns:ds="http://schemas.openxmlformats.org/officeDocument/2006/customXml" ds:itemID="{ADAF496A-2A67-4336-A810-42392261605B}">
+<ds:datastoreItem xmlns:ds="http://schemas.openxmlformats.org/officeDocument/2006/customXml" ds:itemID="{AB91B413-61A8-42E7-92A8-C2F14E2C6BA4}">
   <ds:schemaRefs>
     <ds:schemaRef ds:uri="http://schemas.openxmlformats.org/officeDocument/2006/bibliography"/>
   </ds:schemaRefs>

--- a/src/assets/CV_Евдокимович Владимир.docx
+++ b/src/assets/CV_Евдокимович Владимир.docx
@@ -606,14 +606,6 @@
     </w:p>
     <w:p>
       <w:pPr>
-        <w:pStyle w:val="schoolname1"/>
-        <w:rPr>
-          <w:rFonts w:ascii="Arial" w:hAnsi="Arial" w:cs="Arial"/>
-        </w:rPr>
-      </w:pPr>
-    </w:p>
-    <w:p>
-      <w:pPr>
         <w:pStyle w:val="liste"/>
         <w:numPr>
           <w:ilvl w:val="0"/>
@@ -622,35 +614,8 @@
         <w:ind w:left="697" w:hanging="357"/>
         <w:jc w:val="both"/>
       </w:pPr>
-      <w:r>
-        <w:rPr>
-          <w:rStyle w:val="HTML"/>
-          <w:rFonts w:ascii="Arial" w:eastAsiaTheme="minorHAnsi" w:hAnsi="Arial" w:cs="Arial"/>
-          <w:color w:val="262626" w:themeColor="text1" w:themeTint="D9"/>
-        </w:rPr>
-        <w:t>Военная академия Республики Беларусь, специальность</w:t>
-      </w:r>
-      <w:r>
-        <w:rPr>
-          <w:rFonts w:ascii="Arial" w:hAnsi="Arial"/>
-          <w:color w:val="262626" w:themeColor="text1" w:themeTint="D9"/>
-          <w:szCs w:val="20"/>
-        </w:rPr>
-        <w:t>: инженер 2001-2005</w:t>
-      </w:r>
       <w:bookmarkStart w:id="0" w:name="_GoBack"/>
       <w:bookmarkEnd w:id="0"/>
-    </w:p>
-    <w:p>
-      <w:pPr>
-        <w:pStyle w:val="liste"/>
-        <w:numPr>
-          <w:ilvl w:val="0"/>
-          <w:numId w:val="1"/>
-        </w:numPr>
-        <w:ind w:left="697" w:hanging="357"/>
-        <w:jc w:val="both"/>
-      </w:pPr>
       <w:r>
         <w:rPr>
           <w:rStyle w:val="HTML"/>
@@ -2504,215 +2469,10 @@
     </w:p>
     <w:p>
       <w:pPr>
-        <w:pStyle w:val="schoolname1"/>
-        <w:rPr>
-          <w:rFonts w:ascii="Arial" w:hAnsi="Arial" w:cs="Arial"/>
-          <w:lang w:eastAsia="en-GB"/>
-        </w:rPr>
-      </w:pPr>
-    </w:p>
-    <w:p>
-      <w:pPr>
-        <w:pStyle w:val="schoolname1"/>
-        <w:rPr>
-          <w:rFonts w:ascii="Arial" w:hAnsi="Arial" w:cs="Arial"/>
-          <w:lang w:eastAsia="en-GB"/>
-        </w:rPr>
-      </w:pPr>
-    </w:p>
-    <w:p>
-      <w:pPr>
-        <w:pStyle w:val="schoolname1"/>
-      </w:pPr>
-      <w:r>
-        <w:rPr>
-          <w:rFonts w:ascii="Arial" w:hAnsi="Arial" w:cs="Arial"/>
-          <w:lang w:eastAsia="en-GB"/>
-        </w:rPr>
-        <w:t>Военнослужащий, Министерство обороны, Минск</w:t>
-      </w:r>
-    </w:p>
-    <w:p>
-      <w:pPr>
-        <w:pStyle w:val="date1"/>
-      </w:pPr>
-      <w:r>
-        <w:rPr>
-          <w:rFonts w:ascii="Arial" w:eastAsia="Times New Roman" w:hAnsi="Arial" w:cs="Arial"/>
-          <w:lang w:eastAsia="en-GB"/>
-        </w:rPr>
-        <w:t>(Июль 2005 – Март 2017)</w:t>
-      </w:r>
-    </w:p>
-    <w:p>
-      <w:pPr>
-        <w:pStyle w:val="a7"/>
-        <w:rPr>
-          <w:rFonts w:ascii="Arial" w:hAnsi="Arial"/>
-          <w:lang w:eastAsia="en-GB"/>
-        </w:rPr>
-      </w:pPr>
-    </w:p>
-    <w:p>
-      <w:pPr>
         <w:pStyle w:val="liste"/>
-      </w:pPr>
-      <w:r>
-        <w:rPr>
-          <w:rFonts w:ascii="Arial" w:hAnsi="Arial"/>
-          <w:color w:val="262626" w:themeColor="text1" w:themeTint="D9"/>
-        </w:rPr>
-        <w:t>Достижения и обязанности:</w:t>
-      </w:r>
-    </w:p>
-    <w:p>
-      <w:pPr>
-        <w:pStyle w:val="liste"/>
-        <w:rPr>
-          <w:rFonts w:ascii="Arial" w:hAnsi="Arial"/>
-          <w:color w:val="262626" w:themeColor="text1" w:themeTint="D9"/>
-        </w:rPr>
-      </w:pPr>
-    </w:p>
-    <w:p>
-      <w:pPr>
-        <w:pStyle w:val="liste"/>
-        <w:numPr>
-          <w:ilvl w:val="0"/>
-          <w:numId w:val="6"/>
-        </w:numPr>
-        <w:ind w:left="697" w:hanging="357"/>
+        <w:ind w:left="0" w:firstLine="0"/>
         <w:jc w:val="both"/>
       </w:pPr>
-      <w:r>
-        <w:rPr>
-          <w:rFonts w:ascii="Arial" w:hAnsi="Arial"/>
-          <w:color w:val="262626" w:themeColor="text1" w:themeTint="D9"/>
-          <w:szCs w:val="20"/>
-          <w:lang w:eastAsia="en-GB"/>
-        </w:rPr>
-        <w:t>Установка и настройка программного обеспечения</w:t>
-      </w:r>
-    </w:p>
-    <w:p>
-      <w:pPr>
-        <w:pStyle w:val="liste"/>
-        <w:numPr>
-          <w:ilvl w:val="0"/>
-          <w:numId w:val="6"/>
-        </w:numPr>
-        <w:ind w:left="697" w:hanging="357"/>
-        <w:jc w:val="both"/>
-      </w:pPr>
-      <w:r>
-        <w:rPr>
-          <w:rFonts w:ascii="Arial" w:hAnsi="Arial"/>
-          <w:color w:val="262626" w:themeColor="text1" w:themeTint="D9"/>
-          <w:szCs w:val="20"/>
-          <w:lang w:eastAsia="en-GB"/>
-        </w:rPr>
-        <w:t>Организация сети и электронного документооборота</w:t>
-      </w:r>
-    </w:p>
-    <w:p>
-      <w:pPr>
-        <w:pStyle w:val="liste"/>
-        <w:numPr>
-          <w:ilvl w:val="0"/>
-          <w:numId w:val="6"/>
-        </w:numPr>
-        <w:ind w:left="697" w:hanging="357"/>
-        <w:jc w:val="both"/>
-      </w:pPr>
-      <w:r>
-        <w:rPr>
-          <w:rFonts w:ascii="Arial" w:hAnsi="Arial"/>
-          <w:color w:val="262626" w:themeColor="text1" w:themeTint="D9"/>
-          <w:szCs w:val="20"/>
-          <w:lang w:eastAsia="en-GB"/>
-        </w:rPr>
-        <w:t>Работа с офисной техникой</w:t>
-      </w:r>
-    </w:p>
-    <w:p>
-      <w:pPr>
-        <w:pStyle w:val="liste"/>
-        <w:numPr>
-          <w:ilvl w:val="0"/>
-          <w:numId w:val="6"/>
-        </w:numPr>
-        <w:ind w:left="697" w:hanging="357"/>
-        <w:jc w:val="both"/>
-      </w:pPr>
-      <w:r>
-        <w:rPr>
-          <w:rFonts w:ascii="Arial" w:hAnsi="Arial"/>
-          <w:color w:val="262626" w:themeColor="text1" w:themeTint="D9"/>
-          <w:szCs w:val="20"/>
-          <w:lang w:eastAsia="en-GB"/>
-        </w:rPr>
-        <w:t>Организация связи</w:t>
-      </w:r>
-    </w:p>
-    <w:p>
-      <w:pPr>
-        <w:pStyle w:val="liste"/>
-        <w:numPr>
-          <w:ilvl w:val="0"/>
-          <w:numId w:val="6"/>
-        </w:numPr>
-        <w:ind w:left="697" w:hanging="357"/>
-        <w:jc w:val="both"/>
-      </w:pPr>
-      <w:r>
-        <w:rPr>
-          <w:rFonts w:ascii="Arial" w:hAnsi="Arial"/>
-          <w:color w:val="262626" w:themeColor="text1" w:themeTint="D9"/>
-          <w:szCs w:val="20"/>
-          <w:lang w:eastAsia="en-GB"/>
-        </w:rPr>
-        <w:t>Шифрование</w:t>
-      </w:r>
-    </w:p>
-    <w:p>
-      <w:pPr>
-        <w:pStyle w:val="liste"/>
-        <w:numPr>
-          <w:ilvl w:val="0"/>
-          <w:numId w:val="6"/>
-        </w:numPr>
-        <w:ind w:left="697" w:hanging="357"/>
-        <w:jc w:val="both"/>
-      </w:pPr>
-      <w:r>
-        <w:rPr>
-          <w:rFonts w:ascii="Arial" w:hAnsi="Arial"/>
-          <w:color w:val="262626" w:themeColor="text1" w:themeTint="D9"/>
-          <w:szCs w:val="20"/>
-          <w:lang w:eastAsia="en-GB"/>
-        </w:rPr>
-        <w:t>Управление персоналом</w:t>
-      </w:r>
-    </w:p>
-    <w:p>
-      <w:pPr>
-        <w:pStyle w:val="liste"/>
-        <w:numPr>
-          <w:ilvl w:val="0"/>
-          <w:numId w:val="6"/>
-        </w:numPr>
-        <w:ind w:left="697" w:hanging="357"/>
-        <w:jc w:val="both"/>
-      </w:pPr>
-      <w:r>
-        <w:rPr>
-          <w:rFonts w:ascii="Arial" w:hAnsi="Arial"/>
-          <w:color w:val="262626" w:themeColor="text1" w:themeTint="D9"/>
-          <w:szCs w:val="20"/>
-          <w:lang w:eastAsia="en-GB"/>
-        </w:rPr>
-        <w:t>Проведение занятий</w:t>
-      </w:r>
     </w:p>
     <w:sectPr>
       <w:pgSz w:w="11906" w:h="16838"/>
@@ -5586,7 +5346,7 @@
 </file>
 
 <file path=customXml/itemProps1.xml><?xml version="1.0" encoding="utf-8"?>
-<ds:datastoreItem xmlns:ds="http://schemas.openxmlformats.org/officeDocument/2006/customXml" ds:itemID="{AB91B413-61A8-42E7-92A8-C2F14E2C6BA4}">
+<ds:datastoreItem xmlns:ds="http://schemas.openxmlformats.org/officeDocument/2006/customXml" ds:itemID="{1353A4D7-040F-4BBE-AAF3-8DFBA57325D9}">
   <ds:schemaRefs>
     <ds:schemaRef ds:uri="http://schemas.openxmlformats.org/officeDocument/2006/bibliography"/>
   </ds:schemaRefs>

--- a/src/assets/CV_Евдокимович Владимир.docx
+++ b/src/assets/CV_Евдокимович Владимир.docx
@@ -36,8 +36,23 @@
         <w:rPr>
           <w:rFonts w:ascii="Arial" w:hAnsi="Arial" w:cs="Arial"/>
         </w:rPr>
-        <w:t>ВладимирЕвдокимович</w:t>
-      </w:r>
+        <w:t>Владимир</w:t>
+      </w:r>
+      <w:r>
+        <w:rPr>
+          <w:rFonts w:ascii="Arial" w:hAnsi="Arial" w:cs="Arial"/>
+          <w:lang w:val="en-US"/>
+        </w:rPr>
+        <w:t xml:space="preserve"> </w:t>
+      </w:r>
+      <w:proofErr w:type="spellStart"/>
+      <w:r>
+        <w:rPr>
+          <w:rFonts w:ascii="Arial" w:hAnsi="Arial" w:cs="Arial"/>
+        </w:rPr>
+        <w:t>Евдокимович</w:t>
+      </w:r>
+      <w:proofErr w:type="spellEnd"/>
     </w:p>
     <w:p>
       <w:pPr>
@@ -122,6 +137,7 @@
     </w:p>
     <w:p>
       <w:pPr>
+        <w:spacing w:line="360" w:lineRule="auto"/>
         <w:jc w:val="both"/>
       </w:pPr>
       <w:proofErr w:type="spellStart"/>
@@ -132,6 +148,12 @@
         <w:t>email</w:t>
       </w:r>
       <w:proofErr w:type="spellEnd"/>
+      <w:r>
+        <w:rPr>
+          <w:rFonts w:ascii="Arial" w:hAnsi="Arial"/>
+        </w:rPr>
+        <w:tab/>
+      </w:r>
       <w:r>
         <w:rPr>
           <w:rFonts w:ascii="Arial" w:hAnsi="Arial"/>
@@ -150,7 +172,12 @@
     </w:p>
     <w:p>
       <w:pPr>
+        <w:spacing w:line="360" w:lineRule="auto"/>
         <w:jc w:val="both"/>
+        <w:rPr>
+          <w:rFonts w:ascii="Arial" w:hAnsi="Arial"/>
+          <w:color w:val="0070C0"/>
+        </w:rPr>
       </w:pPr>
       <w:proofErr w:type="spellStart"/>
       <w:r>
@@ -166,18 +193,26 @@
         </w:rPr>
         <w:tab/>
       </w:r>
-      <w:hyperlink r:id="rId8">
+      <w:r>
+        <w:rPr>
+          <w:rFonts w:ascii="Arial" w:hAnsi="Arial"/>
+        </w:rPr>
+        <w:tab/>
+      </w:r>
+      <w:hyperlink r:id="rId8" w:history="1">
         <w:r>
           <w:rPr>
-            <w:rStyle w:val="-"/>
+            <w:rStyle w:val="af7"/>
             <w:rFonts w:ascii="Arial" w:hAnsi="Arial"/>
+            <w:color w:val="0070C0"/>
           </w:rPr>
-          <w:t>https://uladzimir-yeudakimovich.ml</w:t>
+          <w:t>https://uladzimir-yeudakimovich.github.io</w:t>
         </w:r>
       </w:hyperlink>
     </w:p>
     <w:p>
       <w:pPr>
+        <w:spacing w:line="360" w:lineRule="auto"/>
         <w:jc w:val="both"/>
       </w:pPr>
       <w:proofErr w:type="spellStart"/>
@@ -188,6 +223,12 @@
         <w:t>phone</w:t>
       </w:r>
       <w:proofErr w:type="spellEnd"/>
+      <w:r>
+        <w:rPr>
+          <w:rFonts w:ascii="Arial" w:hAnsi="Arial"/>
+        </w:rPr>
+        <w:tab/>
+      </w:r>
       <w:r>
         <w:rPr>
           <w:rFonts w:ascii="Arial" w:hAnsi="Arial"/>
@@ -614,8 +655,6 @@
         <w:ind w:left="697" w:hanging="357"/>
         <w:jc w:val="both"/>
       </w:pPr>
-      <w:bookmarkStart w:id="0" w:name="_GoBack"/>
-      <w:bookmarkEnd w:id="0"/>
       <w:r>
         <w:rPr>
           <w:rStyle w:val="HTML"/>
@@ -1726,70 +1765,79 @@
         </w:rPr>
         <w:t xml:space="preserve"> (</w:t>
       </w:r>
-      <w:r>
-        <w:rPr>
-          <w:rFonts w:ascii="Arial" w:hAnsi="Arial"/>
-          <w:szCs w:val="20"/>
-          <w:shd w:val="clear" w:color="auto" w:fill="FFFFFF"/>
-          <w:lang w:val="en-US"/>
-        </w:rPr>
-        <w:t>https</w:t>
-      </w:r>
-      <w:r>
-        <w:rPr>
-          <w:rFonts w:ascii="Arial" w:hAnsi="Arial"/>
-          <w:szCs w:val="20"/>
-          <w:shd w:val="clear" w:color="auto" w:fill="FFFFFF"/>
-        </w:rPr>
-        <w:t>://</w:t>
-      </w:r>
-      <w:proofErr w:type="spellStart"/>
-      <w:r>
-        <w:rPr>
-          <w:rFonts w:ascii="Arial" w:hAnsi="Arial"/>
-          <w:szCs w:val="20"/>
-          <w:shd w:val="clear" w:color="auto" w:fill="FFFFFF"/>
-          <w:lang w:val="en-US"/>
-        </w:rPr>
-        <w:t>lk</w:t>
-      </w:r>
-      <w:proofErr w:type="spellEnd"/>
-      <w:r>
-        <w:rPr>
-          <w:rFonts w:ascii="Arial" w:hAnsi="Arial"/>
-          <w:szCs w:val="20"/>
-          <w:shd w:val="clear" w:color="auto" w:fill="FFFFFF"/>
-        </w:rPr>
-        <w:t>.</w:t>
-      </w:r>
-      <w:proofErr w:type="spellStart"/>
-      <w:r>
-        <w:rPr>
-          <w:rFonts w:ascii="Arial" w:hAnsi="Arial"/>
-          <w:szCs w:val="20"/>
-          <w:shd w:val="clear" w:color="auto" w:fill="FFFFFF"/>
-          <w:lang w:val="en-US"/>
-        </w:rPr>
-        <w:t>ikassa</w:t>
-      </w:r>
-      <w:proofErr w:type="spellEnd"/>
-      <w:r>
-        <w:rPr>
-          <w:rFonts w:ascii="Arial" w:hAnsi="Arial"/>
-          <w:szCs w:val="20"/>
-          <w:shd w:val="clear" w:color="auto" w:fill="FFFFFF"/>
-        </w:rPr>
-        <w:t>.</w:t>
-      </w:r>
-      <w:r>
-        <w:rPr>
-          <w:rFonts w:ascii="Arial" w:hAnsi="Arial"/>
-          <w:szCs w:val="20"/>
-          <w:shd w:val="clear" w:color="auto" w:fill="FFFFFF"/>
-          <w:lang w:val="en-US"/>
-        </w:rPr>
-        <w:t>by</w:t>
-      </w:r>
+      <w:hyperlink r:id="rId10" w:history="1">
+        <w:r>
+          <w:rPr>
+            <w:rStyle w:val="af7"/>
+            <w:rFonts w:ascii="Arial" w:hAnsi="Arial"/>
+            <w:szCs w:val="20"/>
+            <w:shd w:val="clear" w:color="auto" w:fill="FFFFFF"/>
+            <w:lang w:val="en-US"/>
+          </w:rPr>
+          <w:t>https</w:t>
+        </w:r>
+        <w:r>
+          <w:rPr>
+            <w:rStyle w:val="af7"/>
+            <w:rFonts w:ascii="Arial" w:hAnsi="Arial"/>
+            <w:szCs w:val="20"/>
+            <w:shd w:val="clear" w:color="auto" w:fill="FFFFFF"/>
+          </w:rPr>
+          <w:t>://</w:t>
+        </w:r>
+        <w:proofErr w:type="spellStart"/>
+        <w:r>
+          <w:rPr>
+            <w:rStyle w:val="af7"/>
+            <w:rFonts w:ascii="Arial" w:hAnsi="Arial"/>
+            <w:szCs w:val="20"/>
+            <w:shd w:val="clear" w:color="auto" w:fill="FFFFFF"/>
+            <w:lang w:val="en-US"/>
+          </w:rPr>
+          <w:t>lk</w:t>
+        </w:r>
+        <w:proofErr w:type="spellEnd"/>
+        <w:r>
+          <w:rPr>
+            <w:rStyle w:val="af7"/>
+            <w:rFonts w:ascii="Arial" w:hAnsi="Arial"/>
+            <w:szCs w:val="20"/>
+            <w:shd w:val="clear" w:color="auto" w:fill="FFFFFF"/>
+          </w:rPr>
+          <w:t>.</w:t>
+        </w:r>
+        <w:proofErr w:type="spellStart"/>
+        <w:r>
+          <w:rPr>
+            <w:rStyle w:val="af7"/>
+            <w:rFonts w:ascii="Arial" w:hAnsi="Arial"/>
+            <w:szCs w:val="20"/>
+            <w:shd w:val="clear" w:color="auto" w:fill="FFFFFF"/>
+            <w:lang w:val="en-US"/>
+          </w:rPr>
+          <w:t>ikassa</w:t>
+        </w:r>
+        <w:proofErr w:type="spellEnd"/>
+        <w:r>
+          <w:rPr>
+            <w:rStyle w:val="af7"/>
+            <w:rFonts w:ascii="Arial" w:hAnsi="Arial"/>
+            <w:szCs w:val="20"/>
+            <w:shd w:val="clear" w:color="auto" w:fill="FFFFFF"/>
+          </w:rPr>
+          <w:t>.</w:t>
+        </w:r>
+        <w:r>
+          <w:rPr>
+            <w:rStyle w:val="af7"/>
+            <w:rFonts w:ascii="Arial" w:hAnsi="Arial"/>
+            <w:szCs w:val="20"/>
+            <w:shd w:val="clear" w:color="auto" w:fill="FFFFFF"/>
+            <w:lang w:val="en-US"/>
+          </w:rPr>
+          <w:t>by</w:t>
+        </w:r>
+      </w:hyperlink>
       <w:r>
         <w:rPr>
           <w:rFonts w:ascii="Arial" w:hAnsi="Arial"/>
@@ -1808,7 +1856,7 @@
         </w:numPr>
         <w:jc w:val="both"/>
         <w:rPr>
-          <w:rFonts w:ascii="Arial" w:hAnsi="Arial"/>
+          <w:rFonts w:cstheme="minorBidi"/>
         </w:rPr>
       </w:pPr>
       <w:r>
@@ -1818,8 +1866,32 @@
           <w:szCs w:val="20"/>
           <w:lang w:eastAsia="en-GB" w:bidi="he-IL"/>
         </w:rPr>
+        <w:t>Добавление нового функционала</w:t>
+      </w:r>
+    </w:p>
+    <w:p>
+      <w:pPr>
+        <w:pStyle w:val="liste"/>
+        <w:numPr>
+          <w:ilvl w:val="0"/>
+          <w:numId w:val="5"/>
+        </w:numPr>
+        <w:jc w:val="both"/>
+        <w:rPr>
+          <w:rFonts w:ascii="Arial" w:hAnsi="Arial"/>
+        </w:rPr>
+      </w:pPr>
+      <w:r>
+        <w:rPr>
+          <w:rFonts w:ascii="Arial" w:hAnsi="Arial"/>
+          <w:color w:val="262626" w:themeColor="text1" w:themeTint="D9"/>
+          <w:szCs w:val="20"/>
+          <w:lang w:eastAsia="en-GB" w:bidi="he-IL"/>
+        </w:rPr>
         <w:t>Работа с REST API</w:t>
       </w:r>
+      <w:bookmarkStart w:id="0" w:name="_GoBack"/>
+      <w:bookmarkEnd w:id="0"/>
     </w:p>
     <w:p>
       <w:pPr>
@@ -5069,7 +5141,6 @@
     <w:name w:val="Hyperlink"/>
     <w:basedOn w:val="a0"/>
     <w:uiPriority w:val="99"/>
-    <w:semiHidden/>
     <w:unhideWhenUsed/>
     <w:rsid w:val="00414B86"/>
     <w:rPr>
@@ -5346,7 +5417,7 @@
 </file>
 
 <file path=customXml/itemProps1.xml><?xml version="1.0" encoding="utf-8"?>
-<ds:datastoreItem xmlns:ds="http://schemas.openxmlformats.org/officeDocument/2006/customXml" ds:itemID="{1353A4D7-040F-4BBE-AAF3-8DFBA57325D9}">
+<ds:datastoreItem xmlns:ds="http://schemas.openxmlformats.org/officeDocument/2006/customXml" ds:itemID="{B20B2B9B-9B8F-4375-8AFF-EB970CC4F471}">
   <ds:schemaRefs>
     <ds:schemaRef ds:uri="http://schemas.openxmlformats.org/officeDocument/2006/bibliography"/>
   </ds:schemaRefs>
